--- a/doc/Формат обмена между сервером и клиентом СУПиК.docx
+++ b/doc/Формат обмена между сервером и клиентом СУПиК.docx
@@ -332,18 +332,11 @@
     <w:p>
       <w:pPr>
         <w:jc w:val="both"/>
-        <w:rPr>
-          <w:lang w:val="en-US"/>
-        </w:rPr>
       </w:pPr>
       <w:r>
-        <w:rPr>
-          <w:lang w:val="en-US"/>
-        </w:rPr>
         <w:t>&lt;</w:t>
       </w:r>
       <w:proofErr w:type="spellStart"/>
-      <w:proofErr w:type="gramStart"/>
       <w:r>
         <w:rPr>
           <w:lang w:val="en-US"/>
@@ -351,11 +344,7 @@
         <w:t>ans</w:t>
       </w:r>
       <w:proofErr w:type="spellEnd"/>
-      <w:proofErr w:type="gramEnd"/>
-      <w:r>
-        <w:rPr>
-          <w:lang w:val="en-US"/>
-        </w:rPr>
+      <w:r>
         <w:t>&gt; &lt;</w:t>
       </w:r>
       <w:proofErr w:type="spellStart"/>
@@ -367,10 +356,55 @@
       </w:r>
       <w:proofErr w:type="spellEnd"/>
       <w:r>
-        <w:rPr>
-          <w:lang w:val="en-US"/>
-        </w:rPr>
-        <w:t>&gt; &lt;arg_01&gt; &lt;arg_02&gt; … &lt;arg_0n&gt;\n</w:t>
+        <w:t>&gt; &lt;</w:t>
+      </w:r>
+      <w:proofErr w:type="spellStart"/>
+      <w:r>
+        <w:rPr>
+          <w:lang w:val="en-US"/>
+        </w:rPr>
+        <w:t>arg</w:t>
+      </w:r>
+      <w:proofErr w:type="spellEnd"/>
+      <w:r>
+        <w:t>_01&gt; &lt;</w:t>
+      </w:r>
+      <w:proofErr w:type="spellStart"/>
+      <w:r>
+        <w:rPr>
+          <w:lang w:val="en-US"/>
+        </w:rPr>
+        <w:t>arg</w:t>
+      </w:r>
+      <w:proofErr w:type="spellEnd"/>
+      <w:r>
+        <w:t>_02&gt; … &lt;</w:t>
+      </w:r>
+      <w:proofErr w:type="spellStart"/>
+      <w:r>
+        <w:rPr>
+          <w:lang w:val="en-US"/>
+        </w:rPr>
+        <w:t>arg</w:t>
+      </w:r>
+      <w:proofErr w:type="spellEnd"/>
+      <w:r>
+        <w:t>_0</w:t>
+      </w:r>
+      <w:r>
+        <w:rPr>
+          <w:lang w:val="en-US"/>
+        </w:rPr>
+        <w:t>n</w:t>
+      </w:r>
+      <w:r>
+        <w:t>&gt;\</w:t>
+      </w:r>
+      <w:r>
+        <w:rPr>
+          <w:lang w:val="en-US"/>
+        </w:rPr>
+        <w:t>n</w:t>
       </w:r>
     </w:p>
     <w:p>
@@ -561,8 +595,14 @@
     <w:p>
       <w:pPr>
         <w:jc w:val="both"/>
+        <w:rPr>
+          <w:lang w:val="en-US"/>
+        </w:rPr>
       </w:pPr>
       <w:r>
+        <w:rPr>
+          <w:lang w:val="en-US"/>
+        </w:rPr>
         <w:t>[</w:t>
       </w:r>
       <w:r>
@@ -572,6 +612,9 @@
         <w:t>c</w:t>
       </w:r>
       <w:r>
+        <w:rPr>
+          <w:lang w:val="en-US"/>
+        </w:rPr>
         <w:t>&lt;-</w:t>
       </w:r>
       <w:r>
@@ -581,9 +624,15 @@
         <w:t>s</w:t>
       </w:r>
       <w:r>
+        <w:rPr>
+          <w:lang w:val="en-US"/>
+        </w:rPr>
         <w:t>]</w:t>
       </w:r>
       <w:r>
+        <w:rPr>
+          <w:lang w:val="en-US"/>
+        </w:rPr>
         <w:tab/>
       </w:r>
       <w:r>
@@ -593,6 +642,9 @@
         <w:t>LOGIN</w:t>
       </w:r>
       <w:r>
+        <w:rPr>
+          <w:lang w:val="en-US"/>
+        </w:rPr>
         <w:t>\</w:t>
       </w:r>
       <w:r>
@@ -605,17 +657,28 @@
     <w:p>
       <w:pPr>
         <w:jc w:val="both"/>
+        <w:rPr>
+          <w:lang w:val="en-US"/>
+        </w:rPr>
       </w:pPr>
       <w:r>
+        <w:rPr>
+          <w:lang w:val="en-US"/>
+        </w:rPr>
         <w:t>[</w:t>
       </w:r>
+      <w:proofErr w:type="gramStart"/>
       <w:r>
         <w:rPr>
           <w:lang w:val="en-US"/>
         </w:rPr>
         <w:t>c</w:t>
       </w:r>
-      <w:r>
+      <w:proofErr w:type="gramEnd"/>
+      <w:r>
+        <w:rPr>
+          <w:lang w:val="en-US"/>
+        </w:rPr>
         <w:t>-&gt;</w:t>
       </w:r>
       <w:r>
@@ -625,19 +688,30 @@
         <w:t>s</w:t>
       </w:r>
       <w:r>
+        <w:rPr>
+          <w:lang w:val="en-US"/>
+        </w:rPr>
         <w:t>]</w:t>
       </w:r>
       <w:r>
+        <w:rPr>
+          <w:lang w:val="en-US"/>
+        </w:rPr>
         <w:tab/>
         <w:t>&lt;</w:t>
       </w:r>
+      <w:proofErr w:type="gramStart"/>
       <w:r>
         <w:rPr>
           <w:lang w:val="en-US"/>
         </w:rPr>
         <w:t>login</w:t>
       </w:r>
-      <w:r>
+      <w:proofErr w:type="gramEnd"/>
+      <w:r>
+        <w:rPr>
+          <w:lang w:val="en-US"/>
+        </w:rPr>
         <w:t>&gt;\</w:t>
       </w:r>
       <w:r>
@@ -650,8 +724,14 @@
     <w:p>
       <w:pPr>
         <w:jc w:val="both"/>
+        <w:rPr>
+          <w:lang w:val="en-US"/>
+        </w:rPr>
       </w:pPr>
       <w:r>
+        <w:rPr>
+          <w:lang w:val="en-US"/>
+        </w:rPr>
         <w:t>[</w:t>
       </w:r>
       <w:r>
@@ -661,6 +741,9 @@
         <w:t>c</w:t>
       </w:r>
       <w:r>
+        <w:rPr>
+          <w:lang w:val="en-US"/>
+        </w:rPr>
         <w:t>&lt;-</w:t>
       </w:r>
       <w:r>
@@ -670,9 +753,15 @@
         <w:t>s</w:t>
       </w:r>
       <w:r>
+        <w:rPr>
+          <w:lang w:val="en-US"/>
+        </w:rPr>
         <w:t>]</w:t>
       </w:r>
       <w:r>
+        <w:rPr>
+          <w:lang w:val="en-US"/>
+        </w:rPr>
         <w:tab/>
       </w:r>
       <w:r>
@@ -682,6 +771,9 @@
         <w:t>PSW</w:t>
       </w:r>
       <w:r>
+        <w:rPr>
+          <w:lang w:val="en-US"/>
+        </w:rPr>
         <w:t>\</w:t>
       </w:r>
       <w:r>
@@ -694,17 +786,28 @@
     <w:p>
       <w:pPr>
         <w:jc w:val="both"/>
+        <w:rPr>
+          <w:lang w:val="en-US"/>
+        </w:rPr>
       </w:pPr>
       <w:r>
+        <w:rPr>
+          <w:lang w:val="en-US"/>
+        </w:rPr>
         <w:t>[</w:t>
       </w:r>
+      <w:proofErr w:type="gramStart"/>
       <w:r>
         <w:rPr>
           <w:lang w:val="en-US"/>
         </w:rPr>
         <w:t>c</w:t>
       </w:r>
-      <w:r>
+      <w:proofErr w:type="gramEnd"/>
+      <w:r>
+        <w:rPr>
+          <w:lang w:val="en-US"/>
+        </w:rPr>
         <w:t>-&gt;</w:t>
       </w:r>
       <w:r>
@@ -714,19 +817,30 @@
         <w:t>s</w:t>
       </w:r>
       <w:r>
+        <w:rPr>
+          <w:lang w:val="en-US"/>
+        </w:rPr>
         <w:t>]</w:t>
       </w:r>
       <w:r>
+        <w:rPr>
+          <w:lang w:val="en-US"/>
+        </w:rPr>
         <w:tab/>
         <w:t>&lt;</w:t>
       </w:r>
+      <w:proofErr w:type="gramStart"/>
       <w:r>
         <w:rPr>
           <w:lang w:val="en-US"/>
         </w:rPr>
         <w:t>password</w:t>
       </w:r>
-      <w:r>
+      <w:proofErr w:type="gramEnd"/>
+      <w:r>
+        <w:rPr>
+          <w:lang w:val="en-US"/>
+        </w:rPr>
         <w:t>&gt;\</w:t>
       </w:r>
       <w:r>
@@ -1157,128 +1271,124 @@
           <w:p>
             <w:pPr>
               <w:jc w:val="both"/>
-              <w:rPr>
-                <w:lang w:val="en-US"/>
-              </w:rPr>
-            </w:pPr>
-            <w:r>
-              <w:rPr>
-                <w:b/>
-                <w:lang w:val="en-US"/>
+            </w:pPr>
+            <w:r>
+              <w:rPr>
+                <w:b/>
               </w:rPr>
               <w:t>0</w:t>
             </w:r>
             <w:r>
-              <w:rPr>
-                <w:lang w:val="en-US"/>
-              </w:rPr>
-              <w:t xml:space="preserve"> - </w:t>
+              <w:t xml:space="preserve"> - количество запрашиваемых полей </w:t>
+            </w:r>
+            <w:r>
+              <w:rPr>
+                <w:lang w:val="en-US"/>
+              </w:rPr>
+              <w:t>n</w:t>
+            </w:r>
+            <w:r>
+              <w:t>;</w:t>
+            </w:r>
+          </w:p>
+          <w:p>
+            <w:pPr>
+              <w:jc w:val="both"/>
+            </w:pPr>
+            <w:r>
+              <w:rPr>
+                <w:b/>
+              </w:rPr>
+              <w:t>1</w:t>
+            </w:r>
+            <w:r>
+              <w:t xml:space="preserve"> - количество пар сравнения </w:t>
+            </w:r>
+            <w:r>
+              <w:rPr>
+                <w:lang w:val="en-US"/>
+              </w:rPr>
+              <w:t>m</w:t>
+            </w:r>
+            <w:r>
+              <w:t>;</w:t>
+            </w:r>
+          </w:p>
+          <w:p>
+            <w:pPr>
+              <w:jc w:val="both"/>
+            </w:pPr>
+            <w:r>
+              <w:rPr>
+                <w:b/>
+              </w:rPr>
+              <w:t>2</w:t>
+            </w:r>
+            <w:r>
+              <w:t xml:space="preserve"> - имя БД</w:t>
+            </w:r>
+          </w:p>
+          <w:p>
+            <w:pPr>
+              <w:jc w:val="both"/>
+            </w:pPr>
+            <w:r>
+              <w:rPr>
+                <w:b/>
+              </w:rPr>
+              <w:t>3</w:t>
+            </w:r>
+            <w:r>
+              <w:t xml:space="preserve"> - имя таблицы</w:t>
+            </w:r>
+          </w:p>
+          <w:p>
+            <w:pPr>
+              <w:jc w:val="both"/>
+            </w:pPr>
+            <w:r>
+              <w:rPr>
+                <w:b/>
+              </w:rPr>
+              <w:t>4...</w:t>
             </w:r>
             <w:proofErr w:type="spellStart"/>
             <w:r>
               <w:rPr>
-                <w:lang w:val="en-US"/>
-              </w:rPr>
-              <w:t>количество</w:t>
+                <w:b/>
+                <w:lang w:val="en-US"/>
+              </w:rPr>
+              <w:t>Args</w:t>
             </w:r>
             <w:proofErr w:type="spellEnd"/>
             <w:r>
               <w:rPr>
-                <w:lang w:val="en-US"/>
-              </w:rPr>
-              <w:t xml:space="preserve"> </w:t>
-            </w:r>
+                <w:b/>
+              </w:rPr>
+              <w:t>(0)+3</w:t>
+            </w:r>
+            <w:r>
+              <w:t xml:space="preserve"> - наименования полей запроса</w:t>
+            </w:r>
+          </w:p>
+          <w:p>
+            <w:pPr>
+              <w:jc w:val="both"/>
+            </w:pPr>
             <w:proofErr w:type="spellStart"/>
             <w:r>
               <w:rPr>
-                <w:lang w:val="en-US"/>
-              </w:rPr>
-              <w:t>запрашиваемых</w:t>
+                <w:b/>
+                <w:lang w:val="en-US"/>
+              </w:rPr>
+              <w:t>Args</w:t>
             </w:r>
             <w:proofErr w:type="spellEnd"/>
             <w:r>
               <w:rPr>
-                <w:lang w:val="en-US"/>
-              </w:rPr>
-              <w:t xml:space="preserve"> полей n;</w:t>
-            </w:r>
-          </w:p>
-          <w:p>
-            <w:pPr>
-              <w:jc w:val="both"/>
-              <w:rPr>
-                <w:lang w:val="en-US"/>
-              </w:rPr>
-            </w:pPr>
-            <w:r>
-              <w:rPr>
-                <w:b/>
-                <w:lang w:val="en-US"/>
-              </w:rPr>
-              <w:t>1</w:t>
-            </w:r>
-            <w:r>
-              <w:rPr>
-                <w:lang w:val="en-US"/>
-              </w:rPr>
-              <w:t xml:space="preserve"> - количество пар сравнения m;</w:t>
-            </w:r>
-          </w:p>
-          <w:p>
-            <w:pPr>
-              <w:jc w:val="both"/>
-              <w:rPr>
-                <w:lang w:val="en-US"/>
-              </w:rPr>
-            </w:pPr>
-            <w:r>
-              <w:rPr>
-                <w:b/>
-                <w:lang w:val="en-US"/>
-              </w:rPr>
-              <w:t>2</w:t>
-            </w:r>
-            <w:r>
-              <w:rPr>
-                <w:lang w:val="en-US"/>
-              </w:rPr>
-              <w:t xml:space="preserve"> - имя БД</w:t>
-            </w:r>
-          </w:p>
-          <w:p>
-            <w:pPr>
-              <w:jc w:val="both"/>
-              <w:rPr>
-                <w:lang w:val="en-US"/>
-              </w:rPr>
-            </w:pPr>
-            <w:r>
-              <w:rPr>
-                <w:b/>
-                <w:lang w:val="en-US"/>
-              </w:rPr>
-              <w:t>3</w:t>
-            </w:r>
-            <w:r>
-              <w:rPr>
-                <w:lang w:val="en-US"/>
-              </w:rPr>
-              <w:t xml:space="preserve"> - имя таблицы</w:t>
-            </w:r>
-          </w:p>
-          <w:p>
-            <w:pPr>
-              <w:jc w:val="both"/>
-              <w:rPr>
-                <w:lang w:val="en-US"/>
-              </w:rPr>
-            </w:pPr>
-            <w:r>
-              <w:rPr>
-                <w:b/>
-                <w:lang w:val="en-US"/>
-              </w:rPr>
-              <w:t>4...</w:t>
+                <w:b/>
+              </w:rPr>
+              <w:t>(0)+4...</w:t>
             </w:r>
             <w:proofErr w:type="spellStart"/>
             <w:r>
@@ -1292,24 +1402,9 @@
             <w:r>
               <w:rPr>
                 <w:b/>
-                <w:lang w:val="en-US"/>
-              </w:rPr>
-              <w:t>(0)+3</w:t>
-            </w:r>
-            <w:r>
-              <w:rPr>
-                <w:lang w:val="en-US"/>
-              </w:rPr>
-              <w:t xml:space="preserve"> - наименования полей запроса</w:t>
-            </w:r>
-          </w:p>
-          <w:p>
-            <w:pPr>
-              <w:jc w:val="both"/>
-              <w:rPr>
-                <w:lang w:val="en-US"/>
-              </w:rPr>
-            </w:pPr>
+              </w:rPr>
+              <w:t>(0)+</w:t>
+            </w:r>
             <w:proofErr w:type="spellStart"/>
             <w:r>
               <w:rPr>
@@ -1322,10 +1417,17 @@
             <w:r>
               <w:rPr>
                 <w:b/>
-                <w:lang w:val="en-US"/>
-              </w:rPr>
-              <w:t>(0)+4...</w:t>
-            </w:r>
+              </w:rPr>
+              <w:t>(1)*2+3</w:t>
+            </w:r>
+            <w:r>
+              <w:t xml:space="preserve"> - пары сравнения, сначала поле сравнения, затем значение</w:t>
+            </w:r>
+          </w:p>
+          <w:p>
+            <w:pPr>
+              <w:jc w:val="both"/>
+            </w:pPr>
             <w:proofErr w:type="spellStart"/>
             <w:r>
               <w:rPr>
@@ -1338,7 +1440,6 @@
             <w:r>
               <w:rPr>
                 <w:b/>
-                <w:lang w:val="en-US"/>
               </w:rPr>
               <w:t>(0)+</w:t>
             </w:r>
@@ -1354,60 +1455,10 @@
             <w:r>
               <w:rPr>
                 <w:b/>
-                <w:lang w:val="en-US"/>
-              </w:rPr>
-              <w:t>(1)*2+3</w:t>
-            </w:r>
-            <w:r>
-              <w:rPr>
-                <w:lang w:val="en-US"/>
-              </w:rPr>
-              <w:t xml:space="preserve"> - пары сравнения, сначала поле сравнения, затем значение</w:t>
-            </w:r>
-          </w:p>
-          <w:p>
-            <w:pPr>
-              <w:jc w:val="both"/>
-              <w:rPr>
-                <w:lang w:val="en-US"/>
-              </w:rPr>
-            </w:pPr>
-            <w:proofErr w:type="spellStart"/>
-            <w:r>
-              <w:rPr>
-                <w:b/>
-                <w:lang w:val="en-US"/>
-              </w:rPr>
-              <w:t>Args</w:t>
-            </w:r>
-            <w:proofErr w:type="spellEnd"/>
-            <w:r>
-              <w:rPr>
-                <w:b/>
-                <w:lang w:val="en-US"/>
-              </w:rPr>
-              <w:t>(0)+</w:t>
-            </w:r>
-            <w:proofErr w:type="spellStart"/>
-            <w:r>
-              <w:rPr>
-                <w:b/>
-                <w:lang w:val="en-US"/>
-              </w:rPr>
-              <w:t>Args</w:t>
-            </w:r>
-            <w:proofErr w:type="spellEnd"/>
-            <w:r>
-              <w:rPr>
-                <w:b/>
-                <w:lang w:val="en-US"/>
               </w:rPr>
               <w:t>(1)*2+4</w:t>
             </w:r>
             <w:r>
-              <w:rPr>
-                <w:lang w:val="en-US"/>
-              </w:rPr>
               <w:t xml:space="preserve"> - поле, по которому проводить сортировку</w:t>
             </w:r>
           </w:p>
@@ -1478,6 +1529,9 @@
           <w:p>
             <w:pPr>
               <w:jc w:val="both"/>
+              <w:rPr>
+                <w:lang w:val="en-US"/>
+              </w:rPr>
             </w:pPr>
             <w:r>
               <w:t>Формат</w:t>
@@ -1486,90 +1540,76 @@
               <w:rPr>
                 <w:lang w:val="en-US"/>
               </w:rPr>
-              <w:t>: GVSBFS &lt;</w:t>
+              <w:t xml:space="preserve">: GVSBFS n m </w:t>
             </w:r>
             <w:proofErr w:type="spellStart"/>
             <w:r>
               <w:rPr>
                 <w:lang w:val="en-US"/>
               </w:rPr>
-              <w:t>numbytes_starting_from_n</w:t>
+              <w:t>db</w:t>
             </w:r>
             <w:proofErr w:type="spellEnd"/>
             <w:r>
               <w:rPr>
                 <w:lang w:val="en-US"/>
               </w:rPr>
-              <w:t xml:space="preserve">&gt; n m </w:t>
+              <w:t xml:space="preserve"> table headers_0 headers_1 ... </w:t>
             </w:r>
             <w:proofErr w:type="spellStart"/>
             <w:r>
               <w:rPr>
                 <w:lang w:val="en-US"/>
               </w:rPr>
-              <w:t>db</w:t>
+              <w:t>headers_n</w:t>
             </w:r>
             <w:proofErr w:type="spellEnd"/>
             <w:r>
               <w:rPr>
                 <w:lang w:val="en-US"/>
               </w:rPr>
-              <w:t xml:space="preserve"> table headers_0 headers_1 ... </w:t>
+              <w:t xml:space="preserve"> cond_header_0 value_0 cond_header_1 value_1 ... </w:t>
             </w:r>
             <w:proofErr w:type="spellStart"/>
             <w:r>
               <w:rPr>
                 <w:lang w:val="en-US"/>
               </w:rPr>
-              <w:t>headers_n</w:t>
+              <w:t>cond_header_m</w:t>
             </w:r>
             <w:proofErr w:type="spellEnd"/>
             <w:r>
               <w:rPr>
                 <w:lang w:val="en-US"/>
               </w:rPr>
-              <w:t xml:space="preserve"> cond_header_0 value_0 cond_header_1 value_1 ... </w:t>
+              <w:t xml:space="preserve"> </w:t>
             </w:r>
             <w:proofErr w:type="spellStart"/>
             <w:r>
               <w:rPr>
                 <w:lang w:val="en-US"/>
               </w:rPr>
-              <w:t>cond_header_m</w:t>
+              <w:t>value_m</w:t>
             </w:r>
             <w:proofErr w:type="spellEnd"/>
             <w:r>
               <w:rPr>
                 <w:lang w:val="en-US"/>
               </w:rPr>
-              <w:t xml:space="preserve"> </w:t>
+              <w:t xml:space="preserve"> [</w:t>
             </w:r>
             <w:proofErr w:type="spellStart"/>
             <w:r>
               <w:rPr>
                 <w:lang w:val="en-US"/>
               </w:rPr>
-              <w:t>value_m</w:t>
+              <w:t>order_header</w:t>
             </w:r>
             <w:proofErr w:type="spellEnd"/>
             <w:r>
               <w:rPr>
                 <w:lang w:val="en-US"/>
               </w:rPr>
-              <w:t xml:space="preserve"> [</w:t>
-            </w:r>
-            <w:proofErr w:type="spellStart"/>
-            <w:r>
-              <w:rPr>
-                <w:lang w:val="en-US"/>
-              </w:rPr>
-              <w:t>order_header</w:t>
-            </w:r>
-            <w:proofErr w:type="spellEnd"/>
-            <w:r>
-              <w:rPr>
-                <w:lang w:val="en-US"/>
-              </w:rPr>
               <w:t>] [ASC|DESC]</w:t>
             </w:r>
           </w:p>
@@ -1595,7 +1635,7 @@
                 <w:b/>
                 <w:lang w:val="en-US"/>
               </w:rPr>
-              <w:t>GVSBFS 68</w:t>
+              <w:t>GVSBFS</w:t>
             </w:r>
             <w:r>
               <w:rPr>
@@ -1790,91 +1830,6 @@
                 <w:lang w:val="en-US"/>
               </w:rPr>
               <w:t xml:space="preserve"> ASC;</w:t>
-            </w:r>
-          </w:p>
-        </w:tc>
-      </w:tr>
-      <w:tr>
-        <w:tc>
-          <w:tcPr>
-            <w:tcW w:w="0" w:type="auto"/>
-          </w:tcPr>
-          <w:p>
-            <w:pPr>
-              <w:jc w:val="both"/>
-              <w:rPr>
-                <w:lang w:val="en-US"/>
-              </w:rPr>
-            </w:pPr>
-          </w:p>
-        </w:tc>
-        <w:tc>
-          <w:tcPr>
-            <w:tcW w:w="0" w:type="auto"/>
-          </w:tcPr>
-          <w:p>
-            <w:pPr>
-              <w:jc w:val="both"/>
-            </w:pPr>
-            <w:r>
-              <w:t>Ответ</w:t>
-            </w:r>
-          </w:p>
-        </w:tc>
-        <w:tc>
-          <w:tcPr>
-            <w:tcW w:w="0" w:type="auto"/>
-          </w:tcPr>
-          <w:p>
-            <w:pPr>
-              <w:jc w:val="both"/>
-              <w:rPr>
-                <w:lang w:val="en-US"/>
-              </w:rPr>
-            </w:pPr>
-            <w:r>
-              <w:rPr>
-                <w:lang w:val="en-US"/>
-              </w:rPr>
-              <w:t>GVSBFS</w:t>
-            </w:r>
-          </w:p>
-        </w:tc>
-        <w:tc>
-          <w:tcPr>
-            <w:tcW w:w="0" w:type="auto"/>
-          </w:tcPr>
-          <w:p>
-            <w:pPr>
-              <w:jc w:val="both"/>
-              <w:rPr>
-                <w:lang w:val="en-US"/>
-              </w:rPr>
-            </w:pPr>
-            <w:r>
-              <w:rPr>
-                <w:lang w:val="en-US"/>
-              </w:rPr>
-              <w:t>-</w:t>
-            </w:r>
-          </w:p>
-        </w:tc>
-        <w:tc>
-          <w:tcPr>
-            <w:tcW w:w="0" w:type="auto"/>
-          </w:tcPr>
-          <w:p>
-            <w:pPr>
-              <w:jc w:val="both"/>
-              <w:rPr>
-                <w:b/>
-              </w:rPr>
-            </w:pPr>
-            <w:r>
-              <w:rPr>
-                <w:b/>
-              </w:rPr>
-              <w:t>См. формат</w:t>
             </w:r>
           </w:p>
         </w:tc>
@@ -1888,121 +1843,178 @@
           <w:p>
             <w:pPr>
               <w:jc w:val="both"/>
-              <w:rPr>
-                <w:lang w:val="en-US"/>
-              </w:rPr>
-            </w:pPr>
-            <w:r>
-              <w:t>Формат</w:t>
-            </w:r>
-            <w:r>
-              <w:rPr>
-                <w:lang w:val="en-US"/>
-              </w:rPr>
-              <w:t xml:space="preserve">: </w:t>
-            </w:r>
-            <w:r>
-              <w:rPr>
-                <w:lang w:val="en-US"/>
-              </w:rPr>
-              <w:t>GVSBFS &lt;</w:t>
-            </w:r>
-            <w:proofErr w:type="spellStart"/>
-            <w:r>
-              <w:rPr>
-                <w:lang w:val="en-US"/>
-              </w:rPr>
-              <w:t>number_of_bytes_starting_from_number_of_records</w:t>
-            </w:r>
-            <w:proofErr w:type="spellEnd"/>
-            <w:r>
-              <w:rPr>
-                <w:lang w:val="en-US"/>
-              </w:rPr>
-              <w:t>&gt; &lt;</w:t>
-            </w:r>
-            <w:proofErr w:type="spellStart"/>
-            <w:r>
-              <w:rPr>
-                <w:lang w:val="en-US"/>
-              </w:rPr>
-              <w:t>number_of_records</w:t>
-            </w:r>
-            <w:proofErr w:type="spellEnd"/>
-            <w:r>
-              <w:rPr>
-                <w:lang w:val="en-US"/>
-              </w:rPr>
-              <w:t>&gt;\n</w:t>
-            </w:r>
-          </w:p>
-          <w:p>
-            <w:pPr>
-              <w:jc w:val="both"/>
-              <w:rPr>
-                <w:lang w:val="en-US"/>
-              </w:rPr>
-            </w:pPr>
-            <w:r>
-              <w:rPr>
-                <w:lang w:val="en-US"/>
-              </w:rPr>
-              <w:t xml:space="preserve">        value[0][0] value[1][0] ... value[n][0]\n</w:t>
-            </w:r>
-          </w:p>
-          <w:p>
-            <w:pPr>
-              <w:jc w:val="both"/>
-              <w:rPr>
-                <w:lang w:val="en-US"/>
-              </w:rPr>
-            </w:pPr>
-            <w:r>
-              <w:rPr>
-                <w:lang w:val="en-US"/>
-              </w:rPr>
-              <w:t xml:space="preserve">        value[0][1] value[1][1] ... value[n][1]\n</w:t>
-            </w:r>
-          </w:p>
-          <w:p>
-            <w:pPr>
-              <w:jc w:val="both"/>
-              <w:rPr>
-                <w:lang w:val="en-US"/>
-              </w:rPr>
-            </w:pPr>
-            <w:r>
-              <w:rPr>
-                <w:lang w:val="en-US"/>
-              </w:rPr>
-              <w:t xml:space="preserve">        ...</w:t>
-            </w:r>
-          </w:p>
-          <w:p>
-            <w:pPr>
-              <w:jc w:val="both"/>
-              <w:rPr>
-                <w:lang w:val="en-US"/>
-              </w:rPr>
-            </w:pPr>
-            <w:r>
-              <w:rPr>
-                <w:lang w:val="en-US"/>
-              </w:rPr>
-              <w:t xml:space="preserve">        value[0][k] value[1][k] ... value[n][k]\n</w:t>
-            </w:r>
-          </w:p>
-          <w:p>
-            <w:pPr>
-              <w:jc w:val="both"/>
-              <w:rPr>
-                <w:b/>
-                <w:lang w:val="en-US"/>
-              </w:rPr>
+            </w:pPr>
+            <w:r>
+              <w:t>Дальнейший</w:t>
+            </w:r>
+            <w:r>
+              <w:t xml:space="preserve"> </w:t>
+            </w:r>
+            <w:r>
+              <w:t>обмен</w:t>
+            </w:r>
+            <w:proofErr w:type="gramStart"/>
+            <w:r>
+              <w:t xml:space="preserve"> (&lt;- </w:t>
+            </w:r>
+            <w:proofErr w:type="gramEnd"/>
+            <w:r>
+              <w:t xml:space="preserve">посылка от сервера клиенту, </w:t>
+            </w:r>
+            <w:r>
+              <w:t xml:space="preserve">-&gt; </w:t>
+            </w:r>
+            <w:r>
+              <w:t>посылка от клиента серверу):</w:t>
+            </w:r>
+          </w:p>
+          <w:p>
+            <w:pPr>
+              <w:jc w:val="both"/>
+            </w:pPr>
+            <w:r>
+              <w:tab/>
+            </w:r>
+            <w:r>
+              <w:t>&lt;-</w:t>
+            </w:r>
+            <w:r>
+              <w:rPr>
+                <w:lang w:val="en-US"/>
+              </w:rPr>
+              <w:t>GVSBFS</w:t>
+            </w:r>
+            <w:r>
+              <w:t xml:space="preserve"> &lt;</w:t>
+            </w:r>
+            <w:r>
+              <w:rPr>
+                <w:lang w:val="en-US"/>
+              </w:rPr>
+              <w:t>number</w:t>
+            </w:r>
+            <w:r>
+              <w:t>_</w:t>
+            </w:r>
+            <w:r>
+              <w:rPr>
+                <w:lang w:val="en-US"/>
+              </w:rPr>
+              <w:t>of</w:t>
+            </w:r>
+            <w:r>
+              <w:t>_</w:t>
+            </w:r>
+            <w:r>
+              <w:rPr>
+                <w:lang w:val="en-US"/>
+              </w:rPr>
+              <w:t>records</w:t>
+            </w:r>
+            <w:r>
+              <w:t>&gt;\</w:t>
+            </w:r>
+            <w:r>
+              <w:rPr>
+                <w:lang w:val="en-US"/>
+              </w:rPr>
+              <w:t>n</w:t>
+            </w:r>
+          </w:p>
+          <w:p>
+            <w:pPr>
+              <w:jc w:val="both"/>
+              <w:rPr>
+                <w:lang w:val="en-US"/>
+              </w:rPr>
+            </w:pPr>
+            <w:r>
+              <w:tab/>
+            </w:r>
+            <w:r>
+              <w:rPr>
+                <w:lang w:val="en-US"/>
+              </w:rPr>
+              <w:t>-&gt;RDY\n</w:t>
+            </w:r>
+          </w:p>
+          <w:p>
+            <w:pPr>
+              <w:jc w:val="both"/>
+              <w:rPr>
+                <w:lang w:val="en-US"/>
+              </w:rPr>
+            </w:pPr>
+            <w:r>
+              <w:rPr>
+                <w:lang w:val="en-US"/>
+              </w:rPr>
+              <w:tab/>
+              <w:t>&lt;-</w:t>
+            </w:r>
+            <w:r>
+              <w:rPr>
+                <w:lang w:val="en-US"/>
+              </w:rPr>
+              <w:t>value[0][</w:t>
+            </w:r>
+            <w:r>
+              <w:rPr>
+                <w:lang w:val="en-US"/>
+              </w:rPr>
+              <w:t>0] value[1][0] ... value[n][0]</w:t>
+            </w:r>
+            <w:r>
+              <w:rPr>
+                <w:lang w:val="en-US"/>
+              </w:rPr>
+              <w:t xml:space="preserve"> value[0][</w:t>
+            </w:r>
+            <w:r>
+              <w:rPr>
+                <w:lang w:val="en-US"/>
+              </w:rPr>
+              <w:t>1] value[1][1] ... value[n][1]</w:t>
+            </w:r>
+            <w:r>
+              <w:rPr>
+                <w:lang w:val="en-US"/>
+              </w:rPr>
+              <w:t xml:space="preserve"> ... value[0][k] value[1][k] ... value[n][k]\n</w:t>
+            </w:r>
+          </w:p>
+          <w:p>
+            <w:pPr>
+              <w:jc w:val="both"/>
             </w:pPr>
             <w:r>
               <w:t>Пример:</w:t>
             </w:r>
+          </w:p>
+          <w:p>
+            <w:pPr>
+              <w:jc w:val="both"/>
+            </w:pPr>
+            <w:r>
+              <w:rPr>
+                <w:b/>
+              </w:rPr>
+              <w:tab/>
+            </w:r>
+            <w:r>
+              <w:rPr>
+                <w:b/>
+                <w:lang w:val="en-US"/>
+              </w:rPr>
+              <w:t>&lt;-</w:t>
+            </w:r>
+            <w:r>
+              <w:rPr>
+                <w:b/>
+                <w:lang w:val="en-US"/>
+              </w:rPr>
+              <w:t>GVSBFS</w:t>
+            </w:r>
             <w:r>
               <w:rPr>
                 <w:b/>
@@ -2012,9 +2024,15 @@
             <w:r>
               <w:rPr>
                 <w:b/>
-                <w:lang w:val="en-US"/>
-              </w:rPr>
-              <w:t>GVSBFS 6 2\n</w:t>
+              </w:rPr>
+              <w:t>2\</w:t>
+            </w:r>
+            <w:r>
+              <w:rPr>
+                <w:b/>
+                <w:lang w:val="en-US"/>
+              </w:rPr>
+              <w:t>n</w:t>
             </w:r>
           </w:p>
           <w:p>
@@ -2031,38 +2049,69 @@
                 <w:lang w:val="en-US"/>
               </w:rPr>
               <w:tab/>
-              <w:t>2\n</w:t>
-            </w:r>
-          </w:p>
-          <w:p>
-            <w:pPr>
-              <w:jc w:val="both"/>
-              <w:rPr>
-                <w:b/>
-                <w:lang w:val="en-US"/>
-              </w:rPr>
-            </w:pPr>
-            <w:r>
-              <w:rPr>
-                <w:b/>
-                <w:lang w:val="en-US"/>
+              <w:t>-&gt;RDY\n</w:t>
+            </w:r>
+          </w:p>
+          <w:p>
+            <w:pPr>
+              <w:jc w:val="both"/>
+              <w:rPr>
+                <w:b/>
+              </w:rPr>
+            </w:pPr>
+            <w:r>
+              <w:rPr>
+                <w:b/>
               </w:rPr>
               <w:tab/>
-              <w:t>5\n</w:t>
-            </w:r>
-          </w:p>
-          <w:p>
-            <w:pPr>
-              <w:jc w:val="both"/>
-              <w:rPr>
-                <w:b/>
-              </w:rPr>
-            </w:pPr>
-            <w:r>
-              <w:rPr>
-                <w:lang w:val="en-US"/>
-              </w:rPr>
+            </w:r>
+            <w:r>
+              <w:rPr>
+                <w:b/>
+                <w:lang w:val="en-US"/>
+              </w:rPr>
+              <w:t>&lt;-</w:t>
+            </w:r>
+            <w:r>
+              <w:rPr>
+                <w:b/>
+              </w:rPr>
+              <w:t>2</w:t>
+            </w:r>
+            <w:r>
+              <w:rPr>
+                <w:b/>
+                <w:lang w:val="en-US"/>
+              </w:rPr>
+              <w:t xml:space="preserve"> 5</w:t>
+            </w:r>
+            <w:r>
+              <w:rPr>
+                <w:b/>
+              </w:rPr>
+              <w:t>\</w:t>
+            </w:r>
+            <w:r>
+              <w:rPr>
+                <w:b/>
+                <w:lang w:val="en-US"/>
+              </w:rPr>
+              <w:t>n</w:t>
+            </w:r>
+          </w:p>
+          <w:p>
+            <w:pPr>
+              <w:jc w:val="both"/>
+              <w:rPr>
+                <w:b/>
+              </w:rPr>
+            </w:pPr>
+            <w:r>
               <w:tab/>
+            </w:r>
+            <w:bookmarkStart w:id="0" w:name="_GoBack"/>
+            <w:bookmarkEnd w:id="0"/>
+            <w:r>
               <w:t xml:space="preserve">2 </w:t>
             </w:r>
             <w:r>
@@ -2096,8 +2145,6 @@
                 <w:lang w:val="en-US"/>
               </w:rPr>
             </w:pPr>
-            <w:bookmarkStart w:id="0" w:name="_GoBack"/>
-            <w:bookmarkEnd w:id="0"/>
           </w:p>
         </w:tc>
         <w:tc>

--- a/doc/Формат обмена между сервером и клиентом СУПиК.docx
+++ b/doc/Формат обмена между сервером и клиентом СУПиК.docx
@@ -20,6 +20,216 @@
         <w:jc w:val="both"/>
       </w:pPr>
       <w:r>
+        <w:t>Условности:</w:t>
+      </w:r>
+    </w:p>
+    <w:p>
+      <w:pPr>
+        <w:jc w:val="both"/>
+      </w:pPr>
+      <w:r>
+        <w:t xml:space="preserve">Сокращённое наименование БД – принятое в </w:t>
+      </w:r>
+      <w:proofErr w:type="spellStart"/>
+      <w:r>
+        <w:t>СУПиКе</w:t>
+      </w:r>
+      <w:proofErr w:type="spellEnd"/>
+      <w:r>
+        <w:t xml:space="preserve"> сокращение баз данных </w:t>
+      </w:r>
+      <w:r>
+        <w:rPr>
+          <w:lang w:val="en-US"/>
+        </w:rPr>
+        <w:t>SQL</w:t>
+      </w:r>
+      <w:r>
+        <w:t>:</w:t>
+      </w:r>
+    </w:p>
+    <w:p>
+      <w:pPr>
+        <w:jc w:val="both"/>
+        <w:rPr>
+          <w:lang w:val="en-US"/>
+        </w:rPr>
+      </w:pPr>
+      <w:r>
+        <w:rPr>
+          <w:lang w:val="en-US"/>
+        </w:rPr>
+        <w:tab/>
+        <w:t xml:space="preserve">alt – </w:t>
+      </w:r>
+      <w:proofErr w:type="spellStart"/>
+      <w:r>
+        <w:rPr>
+          <w:lang w:val="en-US"/>
+        </w:rPr>
+        <w:t>altium</w:t>
+      </w:r>
+      <w:proofErr w:type="spellEnd"/>
+      <w:r>
+        <w:rPr>
+          <w:lang w:val="en-US"/>
+        </w:rPr>
+        <w:t xml:space="preserve">, con – </w:t>
+      </w:r>
+      <w:proofErr w:type="spellStart"/>
+      <w:r>
+        <w:rPr>
+          <w:lang w:val="en-US"/>
+        </w:rPr>
+        <w:t>constructives</w:t>
+      </w:r>
+      <w:proofErr w:type="spellEnd"/>
+      <w:r>
+        <w:rPr>
+          <w:lang w:val="en-US"/>
+        </w:rPr>
+        <w:t xml:space="preserve">, </w:t>
+      </w:r>
+      <w:proofErr w:type="spellStart"/>
+      <w:r>
+        <w:rPr>
+          <w:lang w:val="en-US"/>
+        </w:rPr>
+        <w:t>dev</w:t>
+      </w:r>
+      <w:proofErr w:type="spellEnd"/>
+      <w:r>
+        <w:rPr>
+          <w:lang w:val="en-US"/>
+        </w:rPr>
+        <w:t xml:space="preserve"> – devices, </w:t>
+      </w:r>
+      <w:proofErr w:type="spellStart"/>
+      <w:r>
+        <w:rPr>
+          <w:lang w:val="en-US"/>
+        </w:rPr>
+        <w:t>ent</w:t>
+      </w:r>
+      <w:proofErr w:type="spellEnd"/>
+      <w:r>
+        <w:rPr>
+          <w:lang w:val="en-US"/>
+        </w:rPr>
+        <w:t xml:space="preserve"> – enterprise, </w:t>
+      </w:r>
+      <w:proofErr w:type="spellStart"/>
+      <w:r>
+        <w:rPr>
+          <w:lang w:val="en-US"/>
+        </w:rPr>
+        <w:t>sch</w:t>
+      </w:r>
+      <w:proofErr w:type="spellEnd"/>
+      <w:r>
+        <w:rPr>
+          <w:lang w:val="en-US"/>
+        </w:rPr>
+        <w:t xml:space="preserve"> – </w:t>
+      </w:r>
+      <w:proofErr w:type="spellStart"/>
+      <w:r>
+        <w:rPr>
+          <w:lang w:val="en-US"/>
+        </w:rPr>
+        <w:t>schemagee</w:t>
+      </w:r>
+      <w:proofErr w:type="spellEnd"/>
+      <w:r>
+        <w:rPr>
+          <w:lang w:val="en-US"/>
+        </w:rPr>
+        <w:t xml:space="preserve">, sol – </w:t>
+      </w:r>
+      <w:proofErr w:type="spellStart"/>
+      <w:r>
+        <w:rPr>
+          <w:lang w:val="en-US"/>
+        </w:rPr>
+        <w:t>solidworks</w:t>
+      </w:r>
+      <w:proofErr w:type="spellEnd"/>
+      <w:r>
+        <w:rPr>
+          <w:lang w:val="en-US"/>
+        </w:rPr>
+        <w:t xml:space="preserve">, sup – </w:t>
+      </w:r>
+      <w:proofErr w:type="spellStart"/>
+      <w:r>
+        <w:rPr>
+          <w:lang w:val="en-US"/>
+        </w:rPr>
+        <w:t>supik</w:t>
+      </w:r>
+      <w:proofErr w:type="spellEnd"/>
+      <w:r>
+        <w:rPr>
+          <w:lang w:val="en-US"/>
+        </w:rPr>
+        <w:t xml:space="preserve">, </w:t>
+      </w:r>
+      <w:proofErr w:type="spellStart"/>
+      <w:r>
+        <w:rPr>
+          <w:lang w:val="en-US"/>
+        </w:rPr>
+        <w:t>tb</w:t>
+      </w:r>
+      <w:proofErr w:type="spellEnd"/>
+      <w:r>
+        <w:rPr>
+          <w:lang w:val="en-US"/>
+        </w:rPr>
+        <w:t xml:space="preserve"> – </w:t>
+      </w:r>
+      <w:proofErr w:type="spellStart"/>
+      <w:r>
+        <w:rPr>
+          <w:lang w:val="en-US"/>
+        </w:rPr>
+        <w:t>tb</w:t>
+      </w:r>
+      <w:proofErr w:type="spellEnd"/>
+      <w:r>
+        <w:rPr>
+          <w:lang w:val="en-US"/>
+        </w:rPr>
+        <w:t xml:space="preserve">, </w:t>
+      </w:r>
+      <w:proofErr w:type="spellStart"/>
+      <w:r>
+        <w:rPr>
+          <w:lang w:val="en-US"/>
+        </w:rPr>
+        <w:t>sadm</w:t>
+      </w:r>
+      <w:proofErr w:type="spellEnd"/>
+      <w:r>
+        <w:rPr>
+          <w:lang w:val="en-US"/>
+        </w:rPr>
+        <w:t xml:space="preserve"> – </w:t>
+      </w:r>
+      <w:proofErr w:type="spellStart"/>
+      <w:r>
+        <w:rPr>
+          <w:lang w:val="en-US"/>
+        </w:rPr>
+        <w:t>sysadm</w:t>
+      </w:r>
+      <w:proofErr w:type="spellEnd"/>
+    </w:p>
+    <w:p>
+      <w:pPr>
+        <w:jc w:val="both"/>
+      </w:pPr>
+      <w:r>
         <w:t>Общий формат команды от клиента к серверу:</w:t>
       </w:r>
     </w:p>
@@ -306,7 +516,7 @@
         <w:t xml:space="preserve">Ответ от сервера представляет собой </w:t>
       </w:r>
       <w:r>
-        <w:t xml:space="preserve">набор текстовых строк, каждая из которых заканчивается символом перевода строки. После каждой строки от клиента ожидается подтверждение командой </w:t>
+        <w:t xml:space="preserve">набор строк, каждая из которых заканчивается символом перевода строки. После каждой строки от клиента ожидается подтверждение командой </w:t>
       </w:r>
       <w:r>
         <w:rPr>
@@ -332,63 +542,66 @@
     <w:p>
       <w:pPr>
         <w:jc w:val="both"/>
+        <w:rPr>
+          <w:lang w:val="en-US"/>
+        </w:rPr>
       </w:pPr>
       <w:r>
+        <w:rPr>
+          <w:lang w:val="en-US"/>
+        </w:rPr>
         <w:t>&lt;</w:t>
       </w:r>
       <w:proofErr w:type="spellStart"/>
-      <w:r>
-        <w:rPr>
-          <w:lang w:val="en-US"/>
-        </w:rPr>
-        <w:t>ans</w:t>
+      <w:proofErr w:type="gramStart"/>
+      <w:r>
+        <w:rPr>
+          <w:lang w:val="en-US"/>
+        </w:rPr>
+        <w:t>numrecords</w:t>
       </w:r>
       <w:proofErr w:type="spellEnd"/>
-      <w:r>
+      <w:proofErr w:type="gramEnd"/>
+      <w:r>
+        <w:rPr>
+          <w:lang w:val="en-US"/>
+        </w:rPr>
         <w:t>&gt; &lt;</w:t>
       </w:r>
-      <w:proofErr w:type="spellStart"/>
-      <w:r>
-        <w:rPr>
-          <w:lang w:val="en-US"/>
-        </w:rPr>
-        <w:t>numbytes</w:t>
-      </w:r>
-      <w:proofErr w:type="spellEnd"/>
-      <w:r>
-        <w:t>&gt; &lt;</w:t>
-      </w:r>
-      <w:proofErr w:type="spellStart"/>
       <w:r>
         <w:rPr>
           <w:lang w:val="en-US"/>
         </w:rPr>
         <w:t>arg</w:t>
       </w:r>
-      <w:proofErr w:type="spellEnd"/>
-      <w:r>
+      <w:r>
+        <w:rPr>
+          <w:lang w:val="en-US"/>
+        </w:rPr>
         <w:t>_01&gt; &lt;</w:t>
       </w:r>
-      <w:proofErr w:type="spellStart"/>
       <w:r>
         <w:rPr>
           <w:lang w:val="en-US"/>
         </w:rPr>
         <w:t>arg</w:t>
       </w:r>
-      <w:proofErr w:type="spellEnd"/>
-      <w:r>
+      <w:r>
+        <w:rPr>
+          <w:lang w:val="en-US"/>
+        </w:rPr>
         <w:t>_02&gt; … &lt;</w:t>
       </w:r>
-      <w:proofErr w:type="spellStart"/>
       <w:r>
         <w:rPr>
           <w:lang w:val="en-US"/>
         </w:rPr>
         <w:t>arg</w:t>
       </w:r>
-      <w:proofErr w:type="spellEnd"/>
-      <w:r>
+      <w:r>
+        <w:rPr>
+          <w:lang w:val="en-US"/>
+        </w:rPr>
         <w:t>_0</w:t>
       </w:r>
       <w:r>
@@ -398,6 +611,9 @@
         <w:t>n</w:t>
       </w:r>
       <w:r>
+        <w:rPr>
+          <w:lang w:val="en-US"/>
+        </w:rPr>
         <w:t>&gt;\</w:t>
       </w:r>
       <w:r>
@@ -433,34 +649,6 @@
           <w:lang w:val="en-US"/>
         </w:rPr>
         <w:t>…</w:t>
-      </w:r>
-    </w:p>
-    <w:p>
-      <w:pPr>
-        <w:jc w:val="both"/>
-        <w:rPr>
-          <w:lang w:val="en-US"/>
-        </w:rPr>
-      </w:pPr>
-      <w:r>
-        <w:rPr>
-          <w:lang w:val="en-US"/>
-        </w:rPr>
-        <w:t>&lt;arg_m1&gt; &lt;arg_m2&gt; … &lt;</w:t>
-      </w:r>
-      <w:proofErr w:type="spellStart"/>
-      <w:r>
-        <w:rPr>
-          <w:lang w:val="en-US"/>
-        </w:rPr>
-        <w:t>arg_mn</w:t>
-      </w:r>
-      <w:proofErr w:type="spellEnd"/>
-      <w:r>
-        <w:rPr>
-          <w:lang w:val="en-US"/>
-        </w:rPr>
-        <w:t>&gt;\n</w:t>
       </w:r>
     </w:p>
     <w:p>
@@ -468,6 +656,51 @@
         <w:jc w:val="both"/>
       </w:pPr>
       <w:r>
+        <w:rPr>
+          <w:lang w:val="en-US"/>
+        </w:rPr>
+        <w:t xml:space="preserve">&lt;arg_m1&gt; &lt;arg_m2&gt; … </w:t>
+      </w:r>
+      <w:r>
+        <w:t>&lt;</w:t>
+      </w:r>
+      <w:proofErr w:type="spellStart"/>
+      <w:r>
+        <w:rPr>
+          <w:lang w:val="en-US"/>
+        </w:rPr>
+        <w:t>arg</w:t>
+      </w:r>
+      <w:proofErr w:type="spellEnd"/>
+      <w:r>
+        <w:t>_</w:t>
+      </w:r>
+      <w:proofErr w:type="spellStart"/>
+      <w:r>
+        <w:rPr>
+          <w:lang w:val="en-US"/>
+        </w:rPr>
+        <w:t>mn</w:t>
+      </w:r>
+      <w:proofErr w:type="spellEnd"/>
+      <w:r>
+        <w:t>&gt;\</w:t>
+      </w:r>
+      <w:r>
+        <w:rPr>
+          <w:lang w:val="en-US"/>
+        </w:rPr>
+        <w:t>n</w:t>
+      </w:r>
+    </w:p>
+    <w:p>
+      <w:pPr>
+        <w:jc w:val="both"/>
+        <w:rPr>
+          <w:lang w:val="en-US"/>
+        </w:rPr>
+      </w:pPr>
+      <w:r>
         <w:t xml:space="preserve">Для простых и коротких ответов разрешается не использовать параметр </w:t>
       </w:r>
       <w:proofErr w:type="spellStart"/>
@@ -475,7 +708,7 @@
         <w:rPr>
           <w:lang w:val="en-US"/>
         </w:rPr>
-        <w:t>numbytes</w:t>
+        <w:t>numrecords</w:t>
       </w:r>
       <w:proofErr w:type="spellEnd"/>
       <w:r>
@@ -483,6 +716,14 @@
       </w:r>
       <w:r>
         <w:t>см. табл. 1)</w:t>
+      </w:r>
+    </w:p>
+    <w:p>
+      <w:pPr>
+        <w:jc w:val="both"/>
+      </w:pPr>
+      <w:r>
+        <w:t>Длина строки ограничена 16384 символами. При превышении данного лимита сообщения передаются в несколько приёмов аналогично передаче файлов.</w:t>
       </w:r>
     </w:p>
     <w:p>
@@ -732,6 +973,7 @@
         <w:rPr>
           <w:lang w:val="en-US"/>
         </w:rPr>
+        <w:lastRenderedPageBreak/>
         <w:t>[</w:t>
       </w:r>
       <w:r>
@@ -858,6 +1100,9 @@
         </w:rPr>
       </w:pPr>
       <w:r>
+        <w:rPr>
+          <w:lang w:val="en-US"/>
+        </w:rPr>
         <w:t>[</w:t>
       </w:r>
       <w:r>
@@ -867,6 +1112,9 @@
         <w:t>c</w:t>
       </w:r>
       <w:r>
+        <w:rPr>
+          <w:lang w:val="en-US"/>
+        </w:rPr>
         <w:t>&lt;-</w:t>
       </w:r>
       <w:r>
@@ -876,9 +1124,15 @@
         <w:t>s</w:t>
       </w:r>
       <w:r>
+        <w:rPr>
+          <w:lang w:val="en-US"/>
+        </w:rPr>
         <w:t>]</w:t>
       </w:r>
       <w:r>
+        <w:rPr>
+          <w:lang w:val="en-US"/>
+        </w:rPr>
         <w:tab/>
       </w:r>
       <w:r>
@@ -889,13 +1143,24 @@
       </w:r>
     </w:p>
     <w:p>
-      <w:r>
+      <w:pPr>
+        <w:rPr>
+          <w:lang w:val="en-US"/>
+        </w:rPr>
+      </w:pPr>
+      <w:r>
+        <w:rPr>
+          <w:lang w:val="en-US"/>
+        </w:rPr>
         <w:br w:type="page"/>
       </w:r>
     </w:p>
     <w:p>
       <w:pPr>
         <w:jc w:val="both"/>
+        <w:rPr>
+          <w:lang w:val="en-US"/>
+        </w:rPr>
         <w:sectPr>
           <w:pgSz w:w="11906" w:h="16838"/>
           <w:pgMar w:top="1134" w:right="850" w:bottom="1134" w:left="1701" w:header="708" w:footer="708" w:gutter="0"/>
@@ -925,11 +1190,11 @@
         <w:tblLook w:val="04A0" w:firstRow="1" w:lastRow="0" w:firstColumn="1" w:lastColumn="0" w:noHBand="0" w:noVBand="1"/>
       </w:tblPr>
       <w:tblGrid>
-        <w:gridCol w:w="702"/>
-        <w:gridCol w:w="4982"/>
-        <w:gridCol w:w="1052"/>
-        <w:gridCol w:w="1410"/>
-        <w:gridCol w:w="6640"/>
+        <w:gridCol w:w="991"/>
+        <w:gridCol w:w="8259"/>
+        <w:gridCol w:w="1330"/>
+        <w:gridCol w:w="1784"/>
+        <w:gridCol w:w="2422"/>
       </w:tblGrid>
       <w:tr>
         <w:tc>
@@ -1272,251 +1537,6 @@
             <w:pPr>
               <w:jc w:val="both"/>
             </w:pPr>
-            <w:r>
-              <w:rPr>
-                <w:b/>
-              </w:rPr>
-              <w:t>0</w:t>
-            </w:r>
-            <w:r>
-              <w:t xml:space="preserve"> - количество запрашиваемых полей </w:t>
-            </w:r>
-            <w:r>
-              <w:rPr>
-                <w:lang w:val="en-US"/>
-              </w:rPr>
-              <w:t>n</w:t>
-            </w:r>
-            <w:r>
-              <w:t>;</w:t>
-            </w:r>
-          </w:p>
-          <w:p>
-            <w:pPr>
-              <w:jc w:val="both"/>
-            </w:pPr>
-            <w:r>
-              <w:rPr>
-                <w:b/>
-              </w:rPr>
-              <w:t>1</w:t>
-            </w:r>
-            <w:r>
-              <w:t xml:space="preserve"> - количество пар сравнения </w:t>
-            </w:r>
-            <w:r>
-              <w:rPr>
-                <w:lang w:val="en-US"/>
-              </w:rPr>
-              <w:t>m</w:t>
-            </w:r>
-            <w:r>
-              <w:t>;</w:t>
-            </w:r>
-          </w:p>
-          <w:p>
-            <w:pPr>
-              <w:jc w:val="both"/>
-            </w:pPr>
-            <w:r>
-              <w:rPr>
-                <w:b/>
-              </w:rPr>
-              <w:t>2</w:t>
-            </w:r>
-            <w:r>
-              <w:t xml:space="preserve"> - имя БД</w:t>
-            </w:r>
-          </w:p>
-          <w:p>
-            <w:pPr>
-              <w:jc w:val="both"/>
-            </w:pPr>
-            <w:r>
-              <w:rPr>
-                <w:b/>
-              </w:rPr>
-              <w:t>3</w:t>
-            </w:r>
-            <w:r>
-              <w:t xml:space="preserve"> - имя таблицы</w:t>
-            </w:r>
-          </w:p>
-          <w:p>
-            <w:pPr>
-              <w:jc w:val="both"/>
-            </w:pPr>
-            <w:r>
-              <w:rPr>
-                <w:b/>
-              </w:rPr>
-              <w:t>4...</w:t>
-            </w:r>
-            <w:proofErr w:type="spellStart"/>
-            <w:r>
-              <w:rPr>
-                <w:b/>
-                <w:lang w:val="en-US"/>
-              </w:rPr>
-              <w:t>Args</w:t>
-            </w:r>
-            <w:proofErr w:type="spellEnd"/>
-            <w:r>
-              <w:rPr>
-                <w:b/>
-              </w:rPr>
-              <w:t>(0)+3</w:t>
-            </w:r>
-            <w:r>
-              <w:t xml:space="preserve"> - наименования полей запроса</w:t>
-            </w:r>
-          </w:p>
-          <w:p>
-            <w:pPr>
-              <w:jc w:val="both"/>
-            </w:pPr>
-            <w:proofErr w:type="spellStart"/>
-            <w:r>
-              <w:rPr>
-                <w:b/>
-                <w:lang w:val="en-US"/>
-              </w:rPr>
-              <w:t>Args</w:t>
-            </w:r>
-            <w:proofErr w:type="spellEnd"/>
-            <w:r>
-              <w:rPr>
-                <w:b/>
-              </w:rPr>
-              <w:t>(0)+4...</w:t>
-            </w:r>
-            <w:proofErr w:type="spellStart"/>
-            <w:r>
-              <w:rPr>
-                <w:b/>
-                <w:lang w:val="en-US"/>
-              </w:rPr>
-              <w:t>Args</w:t>
-            </w:r>
-            <w:proofErr w:type="spellEnd"/>
-            <w:r>
-              <w:rPr>
-                <w:b/>
-              </w:rPr>
-              <w:t>(0)+</w:t>
-            </w:r>
-            <w:proofErr w:type="spellStart"/>
-            <w:r>
-              <w:rPr>
-                <w:b/>
-                <w:lang w:val="en-US"/>
-              </w:rPr>
-              <w:t>Args</w:t>
-            </w:r>
-            <w:proofErr w:type="spellEnd"/>
-            <w:r>
-              <w:rPr>
-                <w:b/>
-              </w:rPr>
-              <w:t>(1)*2+3</w:t>
-            </w:r>
-            <w:r>
-              <w:t xml:space="preserve"> - пары сравнения, сначала поле сравнения, затем значение</w:t>
-            </w:r>
-          </w:p>
-          <w:p>
-            <w:pPr>
-              <w:jc w:val="both"/>
-            </w:pPr>
-            <w:proofErr w:type="spellStart"/>
-            <w:r>
-              <w:rPr>
-                <w:b/>
-                <w:lang w:val="en-US"/>
-              </w:rPr>
-              <w:t>Args</w:t>
-            </w:r>
-            <w:proofErr w:type="spellEnd"/>
-            <w:r>
-              <w:rPr>
-                <w:b/>
-              </w:rPr>
-              <w:t>(0)+</w:t>
-            </w:r>
-            <w:proofErr w:type="spellStart"/>
-            <w:r>
-              <w:rPr>
-                <w:b/>
-                <w:lang w:val="en-US"/>
-              </w:rPr>
-              <w:t>Args</w:t>
-            </w:r>
-            <w:proofErr w:type="spellEnd"/>
-            <w:r>
-              <w:rPr>
-                <w:b/>
-              </w:rPr>
-              <w:t>(1)*2+4</w:t>
-            </w:r>
-            <w:r>
-              <w:t xml:space="preserve"> - поле, по которому проводить сортировку</w:t>
-            </w:r>
-          </w:p>
-          <w:p>
-            <w:pPr>
-              <w:jc w:val="both"/>
-            </w:pPr>
-            <w:proofErr w:type="spellStart"/>
-            <w:r>
-              <w:rPr>
-                <w:b/>
-                <w:lang w:val="en-US"/>
-              </w:rPr>
-              <w:t>Args</w:t>
-            </w:r>
-            <w:proofErr w:type="spellEnd"/>
-            <w:r>
-              <w:rPr>
-                <w:b/>
-              </w:rPr>
-              <w:t>(0)+</w:t>
-            </w:r>
-            <w:proofErr w:type="spellStart"/>
-            <w:r>
-              <w:rPr>
-                <w:b/>
-                <w:lang w:val="en-US"/>
-              </w:rPr>
-              <w:t>Args</w:t>
-            </w:r>
-            <w:proofErr w:type="spellEnd"/>
-            <w:r>
-              <w:rPr>
-                <w:b/>
-              </w:rPr>
-              <w:t>(1)*2+5</w:t>
-            </w:r>
-            <w:r>
-              <w:t xml:space="preserve"> - "</w:t>
-            </w:r>
-            <w:r>
-              <w:rPr>
-                <w:lang w:val="en-US"/>
-              </w:rPr>
-              <w:t>ASC</w:t>
-            </w:r>
-            <w:r>
-              <w:t>" или "</w:t>
-            </w:r>
-            <w:r>
-              <w:rPr>
-                <w:lang w:val="en-US"/>
-              </w:rPr>
-              <w:t>DESC</w:t>
-            </w:r>
-            <w:r>
-              <w:t>" - в каком порядке проводить сортировку</w:t>
-            </w:r>
           </w:p>
         </w:tc>
       </w:tr>
@@ -1530,21 +1550,30 @@
             <w:pPr>
               <w:jc w:val="both"/>
               <w:rPr>
-                <w:lang w:val="en-US"/>
-              </w:rPr>
-            </w:pPr>
-            <w:r>
-              <w:t>Формат</w:t>
-            </w:r>
-            <w:r>
-              <w:rPr>
-                <w:lang w:val="en-US"/>
-              </w:rPr>
-              <w:t xml:space="preserve">: GVSBFS n m </w:t>
+                <w:b/>
+                <w:lang w:val="en-US"/>
+              </w:rPr>
+            </w:pPr>
+            <w:r>
+              <w:t>Запрос</w:t>
+            </w:r>
+            <w:r>
+              <w:rPr>
+                <w:lang w:val="en-US"/>
+              </w:rPr>
+              <w:t xml:space="preserve">: </w:t>
+            </w:r>
+            <w:r>
+              <w:rPr>
+                <w:b/>
+                <w:lang w:val="en-US"/>
+              </w:rPr>
+              <w:t xml:space="preserve">GVSBFS n m </w:t>
             </w:r>
             <w:proofErr w:type="spellStart"/>
             <w:r>
               <w:rPr>
+                <w:b/>
                 <w:lang w:val="en-US"/>
               </w:rPr>
               <w:t>db</w:t>
@@ -1552,6 +1581,7 @@
             <w:proofErr w:type="spellEnd"/>
             <w:r>
               <w:rPr>
+                <w:b/>
                 <w:lang w:val="en-US"/>
               </w:rPr>
               <w:t xml:space="preserve"> table headers_0 headers_1 ... </w:t>
@@ -1559,6 +1589,7 @@
             <w:proofErr w:type="spellStart"/>
             <w:r>
               <w:rPr>
+                <w:b/>
                 <w:lang w:val="en-US"/>
               </w:rPr>
               <w:t>headers_n</w:t>
@@ -1566,6 +1597,7 @@
             <w:proofErr w:type="spellEnd"/>
             <w:r>
               <w:rPr>
+                <w:b/>
                 <w:lang w:val="en-US"/>
               </w:rPr>
               <w:t xml:space="preserve"> cond_header_0 value_0 cond_header_1 value_1 ... </w:t>
@@ -1573,6 +1605,7 @@
             <w:proofErr w:type="spellStart"/>
             <w:r>
               <w:rPr>
+                <w:b/>
                 <w:lang w:val="en-US"/>
               </w:rPr>
               <w:t>cond_header_m</w:t>
@@ -1580,6 +1613,7 @@
             <w:proofErr w:type="spellEnd"/>
             <w:r>
               <w:rPr>
+                <w:b/>
                 <w:lang w:val="en-US"/>
               </w:rPr>
               <w:t xml:space="preserve"> </w:t>
@@ -1587,6 +1621,7 @@
             <w:proofErr w:type="spellStart"/>
             <w:r>
               <w:rPr>
+                <w:b/>
                 <w:lang w:val="en-US"/>
               </w:rPr>
               <w:t>value_m</w:t>
@@ -1594,6 +1629,7 @@
             <w:proofErr w:type="spellEnd"/>
             <w:r>
               <w:rPr>
+                <w:b/>
                 <w:lang w:val="en-US"/>
               </w:rPr>
               <w:t xml:space="preserve"> [</w:t>
@@ -1601,6 +1637,7 @@
             <w:proofErr w:type="spellStart"/>
             <w:r>
               <w:rPr>
+                <w:b/>
                 <w:lang w:val="en-US"/>
               </w:rPr>
               <w:t>order_header</w:t>
@@ -1608,9 +1645,231 @@
             <w:proofErr w:type="spellEnd"/>
             <w:r>
               <w:rPr>
+                <w:b/>
                 <w:lang w:val="en-US"/>
               </w:rPr>
               <w:t>] [ASC|DESC]</w:t>
+            </w:r>
+          </w:p>
+          <w:p>
+            <w:pPr>
+              <w:jc w:val="both"/>
+            </w:pPr>
+            <w:r>
+              <w:rPr>
+                <w:b/>
+                <w:lang w:val="en-US"/>
+              </w:rPr>
+              <w:t>n</w:t>
+            </w:r>
+            <w:r>
+              <w:t xml:space="preserve"> - количество запрашиваемых полей </w:t>
+            </w:r>
+            <w:r>
+              <w:rPr>
+                <w:lang w:val="en-US"/>
+              </w:rPr>
+              <w:t>n</w:t>
+            </w:r>
+            <w:r>
+              <w:t>;</w:t>
+            </w:r>
+          </w:p>
+          <w:p>
+            <w:pPr>
+              <w:jc w:val="both"/>
+            </w:pPr>
+            <w:r>
+              <w:rPr>
+                <w:b/>
+                <w:lang w:val="en-US"/>
+              </w:rPr>
+              <w:t>m</w:t>
+            </w:r>
+            <w:r>
+              <w:t xml:space="preserve"> - количество пар сравнения </w:t>
+            </w:r>
+            <w:r>
+              <w:rPr>
+                <w:lang w:val="en-US"/>
+              </w:rPr>
+              <w:t>m</w:t>
+            </w:r>
+            <w:r>
+              <w:t>;</w:t>
+            </w:r>
+          </w:p>
+          <w:p>
+            <w:pPr>
+              <w:jc w:val="both"/>
+            </w:pPr>
+            <w:proofErr w:type="spellStart"/>
+            <w:r>
+              <w:rPr>
+                <w:b/>
+                <w:lang w:val="en-US"/>
+              </w:rPr>
+              <w:t>db</w:t>
+            </w:r>
+            <w:proofErr w:type="spellEnd"/>
+            <w:r>
+              <w:t xml:space="preserve"> </w:t>
+            </w:r>
+            <w:r>
+              <w:t>–</w:t>
+            </w:r>
+            <w:r>
+              <w:t xml:space="preserve"> </w:t>
+            </w:r>
+            <w:r>
+              <w:t xml:space="preserve">сокращённое </w:t>
+            </w:r>
+            <w:r>
+              <w:t>имя БД</w:t>
+            </w:r>
+          </w:p>
+          <w:p>
+            <w:pPr>
+              <w:jc w:val="both"/>
+            </w:pPr>
+            <w:r>
+              <w:rPr>
+                <w:b/>
+                <w:lang w:val="en-US"/>
+              </w:rPr>
+              <w:t>table</w:t>
+            </w:r>
+            <w:r>
+              <w:t xml:space="preserve"> - имя таблицы</w:t>
+            </w:r>
+          </w:p>
+          <w:p>
+            <w:pPr>
+              <w:jc w:val="both"/>
+            </w:pPr>
+            <w:r>
+              <w:rPr>
+                <w:b/>
+                <w:lang w:val="en-US"/>
+              </w:rPr>
+              <w:t>headers</w:t>
+            </w:r>
+            <w:r>
+              <w:t xml:space="preserve"> - наименования полей запроса</w:t>
+            </w:r>
+          </w:p>
+          <w:p>
+            <w:pPr>
+              <w:jc w:val="both"/>
+            </w:pPr>
+            <w:proofErr w:type="spellStart"/>
+            <w:r>
+              <w:rPr>
+                <w:b/>
+                <w:lang w:val="en-US"/>
+              </w:rPr>
+              <w:t>cond</w:t>
+            </w:r>
+            <w:proofErr w:type="spellEnd"/>
+            <w:r>
+              <w:rPr>
+                <w:b/>
+              </w:rPr>
+              <w:t>_</w:t>
+            </w:r>
+            <w:r>
+              <w:rPr>
+                <w:b/>
+                <w:lang w:val="en-US"/>
+              </w:rPr>
+              <w:t>header</w:t>
+            </w:r>
+            <w:r>
+              <w:rPr>
+                <w:b/>
+              </w:rPr>
+              <w:t xml:space="preserve">, </w:t>
+            </w:r>
+            <w:r>
+              <w:rPr>
+                <w:b/>
+                <w:lang w:val="en-US"/>
+              </w:rPr>
+              <w:t>value</w:t>
+            </w:r>
+            <w:r>
+              <w:t xml:space="preserve"> - пары сравнения, сначала поле сравнения, затем значение</w:t>
+            </w:r>
+          </w:p>
+          <w:p>
+            <w:pPr>
+              <w:jc w:val="both"/>
+            </w:pPr>
+            <w:r>
+              <w:rPr>
+                <w:b/>
+                <w:lang w:val="en-US"/>
+              </w:rPr>
+              <w:t>order</w:t>
+            </w:r>
+            <w:r>
+              <w:rPr>
+                <w:b/>
+              </w:rPr>
+              <w:t>_</w:t>
+            </w:r>
+            <w:r>
+              <w:rPr>
+                <w:b/>
+                <w:lang w:val="en-US"/>
+              </w:rPr>
+              <w:t>header</w:t>
+            </w:r>
+            <w:r>
+              <w:t xml:space="preserve"> </w:t>
+            </w:r>
+            <w:r>
+              <w:t>–</w:t>
+            </w:r>
+            <w:r>
+              <w:t xml:space="preserve"> </w:t>
+            </w:r>
+            <w:r>
+              <w:t xml:space="preserve">необязательное </w:t>
+            </w:r>
+            <w:r>
+              <w:t>поле, по которому проводить сортировку</w:t>
+            </w:r>
+          </w:p>
+          <w:p>
+            <w:pPr>
+              <w:jc w:val="both"/>
+            </w:pPr>
+            <w:r>
+              <w:rPr>
+                <w:b/>
+                <w:lang w:val="en-US"/>
+              </w:rPr>
+              <w:t>ASC</w:t>
+            </w:r>
+            <w:r>
+              <w:rPr>
+                <w:b/>
+              </w:rPr>
+              <w:t>|</w:t>
+            </w:r>
+            <w:r>
+              <w:rPr>
+                <w:b/>
+                <w:lang w:val="en-US"/>
+              </w:rPr>
+              <w:t>DESC</w:t>
+            </w:r>
+            <w:r>
+              <w:t xml:space="preserve"> </w:t>
+            </w:r>
+            <w:r>
+              <w:t>- в каком порядке проводить сортировку</w:t>
             </w:r>
           </w:p>
           <w:p>
@@ -1764,7 +2023,27 @@
               <w:rPr>
                 <w:lang w:val="en-US"/>
               </w:rPr>
-              <w:t>` FROM `sup`.`</w:t>
+              <w:t>` FROM `</w:t>
+            </w:r>
+            <w:proofErr w:type="spellStart"/>
+            <w:r>
+              <w:rPr>
+                <w:lang w:val="en-US"/>
+              </w:rPr>
+              <w:t>sup</w:t>
+            </w:r>
+            <w:r>
+              <w:rPr>
+                <w:lang w:val="en-US"/>
+              </w:rPr>
+              <w:t>ik</w:t>
+            </w:r>
+            <w:proofErr w:type="spellEnd"/>
+            <w:r>
+              <w:rPr>
+                <w:lang w:val="en-US"/>
+              </w:rPr>
+              <w:t>`.`</w:t>
             </w:r>
             <w:proofErr w:type="spellStart"/>
             <w:r>
@@ -1843,187 +2122,206 @@
           <w:p>
             <w:pPr>
               <w:jc w:val="both"/>
-            </w:pPr>
-            <w:r>
-              <w:t>Дальнейший</w:t>
-            </w:r>
-            <w:r>
+              <w:rPr>
+                <w:lang w:val="en-US"/>
+              </w:rPr>
+            </w:pPr>
+            <w:r>
+              <w:t>Ответ</w:t>
+            </w:r>
+            <w:r>
+              <w:rPr>
+                <w:lang w:val="en-US"/>
+              </w:rPr>
+              <w:t>:</w:t>
+            </w:r>
+            <w:r>
+              <w:rPr>
+                <w:lang w:val="en-US"/>
+              </w:rPr>
+              <w:tab/>
+            </w:r>
+            <w:r>
+              <w:rPr>
+                <w:b/>
+                <w:lang w:val="en-US"/>
+              </w:rPr>
+              <w:t>&lt;</w:t>
+            </w:r>
+            <w:proofErr w:type="spellStart"/>
+            <w:r>
+              <w:rPr>
+                <w:b/>
+                <w:lang w:val="en-US"/>
+              </w:rPr>
+              <w:t>number_of_records</w:t>
+            </w:r>
+            <w:proofErr w:type="spellEnd"/>
+            <w:r>
+              <w:rPr>
+                <w:b/>
+                <w:lang w:val="en-US"/>
+              </w:rPr>
+              <w:t>&gt;</w:t>
+            </w:r>
+          </w:p>
+          <w:p>
+            <w:pPr>
+              <w:jc w:val="both"/>
+            </w:pPr>
+            <w:r>
+              <w:t xml:space="preserve">Клиент при получении количества записей посылает: </w:t>
+            </w:r>
+            <w:r>
+              <w:rPr>
+                <w:b/>
+                <w:lang w:val="en-US"/>
+              </w:rPr>
+              <w:t>RDY</w:t>
+            </w:r>
+          </w:p>
+          <w:p>
+            <w:pPr>
+              <w:jc w:val="both"/>
+              <w:rPr>
+                <w:lang w:val="en-US"/>
+              </w:rPr>
+            </w:pPr>
+            <w:r>
+              <w:t>Сервер</w:t>
+            </w:r>
+            <w:r>
+              <w:rPr>
+                <w:lang w:val="en-US"/>
+              </w:rPr>
               <w:t xml:space="preserve"> </w:t>
             </w:r>
             <w:r>
-              <w:t>обмен</w:t>
-            </w:r>
-            <w:proofErr w:type="gramStart"/>
-            <w:r>
-              <w:t xml:space="preserve"> (&lt;- </w:t>
-            </w:r>
-            <w:proofErr w:type="gramEnd"/>
-            <w:r>
-              <w:t xml:space="preserve">посылка от сервера клиенту, </w:t>
-            </w:r>
-            <w:r>
-              <w:t xml:space="preserve">-&gt; </w:t>
-            </w:r>
-            <w:r>
-              <w:t>посылка от клиента серверу):</w:t>
-            </w:r>
-          </w:p>
-          <w:p>
-            <w:pPr>
-              <w:jc w:val="both"/>
-            </w:pPr>
-            <w:r>
+              <w:t>в</w:t>
+            </w:r>
+            <w:r>
+              <w:rPr>
+                <w:lang w:val="en-US"/>
+              </w:rPr>
+              <w:t xml:space="preserve"> </w:t>
+            </w:r>
+            <w:r>
+              <w:t>ответ</w:t>
+            </w:r>
+            <w:r>
+              <w:rPr>
+                <w:lang w:val="en-US"/>
+              </w:rPr>
+              <w:t xml:space="preserve"> </w:t>
+            </w:r>
+            <w:r>
+              <w:t>выдаёт</w:t>
+            </w:r>
+            <w:r>
+              <w:rPr>
+                <w:lang w:val="en-US"/>
+              </w:rPr>
+              <w:t xml:space="preserve">: </w:t>
+            </w:r>
+            <w:r>
+              <w:rPr>
+                <w:b/>
+                <w:lang w:val="en-US"/>
+              </w:rPr>
+              <w:t>value[0][</w:t>
+            </w:r>
+            <w:r>
+              <w:rPr>
+                <w:b/>
+                <w:lang w:val="en-US"/>
+              </w:rPr>
+              <w:t>0] value[1][0] ... value[n][0]</w:t>
+            </w:r>
+            <w:r>
+              <w:rPr>
+                <w:b/>
+                <w:lang w:val="en-US"/>
+              </w:rPr>
+              <w:t xml:space="preserve"> value[0][</w:t>
+            </w:r>
+            <w:r>
+              <w:rPr>
+                <w:b/>
+                <w:lang w:val="en-US"/>
+              </w:rPr>
+              <w:t>1] value[1][1] ... value[n][1]</w:t>
+            </w:r>
+            <w:r>
+              <w:rPr>
+                <w:b/>
+                <w:lang w:val="en-US"/>
+              </w:rPr>
+              <w:t xml:space="preserve"> ... value[0][</w:t>
+            </w:r>
+            <w:r>
+              <w:rPr>
+                <w:b/>
+                <w:lang w:val="en-US"/>
+              </w:rPr>
+              <w:t>k] value[1][k] ... value[n][k]</w:t>
+            </w:r>
+          </w:p>
+          <w:p>
+            <w:pPr>
+              <w:jc w:val="both"/>
+              <w:rPr>
+                <w:lang w:val="en-US"/>
+              </w:rPr>
+            </w:pPr>
+            <w:r>
+              <w:t>Пример</w:t>
+            </w:r>
+            <w:r>
+              <w:rPr>
+                <w:lang w:val="en-US"/>
+              </w:rPr>
+              <w:t>:</w:t>
+            </w:r>
+          </w:p>
+          <w:p>
+            <w:pPr>
+              <w:jc w:val="both"/>
+              <w:rPr>
+                <w:lang w:val="en-US"/>
+              </w:rPr>
+            </w:pPr>
+            <w:r>
+              <w:rPr>
+                <w:b/>
+                <w:lang w:val="en-US"/>
+              </w:rPr>
               <w:tab/>
             </w:r>
             <w:r>
+              <w:rPr>
+                <w:b/>
+                <w:lang w:val="en-US"/>
+              </w:rPr>
               <w:t>&lt;-</w:t>
             </w:r>
             <w:r>
               <w:rPr>
+                <w:b/>
                 <w:lang w:val="en-US"/>
               </w:rPr>
               <w:t>GVSBFS</w:t>
             </w:r>
             <w:r>
-              <w:t xml:space="preserve"> &lt;</w:t>
-            </w:r>
-            <w:r>
-              <w:rPr>
-                <w:lang w:val="en-US"/>
-              </w:rPr>
-              <w:t>number</w:t>
-            </w:r>
-            <w:r>
-              <w:t>_</w:t>
-            </w:r>
-            <w:r>
-              <w:rPr>
-                <w:lang w:val="en-US"/>
-              </w:rPr>
-              <w:t>of</w:t>
-            </w:r>
-            <w:r>
-              <w:t>_</w:t>
-            </w:r>
-            <w:r>
-              <w:rPr>
-                <w:lang w:val="en-US"/>
-              </w:rPr>
-              <w:t>records</w:t>
-            </w:r>
-            <w:r>
-              <w:t>&gt;\</w:t>
-            </w:r>
-            <w:r>
-              <w:rPr>
-                <w:lang w:val="en-US"/>
-              </w:rPr>
-              <w:t>n</w:t>
-            </w:r>
-          </w:p>
-          <w:p>
-            <w:pPr>
-              <w:jc w:val="both"/>
-              <w:rPr>
-                <w:lang w:val="en-US"/>
-              </w:rPr>
-            </w:pPr>
-            <w:r>
-              <w:tab/>
-            </w:r>
-            <w:r>
-              <w:rPr>
-                <w:lang w:val="en-US"/>
-              </w:rPr>
-              <w:t>-&gt;RDY\n</w:t>
-            </w:r>
-          </w:p>
-          <w:p>
-            <w:pPr>
-              <w:jc w:val="both"/>
-              <w:rPr>
-                <w:lang w:val="en-US"/>
-              </w:rPr>
-            </w:pPr>
-            <w:r>
-              <w:rPr>
-                <w:lang w:val="en-US"/>
-              </w:rPr>
-              <w:tab/>
-              <w:t>&lt;-</w:t>
-            </w:r>
-            <w:r>
-              <w:rPr>
-                <w:lang w:val="en-US"/>
-              </w:rPr>
-              <w:t>value[0][</w:t>
-            </w:r>
-            <w:r>
-              <w:rPr>
-                <w:lang w:val="en-US"/>
-              </w:rPr>
-              <w:t>0] value[1][0] ... value[n][0]</w:t>
-            </w:r>
-            <w:r>
-              <w:rPr>
-                <w:lang w:val="en-US"/>
-              </w:rPr>
-              <w:t xml:space="preserve"> value[0][</w:t>
-            </w:r>
-            <w:r>
-              <w:rPr>
-                <w:lang w:val="en-US"/>
-              </w:rPr>
-              <w:t>1] value[1][1] ... value[n][1]</w:t>
-            </w:r>
-            <w:r>
-              <w:rPr>
-                <w:lang w:val="en-US"/>
-              </w:rPr>
-              <w:t xml:space="preserve"> ... value[0][k] value[1][k] ... value[n][k]\n</w:t>
-            </w:r>
-          </w:p>
-          <w:p>
-            <w:pPr>
-              <w:jc w:val="both"/>
-            </w:pPr>
-            <w:r>
-              <w:t>Пример:</w:t>
-            </w:r>
-          </w:p>
-          <w:p>
-            <w:pPr>
-              <w:jc w:val="both"/>
-            </w:pPr>
-            <w:r>
-              <w:rPr>
-                <w:b/>
-              </w:rPr>
-              <w:tab/>
-            </w:r>
-            <w:r>
-              <w:rPr>
-                <w:b/>
-                <w:lang w:val="en-US"/>
-              </w:rPr>
-              <w:t>&lt;-</w:t>
-            </w:r>
-            <w:r>
-              <w:rPr>
-                <w:b/>
-                <w:lang w:val="en-US"/>
-              </w:rPr>
-              <w:t>GVSBFS</w:t>
-            </w:r>
-            <w:r>
-              <w:rPr>
-                <w:b/>
+              <w:rPr>
+                <w:b/>
+                <w:lang w:val="en-US"/>
               </w:rPr>
               <w:t xml:space="preserve"> </w:t>
             </w:r>
             <w:r>
               <w:rPr>
                 <w:b/>
+                <w:lang w:val="en-US"/>
               </w:rPr>
               <w:t>2\</w:t>
             </w:r>
@@ -2057,11 +2355,13 @@
               <w:jc w:val="both"/>
               <w:rPr>
                 <w:b/>
-              </w:rPr>
-            </w:pPr>
-            <w:r>
-              <w:rPr>
-                <w:b/>
+                <w:lang w:val="en-US"/>
+              </w:rPr>
+            </w:pPr>
+            <w:r>
+              <w:rPr>
+                <w:b/>
+                <w:lang w:val="en-US"/>
               </w:rPr>
               <w:tab/>
             </w:r>
@@ -2075,6 +2375,7 @@
             <w:r>
               <w:rPr>
                 <w:b/>
+                <w:lang w:val="en-US"/>
               </w:rPr>
               <w:t>2</w:t>
             </w:r>
@@ -2088,6 +2389,7 @@
             <w:r>
               <w:rPr>
                 <w:b/>
+                <w:lang w:val="en-US"/>
               </w:rPr>
               <w:t>\</w:t>
             </w:r>
@@ -2107,10 +2409,11 @@
               </w:rPr>
             </w:pPr>
             <w:r>
+              <w:rPr>
+                <w:lang w:val="en-US"/>
+              </w:rPr>
               <w:tab/>
             </w:r>
-            <w:bookmarkStart w:id="0" w:name="_GoBack"/>
-            <w:bookmarkEnd w:id="0"/>
             <w:r>
               <w:t xml:space="preserve">2 </w:t>
             </w:r>
@@ -2145,6 +2448,8 @@
                 <w:lang w:val="en-US"/>
               </w:rPr>
             </w:pPr>
+            <w:bookmarkStart w:id="0" w:name="_GoBack"/>
+            <w:bookmarkEnd w:id="0"/>
           </w:p>
         </w:tc>
         <w:tc>

--- a/doc/Формат обмена между сервером и клиентом СУПиК.docx
+++ b/doc/Формат обмена между сервером и клиентом СУПиК.docx
@@ -56,10 +56,12 @@
         </w:rPr>
       </w:pPr>
       <w:r>
-        <w:rPr>
-          <w:lang w:val="en-US"/>
-        </w:rPr>
         <w:tab/>
+      </w:r>
+      <w:r>
+        <w:rPr>
+          <w:lang w:val="en-US"/>
+        </w:rPr>
         <w:t xml:space="preserve">alt – </w:t>
       </w:r>
       <w:proofErr w:type="spellStart"/>
@@ -542,18 +544,11 @@
     <w:p>
       <w:pPr>
         <w:jc w:val="both"/>
-        <w:rPr>
-          <w:lang w:val="en-US"/>
-        </w:rPr>
       </w:pPr>
       <w:r>
-        <w:rPr>
-          <w:lang w:val="en-US"/>
-        </w:rPr>
         <w:t>&lt;</w:t>
       </w:r>
       <w:proofErr w:type="spellStart"/>
-      <w:proofErr w:type="gramStart"/>
       <w:r>
         <w:rPr>
           <w:lang w:val="en-US"/>
@@ -561,47 +556,40 @@
         <w:t>numrecords</w:t>
       </w:r>
       <w:proofErr w:type="spellEnd"/>
-      <w:proofErr w:type="gramEnd"/>
-      <w:r>
-        <w:rPr>
-          <w:lang w:val="en-US"/>
-        </w:rPr>
+      <w:r>
         <w:t>&gt; &lt;</w:t>
       </w:r>
+      <w:proofErr w:type="spellStart"/>
       <w:r>
         <w:rPr>
           <w:lang w:val="en-US"/>
         </w:rPr>
         <w:t>arg</w:t>
       </w:r>
-      <w:r>
-        <w:rPr>
-          <w:lang w:val="en-US"/>
-        </w:rPr>
+      <w:proofErr w:type="spellEnd"/>
+      <w:r>
         <w:t>_01&gt; &lt;</w:t>
       </w:r>
+      <w:proofErr w:type="spellStart"/>
       <w:r>
         <w:rPr>
           <w:lang w:val="en-US"/>
         </w:rPr>
         <w:t>arg</w:t>
       </w:r>
-      <w:r>
-        <w:rPr>
-          <w:lang w:val="en-US"/>
-        </w:rPr>
+      <w:proofErr w:type="spellEnd"/>
+      <w:r>
         <w:t>_02&gt; … &lt;</w:t>
       </w:r>
+      <w:proofErr w:type="spellStart"/>
       <w:r>
         <w:rPr>
           <w:lang w:val="en-US"/>
         </w:rPr>
         <w:t>arg</w:t>
       </w:r>
-      <w:r>
-        <w:rPr>
-          <w:lang w:val="en-US"/>
-        </w:rPr>
+      <w:proofErr w:type="spellEnd"/>
+      <w:r>
         <w:t>_0</w:t>
       </w:r>
       <w:r>
@@ -611,9 +599,6 @@
         <w:t>n</w:t>
       </w:r>
       <w:r>
-        <w:rPr>
-          <w:lang w:val="en-US"/>
-        </w:rPr>
         <w:t>&gt;\</w:t>
       </w:r>
       <w:r>
@@ -654,6 +639,9 @@
     <w:p>
       <w:pPr>
         <w:jc w:val="both"/>
+        <w:rPr>
+          <w:lang w:val="en-US"/>
+        </w:rPr>
       </w:pPr>
       <w:r>
         <w:rPr>
@@ -662,6 +650,9 @@
         <w:t xml:space="preserve">&lt;arg_m1&gt; &lt;arg_m2&gt; … </w:t>
       </w:r>
       <w:r>
+        <w:rPr>
+          <w:lang w:val="en-US"/>
+        </w:rPr>
         <w:t>&lt;</w:t>
       </w:r>
       <w:proofErr w:type="spellStart"/>
@@ -671,19 +662,23 @@
         </w:rPr>
         <w:t>arg</w:t>
       </w:r>
+      <w:r>
+        <w:rPr>
+          <w:lang w:val="en-US"/>
+        </w:rPr>
+        <w:t>_</w:t>
+      </w:r>
+      <w:r>
+        <w:rPr>
+          <w:lang w:val="en-US"/>
+        </w:rPr>
+        <w:t>mn</w:t>
+      </w:r>
       <w:proofErr w:type="spellEnd"/>
       <w:r>
-        <w:t>_</w:t>
-      </w:r>
-      <w:proofErr w:type="spellStart"/>
-      <w:r>
-        <w:rPr>
-          <w:lang w:val="en-US"/>
-        </w:rPr>
-        <w:t>mn</w:t>
-      </w:r>
-      <w:proofErr w:type="spellEnd"/>
-      <w:r>
+        <w:rPr>
+          <w:lang w:val="en-US"/>
+        </w:rPr>
         <w:t>&gt;\</w:t>
       </w:r>
       <w:r>
@@ -696,9 +691,6 @@
     <w:p>
       <w:pPr>
         <w:jc w:val="both"/>
-        <w:rPr>
-          <w:lang w:val="en-US"/>
-        </w:rPr>
       </w:pPr>
       <w:r>
         <w:t xml:space="preserve">Для простых и коротких ответов разрешается не использовать параметр </w:t>
@@ -1190,11 +1182,9 @@
         <w:tblLook w:val="04A0" w:firstRow="1" w:lastRow="0" w:firstColumn="1" w:lastColumn="0" w:noHBand="0" w:noVBand="1"/>
       </w:tblPr>
       <w:tblGrid>
-        <w:gridCol w:w="991"/>
-        <w:gridCol w:w="8259"/>
-        <w:gridCol w:w="1330"/>
-        <w:gridCol w:w="1784"/>
-        <w:gridCol w:w="2422"/>
+        <w:gridCol w:w="1126"/>
+        <w:gridCol w:w="12162"/>
+        <w:gridCol w:w="1498"/>
       </w:tblGrid>
       <w:tr>
         <w:tc>
@@ -1241,32 +1231,6 @@
             </w:pPr>
             <w:r>
               <w:t>Команда</w:t>
-            </w:r>
-          </w:p>
-        </w:tc>
-        <w:tc>
-          <w:tcPr>
-            <w:tcW w:w="0" w:type="auto"/>
-          </w:tcPr>
-          <w:p>
-            <w:pPr>
-              <w:jc w:val="both"/>
-            </w:pPr>
-            <w:r>
-              <w:t>Подкоманда</w:t>
-            </w:r>
-          </w:p>
-        </w:tc>
-        <w:tc>
-          <w:tcPr>
-            <w:tcW w:w="0" w:type="auto"/>
-          </w:tcPr>
-          <w:p>
-            <w:pPr>
-              <w:jc w:val="both"/>
-            </w:pPr>
-            <w:r>
-              <w:t>Состав аргументов</w:t>
             </w:r>
           </w:p>
         </w:tc>
@@ -1318,44 +1282,6 @@
             </w:r>
           </w:p>
         </w:tc>
-        <w:tc>
-          <w:tcPr>
-            <w:tcW w:w="0" w:type="auto"/>
-          </w:tcPr>
-          <w:p>
-            <w:pPr>
-              <w:jc w:val="both"/>
-              <w:rPr>
-                <w:lang w:val="en-US"/>
-              </w:rPr>
-            </w:pPr>
-            <w:r>
-              <w:rPr>
-                <w:lang w:val="en-US"/>
-              </w:rPr>
-              <w:t>-</w:t>
-            </w:r>
-          </w:p>
-        </w:tc>
-        <w:tc>
-          <w:tcPr>
-            <w:tcW w:w="0" w:type="auto"/>
-          </w:tcPr>
-          <w:p>
-            <w:pPr>
-              <w:jc w:val="both"/>
-              <w:rPr>
-                <w:lang w:val="en-US"/>
-              </w:rPr>
-            </w:pPr>
-            <w:r>
-              <w:rPr>
-                <w:lang w:val="en-US"/>
-              </w:rPr>
-              <w:t>-</w:t>
-            </w:r>
-          </w:p>
-        </w:tc>
       </w:tr>
       <w:tr>
         <w:tc>
@@ -1401,6 +1327,8 @@
             </w:r>
           </w:p>
         </w:tc>
+      </w:tr>
+      <w:tr>
         <w:tc>
           <w:tcPr>
             <w:tcW w:w="0" w:type="auto"/>
@@ -1410,7 +1338,7 @@
               <w:jc w:val="both"/>
             </w:pPr>
             <w:r>
-              <w:t>-</w:t>
+              <w:t>2</w:t>
             </w:r>
           </w:p>
         </w:tc>
@@ -1421,9 +1349,905 @@
           <w:p>
             <w:pPr>
               <w:jc w:val="both"/>
-            </w:pPr>
-            <w:r>
-              <w:t>-</w:t>
+              <w:rPr>
+                <w:lang w:val="en-US"/>
+              </w:rPr>
+            </w:pPr>
+            <w:r>
+              <w:t xml:space="preserve">Простой запрос </w:t>
+            </w:r>
+            <w:r>
+              <w:rPr>
+                <w:lang w:val="en-US"/>
+              </w:rPr>
+              <w:t>SQL</w:t>
+            </w:r>
+            <w:r>
+              <w:t xml:space="preserve">: </w:t>
+            </w:r>
+            <w:r>
+              <w:rPr>
+                <w:lang w:val="en-US"/>
+              </w:rPr>
+              <w:t>SELECT</w:t>
+            </w:r>
+            <w:r>
+              <w:t xml:space="preserve"> … </w:t>
+            </w:r>
+            <w:r>
+              <w:rPr>
+                <w:lang w:val="en-US"/>
+              </w:rPr>
+              <w:t>FROM</w:t>
+            </w:r>
+            <w:r>
+              <w:t xml:space="preserve"> … </w:t>
+            </w:r>
+            <w:r>
+              <w:rPr>
+                <w:lang w:val="en-US"/>
+              </w:rPr>
+              <w:t>WHERE … ORDERBY … [ASC|DESC]</w:t>
+            </w:r>
+          </w:p>
+        </w:tc>
+        <w:tc>
+          <w:tcPr>
+            <w:tcW w:w="0" w:type="auto"/>
+          </w:tcPr>
+          <w:p>
+            <w:pPr>
+              <w:jc w:val="both"/>
+              <w:rPr>
+                <w:lang w:val="en-US"/>
+              </w:rPr>
+            </w:pPr>
+            <w:r>
+              <w:rPr>
+                <w:lang w:val="en-US"/>
+              </w:rPr>
+              <w:t>GVSBFS</w:t>
+            </w:r>
+          </w:p>
+        </w:tc>
+      </w:tr>
+      <w:tr>
+        <w:tc>
+          <w:tcPr>
+            <w:tcW w:w="0" w:type="auto"/>
+            <w:gridSpan w:val="3"/>
+          </w:tcPr>
+          <w:p>
+            <w:pPr>
+              <w:jc w:val="both"/>
+              <w:rPr>
+                <w:b/>
+                <w:lang w:val="en-US"/>
+              </w:rPr>
+            </w:pPr>
+            <w:r>
+              <w:t>Запрос</w:t>
+            </w:r>
+            <w:r>
+              <w:rPr>
+                <w:lang w:val="en-US"/>
+              </w:rPr>
+              <w:t xml:space="preserve">: </w:t>
+            </w:r>
+            <w:r>
+              <w:rPr>
+                <w:b/>
+                <w:lang w:val="en-US"/>
+              </w:rPr>
+              <w:t xml:space="preserve">GVSBFS n m </w:t>
+            </w:r>
+            <w:proofErr w:type="spellStart"/>
+            <w:r>
+              <w:rPr>
+                <w:b/>
+                <w:lang w:val="en-US"/>
+              </w:rPr>
+              <w:t>db</w:t>
+            </w:r>
+            <w:proofErr w:type="spellEnd"/>
+            <w:r>
+              <w:rPr>
+                <w:b/>
+                <w:lang w:val="en-US"/>
+              </w:rPr>
+              <w:t xml:space="preserve"> table headers_0 headers_1 ... </w:t>
+            </w:r>
+            <w:proofErr w:type="spellStart"/>
+            <w:r>
+              <w:rPr>
+                <w:b/>
+                <w:lang w:val="en-US"/>
+              </w:rPr>
+              <w:t>headers_n</w:t>
+            </w:r>
+            <w:proofErr w:type="spellEnd"/>
+            <w:r>
+              <w:rPr>
+                <w:b/>
+                <w:lang w:val="en-US"/>
+              </w:rPr>
+              <w:t xml:space="preserve"> cond_header_0 value_0 cond_header_1 value_1 ... </w:t>
+            </w:r>
+            <w:proofErr w:type="spellStart"/>
+            <w:r>
+              <w:rPr>
+                <w:b/>
+                <w:lang w:val="en-US"/>
+              </w:rPr>
+              <w:t>cond_header_m</w:t>
+            </w:r>
+            <w:proofErr w:type="spellEnd"/>
+            <w:r>
+              <w:rPr>
+                <w:b/>
+                <w:lang w:val="en-US"/>
+              </w:rPr>
+              <w:t xml:space="preserve"> </w:t>
+            </w:r>
+            <w:proofErr w:type="spellStart"/>
+            <w:r>
+              <w:rPr>
+                <w:b/>
+                <w:lang w:val="en-US"/>
+              </w:rPr>
+              <w:t>value_m</w:t>
+            </w:r>
+            <w:proofErr w:type="spellEnd"/>
+            <w:r>
+              <w:rPr>
+                <w:b/>
+                <w:lang w:val="en-US"/>
+              </w:rPr>
+              <w:t xml:space="preserve"> [</w:t>
+            </w:r>
+            <w:proofErr w:type="spellStart"/>
+            <w:r>
+              <w:rPr>
+                <w:b/>
+                <w:lang w:val="en-US"/>
+              </w:rPr>
+              <w:t>order_header</w:t>
+            </w:r>
+            <w:proofErr w:type="spellEnd"/>
+            <w:r>
+              <w:rPr>
+                <w:b/>
+                <w:lang w:val="en-US"/>
+              </w:rPr>
+              <w:t>] [ASC|DESC]</w:t>
+            </w:r>
+          </w:p>
+          <w:p>
+            <w:pPr>
+              <w:jc w:val="both"/>
+            </w:pPr>
+            <w:r>
+              <w:rPr>
+                <w:b/>
+                <w:lang w:val="en-US"/>
+              </w:rPr>
+              <w:t>n</w:t>
+            </w:r>
+            <w:r>
+              <w:t xml:space="preserve"> - количество запрашиваемых полей </w:t>
+            </w:r>
+            <w:r>
+              <w:rPr>
+                <w:lang w:val="en-US"/>
+              </w:rPr>
+              <w:t>n</w:t>
+            </w:r>
+            <w:r>
+              <w:t>;</w:t>
+            </w:r>
+          </w:p>
+          <w:p>
+            <w:pPr>
+              <w:jc w:val="both"/>
+            </w:pPr>
+            <w:r>
+              <w:rPr>
+                <w:b/>
+                <w:lang w:val="en-US"/>
+              </w:rPr>
+              <w:t>m</w:t>
+            </w:r>
+            <w:r>
+              <w:t xml:space="preserve"> - количество пар сравнения </w:t>
+            </w:r>
+            <w:r>
+              <w:rPr>
+                <w:lang w:val="en-US"/>
+              </w:rPr>
+              <w:t>m</w:t>
+            </w:r>
+            <w:r>
+              <w:t>;</w:t>
+            </w:r>
+          </w:p>
+          <w:p>
+            <w:pPr>
+              <w:jc w:val="both"/>
+            </w:pPr>
+            <w:proofErr w:type="spellStart"/>
+            <w:r>
+              <w:rPr>
+                <w:b/>
+                <w:lang w:val="en-US"/>
+              </w:rPr>
+              <w:t>db</w:t>
+            </w:r>
+            <w:proofErr w:type="spellEnd"/>
+            <w:r>
+              <w:t xml:space="preserve"> </w:t>
+            </w:r>
+            <w:r>
+              <w:t>–</w:t>
+            </w:r>
+            <w:r>
+              <w:t xml:space="preserve"> </w:t>
+            </w:r>
+            <w:r>
+              <w:t xml:space="preserve">сокращённое </w:t>
+            </w:r>
+            <w:r>
+              <w:t>имя БД</w:t>
+            </w:r>
+          </w:p>
+          <w:p>
+            <w:pPr>
+              <w:jc w:val="both"/>
+            </w:pPr>
+            <w:r>
+              <w:rPr>
+                <w:b/>
+                <w:lang w:val="en-US"/>
+              </w:rPr>
+              <w:t>table</w:t>
+            </w:r>
+            <w:r>
+              <w:t xml:space="preserve"> - имя таблицы</w:t>
+            </w:r>
+          </w:p>
+          <w:p>
+            <w:pPr>
+              <w:jc w:val="both"/>
+            </w:pPr>
+            <w:r>
+              <w:rPr>
+                <w:b/>
+                <w:lang w:val="en-US"/>
+              </w:rPr>
+              <w:t>headers</w:t>
+            </w:r>
+            <w:r>
+              <w:t xml:space="preserve"> - наименования полей запроса</w:t>
+            </w:r>
+          </w:p>
+          <w:p>
+            <w:pPr>
+              <w:jc w:val="both"/>
+            </w:pPr>
+            <w:proofErr w:type="spellStart"/>
+            <w:r>
+              <w:rPr>
+                <w:b/>
+                <w:lang w:val="en-US"/>
+              </w:rPr>
+              <w:t>cond</w:t>
+            </w:r>
+            <w:proofErr w:type="spellEnd"/>
+            <w:r>
+              <w:rPr>
+                <w:b/>
+              </w:rPr>
+              <w:t>_</w:t>
+            </w:r>
+            <w:r>
+              <w:rPr>
+                <w:b/>
+                <w:lang w:val="en-US"/>
+              </w:rPr>
+              <w:t>header</w:t>
+            </w:r>
+            <w:r>
+              <w:rPr>
+                <w:b/>
+              </w:rPr>
+              <w:t xml:space="preserve">, </w:t>
+            </w:r>
+            <w:r>
+              <w:rPr>
+                <w:b/>
+                <w:lang w:val="en-US"/>
+              </w:rPr>
+              <w:t>value</w:t>
+            </w:r>
+            <w:r>
+              <w:t xml:space="preserve"> - пары сравнения, сначала поле сравнения, затем значение</w:t>
+            </w:r>
+          </w:p>
+          <w:p>
+            <w:pPr>
+              <w:jc w:val="both"/>
+            </w:pPr>
+            <w:r>
+              <w:rPr>
+                <w:b/>
+                <w:lang w:val="en-US"/>
+              </w:rPr>
+              <w:t>order</w:t>
+            </w:r>
+            <w:r>
+              <w:rPr>
+                <w:b/>
+              </w:rPr>
+              <w:t>_</w:t>
+            </w:r>
+            <w:r>
+              <w:rPr>
+                <w:b/>
+                <w:lang w:val="en-US"/>
+              </w:rPr>
+              <w:t>header</w:t>
+            </w:r>
+            <w:r>
+              <w:t xml:space="preserve"> </w:t>
+            </w:r>
+            <w:r>
+              <w:t>–</w:t>
+            </w:r>
+            <w:r>
+              <w:t xml:space="preserve"> </w:t>
+            </w:r>
+            <w:r>
+              <w:t xml:space="preserve">необязательное </w:t>
+            </w:r>
+            <w:r>
+              <w:t>поле, по которому проводить сортировку</w:t>
+            </w:r>
+          </w:p>
+          <w:p>
+            <w:pPr>
+              <w:jc w:val="both"/>
+            </w:pPr>
+            <w:r>
+              <w:rPr>
+                <w:b/>
+                <w:lang w:val="en-US"/>
+              </w:rPr>
+              <w:t>ASC</w:t>
+            </w:r>
+            <w:r>
+              <w:rPr>
+                <w:b/>
+              </w:rPr>
+              <w:t>|</w:t>
+            </w:r>
+            <w:r>
+              <w:rPr>
+                <w:b/>
+                <w:lang w:val="en-US"/>
+              </w:rPr>
+              <w:t>DESC</w:t>
+            </w:r>
+            <w:r>
+              <w:t xml:space="preserve"> </w:t>
+            </w:r>
+            <w:r>
+              <w:t>- в каком порядке проводить сортировку</w:t>
+            </w:r>
+          </w:p>
+          <w:p>
+            <w:pPr>
+              <w:jc w:val="both"/>
+              <w:rPr>
+                <w:b/>
+                <w:lang w:val="en-US"/>
+              </w:rPr>
+            </w:pPr>
+            <w:r>
+              <w:t>Пример</w:t>
+            </w:r>
+            <w:r>
+              <w:rPr>
+                <w:lang w:val="en-US"/>
+              </w:rPr>
+              <w:t xml:space="preserve">: </w:t>
+            </w:r>
+            <w:r>
+              <w:rPr>
+                <w:b/>
+                <w:lang w:val="en-US"/>
+              </w:rPr>
+              <w:t>GVSBFS</w:t>
+            </w:r>
+            <w:r>
+              <w:rPr>
+                <w:b/>
+                <w:lang w:val="en-US"/>
+              </w:rPr>
+              <w:t xml:space="preserve"> 1 2 sup </w:t>
+            </w:r>
+            <w:proofErr w:type="spellStart"/>
+            <w:r>
+              <w:rPr>
+                <w:b/>
+                <w:lang w:val="en-US"/>
+              </w:rPr>
+              <w:t>mainmenu</w:t>
+            </w:r>
+            <w:proofErr w:type="spellEnd"/>
+            <w:r>
+              <w:rPr>
+                <w:b/>
+                <w:lang w:val="en-US"/>
+              </w:rPr>
+              <w:t xml:space="preserve"> </w:t>
+            </w:r>
+            <w:proofErr w:type="spellStart"/>
+            <w:r>
+              <w:rPr>
+                <w:b/>
+                <w:lang w:val="en-US"/>
+              </w:rPr>
+              <w:t>idmainmenu</w:t>
+            </w:r>
+            <w:proofErr w:type="spellEnd"/>
+            <w:r>
+              <w:rPr>
+                <w:b/>
+                <w:lang w:val="en-US"/>
+              </w:rPr>
+              <w:t xml:space="preserve"> </w:t>
+            </w:r>
+            <w:proofErr w:type="spellStart"/>
+            <w:r>
+              <w:rPr>
+                <w:b/>
+                <w:lang w:val="en-US"/>
+              </w:rPr>
+              <w:t>mainmenu</w:t>
+            </w:r>
+            <w:proofErr w:type="spellEnd"/>
+            <w:r>
+              <w:rPr>
+                <w:b/>
+                <w:lang w:val="en-US"/>
+              </w:rPr>
+              <w:t xml:space="preserve"> </w:t>
+            </w:r>
+            <w:r>
+              <w:rPr>
+                <w:b/>
+              </w:rPr>
+              <w:t>Выход</w:t>
+            </w:r>
+            <w:r>
+              <w:rPr>
+                <w:b/>
+                <w:lang w:val="en-US"/>
+              </w:rPr>
+              <w:t xml:space="preserve"> </w:t>
+            </w:r>
+            <w:proofErr w:type="spellStart"/>
+            <w:r>
+              <w:rPr>
+                <w:b/>
+                <w:lang w:val="en-US"/>
+              </w:rPr>
+              <w:t>idtable</w:t>
+            </w:r>
+            <w:proofErr w:type="spellEnd"/>
+            <w:r>
+              <w:rPr>
+                <w:b/>
+                <w:lang w:val="en-US"/>
+              </w:rPr>
+              <w:t xml:space="preserve"> 35 </w:t>
+            </w:r>
+            <w:proofErr w:type="spellStart"/>
+            <w:r>
+              <w:rPr>
+                <w:b/>
+                <w:lang w:val="en-US"/>
+              </w:rPr>
+              <w:t>idmainmenu</w:t>
+            </w:r>
+            <w:proofErr w:type="spellEnd"/>
+            <w:r>
+              <w:rPr>
+                <w:b/>
+                <w:lang w:val="en-US"/>
+              </w:rPr>
+              <w:t xml:space="preserve"> ASC</w:t>
+            </w:r>
+          </w:p>
+          <w:p>
+            <w:pPr>
+              <w:jc w:val="both"/>
+              <w:rPr>
+                <w:lang w:val="en-US"/>
+              </w:rPr>
+            </w:pPr>
+            <w:r>
+              <w:rPr>
+                <w:lang w:val="en-US"/>
+              </w:rPr>
+              <w:tab/>
+              <w:t>SELECT `</w:t>
+            </w:r>
+            <w:proofErr w:type="spellStart"/>
+            <w:r>
+              <w:rPr>
+                <w:lang w:val="en-US"/>
+              </w:rPr>
+              <w:t>idmainmenu</w:t>
+            </w:r>
+            <w:proofErr w:type="spellEnd"/>
+            <w:r>
+              <w:rPr>
+                <w:lang w:val="en-US"/>
+              </w:rPr>
+              <w:t>` FROM `</w:t>
+            </w:r>
+            <w:proofErr w:type="spellStart"/>
+            <w:r>
+              <w:rPr>
+                <w:lang w:val="en-US"/>
+              </w:rPr>
+              <w:t>supik</w:t>
+            </w:r>
+            <w:proofErr w:type="spellEnd"/>
+            <w:r>
+              <w:rPr>
+                <w:lang w:val="en-US"/>
+              </w:rPr>
+              <w:t>`.`</w:t>
+            </w:r>
+            <w:proofErr w:type="spellStart"/>
+            <w:r>
+              <w:rPr>
+                <w:lang w:val="en-US"/>
+              </w:rPr>
+              <w:t>mainmenu</w:t>
+            </w:r>
+            <w:proofErr w:type="spellEnd"/>
+            <w:r>
+              <w:rPr>
+                <w:lang w:val="en-US"/>
+              </w:rPr>
+              <w:t>` WHERE `</w:t>
+            </w:r>
+            <w:proofErr w:type="spellStart"/>
+            <w:r>
+              <w:rPr>
+                <w:lang w:val="en-US"/>
+              </w:rPr>
+              <w:t>mainmenu</w:t>
+            </w:r>
+            <w:proofErr w:type="spellEnd"/>
+            <w:r>
+              <w:rPr>
+                <w:lang w:val="en-US"/>
+              </w:rPr>
+              <w:t>`=”</w:t>
+            </w:r>
+            <w:r>
+              <w:t>Выход</w:t>
+            </w:r>
+            <w:r>
+              <w:rPr>
+                <w:lang w:val="en-US"/>
+              </w:rPr>
+              <w:t>” AND `</w:t>
+            </w:r>
+            <w:proofErr w:type="spellStart"/>
+            <w:r>
+              <w:rPr>
+                <w:lang w:val="en-US"/>
+              </w:rPr>
+              <w:t>idtable</w:t>
+            </w:r>
+            <w:proofErr w:type="spellEnd"/>
+            <w:r>
+              <w:rPr>
+                <w:lang w:val="en-US"/>
+              </w:rPr>
+              <w:t xml:space="preserve">`=”35” ORDERBY </w:t>
+            </w:r>
+            <w:proofErr w:type="spellStart"/>
+            <w:r>
+              <w:rPr>
+                <w:lang w:val="en-US"/>
+              </w:rPr>
+              <w:t>idmainmenu</w:t>
+            </w:r>
+            <w:proofErr w:type="spellEnd"/>
+            <w:r>
+              <w:rPr>
+                <w:lang w:val="en-US"/>
+              </w:rPr>
+              <w:t xml:space="preserve"> ASC;</w:t>
+            </w:r>
+          </w:p>
+        </w:tc>
+      </w:tr>
+      <w:tr>
+        <w:tc>
+          <w:tcPr>
+            <w:tcW w:w="0" w:type="auto"/>
+            <w:gridSpan w:val="3"/>
+          </w:tcPr>
+          <w:p>
+            <w:pPr>
+              <w:jc w:val="both"/>
+            </w:pPr>
+            <w:r>
+              <w:t>Ответ</w:t>
+            </w:r>
+            <w:r>
+              <w:t>:</w:t>
+            </w:r>
+            <w:r>
+              <w:tab/>
+            </w:r>
+            <w:r>
+              <w:rPr>
+                <w:b/>
+              </w:rPr>
+              <w:t>&lt;</w:t>
+            </w:r>
+            <w:r>
+              <w:rPr>
+                <w:b/>
+                <w:lang w:val="en-US"/>
+              </w:rPr>
+              <w:t>number</w:t>
+            </w:r>
+            <w:r>
+              <w:rPr>
+                <w:b/>
+              </w:rPr>
+              <w:t>_</w:t>
+            </w:r>
+            <w:r>
+              <w:rPr>
+                <w:b/>
+                <w:lang w:val="en-US"/>
+              </w:rPr>
+              <w:t>of</w:t>
+            </w:r>
+            <w:r>
+              <w:rPr>
+                <w:b/>
+              </w:rPr>
+              <w:t>_</w:t>
+            </w:r>
+            <w:r>
+              <w:rPr>
+                <w:b/>
+                <w:lang w:val="en-US"/>
+              </w:rPr>
+              <w:t>records</w:t>
+            </w:r>
+            <w:r>
+              <w:rPr>
+                <w:b/>
+              </w:rPr>
+              <w:t>&gt;</w:t>
+            </w:r>
+          </w:p>
+          <w:p>
+            <w:pPr>
+              <w:jc w:val="both"/>
+            </w:pPr>
+            <w:r>
+              <w:t xml:space="preserve">Клиент при получении количества записей посылает: </w:t>
+            </w:r>
+            <w:r>
+              <w:rPr>
+                <w:b/>
+                <w:lang w:val="en-US"/>
+              </w:rPr>
+              <w:t>RDY</w:t>
+            </w:r>
+          </w:p>
+          <w:p>
+            <w:pPr>
+              <w:jc w:val="both"/>
+              <w:rPr>
+                <w:lang w:val="en-US"/>
+              </w:rPr>
+            </w:pPr>
+            <w:r>
+              <w:t>Сервер</w:t>
+            </w:r>
+            <w:r>
+              <w:rPr>
+                <w:lang w:val="en-US"/>
+              </w:rPr>
+              <w:t xml:space="preserve"> </w:t>
+            </w:r>
+            <w:r>
+              <w:t>в</w:t>
+            </w:r>
+            <w:r>
+              <w:rPr>
+                <w:lang w:val="en-US"/>
+              </w:rPr>
+              <w:t xml:space="preserve"> </w:t>
+            </w:r>
+            <w:r>
+              <w:t>ответ</w:t>
+            </w:r>
+            <w:r>
+              <w:rPr>
+                <w:lang w:val="en-US"/>
+              </w:rPr>
+              <w:t xml:space="preserve"> </w:t>
+            </w:r>
+            <w:r>
+              <w:t>выдаёт</w:t>
+            </w:r>
+            <w:r>
+              <w:rPr>
+                <w:lang w:val="en-US"/>
+              </w:rPr>
+              <w:t xml:space="preserve">: </w:t>
+            </w:r>
+            <w:r>
+              <w:rPr>
+                <w:b/>
+                <w:lang w:val="en-US"/>
+              </w:rPr>
+              <w:t>value[0][0] value[1][0] ... value[n][0] value[0][1] value[1][1] ... value[n][1] ... value[0][k] value[1][k] ... value[n][k]</w:t>
+            </w:r>
+          </w:p>
+          <w:p>
+            <w:pPr>
+              <w:jc w:val="both"/>
+              <w:rPr>
+                <w:lang w:val="en-US"/>
+              </w:rPr>
+            </w:pPr>
+            <w:r>
+              <w:t>Пример</w:t>
+            </w:r>
+            <w:r>
+              <w:rPr>
+                <w:lang w:val="en-US"/>
+              </w:rPr>
+              <w:t>:</w:t>
+            </w:r>
+          </w:p>
+          <w:p>
+            <w:pPr>
+              <w:jc w:val="both"/>
+              <w:rPr>
+                <w:lang w:val="en-US"/>
+              </w:rPr>
+            </w:pPr>
+            <w:r>
+              <w:rPr>
+                <w:b/>
+                <w:lang w:val="en-US"/>
+              </w:rPr>
+              <w:tab/>
+            </w:r>
+            <w:r>
+              <w:rPr>
+                <w:b/>
+                <w:lang w:val="en-US"/>
+              </w:rPr>
+              <w:t>&lt;-GVSBFS</w:t>
+            </w:r>
+            <w:r>
+              <w:rPr>
+                <w:b/>
+                <w:lang w:val="en-US"/>
+              </w:rPr>
+              <w:t xml:space="preserve"> 2\</w:t>
+            </w:r>
+            <w:r>
+              <w:rPr>
+                <w:b/>
+                <w:lang w:val="en-US"/>
+              </w:rPr>
+              <w:t>n</w:t>
+            </w:r>
+          </w:p>
+          <w:p>
+            <w:pPr>
+              <w:jc w:val="both"/>
+              <w:rPr>
+                <w:b/>
+                <w:lang w:val="en-US"/>
+              </w:rPr>
+            </w:pPr>
+            <w:r>
+              <w:rPr>
+                <w:b/>
+                <w:lang w:val="en-US"/>
+              </w:rPr>
+              <w:tab/>
+              <w:t>-&gt;RDY\n</w:t>
+            </w:r>
+          </w:p>
+          <w:p>
+            <w:pPr>
+              <w:jc w:val="both"/>
+              <w:rPr>
+                <w:b/>
+                <w:lang w:val="en-US"/>
+              </w:rPr>
+            </w:pPr>
+            <w:r>
+              <w:rPr>
+                <w:b/>
+                <w:lang w:val="en-US"/>
+              </w:rPr>
+              <w:tab/>
+            </w:r>
+            <w:r>
+              <w:rPr>
+                <w:b/>
+                <w:lang w:val="en-US"/>
+              </w:rPr>
+              <w:t>&lt;-</w:t>
+            </w:r>
+            <w:r>
+              <w:rPr>
+                <w:b/>
+                <w:lang w:val="en-US"/>
+              </w:rPr>
+              <w:t>2</w:t>
+            </w:r>
+            <w:r>
+              <w:rPr>
+                <w:b/>
+                <w:lang w:val="en-US"/>
+              </w:rPr>
+              <w:t xml:space="preserve"> 5</w:t>
+            </w:r>
+            <w:r>
+              <w:rPr>
+                <w:b/>
+                <w:lang w:val="en-US"/>
+              </w:rPr>
+              <w:t>\</w:t>
+            </w:r>
+            <w:r>
+              <w:rPr>
+                <w:b/>
+                <w:lang w:val="en-US"/>
+              </w:rPr>
+              <w:t>n</w:t>
+            </w:r>
+          </w:p>
+          <w:p>
+            <w:pPr>
+              <w:jc w:val="both"/>
+              <w:rPr>
+                <w:b/>
+              </w:rPr>
+            </w:pPr>
+            <w:r>
+              <w:rPr>
+                <w:lang w:val="en-US"/>
+              </w:rPr>
+              <w:tab/>
+            </w:r>
+            <w:r>
+              <w:t xml:space="preserve">2 </w:t>
+            </w:r>
+            <w:r>
+              <w:t>результата: «2» и «5».</w:t>
             </w:r>
           </w:p>
         </w:tc>
@@ -1438,7 +2262,7 @@
               <w:jc w:val="both"/>
             </w:pPr>
             <w:r>
-              <w:t>2</w:t>
+              <w:t>3</w:t>
             </w:r>
           </w:p>
         </w:tc>
@@ -1449,45 +2273,9 @@
           <w:p>
             <w:pPr>
               <w:jc w:val="both"/>
-              <w:rPr>
-                <w:lang w:val="en-US"/>
-              </w:rPr>
-            </w:pPr>
-            <w:r>
-              <w:t xml:space="preserve">Простой запрос </w:t>
-            </w:r>
-            <w:r>
-              <w:rPr>
-                <w:lang w:val="en-US"/>
-              </w:rPr>
-              <w:t>SQL</w:t>
-            </w:r>
-            <w:r>
-              <w:t xml:space="preserve">: </w:t>
-            </w:r>
-            <w:r>
-              <w:rPr>
-                <w:lang w:val="en-US"/>
-              </w:rPr>
-              <w:t>SELECT</w:t>
-            </w:r>
-            <w:r>
-              <w:t xml:space="preserve"> … </w:t>
-            </w:r>
-            <w:r>
-              <w:rPr>
-                <w:lang w:val="en-US"/>
-              </w:rPr>
-              <w:t>FROM</w:t>
-            </w:r>
-            <w:r>
-              <w:t xml:space="preserve"> … </w:t>
-            </w:r>
-            <w:r>
-              <w:rPr>
-                <w:lang w:val="en-US"/>
-              </w:rPr>
-              <w:t>WHERE … ORDERBY … [ASC|DESC]</w:t>
+            </w:pPr>
+            <w:r>
+              <w:t>Запрос состояния, посылается раз в минуту для контроля работы сервера</w:t>
             </w:r>
           </w:p>
         </w:tc>
@@ -1506,919 +2294,7 @@
               <w:rPr>
                 <w:lang w:val="en-US"/>
               </w:rPr>
-              <w:t>GVSBFS</w:t>
-            </w:r>
-          </w:p>
-        </w:tc>
-        <w:tc>
-          <w:tcPr>
-            <w:tcW w:w="0" w:type="auto"/>
-          </w:tcPr>
-          <w:p>
-            <w:pPr>
-              <w:jc w:val="both"/>
-              <w:rPr>
-                <w:lang w:val="en-US"/>
-              </w:rPr>
-            </w:pPr>
-            <w:r>
-              <w:rPr>
-                <w:lang w:val="en-US"/>
-              </w:rPr>
-              <w:t>-</w:t>
-            </w:r>
-          </w:p>
-        </w:tc>
-        <w:tc>
-          <w:tcPr>
-            <w:tcW w:w="0" w:type="auto"/>
-          </w:tcPr>
-          <w:p>
-            <w:pPr>
-              <w:jc w:val="both"/>
-            </w:pPr>
-          </w:p>
-        </w:tc>
-      </w:tr>
-      <w:tr>
-        <w:tc>
-          <w:tcPr>
-            <w:tcW w:w="0" w:type="auto"/>
-            <w:gridSpan w:val="5"/>
-          </w:tcPr>
-          <w:p>
-            <w:pPr>
-              <w:jc w:val="both"/>
-              <w:rPr>
-                <w:b/>
-                <w:lang w:val="en-US"/>
-              </w:rPr>
-            </w:pPr>
-            <w:r>
-              <w:t>Запрос</w:t>
-            </w:r>
-            <w:r>
-              <w:rPr>
-                <w:lang w:val="en-US"/>
-              </w:rPr>
-              <w:t xml:space="preserve">: </w:t>
-            </w:r>
-            <w:r>
-              <w:rPr>
-                <w:b/>
-                <w:lang w:val="en-US"/>
-              </w:rPr>
-              <w:t xml:space="preserve">GVSBFS n m </w:t>
-            </w:r>
-            <w:proofErr w:type="spellStart"/>
-            <w:r>
-              <w:rPr>
-                <w:b/>
-                <w:lang w:val="en-US"/>
-              </w:rPr>
-              <w:t>db</w:t>
-            </w:r>
-            <w:proofErr w:type="spellEnd"/>
-            <w:r>
-              <w:rPr>
-                <w:b/>
-                <w:lang w:val="en-US"/>
-              </w:rPr>
-              <w:t xml:space="preserve"> table headers_0 headers_1 ... </w:t>
-            </w:r>
-            <w:proofErr w:type="spellStart"/>
-            <w:r>
-              <w:rPr>
-                <w:b/>
-                <w:lang w:val="en-US"/>
-              </w:rPr>
-              <w:t>headers_n</w:t>
-            </w:r>
-            <w:proofErr w:type="spellEnd"/>
-            <w:r>
-              <w:rPr>
-                <w:b/>
-                <w:lang w:val="en-US"/>
-              </w:rPr>
-              <w:t xml:space="preserve"> cond_header_0 value_0 cond_header_1 value_1 ... </w:t>
-            </w:r>
-            <w:proofErr w:type="spellStart"/>
-            <w:r>
-              <w:rPr>
-                <w:b/>
-                <w:lang w:val="en-US"/>
-              </w:rPr>
-              <w:t>cond_header_m</w:t>
-            </w:r>
-            <w:proofErr w:type="spellEnd"/>
-            <w:r>
-              <w:rPr>
-                <w:b/>
-                <w:lang w:val="en-US"/>
-              </w:rPr>
-              <w:t xml:space="preserve"> </w:t>
-            </w:r>
-            <w:proofErr w:type="spellStart"/>
-            <w:r>
-              <w:rPr>
-                <w:b/>
-                <w:lang w:val="en-US"/>
-              </w:rPr>
-              <w:t>value_m</w:t>
-            </w:r>
-            <w:proofErr w:type="spellEnd"/>
-            <w:r>
-              <w:rPr>
-                <w:b/>
-                <w:lang w:val="en-US"/>
-              </w:rPr>
-              <w:t xml:space="preserve"> [</w:t>
-            </w:r>
-            <w:proofErr w:type="spellStart"/>
-            <w:r>
-              <w:rPr>
-                <w:b/>
-                <w:lang w:val="en-US"/>
-              </w:rPr>
-              <w:t>order_header</w:t>
-            </w:r>
-            <w:proofErr w:type="spellEnd"/>
-            <w:r>
-              <w:rPr>
-                <w:b/>
-                <w:lang w:val="en-US"/>
-              </w:rPr>
-              <w:t>] [ASC|DESC]</w:t>
-            </w:r>
-          </w:p>
-          <w:p>
-            <w:pPr>
-              <w:jc w:val="both"/>
-            </w:pPr>
-            <w:r>
-              <w:rPr>
-                <w:b/>
-                <w:lang w:val="en-US"/>
-              </w:rPr>
-              <w:t>n</w:t>
-            </w:r>
-            <w:r>
-              <w:t xml:space="preserve"> - количество запрашиваемых полей </w:t>
-            </w:r>
-            <w:r>
-              <w:rPr>
-                <w:lang w:val="en-US"/>
-              </w:rPr>
-              <w:t>n</w:t>
-            </w:r>
-            <w:r>
-              <w:t>;</w:t>
-            </w:r>
-          </w:p>
-          <w:p>
-            <w:pPr>
-              <w:jc w:val="both"/>
-            </w:pPr>
-            <w:r>
-              <w:rPr>
-                <w:b/>
-                <w:lang w:val="en-US"/>
-              </w:rPr>
-              <w:t>m</w:t>
-            </w:r>
-            <w:r>
-              <w:t xml:space="preserve"> - количество пар сравнения </w:t>
-            </w:r>
-            <w:r>
-              <w:rPr>
-                <w:lang w:val="en-US"/>
-              </w:rPr>
-              <w:t>m</w:t>
-            </w:r>
-            <w:r>
-              <w:t>;</w:t>
-            </w:r>
-          </w:p>
-          <w:p>
-            <w:pPr>
-              <w:jc w:val="both"/>
-            </w:pPr>
-            <w:proofErr w:type="spellStart"/>
-            <w:r>
-              <w:rPr>
-                <w:b/>
-                <w:lang w:val="en-US"/>
-              </w:rPr>
-              <w:t>db</w:t>
-            </w:r>
-            <w:proofErr w:type="spellEnd"/>
-            <w:r>
-              <w:t xml:space="preserve"> </w:t>
-            </w:r>
-            <w:r>
-              <w:t>–</w:t>
-            </w:r>
-            <w:r>
-              <w:t xml:space="preserve"> </w:t>
-            </w:r>
-            <w:r>
-              <w:t xml:space="preserve">сокращённое </w:t>
-            </w:r>
-            <w:r>
-              <w:t>имя БД</w:t>
-            </w:r>
-          </w:p>
-          <w:p>
-            <w:pPr>
-              <w:jc w:val="both"/>
-            </w:pPr>
-            <w:r>
-              <w:rPr>
-                <w:b/>
-                <w:lang w:val="en-US"/>
-              </w:rPr>
-              <w:t>table</w:t>
-            </w:r>
-            <w:r>
-              <w:t xml:space="preserve"> - имя таблицы</w:t>
-            </w:r>
-          </w:p>
-          <w:p>
-            <w:pPr>
-              <w:jc w:val="both"/>
-            </w:pPr>
-            <w:r>
-              <w:rPr>
-                <w:b/>
-                <w:lang w:val="en-US"/>
-              </w:rPr>
-              <w:t>headers</w:t>
-            </w:r>
-            <w:r>
-              <w:t xml:space="preserve"> - наименования полей запроса</w:t>
-            </w:r>
-          </w:p>
-          <w:p>
-            <w:pPr>
-              <w:jc w:val="both"/>
-            </w:pPr>
-            <w:proofErr w:type="spellStart"/>
-            <w:r>
-              <w:rPr>
-                <w:b/>
-                <w:lang w:val="en-US"/>
-              </w:rPr>
-              <w:t>cond</w:t>
-            </w:r>
-            <w:proofErr w:type="spellEnd"/>
-            <w:r>
-              <w:rPr>
-                <w:b/>
-              </w:rPr>
-              <w:t>_</w:t>
-            </w:r>
-            <w:r>
-              <w:rPr>
-                <w:b/>
-                <w:lang w:val="en-US"/>
-              </w:rPr>
-              <w:t>header</w:t>
-            </w:r>
-            <w:r>
-              <w:rPr>
-                <w:b/>
-              </w:rPr>
-              <w:t xml:space="preserve">, </w:t>
-            </w:r>
-            <w:r>
-              <w:rPr>
-                <w:b/>
-                <w:lang w:val="en-US"/>
-              </w:rPr>
-              <w:t>value</w:t>
-            </w:r>
-            <w:r>
-              <w:t xml:space="preserve"> - пары сравнения, сначала поле сравнения, затем значение</w:t>
-            </w:r>
-          </w:p>
-          <w:p>
-            <w:pPr>
-              <w:jc w:val="both"/>
-            </w:pPr>
-            <w:r>
-              <w:rPr>
-                <w:b/>
-                <w:lang w:val="en-US"/>
-              </w:rPr>
-              <w:t>order</w:t>
-            </w:r>
-            <w:r>
-              <w:rPr>
-                <w:b/>
-              </w:rPr>
-              <w:t>_</w:t>
-            </w:r>
-            <w:r>
-              <w:rPr>
-                <w:b/>
-                <w:lang w:val="en-US"/>
-              </w:rPr>
-              <w:t>header</w:t>
-            </w:r>
-            <w:r>
-              <w:t xml:space="preserve"> </w:t>
-            </w:r>
-            <w:r>
-              <w:t>–</w:t>
-            </w:r>
-            <w:r>
-              <w:t xml:space="preserve"> </w:t>
-            </w:r>
-            <w:r>
-              <w:t xml:space="preserve">необязательное </w:t>
-            </w:r>
-            <w:r>
-              <w:t>поле, по которому проводить сортировку</w:t>
-            </w:r>
-          </w:p>
-          <w:p>
-            <w:pPr>
-              <w:jc w:val="both"/>
-            </w:pPr>
-            <w:r>
-              <w:rPr>
-                <w:b/>
-                <w:lang w:val="en-US"/>
-              </w:rPr>
-              <w:t>ASC</w:t>
-            </w:r>
-            <w:r>
-              <w:rPr>
-                <w:b/>
-              </w:rPr>
-              <w:t>|</w:t>
-            </w:r>
-            <w:r>
-              <w:rPr>
-                <w:b/>
-                <w:lang w:val="en-US"/>
-              </w:rPr>
-              <w:t>DESC</w:t>
-            </w:r>
-            <w:r>
-              <w:t xml:space="preserve"> </w:t>
-            </w:r>
-            <w:r>
-              <w:t>- в каком порядке проводить сортировку</w:t>
-            </w:r>
-          </w:p>
-          <w:p>
-            <w:pPr>
-              <w:jc w:val="both"/>
-              <w:rPr>
-                <w:b/>
-                <w:lang w:val="en-US"/>
-              </w:rPr>
-            </w:pPr>
-            <w:r>
-              <w:t>Пример</w:t>
-            </w:r>
-            <w:r>
-              <w:rPr>
-                <w:lang w:val="en-US"/>
-              </w:rPr>
-              <w:t xml:space="preserve">: </w:t>
-            </w:r>
-            <w:r>
-              <w:rPr>
-                <w:b/>
-                <w:lang w:val="en-US"/>
-              </w:rPr>
-              <w:t>GVSBFS</w:t>
-            </w:r>
-            <w:r>
-              <w:rPr>
-                <w:b/>
-                <w:lang w:val="en-US"/>
-              </w:rPr>
-              <w:t xml:space="preserve"> 1 2 sup </w:t>
-            </w:r>
-            <w:proofErr w:type="spellStart"/>
-            <w:r>
-              <w:rPr>
-                <w:b/>
-                <w:lang w:val="en-US"/>
-              </w:rPr>
-              <w:t>mainmenu</w:t>
-            </w:r>
-            <w:proofErr w:type="spellEnd"/>
-            <w:r>
-              <w:rPr>
-                <w:b/>
-                <w:lang w:val="en-US"/>
-              </w:rPr>
-              <w:t xml:space="preserve"> </w:t>
-            </w:r>
-            <w:proofErr w:type="spellStart"/>
-            <w:r>
-              <w:rPr>
-                <w:b/>
-                <w:lang w:val="en-US"/>
-              </w:rPr>
-              <w:t>idmainmenu</w:t>
-            </w:r>
-            <w:proofErr w:type="spellEnd"/>
-            <w:r>
-              <w:rPr>
-                <w:b/>
-                <w:lang w:val="en-US"/>
-              </w:rPr>
-              <w:t xml:space="preserve"> </w:t>
-            </w:r>
-            <w:proofErr w:type="spellStart"/>
-            <w:r>
-              <w:rPr>
-                <w:b/>
-                <w:lang w:val="en-US"/>
-              </w:rPr>
-              <w:t>mainmenu</w:t>
-            </w:r>
-            <w:proofErr w:type="spellEnd"/>
-            <w:r>
-              <w:rPr>
-                <w:b/>
-                <w:lang w:val="en-US"/>
-              </w:rPr>
-              <w:t xml:space="preserve"> </w:t>
-            </w:r>
-            <w:r>
-              <w:rPr>
-                <w:b/>
-              </w:rPr>
-              <w:t>Выход</w:t>
-            </w:r>
-            <w:r>
-              <w:rPr>
-                <w:b/>
-                <w:lang w:val="en-US"/>
-              </w:rPr>
-              <w:t xml:space="preserve"> </w:t>
-            </w:r>
-            <w:proofErr w:type="spellStart"/>
-            <w:r>
-              <w:rPr>
-                <w:b/>
-                <w:lang w:val="en-US"/>
-              </w:rPr>
-              <w:t>idtable</w:t>
-            </w:r>
-            <w:proofErr w:type="spellEnd"/>
-            <w:r>
-              <w:rPr>
-                <w:b/>
-                <w:lang w:val="en-US"/>
-              </w:rPr>
-              <w:t xml:space="preserve"> 35 </w:t>
-            </w:r>
-            <w:proofErr w:type="spellStart"/>
-            <w:r>
-              <w:rPr>
-                <w:b/>
-                <w:lang w:val="en-US"/>
-              </w:rPr>
-              <w:t>idmainmenu</w:t>
-            </w:r>
-            <w:proofErr w:type="spellEnd"/>
-            <w:r>
-              <w:rPr>
-                <w:b/>
-                <w:lang w:val="en-US"/>
-              </w:rPr>
-              <w:t xml:space="preserve"> ASC</w:t>
-            </w:r>
-          </w:p>
-          <w:p>
-            <w:pPr>
-              <w:jc w:val="both"/>
-              <w:rPr>
-                <w:lang w:val="en-US"/>
-              </w:rPr>
-            </w:pPr>
-            <w:r>
-              <w:rPr>
-                <w:lang w:val="en-US"/>
-              </w:rPr>
-              <w:tab/>
-              <w:t>SELECT `</w:t>
-            </w:r>
-            <w:proofErr w:type="spellStart"/>
-            <w:r>
-              <w:rPr>
-                <w:lang w:val="en-US"/>
-              </w:rPr>
-              <w:t>idmainmenu</w:t>
-            </w:r>
-            <w:proofErr w:type="spellEnd"/>
-            <w:r>
-              <w:rPr>
-                <w:lang w:val="en-US"/>
-              </w:rPr>
-              <w:t>` FROM `</w:t>
-            </w:r>
-            <w:proofErr w:type="spellStart"/>
-            <w:r>
-              <w:rPr>
-                <w:lang w:val="en-US"/>
-              </w:rPr>
-              <w:t>sup</w:t>
-            </w:r>
-            <w:r>
-              <w:rPr>
-                <w:lang w:val="en-US"/>
-              </w:rPr>
-              <w:t>ik</w:t>
-            </w:r>
-            <w:proofErr w:type="spellEnd"/>
-            <w:r>
-              <w:rPr>
-                <w:lang w:val="en-US"/>
-              </w:rPr>
-              <w:t>`.`</w:t>
-            </w:r>
-            <w:proofErr w:type="spellStart"/>
-            <w:r>
-              <w:rPr>
-                <w:lang w:val="en-US"/>
-              </w:rPr>
-              <w:t>mainmenu</w:t>
-            </w:r>
-            <w:proofErr w:type="spellEnd"/>
-            <w:r>
-              <w:rPr>
-                <w:lang w:val="en-US"/>
-              </w:rPr>
-              <w:t>` WHERE `</w:t>
-            </w:r>
-            <w:proofErr w:type="spellStart"/>
-            <w:r>
-              <w:rPr>
-                <w:lang w:val="en-US"/>
-              </w:rPr>
-              <w:t>mainmenu</w:t>
-            </w:r>
-            <w:proofErr w:type="spellEnd"/>
-            <w:r>
-              <w:rPr>
-                <w:lang w:val="en-US"/>
-              </w:rPr>
-              <w:t>`=”</w:t>
-            </w:r>
-            <w:r>
-              <w:t>Выход</w:t>
-            </w:r>
-            <w:r>
-              <w:rPr>
-                <w:lang w:val="en-US"/>
-              </w:rPr>
-              <w:t>” AND `</w:t>
-            </w:r>
-            <w:proofErr w:type="spellStart"/>
-            <w:r>
-              <w:rPr>
-                <w:lang w:val="en-US"/>
-              </w:rPr>
-              <w:t>idtable</w:t>
-            </w:r>
-            <w:proofErr w:type="spellEnd"/>
-            <w:r>
-              <w:rPr>
-                <w:lang w:val="en-US"/>
-              </w:rPr>
-              <w:t xml:space="preserve">`=”35” ORDERBY </w:t>
-            </w:r>
-            <w:proofErr w:type="spellStart"/>
-            <w:r>
-              <w:rPr>
-                <w:lang w:val="en-US"/>
-              </w:rPr>
-              <w:t>idmainmenu</w:t>
-            </w:r>
-            <w:proofErr w:type="spellEnd"/>
-            <w:r>
-              <w:rPr>
-                <w:lang w:val="en-US"/>
-              </w:rPr>
-              <w:t xml:space="preserve"> ASC;</w:t>
-            </w:r>
-          </w:p>
-        </w:tc>
-      </w:tr>
-      <w:tr>
-        <w:tc>
-          <w:tcPr>
-            <w:tcW w:w="0" w:type="auto"/>
-            <w:gridSpan w:val="5"/>
-          </w:tcPr>
-          <w:p>
-            <w:pPr>
-              <w:jc w:val="both"/>
-              <w:rPr>
-                <w:lang w:val="en-US"/>
-              </w:rPr>
-            </w:pPr>
-            <w:r>
-              <w:t>Ответ</w:t>
-            </w:r>
-            <w:r>
-              <w:rPr>
-                <w:lang w:val="en-US"/>
-              </w:rPr>
-              <w:t>:</w:t>
-            </w:r>
-            <w:r>
-              <w:rPr>
-                <w:lang w:val="en-US"/>
-              </w:rPr>
-              <w:tab/>
-            </w:r>
-            <w:r>
-              <w:rPr>
-                <w:b/>
-                <w:lang w:val="en-US"/>
-              </w:rPr>
-              <w:t>&lt;</w:t>
-            </w:r>
-            <w:proofErr w:type="spellStart"/>
-            <w:r>
-              <w:rPr>
-                <w:b/>
-                <w:lang w:val="en-US"/>
-              </w:rPr>
-              <w:t>number_of_records</w:t>
-            </w:r>
-            <w:proofErr w:type="spellEnd"/>
-            <w:r>
-              <w:rPr>
-                <w:b/>
-                <w:lang w:val="en-US"/>
-              </w:rPr>
-              <w:t>&gt;</w:t>
-            </w:r>
-          </w:p>
-          <w:p>
-            <w:pPr>
-              <w:jc w:val="both"/>
-            </w:pPr>
-            <w:r>
-              <w:t xml:space="preserve">Клиент при получении количества записей посылает: </w:t>
-            </w:r>
-            <w:r>
-              <w:rPr>
-                <w:b/>
-                <w:lang w:val="en-US"/>
-              </w:rPr>
-              <w:t>RDY</w:t>
-            </w:r>
-          </w:p>
-          <w:p>
-            <w:pPr>
-              <w:jc w:val="both"/>
-              <w:rPr>
-                <w:lang w:val="en-US"/>
-              </w:rPr>
-            </w:pPr>
-            <w:r>
-              <w:t>Сервер</w:t>
-            </w:r>
-            <w:r>
-              <w:rPr>
-                <w:lang w:val="en-US"/>
-              </w:rPr>
-              <w:t xml:space="preserve"> </w:t>
-            </w:r>
-            <w:r>
-              <w:t>в</w:t>
-            </w:r>
-            <w:r>
-              <w:rPr>
-                <w:lang w:val="en-US"/>
-              </w:rPr>
-              <w:t xml:space="preserve"> </w:t>
-            </w:r>
-            <w:r>
-              <w:t>ответ</w:t>
-            </w:r>
-            <w:r>
-              <w:rPr>
-                <w:lang w:val="en-US"/>
-              </w:rPr>
-              <w:t xml:space="preserve"> </w:t>
-            </w:r>
-            <w:r>
-              <w:t>выдаёт</w:t>
-            </w:r>
-            <w:r>
-              <w:rPr>
-                <w:lang w:val="en-US"/>
-              </w:rPr>
-              <w:t xml:space="preserve">: </w:t>
-            </w:r>
-            <w:r>
-              <w:rPr>
-                <w:b/>
-                <w:lang w:val="en-US"/>
-              </w:rPr>
-              <w:t>value[0][</w:t>
-            </w:r>
-            <w:r>
-              <w:rPr>
-                <w:b/>
-                <w:lang w:val="en-US"/>
-              </w:rPr>
-              <w:t>0] value[1][0] ... value[n][0]</w:t>
-            </w:r>
-            <w:r>
-              <w:rPr>
-                <w:b/>
-                <w:lang w:val="en-US"/>
-              </w:rPr>
-              <w:t xml:space="preserve"> value[0][</w:t>
-            </w:r>
-            <w:r>
-              <w:rPr>
-                <w:b/>
-                <w:lang w:val="en-US"/>
-              </w:rPr>
-              <w:t>1] value[1][1] ... value[n][1]</w:t>
-            </w:r>
-            <w:r>
-              <w:rPr>
-                <w:b/>
-                <w:lang w:val="en-US"/>
-              </w:rPr>
-              <w:t xml:space="preserve"> ... value[0][</w:t>
-            </w:r>
-            <w:r>
-              <w:rPr>
-                <w:b/>
-                <w:lang w:val="en-US"/>
-              </w:rPr>
-              <w:t>k] value[1][k] ... value[n][k]</w:t>
-            </w:r>
-          </w:p>
-          <w:p>
-            <w:pPr>
-              <w:jc w:val="both"/>
-              <w:rPr>
-                <w:lang w:val="en-US"/>
-              </w:rPr>
-            </w:pPr>
-            <w:r>
-              <w:t>Пример</w:t>
-            </w:r>
-            <w:r>
-              <w:rPr>
-                <w:lang w:val="en-US"/>
-              </w:rPr>
-              <w:t>:</w:t>
-            </w:r>
-          </w:p>
-          <w:p>
-            <w:pPr>
-              <w:jc w:val="both"/>
-              <w:rPr>
-                <w:lang w:val="en-US"/>
-              </w:rPr>
-            </w:pPr>
-            <w:r>
-              <w:rPr>
-                <w:b/>
-                <w:lang w:val="en-US"/>
-              </w:rPr>
-              <w:tab/>
-            </w:r>
-            <w:r>
-              <w:rPr>
-                <w:b/>
-                <w:lang w:val="en-US"/>
-              </w:rPr>
-              <w:t>&lt;-</w:t>
-            </w:r>
-            <w:r>
-              <w:rPr>
-                <w:b/>
-                <w:lang w:val="en-US"/>
-              </w:rPr>
-              <w:t>GVSBFS</w:t>
-            </w:r>
-            <w:r>
-              <w:rPr>
-                <w:b/>
-                <w:lang w:val="en-US"/>
-              </w:rPr>
-              <w:t xml:space="preserve"> </w:t>
-            </w:r>
-            <w:r>
-              <w:rPr>
-                <w:b/>
-                <w:lang w:val="en-US"/>
-              </w:rPr>
-              <w:t>2\</w:t>
-            </w:r>
-            <w:r>
-              <w:rPr>
-                <w:b/>
-                <w:lang w:val="en-US"/>
-              </w:rPr>
-              <w:t>n</w:t>
-            </w:r>
-          </w:p>
-          <w:p>
-            <w:pPr>
-              <w:jc w:val="both"/>
-              <w:rPr>
-                <w:b/>
-                <w:lang w:val="en-US"/>
-              </w:rPr>
-            </w:pPr>
-            <w:r>
-              <w:rPr>
-                <w:b/>
-                <w:lang w:val="en-US"/>
-              </w:rPr>
-              <w:tab/>
-              <w:t>-&gt;RDY\n</w:t>
-            </w:r>
-          </w:p>
-          <w:p>
-            <w:pPr>
-              <w:jc w:val="both"/>
-              <w:rPr>
-                <w:b/>
-                <w:lang w:val="en-US"/>
-              </w:rPr>
-            </w:pPr>
-            <w:r>
-              <w:rPr>
-                <w:b/>
-                <w:lang w:val="en-US"/>
-              </w:rPr>
-              <w:tab/>
-            </w:r>
-            <w:r>
-              <w:rPr>
-                <w:b/>
-                <w:lang w:val="en-US"/>
-              </w:rPr>
-              <w:t>&lt;-</w:t>
-            </w:r>
-            <w:r>
-              <w:rPr>
-                <w:b/>
-                <w:lang w:val="en-US"/>
-              </w:rPr>
-              <w:t>2</w:t>
-            </w:r>
-            <w:r>
-              <w:rPr>
-                <w:b/>
-                <w:lang w:val="en-US"/>
-              </w:rPr>
-              <w:t xml:space="preserve"> 5</w:t>
-            </w:r>
-            <w:r>
-              <w:rPr>
-                <w:b/>
-                <w:lang w:val="en-US"/>
-              </w:rPr>
-              <w:t>\</w:t>
-            </w:r>
-            <w:r>
-              <w:rPr>
-                <w:b/>
-                <w:lang w:val="en-US"/>
-              </w:rPr>
-              <w:t>n</w:t>
-            </w:r>
-          </w:p>
-          <w:p>
-            <w:pPr>
-              <w:jc w:val="both"/>
-              <w:rPr>
-                <w:b/>
-              </w:rPr>
-            </w:pPr>
-            <w:r>
-              <w:rPr>
-                <w:lang w:val="en-US"/>
-              </w:rPr>
-              <w:tab/>
-            </w:r>
-            <w:r>
-              <w:t xml:space="preserve">2 </w:t>
-            </w:r>
-            <w:r>
-              <w:t>результата: «2» и «5».</w:t>
+              <w:t>STATUS</w:t>
             </w:r>
           </w:p>
         </w:tc>
@@ -2431,9 +2307,15 @@
           <w:p>
             <w:pPr>
               <w:jc w:val="both"/>
-            </w:pPr>
-            <w:r>
-              <w:t>3</w:t>
+              <w:rPr>
+                <w:lang w:val="en-US"/>
+              </w:rPr>
+            </w:pPr>
+            <w:r>
+              <w:rPr>
+                <w:lang w:val="en-US"/>
+              </w:rPr>
+              <w:t>4</w:t>
             </w:r>
           </w:p>
         </w:tc>
@@ -2448,8 +2330,120 @@
                 <w:lang w:val="en-US"/>
               </w:rPr>
             </w:pPr>
-            <w:bookmarkStart w:id="0" w:name="_GoBack"/>
-            <w:bookmarkEnd w:id="0"/>
+            <w:r>
+              <w:t xml:space="preserve">Ответ на запрос состояния: </w:t>
+            </w:r>
+            <w:r>
+              <w:t>&lt;</w:t>
+            </w:r>
+            <w:proofErr w:type="spellStart"/>
+            <w:r>
+              <w:rPr>
+                <w:lang w:val="en-US"/>
+              </w:rPr>
+              <w:t>msgnum</w:t>
+            </w:r>
+            <w:proofErr w:type="spellEnd"/>
+            <w:r>
+              <w:t>&gt; &lt;</w:t>
+            </w:r>
+            <w:proofErr w:type="spellStart"/>
+            <w:r>
+              <w:rPr>
+                <w:lang w:val="en-US"/>
+              </w:rPr>
+              <w:t>persact</w:t>
+            </w:r>
+            <w:proofErr w:type="spellEnd"/>
+            <w:r>
+              <w:t>1&gt; &lt;</w:t>
+            </w:r>
+            <w:proofErr w:type="spellStart"/>
+            <w:r>
+              <w:rPr>
+                <w:lang w:val="en-US"/>
+              </w:rPr>
+              <w:t>persact</w:t>
+            </w:r>
+            <w:proofErr w:type="spellEnd"/>
+            <w:r>
+              <w:t xml:space="preserve">2&gt; … </w:t>
+            </w:r>
+            <w:r>
+              <w:rPr>
+                <w:lang w:val="en-US"/>
+              </w:rPr>
+              <w:t>&lt;</w:t>
+            </w:r>
+            <w:proofErr w:type="spellStart"/>
+            <w:r>
+              <w:rPr>
+                <w:lang w:val="en-US"/>
+              </w:rPr>
+              <w:t>persatcn</w:t>
+            </w:r>
+            <w:proofErr w:type="spellEnd"/>
+            <w:r>
+              <w:rPr>
+                <w:lang w:val="en-US"/>
+              </w:rPr>
+              <w:t>&gt;</w:t>
+            </w:r>
+          </w:p>
+          <w:p>
+            <w:pPr>
+              <w:jc w:val="both"/>
+            </w:pPr>
+            <w:r>
+              <w:rPr>
+                <w:lang w:val="en-US"/>
+              </w:rPr>
+              <w:tab/>
+            </w:r>
+            <w:proofErr w:type="spellStart"/>
+            <w:r>
+              <w:rPr>
+                <w:b/>
+                <w:lang w:val="en-US"/>
+              </w:rPr>
+              <w:t>msgnum</w:t>
+            </w:r>
+            <w:proofErr w:type="spellEnd"/>
+            <w:r>
+              <w:rPr>
+                <w:b/>
+              </w:rPr>
+              <w:t xml:space="preserve"> </w:t>
+            </w:r>
+            <w:r>
+              <w:t xml:space="preserve">– </w:t>
+            </w:r>
+            <w:r>
+              <w:t>количество новых сообщений для данного пользователя</w:t>
+            </w:r>
+          </w:p>
+          <w:p>
+            <w:pPr>
+              <w:jc w:val="both"/>
+            </w:pPr>
+            <w:r>
+              <w:tab/>
+            </w:r>
+            <w:proofErr w:type="spellStart"/>
+            <w:r>
+              <w:rPr>
+                <w:b/>
+                <w:lang w:val="en-US"/>
+              </w:rPr>
+              <w:t>persact</w:t>
+            </w:r>
+            <w:proofErr w:type="spellEnd"/>
+            <w:r>
+              <w:t xml:space="preserve"> – </w:t>
+            </w:r>
+            <w:r>
+              <w:t>учётные записи подключённых на данный момент пользователей</w:t>
+            </w:r>
           </w:p>
         </w:tc>
         <w:tc>
@@ -2459,10 +2453,25 @@
           <w:p>
             <w:pPr>
               <w:jc w:val="both"/>
-              <w:rPr>
-                <w:lang w:val="en-US"/>
-              </w:rPr>
-            </w:pPr>
+            </w:pPr>
+            <w:r>
+              <w:t>-</w:t>
+            </w:r>
+          </w:p>
+        </w:tc>
+      </w:tr>
+      <w:tr>
+        <w:tc>
+          <w:tcPr>
+            <w:tcW w:w="0" w:type="auto"/>
+          </w:tcPr>
+          <w:p>
+            <w:pPr>
+              <w:jc w:val="both"/>
+            </w:pPr>
+            <w:r>
+              <w:t>5</w:t>
+            </w:r>
           </w:p>
         </w:tc>
         <w:tc>
@@ -2472,10 +2481,10 @@
           <w:p>
             <w:pPr>
               <w:jc w:val="both"/>
-              <w:rPr>
-                <w:lang w:val="en-US"/>
-              </w:rPr>
-            </w:pPr>
+            </w:pPr>
+            <w:r>
+              <w:t>Запрос состояния сервера</w:t>
+            </w:r>
           </w:p>
         </w:tc>
         <w:tc>
@@ -2486,7 +2495,172 @@
             <w:pPr>
               <w:jc w:val="both"/>
               <w:rPr>
-                <w:b/>
+                <w:lang w:val="en-US"/>
+              </w:rPr>
+            </w:pPr>
+            <w:r>
+              <w:rPr>
+                <w:lang w:val="en-US"/>
+              </w:rPr>
+              <w:t>STATS</w:t>
+            </w:r>
+          </w:p>
+        </w:tc>
+      </w:tr>
+      <w:tr>
+        <w:tc>
+          <w:tcPr>
+            <w:tcW w:w="0" w:type="auto"/>
+          </w:tcPr>
+          <w:p>
+            <w:pPr>
+              <w:jc w:val="both"/>
+              <w:rPr>
+                <w:lang w:val="en-US"/>
+              </w:rPr>
+            </w:pPr>
+            <w:r>
+              <w:rPr>
+                <w:lang w:val="en-US"/>
+              </w:rPr>
+              <w:t>6</w:t>
+            </w:r>
+          </w:p>
+        </w:tc>
+        <w:tc>
+          <w:tcPr>
+            <w:tcW w:w="0" w:type="auto"/>
+          </w:tcPr>
+          <w:p>
+            <w:pPr>
+              <w:jc w:val="both"/>
+              <w:rPr>
+                <w:lang w:val="en-US"/>
+              </w:rPr>
+            </w:pPr>
+            <w:r>
+              <w:t>Ответ</w:t>
+            </w:r>
+            <w:r>
+              <w:rPr>
+                <w:lang w:val="en-US"/>
+              </w:rPr>
+              <w:t xml:space="preserve"> </w:t>
+            </w:r>
+            <w:r>
+              <w:t>на</w:t>
+            </w:r>
+            <w:r>
+              <w:rPr>
+                <w:lang w:val="en-US"/>
+              </w:rPr>
+              <w:t xml:space="preserve"> </w:t>
+            </w:r>
+            <w:r>
+              <w:t>запрос</w:t>
+            </w:r>
+            <w:r>
+              <w:rPr>
+                <w:lang w:val="en-US"/>
+              </w:rPr>
+              <w:t xml:space="preserve"> </w:t>
+            </w:r>
+            <w:r>
+              <w:t>состояния</w:t>
+            </w:r>
+            <w:r>
+              <w:rPr>
+                <w:lang w:val="en-US"/>
+              </w:rPr>
+              <w:t xml:space="preserve"> </w:t>
+            </w:r>
+            <w:r>
+              <w:t>сервера</w:t>
+            </w:r>
+            <w:r>
+              <w:rPr>
+                <w:lang w:val="en-US"/>
+              </w:rPr>
+              <w:t>: &lt;</w:t>
+            </w:r>
+            <w:r>
+              <w:rPr>
+                <w:lang w:val="en-US"/>
+              </w:rPr>
+              <w:t>uptime</w:t>
+            </w:r>
+            <w:r>
+              <w:rPr>
+                <w:lang w:val="en-US"/>
+              </w:rPr>
+              <w:t>&gt; &lt;</w:t>
+            </w:r>
+            <w:proofErr w:type="spellStart"/>
+            <w:r>
+              <w:rPr>
+                <w:lang w:val="en-US"/>
+              </w:rPr>
+              <w:t>connnum</w:t>
+            </w:r>
+            <w:proofErr w:type="spellEnd"/>
+            <w:r>
+              <w:rPr>
+                <w:lang w:val="en-US"/>
+              </w:rPr>
+              <w:t>&gt; &lt;</w:t>
+            </w:r>
+            <w:proofErr w:type="spellStart"/>
+            <w:r>
+              <w:rPr>
+                <w:lang w:val="en-US"/>
+              </w:rPr>
+              <w:t>cpuload</w:t>
+            </w:r>
+            <w:proofErr w:type="spellEnd"/>
+            <w:r>
+              <w:rPr>
+                <w:lang w:val="en-US"/>
+              </w:rPr>
+              <w:t>&gt; &lt;</w:t>
+            </w:r>
+            <w:proofErr w:type="spellStart"/>
+            <w:r>
+              <w:rPr>
+                <w:lang w:val="en-US"/>
+              </w:rPr>
+              <w:t>freememory</w:t>
+            </w:r>
+            <w:proofErr w:type="spellEnd"/>
+            <w:r>
+              <w:rPr>
+                <w:lang w:val="en-US"/>
+              </w:rPr>
+              <w:t>&gt; &lt;</w:t>
+            </w:r>
+            <w:proofErr w:type="spellStart"/>
+            <w:r>
+              <w:rPr>
+                <w:lang w:val="en-US"/>
+              </w:rPr>
+              <w:t>freehdd</w:t>
+            </w:r>
+            <w:proofErr w:type="spellEnd"/>
+            <w:r>
+              <w:rPr>
+                <w:lang w:val="en-US"/>
+              </w:rPr>
+              <w:t xml:space="preserve">&gt; </w:t>
+            </w:r>
+          </w:p>
+        </w:tc>
+        <w:tc>
+          <w:tcPr>
+            <w:tcW w:w="0" w:type="auto"/>
+          </w:tcPr>
+          <w:p>
+            <w:pPr>
+              <w:jc w:val="both"/>
+              <w:rPr>
                 <w:lang w:val="en-US"/>
               </w:rPr>
             </w:pPr>
@@ -2501,6 +2675,16 @@
           <w:lang w:val="en-US"/>
         </w:rPr>
       </w:pPr>
+    </w:p>
+    <w:p>
+      <w:pPr>
+        <w:jc w:val="both"/>
+        <w:rPr>
+          <w:lang w:val="en-US"/>
+        </w:rPr>
+      </w:pPr>
+      <w:bookmarkStart w:id="0" w:name="_GoBack"/>
+      <w:bookmarkEnd w:id="0"/>
     </w:p>
     <w:sectPr>
       <w:pgSz w:w="16838" w:h="11906" w:orient="landscape"/>

--- a/doc/Формат обмена между сервером и клиентом СУПиК.docx
+++ b/doc/Формат обмена между сервером и клиентом СУПиК.docx
@@ -7,13 +7,8 @@
         <w:jc w:val="center"/>
       </w:pPr>
       <w:r>
-        <w:t xml:space="preserve">Формат обмена между сервером и клиентом </w:t>
-      </w:r>
-      <w:proofErr w:type="spellStart"/>
-      <w:r>
-        <w:t>СУПиК</w:t>
-      </w:r>
-      <w:proofErr w:type="spellEnd"/>
+        <w:t>Формат обмена между сервером и клиентом СУПиК</w:t>
+      </w:r>
     </w:p>
     <w:p>
       <w:pPr>
@@ -28,15 +23,7 @@
         <w:jc w:val="both"/>
       </w:pPr>
       <w:r>
-        <w:t xml:space="preserve">Сокращённое наименование БД – принятое в </w:t>
-      </w:r>
-      <w:proofErr w:type="spellStart"/>
-      <w:r>
-        <w:t>СУПиКе</w:t>
-      </w:r>
-      <w:proofErr w:type="spellEnd"/>
-      <w:r>
-        <w:t xml:space="preserve"> сокращение баз данных </w:t>
+        <w:t xml:space="preserve">Сокращённое наименование БД – принятое в СУПиКе сокращение баз данных </w:t>
       </w:r>
       <w:r>
         <w:rPr>
@@ -62,170 +49,8 @@
         <w:rPr>
           <w:lang w:val="en-US"/>
         </w:rPr>
-        <w:t xml:space="preserve">alt – </w:t>
-      </w:r>
-      <w:proofErr w:type="spellStart"/>
-      <w:r>
-        <w:rPr>
-          <w:lang w:val="en-US"/>
-        </w:rPr>
-        <w:t>altium</w:t>
-      </w:r>
-      <w:proofErr w:type="spellEnd"/>
-      <w:r>
-        <w:rPr>
-          <w:lang w:val="en-US"/>
-        </w:rPr>
-        <w:t xml:space="preserve">, con – </w:t>
-      </w:r>
-      <w:proofErr w:type="spellStart"/>
-      <w:r>
-        <w:rPr>
-          <w:lang w:val="en-US"/>
-        </w:rPr>
-        <w:t>constructives</w:t>
-      </w:r>
-      <w:proofErr w:type="spellEnd"/>
-      <w:r>
-        <w:rPr>
-          <w:lang w:val="en-US"/>
-        </w:rPr>
-        <w:t xml:space="preserve">, </w:t>
-      </w:r>
-      <w:proofErr w:type="spellStart"/>
-      <w:r>
-        <w:rPr>
-          <w:lang w:val="en-US"/>
-        </w:rPr>
-        <w:t>dev</w:t>
-      </w:r>
-      <w:proofErr w:type="spellEnd"/>
-      <w:r>
-        <w:rPr>
-          <w:lang w:val="en-US"/>
-        </w:rPr>
-        <w:t xml:space="preserve"> – devices, </w:t>
-      </w:r>
-      <w:proofErr w:type="spellStart"/>
-      <w:r>
-        <w:rPr>
-          <w:lang w:val="en-US"/>
-        </w:rPr>
-        <w:t>ent</w:t>
-      </w:r>
-      <w:proofErr w:type="spellEnd"/>
-      <w:r>
-        <w:rPr>
-          <w:lang w:val="en-US"/>
-        </w:rPr>
-        <w:t xml:space="preserve"> – enterprise, </w:t>
-      </w:r>
-      <w:proofErr w:type="spellStart"/>
-      <w:r>
-        <w:rPr>
-          <w:lang w:val="en-US"/>
-        </w:rPr>
-        <w:t>sch</w:t>
-      </w:r>
-      <w:proofErr w:type="spellEnd"/>
-      <w:r>
-        <w:rPr>
-          <w:lang w:val="en-US"/>
-        </w:rPr>
-        <w:t xml:space="preserve"> – </w:t>
-      </w:r>
-      <w:proofErr w:type="spellStart"/>
-      <w:r>
-        <w:rPr>
-          <w:lang w:val="en-US"/>
-        </w:rPr>
-        <w:t>schemagee</w:t>
-      </w:r>
-      <w:proofErr w:type="spellEnd"/>
-      <w:r>
-        <w:rPr>
-          <w:lang w:val="en-US"/>
-        </w:rPr>
-        <w:t xml:space="preserve">, sol – </w:t>
-      </w:r>
-      <w:proofErr w:type="spellStart"/>
-      <w:r>
-        <w:rPr>
-          <w:lang w:val="en-US"/>
-        </w:rPr>
-        <w:t>solidworks</w:t>
-      </w:r>
-      <w:proofErr w:type="spellEnd"/>
-      <w:r>
-        <w:rPr>
-          <w:lang w:val="en-US"/>
-        </w:rPr>
-        <w:t xml:space="preserve">, sup – </w:t>
-      </w:r>
-      <w:proofErr w:type="spellStart"/>
-      <w:r>
-        <w:rPr>
-          <w:lang w:val="en-US"/>
-        </w:rPr>
-        <w:t>supik</w:t>
-      </w:r>
-      <w:proofErr w:type="spellEnd"/>
-      <w:r>
-        <w:rPr>
-          <w:lang w:val="en-US"/>
-        </w:rPr>
-        <w:t xml:space="preserve">, </w:t>
-      </w:r>
-      <w:proofErr w:type="spellStart"/>
-      <w:r>
-        <w:rPr>
-          <w:lang w:val="en-US"/>
-        </w:rPr>
-        <w:t>tb</w:t>
-      </w:r>
-      <w:proofErr w:type="spellEnd"/>
-      <w:r>
-        <w:rPr>
-          <w:lang w:val="en-US"/>
-        </w:rPr>
-        <w:t xml:space="preserve"> – </w:t>
-      </w:r>
-      <w:proofErr w:type="spellStart"/>
-      <w:r>
-        <w:rPr>
-          <w:lang w:val="en-US"/>
-        </w:rPr>
-        <w:t>tb</w:t>
-      </w:r>
-      <w:proofErr w:type="spellEnd"/>
-      <w:r>
-        <w:rPr>
-          <w:lang w:val="en-US"/>
-        </w:rPr>
-        <w:t xml:space="preserve">, </w:t>
-      </w:r>
-      <w:proofErr w:type="spellStart"/>
-      <w:r>
-        <w:rPr>
-          <w:lang w:val="en-US"/>
-        </w:rPr>
-        <w:t>sadm</w:t>
-      </w:r>
-      <w:proofErr w:type="spellEnd"/>
-      <w:r>
-        <w:rPr>
-          <w:lang w:val="en-US"/>
-        </w:rPr>
-        <w:t xml:space="preserve"> – </w:t>
-      </w:r>
-      <w:proofErr w:type="spellStart"/>
-      <w:r>
-        <w:rPr>
-          <w:lang w:val="en-US"/>
-        </w:rPr>
-        <w:t>sysadm</w:t>
-      </w:r>
-      <w:proofErr w:type="spellEnd"/>
+        <w:t>alt – altium, con – constructives, dev – devices, ent – enterprise, sch – schemagee, sol – solidworks, sup – supik, tb – tb, sadm – sysadm</w:t>
+      </w:r>
     </w:p>
     <w:p>
       <w:pPr>
@@ -248,101 +73,35 @@
           <w:b/>
           <w:lang w:val="en-US"/>
         </w:rPr>
-        <w:t>&lt;</w:t>
-      </w:r>
-      <w:proofErr w:type="spellStart"/>
-      <w:proofErr w:type="gramStart"/>
+        <w:t>&lt;cmd&gt; &lt;numbytes&gt; &lt;subcmd&gt; &lt;arg_</w:t>
+      </w:r>
       <w:r>
         <w:rPr>
           <w:b/>
           <w:lang w:val="en-US"/>
         </w:rPr>
-        <w:t>cmd</w:t>
-      </w:r>
-      <w:proofErr w:type="spellEnd"/>
-      <w:proofErr w:type="gramEnd"/>
+        <w:t>0</w:t>
+      </w:r>
       <w:r>
         <w:rPr>
           <w:b/>
           <w:lang w:val="en-US"/>
         </w:rPr>
-        <w:t>&gt; &lt;</w:t>
-      </w:r>
-      <w:proofErr w:type="spellStart"/>
+        <w:t>&gt; &lt;arg_</w:t>
+      </w:r>
       <w:r>
         <w:rPr>
           <w:b/>
           <w:lang w:val="en-US"/>
         </w:rPr>
-        <w:t>numbytes</w:t>
-      </w:r>
-      <w:proofErr w:type="spellEnd"/>
+        <w:t>1</w:t>
+      </w:r>
       <w:r>
         <w:rPr>
           <w:b/>
           <w:lang w:val="en-US"/>
         </w:rPr>
-        <w:t>&gt; &lt;</w:t>
-      </w:r>
-      <w:proofErr w:type="spellStart"/>
-      <w:r>
-        <w:rPr>
-          <w:b/>
-          <w:lang w:val="en-US"/>
-        </w:rPr>
-        <w:t>subcmd</w:t>
-      </w:r>
-      <w:proofErr w:type="spellEnd"/>
-      <w:r>
-        <w:rPr>
-          <w:b/>
-          <w:lang w:val="en-US"/>
-        </w:rPr>
-        <w:t>&gt; &lt;arg_</w:t>
-      </w:r>
-      <w:r>
-        <w:rPr>
-          <w:b/>
-          <w:lang w:val="en-US"/>
-        </w:rPr>
-        <w:t>0</w:t>
-      </w:r>
-      <w:r>
-        <w:rPr>
-          <w:b/>
-          <w:lang w:val="en-US"/>
-        </w:rPr>
-        <w:t>&gt; &lt;arg_</w:t>
-      </w:r>
-      <w:r>
-        <w:rPr>
-          <w:b/>
-          <w:lang w:val="en-US"/>
-        </w:rPr>
-        <w:t>1</w:t>
-      </w:r>
-      <w:r>
-        <w:rPr>
-          <w:b/>
-          <w:lang w:val="en-US"/>
-        </w:rPr>
-        <w:t>&gt; … &lt;</w:t>
-      </w:r>
-      <w:proofErr w:type="spellStart"/>
-      <w:r>
-        <w:rPr>
-          <w:b/>
-          <w:lang w:val="en-US"/>
-        </w:rPr>
-        <w:t>arg_n</w:t>
-      </w:r>
-      <w:proofErr w:type="spellEnd"/>
-      <w:r>
-        <w:rPr>
-          <w:b/>
-          <w:lang w:val="en-US"/>
-        </w:rPr>
-        <w:t>&gt;\n</w:t>
+        <w:t>&gt; … &lt;arg_n&gt;\n</w:t>
       </w:r>
     </w:p>
     <w:p>
@@ -357,77 +116,62 @@
       <w:pPr>
         <w:jc w:val="both"/>
       </w:pPr>
-      <w:proofErr w:type="spellStart"/>
-      <w:proofErr w:type="gramStart"/>
       <w:r>
         <w:rPr>
           <w:lang w:val="en-US"/>
         </w:rPr>
         <w:t>Cmd</w:t>
       </w:r>
-      <w:proofErr w:type="spellEnd"/>
       <w:r>
         <w:t xml:space="preserve"> – </w:t>
       </w:r>
       <w:r>
-        <w:t>команда из списка табл.</w:t>
-      </w:r>
-      <w:proofErr w:type="gramEnd"/>
-      <w:r>
-        <w:t xml:space="preserve"> 1</w:t>
+        <w:t>команда из списка табл. 1</w:t>
       </w:r>
     </w:p>
     <w:p>
       <w:pPr>
         <w:jc w:val="both"/>
       </w:pPr>
-      <w:proofErr w:type="spellStart"/>
       <w:r>
         <w:rPr>
           <w:lang w:val="en-US"/>
         </w:rPr>
         <w:t>Numbytes</w:t>
       </w:r>
-      <w:proofErr w:type="spellEnd"/>
       <w:r>
         <w:t xml:space="preserve"> – </w:t>
       </w:r>
       <w:r>
         <w:t xml:space="preserve">количество байт в посылке, начиная с поля </w:t>
       </w:r>
-      <w:proofErr w:type="spellStart"/>
       <w:r>
         <w:rPr>
           <w:lang w:val="en-US"/>
         </w:rPr>
         <w:t>subcmd</w:t>
       </w:r>
-      <w:proofErr w:type="spellEnd"/>
       <w:r>
         <w:t xml:space="preserve"> или с </w:t>
       </w:r>
-      <w:proofErr w:type="spellStart"/>
       <w:r>
         <w:rPr>
           <w:lang w:val="en-US"/>
         </w:rPr>
         <w:t>arg</w:t>
       </w:r>
-      <w:proofErr w:type="spellEnd"/>
       <w:r>
         <w:t>_1</w:t>
       </w:r>
       <w:r>
         <w:t xml:space="preserve">, если поля </w:t>
       </w:r>
-      <w:proofErr w:type="spellStart"/>
       <w:r>
         <w:rPr>
           <w:lang w:val="en-US"/>
         </w:rPr>
         <w:t>subcmd</w:t>
       </w:r>
-      <w:proofErr w:type="spellEnd"/>
       <w:r>
         <w:t xml:space="preserve"> </w:t>
       </w:r>
@@ -439,38 +183,29 @@
       <w:pPr>
         <w:jc w:val="both"/>
       </w:pPr>
-      <w:proofErr w:type="spellStart"/>
-      <w:proofErr w:type="gramStart"/>
       <w:r>
         <w:rPr>
           <w:lang w:val="en-US"/>
         </w:rPr>
         <w:t>Subcmd</w:t>
       </w:r>
-      <w:proofErr w:type="spellEnd"/>
       <w:r>
         <w:t xml:space="preserve"> – </w:t>
       </w:r>
       <w:r>
-        <w:t>подкоманда в команде согласно списка табл.</w:t>
-      </w:r>
-      <w:proofErr w:type="gramEnd"/>
-      <w:r>
-        <w:t xml:space="preserve"> 1</w:t>
+        <w:t>подкоманда в команде согласно списка табл. 1</w:t>
       </w:r>
     </w:p>
     <w:p>
       <w:pPr>
         <w:jc w:val="both"/>
       </w:pPr>
-      <w:proofErr w:type="spellStart"/>
       <w:r>
         <w:rPr>
           <w:lang w:val="en-US"/>
         </w:rPr>
         <w:t>Arg</w:t>
       </w:r>
-      <w:proofErr w:type="spellEnd"/>
       <w:r>
         <w:t>_</w:t>
       </w:r>
@@ -544,52 +279,56 @@
     <w:p>
       <w:pPr>
         <w:jc w:val="both"/>
+        <w:rPr>
+          <w:lang w:val="en-US"/>
+        </w:rPr>
       </w:pPr>
       <w:r>
         <w:t>&lt;</w:t>
       </w:r>
-      <w:proofErr w:type="spellStart"/>
       <w:r>
         <w:rPr>
           <w:lang w:val="en-US"/>
         </w:rPr>
         <w:t>numrecords</w:t>
       </w:r>
-      <w:proofErr w:type="spellEnd"/>
       <w:r>
         <w:t>&gt; &lt;</w:t>
       </w:r>
-      <w:proofErr w:type="spellStart"/>
       <w:r>
         <w:rPr>
           <w:lang w:val="en-US"/>
         </w:rPr>
         <w:t>arg</w:t>
       </w:r>
-      <w:proofErr w:type="spellEnd"/>
       <w:r>
         <w:t>_01&gt; &lt;</w:t>
       </w:r>
-      <w:proofErr w:type="spellStart"/>
       <w:r>
         <w:rPr>
           <w:lang w:val="en-US"/>
         </w:rPr>
         <w:t>arg</w:t>
       </w:r>
-      <w:proofErr w:type="spellEnd"/>
-      <w:r>
-        <w:t>_02&gt; … &lt;</w:t>
-      </w:r>
-      <w:proofErr w:type="spellStart"/>
+      <w:r>
+        <w:t xml:space="preserve">_02&gt; … </w:t>
+      </w:r>
+      <w:r>
+        <w:rPr>
+          <w:lang w:val="en-US"/>
+        </w:rPr>
+        <w:t>&lt;</w:t>
+      </w:r>
       <w:r>
         <w:rPr>
           <w:lang w:val="en-US"/>
         </w:rPr>
         <w:t>arg</w:t>
       </w:r>
-      <w:proofErr w:type="spellEnd"/>
-      <w:r>
+      <w:r>
+        <w:rPr>
+          <w:lang w:val="en-US"/>
+        </w:rPr>
         <w:t>_0</w:t>
       </w:r>
       <w:r>
@@ -599,6 +338,9 @@
         <w:t>n</w:t>
       </w:r>
       <w:r>
+        <w:rPr>
+          <w:lang w:val="en-US"/>
+        </w:rPr>
         <w:t>&gt;\</w:t>
       </w:r>
       <w:r>
@@ -639,9 +381,6 @@
     <w:p>
       <w:pPr>
         <w:jc w:val="both"/>
-        <w:rPr>
-          <w:lang w:val="en-US"/>
-        </w:rPr>
       </w:pPr>
       <w:r>
         <w:rPr>
@@ -650,12 +389,8 @@
         <w:t xml:space="preserve">&lt;arg_m1&gt; &lt;arg_m2&gt; … </w:t>
       </w:r>
       <w:r>
-        <w:rPr>
-          <w:lang w:val="en-US"/>
-        </w:rPr>
         <w:t>&lt;</w:t>
       </w:r>
-      <w:proofErr w:type="spellStart"/>
       <w:r>
         <w:rPr>
           <w:lang w:val="en-US"/>
@@ -663,9 +398,6 @@
         <w:t>arg</w:t>
       </w:r>
       <w:r>
-        <w:rPr>
-          <w:lang w:val="en-US"/>
-        </w:rPr>
         <w:t>_</w:t>
       </w:r>
       <w:r>
@@ -674,11 +406,7 @@
         </w:rPr>
         <w:t>mn</w:t>
       </w:r>
-      <w:proofErr w:type="spellEnd"/>
-      <w:r>
-        <w:rPr>
-          <w:lang w:val="en-US"/>
-        </w:rPr>
+      <w:r>
         <w:t>&gt;\</w:t>
       </w:r>
       <w:r>
@@ -695,14 +423,12 @@
       <w:r>
         <w:t xml:space="preserve">Для простых и коротких ответов разрешается не использовать параметр </w:t>
       </w:r>
-      <w:proofErr w:type="spellStart"/>
       <w:r>
         <w:rPr>
           <w:lang w:val="en-US"/>
         </w:rPr>
         <w:t>numrecords</w:t>
       </w:r>
-      <w:proofErr w:type="spellEnd"/>
       <w:r>
         <w:t xml:space="preserve"> (</w:t>
       </w:r>
@@ -741,15 +467,7 @@
         <w:t>PSW</w:t>
       </w:r>
       <w:r>
-        <w:t xml:space="preserve">, передаваемые при установлении соединения, сервером клиенту, т.к. они не являются ответом на запрос. Порядок установления соединения </w:t>
-      </w:r>
-      <w:proofErr w:type="spellStart"/>
-      <w:r>
-        <w:t>СУПиК</w:t>
-      </w:r>
-      <w:proofErr w:type="spellEnd"/>
-      <w:r>
-        <w:t xml:space="preserve"> (после установки физического соединения по протоколу </w:t>
+        <w:t xml:space="preserve">, передаваемые при установлении соединения, сервером клиенту, т.к. они не являются ответом на запрос. Порядок установления соединения СУПиК (после установки физического соединения по протоколу </w:t>
       </w:r>
       <w:r>
         <w:rPr>
@@ -783,7 +501,6 @@
       <w:pPr>
         <w:jc w:val="both"/>
       </w:pPr>
-      <w:proofErr w:type="gramStart"/>
       <w:r>
         <w:rPr>
           <w:lang w:val="en-US"/>
@@ -823,7 +540,6 @@
       <w:r>
         <w:t xml:space="preserve"> – наоборот.</w:t>
       </w:r>
-      <w:proofErr w:type="gramEnd"/>
     </w:p>
     <w:p>
       <w:pPr>
@@ -900,14 +616,12 @@
         </w:rPr>
         <w:t>[</w:t>
       </w:r>
-      <w:proofErr w:type="gramStart"/>
       <w:r>
         <w:rPr>
           <w:lang w:val="en-US"/>
         </w:rPr>
         <w:t>c</w:t>
       </w:r>
-      <w:proofErr w:type="gramEnd"/>
       <w:r>
         <w:rPr>
           <w:lang w:val="en-US"/>
@@ -933,14 +647,12 @@
         <w:tab/>
         <w:t>&lt;</w:t>
       </w:r>
-      <w:proofErr w:type="gramStart"/>
       <w:r>
         <w:rPr>
           <w:lang w:val="en-US"/>
         </w:rPr>
         <w:t>login</w:t>
       </w:r>
-      <w:proofErr w:type="gramEnd"/>
       <w:r>
         <w:rPr>
           <w:lang w:val="en-US"/>
@@ -1030,14 +742,12 @@
         </w:rPr>
         <w:t>[</w:t>
       </w:r>
-      <w:proofErr w:type="gramStart"/>
       <w:r>
         <w:rPr>
           <w:lang w:val="en-US"/>
         </w:rPr>
         <w:t>c</w:t>
       </w:r>
-      <w:proofErr w:type="gramEnd"/>
       <w:r>
         <w:rPr>
           <w:lang w:val="en-US"/>
@@ -1063,14 +773,12 @@
         <w:tab/>
         <w:t>&lt;</w:t>
       </w:r>
-      <w:proofErr w:type="gramStart"/>
       <w:r>
         <w:rPr>
           <w:lang w:val="en-US"/>
         </w:rPr>
         <w:t>password</w:t>
       </w:r>
-      <w:proofErr w:type="gramEnd"/>
       <w:r>
         <w:rPr>
           <w:lang w:val="en-US"/>
@@ -1167,13 +875,8 @@
       </w:pPr>
       <w:r>
         <w:lastRenderedPageBreak/>
-        <w:t xml:space="preserve">Таблица 1. Команды клиента и ответы сервера </w:t>
-      </w:r>
-      <w:proofErr w:type="spellStart"/>
-      <w:r>
-        <w:t>СУПиК</w:t>
-      </w:r>
-      <w:proofErr w:type="spellEnd"/>
+        <w:t>Таблица 1. Команды клиента и ответы сервера СУПиК</w:t>
+      </w:r>
     </w:p>
     <w:tbl>
       <w:tblPr>
@@ -1182,9 +885,9 @@
         <w:tblLook w:val="04A0" w:firstRow="1" w:lastRow="0" w:firstColumn="1" w:lastColumn="0" w:noHBand="0" w:noVBand="1"/>
       </w:tblPr>
       <w:tblGrid>
-        <w:gridCol w:w="1126"/>
-        <w:gridCol w:w="12162"/>
-        <w:gridCol w:w="1498"/>
+        <w:gridCol w:w="1121"/>
+        <w:gridCol w:w="12130"/>
+        <w:gridCol w:w="1535"/>
       </w:tblGrid>
       <w:tr>
         <w:tc>
@@ -1196,15 +899,7 @@
               <w:jc w:val="both"/>
             </w:pPr>
             <w:r>
-              <w:t xml:space="preserve">№ </w:t>
-            </w:r>
-            <w:proofErr w:type="gramStart"/>
-            <w:r>
-              <w:t>п</w:t>
-            </w:r>
-            <w:proofErr w:type="gramEnd"/>
-            <w:r>
-              <w:t>/п</w:t>
+              <w:t>№ п/п</w:t>
             </w:r>
           </w:p>
         </w:tc>
@@ -1439,9 +1134,61 @@
                 <w:b/>
                 <w:lang w:val="en-US"/>
               </w:rPr>
-              <w:t xml:space="preserve">GVSBFS n m </w:t>
-            </w:r>
-            <w:proofErr w:type="spellStart"/>
+              <w:t>GVSBFS n m db table headers_0 headers_1 ... headers_n cond_header_0 value_0 cond_header_1 value_1 ... cond_header_m value_m [order_header] [ASC|DESC]</w:t>
+            </w:r>
+          </w:p>
+          <w:p>
+            <w:pPr>
+              <w:jc w:val="both"/>
+            </w:pPr>
+            <w:r>
+              <w:rPr>
+                <w:b/>
+                <w:lang w:val="en-US"/>
+              </w:rPr>
+              <w:t>n</w:t>
+            </w:r>
+            <w:r>
+              <w:t xml:space="preserve"> - количество запрашиваемых полей </w:t>
+            </w:r>
+            <w:r>
+              <w:rPr>
+                <w:lang w:val="en-US"/>
+              </w:rPr>
+              <w:t>n</w:t>
+            </w:r>
+            <w:r>
+              <w:t>;</w:t>
+            </w:r>
+          </w:p>
+          <w:p>
+            <w:pPr>
+              <w:jc w:val="both"/>
+            </w:pPr>
+            <w:r>
+              <w:rPr>
+                <w:b/>
+                <w:lang w:val="en-US"/>
+              </w:rPr>
+              <w:t>m</w:t>
+            </w:r>
+            <w:r>
+              <w:t xml:space="preserve"> - количество пар сравнения </w:t>
+            </w:r>
+            <w:r>
+              <w:rPr>
+                <w:lang w:val="en-US"/>
+              </w:rPr>
+              <w:t>m</w:t>
+            </w:r>
+            <w:r>
+              <w:t>;</w:t>
+            </w:r>
+          </w:p>
+          <w:p>
+            <w:pPr>
+              <w:jc w:val="both"/>
+            </w:pPr>
             <w:r>
               <w:rPr>
                 <w:b/>
@@ -1449,297 +1196,161 @@
               </w:rPr>
               <w:t>db</w:t>
             </w:r>
-            <w:proofErr w:type="spellEnd"/>
-            <w:r>
-              <w:rPr>
-                <w:b/>
-                <w:lang w:val="en-US"/>
-              </w:rPr>
-              <w:t xml:space="preserve"> table headers_0 headers_1 ... </w:t>
-            </w:r>
-            <w:proofErr w:type="spellStart"/>
-            <w:r>
-              <w:rPr>
-                <w:b/>
-                <w:lang w:val="en-US"/>
-              </w:rPr>
-              <w:t>headers_n</w:t>
-            </w:r>
-            <w:proofErr w:type="spellEnd"/>
-            <w:r>
-              <w:rPr>
-                <w:b/>
-                <w:lang w:val="en-US"/>
-              </w:rPr>
-              <w:t xml:space="preserve"> cond_header_0 value_0 cond_header_1 value_1 ... </w:t>
-            </w:r>
-            <w:proofErr w:type="spellStart"/>
-            <w:r>
-              <w:rPr>
-                <w:b/>
-                <w:lang w:val="en-US"/>
-              </w:rPr>
-              <w:t>cond_header_m</w:t>
-            </w:r>
-            <w:proofErr w:type="spellEnd"/>
-            <w:r>
-              <w:rPr>
-                <w:b/>
-                <w:lang w:val="en-US"/>
-              </w:rPr>
+            <w:r>
               <w:t xml:space="preserve"> </w:t>
             </w:r>
-            <w:proofErr w:type="spellStart"/>
-            <w:r>
-              <w:rPr>
-                <w:b/>
-                <w:lang w:val="en-US"/>
-              </w:rPr>
-              <w:t>value_m</w:t>
-            </w:r>
-            <w:proofErr w:type="spellEnd"/>
-            <w:r>
-              <w:rPr>
-                <w:b/>
-                <w:lang w:val="en-US"/>
-              </w:rPr>
-              <w:t xml:space="preserve"> [</w:t>
-            </w:r>
-            <w:proofErr w:type="spellStart"/>
-            <w:r>
-              <w:rPr>
-                <w:b/>
-                <w:lang w:val="en-US"/>
-              </w:rPr>
-              <w:t>order_header</w:t>
-            </w:r>
-            <w:proofErr w:type="spellEnd"/>
-            <w:r>
-              <w:rPr>
-                <w:b/>
-                <w:lang w:val="en-US"/>
-              </w:rPr>
-              <w:t>] [ASC|DESC]</w:t>
-            </w:r>
-          </w:p>
-          <w:p>
-            <w:pPr>
-              <w:jc w:val="both"/>
-            </w:pPr>
-            <w:r>
-              <w:rPr>
-                <w:b/>
-                <w:lang w:val="en-US"/>
-              </w:rPr>
-              <w:t>n</w:t>
-            </w:r>
-            <w:r>
-              <w:t xml:space="preserve"> - количество запрашиваемых полей </w:t>
-            </w:r>
-            <w:r>
-              <w:rPr>
-                <w:lang w:val="en-US"/>
-              </w:rPr>
-              <w:t>n</w:t>
-            </w:r>
-            <w:r>
-              <w:t>;</w:t>
-            </w:r>
-          </w:p>
-          <w:p>
-            <w:pPr>
-              <w:jc w:val="both"/>
-            </w:pPr>
-            <w:r>
-              <w:rPr>
-                <w:b/>
-                <w:lang w:val="en-US"/>
-              </w:rPr>
-              <w:t>m</w:t>
-            </w:r>
-            <w:r>
-              <w:t xml:space="preserve"> - количество пар сравнения </w:t>
-            </w:r>
-            <w:r>
-              <w:rPr>
-                <w:lang w:val="en-US"/>
-              </w:rPr>
-              <w:t>m</w:t>
-            </w:r>
-            <w:r>
-              <w:t>;</w:t>
-            </w:r>
-          </w:p>
-          <w:p>
-            <w:pPr>
-              <w:jc w:val="both"/>
-            </w:pPr>
-            <w:proofErr w:type="spellStart"/>
-            <w:r>
-              <w:rPr>
-                <w:b/>
-                <w:lang w:val="en-US"/>
-              </w:rPr>
-              <w:t>db</w:t>
-            </w:r>
-            <w:proofErr w:type="spellEnd"/>
+            <w:r>
+              <w:t>–</w:t>
+            </w:r>
             <w:r>
               <w:t xml:space="preserve"> </w:t>
             </w:r>
             <w:r>
+              <w:t xml:space="preserve">сокращённое </w:t>
+            </w:r>
+            <w:r>
+              <w:t>имя БД</w:t>
+            </w:r>
+          </w:p>
+          <w:p>
+            <w:pPr>
+              <w:jc w:val="both"/>
+            </w:pPr>
+            <w:r>
+              <w:rPr>
+                <w:b/>
+                <w:lang w:val="en-US"/>
+              </w:rPr>
+              <w:t>table</w:t>
+            </w:r>
+            <w:r>
+              <w:t xml:space="preserve"> - имя таблицы</w:t>
+            </w:r>
+          </w:p>
+          <w:p>
+            <w:pPr>
+              <w:jc w:val="both"/>
+            </w:pPr>
+            <w:r>
+              <w:rPr>
+                <w:b/>
+                <w:lang w:val="en-US"/>
+              </w:rPr>
+              <w:t>headers</w:t>
+            </w:r>
+            <w:r>
+              <w:t xml:space="preserve"> - наименования полей запроса</w:t>
+            </w:r>
+          </w:p>
+          <w:p>
+            <w:pPr>
+              <w:jc w:val="both"/>
+            </w:pPr>
+            <w:r>
+              <w:rPr>
+                <w:b/>
+                <w:lang w:val="en-US"/>
+              </w:rPr>
+              <w:t>cond</w:t>
+            </w:r>
+            <w:r>
+              <w:rPr>
+                <w:b/>
+              </w:rPr>
+              <w:t>_</w:t>
+            </w:r>
+            <w:r>
+              <w:rPr>
+                <w:b/>
+                <w:lang w:val="en-US"/>
+              </w:rPr>
+              <w:t>header</w:t>
+            </w:r>
+            <w:r>
+              <w:rPr>
+                <w:b/>
+              </w:rPr>
+              <w:t xml:space="preserve">, </w:t>
+            </w:r>
+            <w:r>
+              <w:rPr>
+                <w:b/>
+                <w:lang w:val="en-US"/>
+              </w:rPr>
+              <w:t>value</w:t>
+            </w:r>
+            <w:r>
+              <w:t xml:space="preserve"> - пары сравнения, сначала поле сравнения, затем значение</w:t>
+            </w:r>
+          </w:p>
+          <w:p>
+            <w:pPr>
+              <w:jc w:val="both"/>
+            </w:pPr>
+            <w:r>
+              <w:rPr>
+                <w:b/>
+                <w:lang w:val="en-US"/>
+              </w:rPr>
+              <w:t>order</w:t>
+            </w:r>
+            <w:r>
+              <w:rPr>
+                <w:b/>
+              </w:rPr>
+              <w:t>_</w:t>
+            </w:r>
+            <w:r>
+              <w:rPr>
+                <w:b/>
+                <w:lang w:val="en-US"/>
+              </w:rPr>
+              <w:t>header</w:t>
+            </w:r>
+            <w:r>
+              <w:t xml:space="preserve"> </w:t>
+            </w:r>
+            <w:r>
               <w:t>–</w:t>
             </w:r>
             <w:r>
               <w:t xml:space="preserve"> </w:t>
             </w:r>
             <w:r>
-              <w:t xml:space="preserve">сокращённое </w:t>
-            </w:r>
-            <w:r>
-              <w:t>имя БД</w:t>
-            </w:r>
-          </w:p>
-          <w:p>
-            <w:pPr>
-              <w:jc w:val="both"/>
-            </w:pPr>
-            <w:r>
-              <w:rPr>
-                <w:b/>
-                <w:lang w:val="en-US"/>
-              </w:rPr>
-              <w:t>table</w:t>
-            </w:r>
-            <w:r>
-              <w:t xml:space="preserve"> - имя таблицы</w:t>
-            </w:r>
-          </w:p>
-          <w:p>
-            <w:pPr>
-              <w:jc w:val="both"/>
-            </w:pPr>
-            <w:r>
-              <w:rPr>
-                <w:b/>
-                <w:lang w:val="en-US"/>
-              </w:rPr>
-              <w:t>headers</w:t>
-            </w:r>
-            <w:r>
-              <w:t xml:space="preserve"> - наименования полей запроса</w:t>
-            </w:r>
-          </w:p>
-          <w:p>
-            <w:pPr>
-              <w:jc w:val="both"/>
-            </w:pPr>
-            <w:proofErr w:type="spellStart"/>
-            <w:r>
-              <w:rPr>
-                <w:b/>
-                <w:lang w:val="en-US"/>
-              </w:rPr>
-              <w:t>cond</w:t>
-            </w:r>
-            <w:proofErr w:type="spellEnd"/>
-            <w:r>
-              <w:rPr>
-                <w:b/>
-              </w:rPr>
-              <w:t>_</w:t>
-            </w:r>
-            <w:r>
-              <w:rPr>
-                <w:b/>
-                <w:lang w:val="en-US"/>
-              </w:rPr>
-              <w:t>header</w:t>
-            </w:r>
-            <w:r>
-              <w:rPr>
-                <w:b/>
-              </w:rPr>
-              <w:t xml:space="preserve">, </w:t>
-            </w:r>
-            <w:r>
-              <w:rPr>
-                <w:b/>
-                <w:lang w:val="en-US"/>
-              </w:rPr>
-              <w:t>value</w:t>
-            </w:r>
-            <w:r>
-              <w:t xml:space="preserve"> - пары сравнения, сначала поле сравнения, затем значение</w:t>
-            </w:r>
-          </w:p>
-          <w:p>
-            <w:pPr>
-              <w:jc w:val="both"/>
-            </w:pPr>
-            <w:r>
-              <w:rPr>
-                <w:b/>
-                <w:lang w:val="en-US"/>
-              </w:rPr>
-              <w:t>order</w:t>
-            </w:r>
-            <w:r>
-              <w:rPr>
-                <w:b/>
-              </w:rPr>
-              <w:t>_</w:t>
-            </w:r>
-            <w:r>
-              <w:rPr>
-                <w:b/>
-                <w:lang w:val="en-US"/>
-              </w:rPr>
-              <w:t>header</w:t>
+              <w:t xml:space="preserve">необязательное </w:t>
+            </w:r>
+            <w:r>
+              <w:t>поле, по которому проводить сортировку</w:t>
+            </w:r>
+          </w:p>
+          <w:p>
+            <w:pPr>
+              <w:jc w:val="both"/>
+            </w:pPr>
+            <w:r>
+              <w:rPr>
+                <w:b/>
+                <w:lang w:val="en-US"/>
+              </w:rPr>
+              <w:t>ASC</w:t>
+            </w:r>
+            <w:r>
+              <w:rPr>
+                <w:b/>
+              </w:rPr>
+              <w:t>|</w:t>
+            </w:r>
+            <w:r>
+              <w:rPr>
+                <w:b/>
+                <w:lang w:val="en-US"/>
+              </w:rPr>
+              <w:t>DESC</w:t>
             </w:r>
             <w:r>
               <w:t xml:space="preserve"> </w:t>
             </w:r>
             <w:r>
-              <w:t>–</w:t>
-            </w:r>
-            <w:r>
-              <w:t xml:space="preserve"> </w:t>
-            </w:r>
-            <w:r>
-              <w:t xml:space="preserve">необязательное </w:t>
-            </w:r>
-            <w:r>
-              <w:t>поле, по которому проводить сортировку</w:t>
-            </w:r>
-          </w:p>
-          <w:p>
-            <w:pPr>
-              <w:jc w:val="both"/>
-            </w:pPr>
-            <w:r>
-              <w:rPr>
-                <w:b/>
-                <w:lang w:val="en-US"/>
-              </w:rPr>
-              <w:t>ASC</w:t>
-            </w:r>
-            <w:r>
-              <w:rPr>
-                <w:b/>
-              </w:rPr>
-              <w:t>|</w:t>
-            </w:r>
-            <w:r>
-              <w:rPr>
-                <w:b/>
-                <w:lang w:val="en-US"/>
-              </w:rPr>
-              <w:t>DESC</w:t>
-            </w:r>
-            <w:r>
-              <w:t xml:space="preserve"> </w:t>
-            </w:r>
-            <w:r>
               <w:t>- в каком порядке проводить сортировку</w:t>
             </w:r>
           </w:p>
@@ -1772,55 +1383,7 @@
                 <w:b/>
                 <w:lang w:val="en-US"/>
               </w:rPr>
-              <w:t xml:space="preserve"> 1 2 sup </w:t>
-            </w:r>
-            <w:proofErr w:type="spellStart"/>
-            <w:r>
-              <w:rPr>
-                <w:b/>
-                <w:lang w:val="en-US"/>
-              </w:rPr>
-              <w:t>mainmenu</w:t>
-            </w:r>
-            <w:proofErr w:type="spellEnd"/>
-            <w:r>
-              <w:rPr>
-                <w:b/>
-                <w:lang w:val="en-US"/>
-              </w:rPr>
-              <w:t xml:space="preserve"> </w:t>
-            </w:r>
-            <w:proofErr w:type="spellStart"/>
-            <w:r>
-              <w:rPr>
-                <w:b/>
-                <w:lang w:val="en-US"/>
-              </w:rPr>
-              <w:t>idmainmenu</w:t>
-            </w:r>
-            <w:proofErr w:type="spellEnd"/>
-            <w:r>
-              <w:rPr>
-                <w:b/>
-                <w:lang w:val="en-US"/>
-              </w:rPr>
-              <w:t xml:space="preserve"> </w:t>
-            </w:r>
-            <w:proofErr w:type="spellStart"/>
-            <w:r>
-              <w:rPr>
-                <w:b/>
-                <w:lang w:val="en-US"/>
-              </w:rPr>
-              <w:t>mainmenu</w:t>
-            </w:r>
-            <w:proofErr w:type="spellEnd"/>
-            <w:r>
-              <w:rPr>
-                <w:b/>
-                <w:lang w:val="en-US"/>
-              </w:rPr>
-              <w:t xml:space="preserve"> </w:t>
+              <w:t xml:space="preserve"> 1 2 sup mainmenu idmainmenu mainmenu </w:t>
             </w:r>
             <w:r>
               <w:rPr>
@@ -1833,39 +1396,7 @@
                 <w:b/>
                 <w:lang w:val="en-US"/>
               </w:rPr>
-              <w:t xml:space="preserve"> </w:t>
-            </w:r>
-            <w:proofErr w:type="spellStart"/>
-            <w:r>
-              <w:rPr>
-                <w:b/>
-                <w:lang w:val="en-US"/>
-              </w:rPr>
-              <w:t>idtable</w:t>
-            </w:r>
-            <w:proofErr w:type="spellEnd"/>
-            <w:r>
-              <w:rPr>
-                <w:b/>
-                <w:lang w:val="en-US"/>
-              </w:rPr>
-              <w:t xml:space="preserve"> 35 </w:t>
-            </w:r>
-            <w:proofErr w:type="spellStart"/>
-            <w:r>
-              <w:rPr>
-                <w:b/>
-                <w:lang w:val="en-US"/>
-              </w:rPr>
-              <w:t>idmainmenu</w:t>
-            </w:r>
-            <w:proofErr w:type="spellEnd"/>
-            <w:r>
-              <w:rPr>
-                <w:b/>
-                <w:lang w:val="en-US"/>
-              </w:rPr>
-              <w:t xml:space="preserve"> ASC</w:t>
+              <w:t xml:space="preserve"> idtable 35 idmainmenu ASC</w:t>
             </w:r>
           </w:p>
           <w:p>
@@ -1880,63 +1411,7 @@
                 <w:lang w:val="en-US"/>
               </w:rPr>
               <w:tab/>
-              <w:t>SELECT `</w:t>
-            </w:r>
-            <w:proofErr w:type="spellStart"/>
-            <w:r>
-              <w:rPr>
-                <w:lang w:val="en-US"/>
-              </w:rPr>
-              <w:t>idmainmenu</w:t>
-            </w:r>
-            <w:proofErr w:type="spellEnd"/>
-            <w:r>
-              <w:rPr>
-                <w:lang w:val="en-US"/>
-              </w:rPr>
-              <w:t>` FROM `</w:t>
-            </w:r>
-            <w:proofErr w:type="spellStart"/>
-            <w:r>
-              <w:rPr>
-                <w:lang w:val="en-US"/>
-              </w:rPr>
-              <w:t>supik</w:t>
-            </w:r>
-            <w:proofErr w:type="spellEnd"/>
-            <w:r>
-              <w:rPr>
-                <w:lang w:val="en-US"/>
-              </w:rPr>
-              <w:t>`.`</w:t>
-            </w:r>
-            <w:proofErr w:type="spellStart"/>
-            <w:r>
-              <w:rPr>
-                <w:lang w:val="en-US"/>
-              </w:rPr>
-              <w:t>mainmenu</w:t>
-            </w:r>
-            <w:proofErr w:type="spellEnd"/>
-            <w:r>
-              <w:rPr>
-                <w:lang w:val="en-US"/>
-              </w:rPr>
-              <w:t>` WHERE `</w:t>
-            </w:r>
-            <w:proofErr w:type="spellStart"/>
-            <w:r>
-              <w:rPr>
-                <w:lang w:val="en-US"/>
-              </w:rPr>
-              <w:t>mainmenu</w:t>
-            </w:r>
-            <w:proofErr w:type="spellEnd"/>
-            <w:r>
-              <w:rPr>
-                <w:lang w:val="en-US"/>
-              </w:rPr>
-              <w:t>`=”</w:t>
+              <w:t>SELECT `idmainmenu` FROM `supik`.`mainmenu` WHERE `mainmenu`=”</w:t>
             </w:r>
             <w:r>
               <w:t>Выход</w:t>
@@ -1945,35 +1420,7 @@
               <w:rPr>
                 <w:lang w:val="en-US"/>
               </w:rPr>
-              <w:t>” AND `</w:t>
-            </w:r>
-            <w:proofErr w:type="spellStart"/>
-            <w:r>
-              <w:rPr>
-                <w:lang w:val="en-US"/>
-              </w:rPr>
-              <w:t>idtable</w:t>
-            </w:r>
-            <w:proofErr w:type="spellEnd"/>
-            <w:r>
-              <w:rPr>
-                <w:lang w:val="en-US"/>
-              </w:rPr>
-              <w:t xml:space="preserve">`=”35” ORDERBY </w:t>
-            </w:r>
-            <w:proofErr w:type="spellStart"/>
-            <w:r>
-              <w:rPr>
-                <w:lang w:val="en-US"/>
-              </w:rPr>
-              <w:t>idmainmenu</w:t>
-            </w:r>
-            <w:proofErr w:type="spellEnd"/>
-            <w:r>
-              <w:rPr>
-                <w:lang w:val="en-US"/>
-              </w:rPr>
-              <w:t xml:space="preserve"> ASC;</w:t>
+              <w:t>” AND `idtable`=”35” ORDERBY idmainmenu ASC;</w:t>
             </w:r>
           </w:p>
         </w:tc>
@@ -2326,9 +1773,6 @@
           <w:p>
             <w:pPr>
               <w:jc w:val="both"/>
-              <w:rPr>
-                <w:lang w:val="en-US"/>
-              </w:rPr>
             </w:pPr>
             <w:r>
               <w:t xml:space="preserve">Ответ на запрос состояния: </w:t>
@@ -2336,57 +1780,43 @@
             <w:r>
               <w:t>&lt;</w:t>
             </w:r>
-            <w:proofErr w:type="spellStart"/>
             <w:r>
               <w:rPr>
                 <w:lang w:val="en-US"/>
               </w:rPr>
               <w:t>msgnum</w:t>
             </w:r>
-            <w:proofErr w:type="spellEnd"/>
             <w:r>
               <w:t>&gt; &lt;</w:t>
             </w:r>
-            <w:proofErr w:type="spellStart"/>
             <w:r>
               <w:rPr>
                 <w:lang w:val="en-US"/>
               </w:rPr>
               <w:t>persact</w:t>
             </w:r>
-            <w:proofErr w:type="spellEnd"/>
             <w:r>
               <w:t>1&gt; &lt;</w:t>
             </w:r>
-            <w:proofErr w:type="spellStart"/>
             <w:r>
               <w:rPr>
                 <w:lang w:val="en-US"/>
               </w:rPr>
               <w:t>persact</w:t>
             </w:r>
-            <w:proofErr w:type="spellEnd"/>
             <w:r>
               <w:t xml:space="preserve">2&gt; … </w:t>
             </w:r>
             <w:r>
-              <w:rPr>
-                <w:lang w:val="en-US"/>
-              </w:rPr>
               <w:t>&lt;</w:t>
             </w:r>
-            <w:proofErr w:type="spellStart"/>
             <w:r>
               <w:rPr>
                 <w:lang w:val="en-US"/>
               </w:rPr>
               <w:t>persatcn</w:t>
             </w:r>
-            <w:proofErr w:type="spellEnd"/>
-            <w:r>
-              <w:rPr>
-                <w:lang w:val="en-US"/>
-              </w:rPr>
+            <w:r>
               <w:t>&gt;</w:t>
             </w:r>
           </w:p>
@@ -2395,12 +1825,8 @@
               <w:jc w:val="both"/>
             </w:pPr>
             <w:r>
-              <w:rPr>
-                <w:lang w:val="en-US"/>
-              </w:rPr>
               <w:tab/>
             </w:r>
-            <w:proofErr w:type="spellStart"/>
             <w:r>
               <w:rPr>
                 <w:b/>
@@ -2408,7 +1834,6 @@
               </w:rPr>
               <w:t>msgnum</w:t>
             </w:r>
-            <w:proofErr w:type="spellEnd"/>
             <w:r>
               <w:rPr>
                 <w:b/>
@@ -2429,7 +1854,6 @@
             <w:r>
               <w:tab/>
             </w:r>
-            <w:proofErr w:type="spellStart"/>
             <w:r>
               <w:rPr>
                 <w:b/>
@@ -2437,7 +1861,6 @@
               </w:rPr>
               <w:t>persact</w:t>
             </w:r>
-            <w:proofErr w:type="spellEnd"/>
             <w:r>
               <w:t xml:space="preserve"> – </w:t>
             </w:r>
@@ -2595,62 +2018,386 @@
               </w:rPr>
               <w:t>&gt; &lt;</w:t>
             </w:r>
-            <w:proofErr w:type="spellStart"/>
             <w:r>
               <w:rPr>
                 <w:lang w:val="en-US"/>
               </w:rPr>
               <w:t>connnum</w:t>
             </w:r>
-            <w:proofErr w:type="spellEnd"/>
             <w:r>
               <w:rPr>
                 <w:lang w:val="en-US"/>
               </w:rPr>
               <w:t>&gt; &lt;</w:t>
             </w:r>
-            <w:proofErr w:type="spellStart"/>
-            <w:r>
-              <w:rPr>
-                <w:lang w:val="en-US"/>
-              </w:rPr>
-              <w:t>cpuload</w:t>
-            </w:r>
-            <w:proofErr w:type="spellEnd"/>
-            <w:r>
-              <w:rPr>
-                <w:lang w:val="en-US"/>
-              </w:rPr>
-              <w:t>&gt; &lt;</w:t>
-            </w:r>
-            <w:proofErr w:type="spellStart"/>
-            <w:r>
-              <w:rPr>
-                <w:lang w:val="en-US"/>
-              </w:rPr>
-              <w:t>freememory</w:t>
-            </w:r>
-            <w:proofErr w:type="spellEnd"/>
-            <w:r>
-              <w:rPr>
-                <w:lang w:val="en-US"/>
-              </w:rPr>
-              <w:t>&gt; &lt;</w:t>
-            </w:r>
-            <w:proofErr w:type="spellStart"/>
-            <w:r>
-              <w:rPr>
-                <w:lang w:val="en-US"/>
-              </w:rPr>
-              <w:t>freehdd</w:t>
-            </w:r>
-            <w:proofErr w:type="spellEnd"/>
-            <w:r>
-              <w:rPr>
-                <w:lang w:val="en-US"/>
-              </w:rPr>
-              <w:t xml:space="preserve">&gt; </w:t>
-            </w:r>
+            <w:r>
+              <w:rPr>
+                <w:lang w:val="en-US"/>
+              </w:rPr>
+              <w:t xml:space="preserve">cpuload&gt; &lt;freememory&gt; &lt;freehdd&gt; </w:t>
+            </w:r>
+          </w:p>
+        </w:tc>
+        <w:tc>
+          <w:tcPr>
+            <w:tcW w:w="0" w:type="auto"/>
+          </w:tcPr>
+          <w:p>
+            <w:pPr>
+              <w:jc w:val="both"/>
+              <w:rPr>
+                <w:lang w:val="en-US"/>
+              </w:rPr>
+            </w:pPr>
+          </w:p>
+        </w:tc>
+      </w:tr>
+      <w:tr>
+        <w:tc>
+          <w:tcPr>
+            <w:tcW w:w="0" w:type="auto"/>
+          </w:tcPr>
+          <w:p>
+            <w:pPr>
+              <w:jc w:val="both"/>
+              <w:rPr>
+                <w:lang w:val="en-US"/>
+              </w:rPr>
+            </w:pPr>
+            <w:r>
+              <w:rPr>
+                <w:lang w:val="en-US"/>
+              </w:rPr>
+              <w:t>7</w:t>
+            </w:r>
+          </w:p>
+        </w:tc>
+        <w:tc>
+          <w:tcPr>
+            <w:tcW w:w="0" w:type="auto"/>
+          </w:tcPr>
+          <w:p>
+            <w:pPr>
+              <w:jc w:val="both"/>
+              <w:rPr>
+                <w:lang w:val="en-US"/>
+              </w:rPr>
+            </w:pPr>
+            <w:r>
+              <w:t>Отправка результатов экзаменов</w:t>
+            </w:r>
+          </w:p>
+          <w:p>
+            <w:pPr>
+              <w:jc w:val="both"/>
+              <w:rPr>
+                <w:lang w:val="en-US"/>
+              </w:rPr>
+            </w:pPr>
+            <w:r>
+              <w:t>Формат</w:t>
+            </w:r>
+            <w:r>
+              <w:rPr>
+                <w:lang w:val="en-US"/>
+              </w:rPr>
+              <w:t xml:space="preserve">: </w:t>
+            </w:r>
+            <w:r>
+              <w:rPr>
+                <w:lang w:val="en-US"/>
+              </w:rPr>
+              <w:t>EXAMRES &lt;section&gt; &lt;type&gt; &lt;idpers&gt; &lt;result&gt; &lt;file&gt;</w:t>
+            </w:r>
+          </w:p>
+        </w:tc>
+        <w:tc>
+          <w:tcPr>
+            <w:tcW w:w="0" w:type="auto"/>
+          </w:tcPr>
+          <w:p>
+            <w:pPr>
+              <w:jc w:val="both"/>
+              <w:rPr>
+                <w:lang w:val="en-US"/>
+              </w:rPr>
+            </w:pPr>
+            <w:r>
+              <w:rPr>
+                <w:lang w:val="en-US"/>
+              </w:rPr>
+              <w:t>EXAMRES</w:t>
+            </w:r>
+          </w:p>
+        </w:tc>
+      </w:tr>
+      <w:tr>
+        <w:tc>
+          <w:tcPr>
+            <w:tcW w:w="0" w:type="auto"/>
+          </w:tcPr>
+          <w:p>
+            <w:pPr>
+              <w:jc w:val="both"/>
+              <w:rPr>
+                <w:lang w:val="en-US"/>
+              </w:rPr>
+            </w:pPr>
+            <w:r>
+              <w:rPr>
+                <w:lang w:val="en-US"/>
+              </w:rPr>
+              <w:lastRenderedPageBreak/>
+              <w:t>8</w:t>
+            </w:r>
+          </w:p>
+        </w:tc>
+        <w:tc>
+          <w:tcPr>
+            <w:tcW w:w="0" w:type="auto"/>
+          </w:tcPr>
+          <w:p>
+            <w:pPr>
+              <w:jc w:val="both"/>
+              <w:rPr>
+                <w:lang w:val="en-US"/>
+              </w:rPr>
+            </w:pPr>
+            <w:r>
+              <w:t>Отправка файла</w:t>
+            </w:r>
+          </w:p>
+          <w:p>
+            <w:pPr>
+              <w:jc w:val="both"/>
+              <w:rPr>
+                <w:color w:val="008000"/>
+                <w:lang w:val="en-US"/>
+              </w:rPr>
+            </w:pPr>
+            <w:r>
+              <w:t xml:space="preserve">Формат: </w:t>
+            </w:r>
+            <w:r>
+              <w:rPr>
+                <w:lang w:val="en-US"/>
+              </w:rPr>
+              <w:t>FILEPUT</w:t>
+            </w:r>
+            <w:r>
+              <w:t xml:space="preserve"> </w:t>
+            </w:r>
+            <w:r>
+              <w:rPr>
+                <w:color w:val="008000"/>
+              </w:rPr>
+              <w:t>&lt;путь&gt;</w:t>
+            </w:r>
+            <w:r>
+              <w:rPr>
+                <w:color w:val="C0C0C0"/>
+              </w:rPr>
+              <w:t xml:space="preserve"> </w:t>
+            </w:r>
+            <w:r>
+              <w:rPr>
+                <w:color w:val="008000"/>
+              </w:rPr>
+              <w:t>&lt;имя_файла&gt;</w:t>
+            </w:r>
+            <w:r>
+              <w:rPr>
+                <w:color w:val="C0C0C0"/>
+              </w:rPr>
+              <w:t xml:space="preserve"> </w:t>
+            </w:r>
+            <w:r>
+              <w:rPr>
+                <w:color w:val="008000"/>
+              </w:rPr>
+              <w:t>&lt;длина_в_байтах&gt;</w:t>
+            </w:r>
+          </w:p>
+          <w:p>
+            <w:pPr>
+              <w:jc w:val="both"/>
+            </w:pPr>
+            <w:r>
+              <w:t>Пример обмена:</w:t>
+            </w:r>
+          </w:p>
+          <w:p>
+            <w:pPr>
+              <w:jc w:val="both"/>
+              <w:rPr>
+                <w:lang w:val="en-US"/>
+              </w:rPr>
+            </w:pPr>
+            <w:r>
+              <w:tab/>
+            </w:r>
+            <w:r>
+              <w:rPr>
+                <w:lang w:val="en-US"/>
+              </w:rPr>
+              <w:t>-</w:t>
+            </w:r>
+            <w:r>
+              <w:rPr>
+                <w:lang w:val="en-US"/>
+              </w:rPr>
+              <w:t xml:space="preserve">&gt; FILEPUT </w:t>
+            </w:r>
+            <w:r>
+              <w:rPr>
+                <w:lang w:val="en-US"/>
+              </w:rPr>
+              <w:t>tb/prot “</w:t>
+            </w:r>
+            <w:r>
+              <w:rPr>
+                <w:lang w:val="en-US"/>
+              </w:rPr>
+              <w:t>Валуйских А.О. 2016-09-10 16.09.05.pdf</w:t>
+            </w:r>
+            <w:r>
+              <w:rPr>
+                <w:lang w:val="en-US"/>
+              </w:rPr>
+              <w:t>” 9615</w:t>
+            </w:r>
+          </w:p>
+          <w:p>
+            <w:pPr>
+              <w:jc w:val="both"/>
+              <w:rPr>
+                <w:lang w:val="en-US"/>
+              </w:rPr>
+            </w:pPr>
+            <w:r>
+              <w:rPr>
+                <w:lang w:val="en-US"/>
+              </w:rPr>
+              <w:tab/>
+              <w:t>&lt;- OK</w:t>
+            </w:r>
+          </w:p>
+          <w:p>
+            <w:pPr>
+              <w:jc w:val="both"/>
+              <w:rPr>
+                <w:lang w:val="en-US"/>
+              </w:rPr>
+            </w:pPr>
+            <w:r>
+              <w:rPr>
+                <w:lang w:val="en-US"/>
+              </w:rPr>
+              <w:tab/>
+              <w:t xml:space="preserve">-&gt; …. (16384 </w:t>
+            </w:r>
+            <w:r>
+              <w:t>байт)</w:t>
+            </w:r>
+          </w:p>
+          <w:p>
+            <w:pPr>
+              <w:jc w:val="both"/>
+              <w:rPr>
+                <w:lang w:val="en-US"/>
+              </w:rPr>
+            </w:pPr>
+            <w:r>
+              <w:rPr>
+                <w:lang w:val="en-US"/>
+              </w:rPr>
+              <w:tab/>
+              <w:t>&lt;- OK</w:t>
+            </w:r>
+          </w:p>
+          <w:p>
+            <w:pPr>
+              <w:jc w:val="both"/>
+            </w:pPr>
+            <w:r>
+              <w:rPr>
+                <w:lang w:val="en-US"/>
+              </w:rPr>
+              <w:tab/>
+              <w:t xml:space="preserve">-&gt; …. (&lt;16384 </w:t>
+            </w:r>
+            <w:r>
+              <w:t>байт)</w:t>
+            </w:r>
+          </w:p>
+          <w:p>
+            <w:pPr>
+              <w:jc w:val="both"/>
+              <w:rPr>
+                <w:lang w:val="en-US"/>
+              </w:rPr>
+            </w:pPr>
+            <w:r>
+              <w:tab/>
+            </w:r>
+            <w:r>
+              <w:rPr>
+                <w:lang w:val="en-US"/>
+              </w:rPr>
+              <w:t>&lt;- IDLE</w:t>
+            </w:r>
+            <w:bookmarkStart w:id="0" w:name="_GoBack"/>
+            <w:bookmarkEnd w:id="0"/>
+          </w:p>
+        </w:tc>
+        <w:tc>
+          <w:tcPr>
+            <w:tcW w:w="0" w:type="auto"/>
+          </w:tcPr>
+          <w:p>
+            <w:pPr>
+              <w:jc w:val="both"/>
+              <w:rPr>
+                <w:lang w:val="en-US"/>
+              </w:rPr>
+            </w:pPr>
+            <w:r>
+              <w:rPr>
+                <w:lang w:val="en-US"/>
+              </w:rPr>
+              <w:t>FILEPUT</w:t>
+            </w:r>
+          </w:p>
+        </w:tc>
+      </w:tr>
+      <w:tr>
+        <w:tc>
+          <w:tcPr>
+            <w:tcW w:w="0" w:type="auto"/>
+          </w:tcPr>
+          <w:p>
+            <w:pPr>
+              <w:jc w:val="both"/>
+              <w:rPr>
+                <w:lang w:val="en-US"/>
+              </w:rPr>
+            </w:pPr>
+            <w:r>
+              <w:rPr>
+                <w:lang w:val="en-US"/>
+              </w:rPr>
+              <w:t>9</w:t>
+            </w:r>
+          </w:p>
+        </w:tc>
+        <w:tc>
+          <w:tcPr>
+            <w:tcW w:w="0" w:type="auto"/>
+          </w:tcPr>
+          <w:p>
+            <w:pPr>
+              <w:jc w:val="both"/>
+            </w:pPr>
           </w:p>
         </w:tc>
         <w:tc>
@@ -2683,8 +2430,6 @@
           <w:lang w:val="en-US"/>
         </w:rPr>
       </w:pPr>
-      <w:bookmarkStart w:id="0" w:name="_GoBack"/>
-      <w:bookmarkEnd w:id="0"/>
     </w:p>
     <w:sectPr>
       <w:pgSz w:w="16838" w:h="11906" w:orient="landscape"/>
@@ -2959,6 +2704,17 @@
       <w:lang w:eastAsia="ru-RU"/>
     </w:rPr>
   </w:style>
+  <w:style w:type="paragraph" w:styleId="a4">
+    <w:name w:val="List Paragraph"/>
+    <w:basedOn w:val="a"/>
+    <w:uiPriority w:val="34"/>
+    <w:qFormat/>
+    <w:rsid w:val="00CF3BCD"/>
+    <w:pPr>
+      <w:ind w:left="720"/>
+      <w:contextualSpacing/>
+    </w:pPr>
+  </w:style>
 </w:styles>
 </file>
 
@@ -3224,6 +2980,17 @@
       <w:szCs w:val="20"/>
       <w:lang w:eastAsia="ru-RU"/>
     </w:rPr>
+  </w:style>
+  <w:style w:type="paragraph" w:styleId="a4">
+    <w:name w:val="List Paragraph"/>
+    <w:basedOn w:val="a"/>
+    <w:uiPriority w:val="34"/>
+    <w:qFormat/>
+    <w:rsid w:val="00CF3BCD"/>
+    <w:pPr>
+      <w:ind w:left="720"/>
+      <w:contextualSpacing/>
+    </w:pPr>
   </w:style>
 </w:styles>
 </file>

--- a/doc/Формат обмена между сервером и клиентом СУПиК.docx
+++ b/doc/Формат обмена между сервером и клиентом СУПиК.docx
@@ -284,6 +284,9 @@
         </w:rPr>
       </w:pPr>
       <w:r>
+        <w:rPr>
+          <w:lang w:val="en-US"/>
+        </w:rPr>
         <w:t>&lt;</w:t>
       </w:r>
       <w:r>
@@ -293,6 +296,9 @@
         <w:t>numrecords</w:t>
       </w:r>
       <w:r>
+        <w:rPr>
+          <w:lang w:val="en-US"/>
+        </w:rPr>
         <w:t>&gt; &lt;</w:t>
       </w:r>
       <w:r>
@@ -302,6 +308,9 @@
         <w:t>arg</w:t>
       </w:r>
       <w:r>
+        <w:rPr>
+          <w:lang w:val="en-US"/>
+        </w:rPr>
         <w:t>_01&gt; &lt;</w:t>
       </w:r>
       <w:r>
@@ -311,6 +320,9 @@
         <w:t>arg</w:t>
       </w:r>
       <w:r>
+        <w:rPr>
+          <w:lang w:val="en-US"/>
+        </w:rPr>
         <w:t xml:space="preserve">_02&gt; … </w:t>
       </w:r>
       <w:r>
@@ -381,6 +393,9 @@
     <w:p>
       <w:pPr>
         <w:jc w:val="both"/>
+        <w:rPr>
+          <w:lang w:val="en-US"/>
+        </w:rPr>
       </w:pPr>
       <w:r>
         <w:rPr>
@@ -389,6 +404,9 @@
         <w:t xml:space="preserve">&lt;arg_m1&gt; &lt;arg_m2&gt; … </w:t>
       </w:r>
       <w:r>
+        <w:rPr>
+          <w:lang w:val="en-US"/>
+        </w:rPr>
         <w:t>&lt;</w:t>
       </w:r>
       <w:r>
@@ -398,6 +416,9 @@
         <w:t>arg</w:t>
       </w:r>
       <w:r>
+        <w:rPr>
+          <w:lang w:val="en-US"/>
+        </w:rPr>
         <w:t>_</w:t>
       </w:r>
       <w:r>
@@ -407,6 +428,9 @@
         <w:t>mn</w:t>
       </w:r>
       <w:r>
+        <w:rPr>
+          <w:lang w:val="en-US"/>
+        </w:rPr>
         <w:t>&gt;\</w:t>
       </w:r>
       <w:r>
@@ -875,7 +899,16 @@
       </w:pPr>
       <w:r>
         <w:lastRenderedPageBreak/>
-        <w:t>Таблица 1. Команды клиента и ответы сервера СУПиК</w:t>
+        <w:t>Таблица</w:t>
+      </w:r>
+      <w:r>
+        <w:rPr>
+          <w:lang w:val="en-US"/>
+        </w:rPr>
+        <w:t xml:space="preserve"> 1. </w:t>
+      </w:r>
+      <w:r>
+        <w:t>Команды клиента и ответы сервера СУПиК</w:t>
       </w:r>
     </w:p>
     <w:tbl>
@@ -885,9 +918,9 @@
         <w:tblLook w:val="04A0" w:firstRow="1" w:lastRow="0" w:firstColumn="1" w:lastColumn="0" w:noHBand="0" w:noVBand="1"/>
       </w:tblPr>
       <w:tblGrid>
-        <w:gridCol w:w="1121"/>
-        <w:gridCol w:w="12130"/>
-        <w:gridCol w:w="1535"/>
+        <w:gridCol w:w="630"/>
+        <w:gridCol w:w="12853"/>
+        <w:gridCol w:w="1303"/>
       </w:tblGrid>
       <w:tr>
         <w:tc>
@@ -2084,17 +2117,33 @@
               </w:rPr>
             </w:pPr>
             <w:r>
-              <w:t>Отправка результатов экзаменов</w:t>
-            </w:r>
-          </w:p>
-          <w:p>
-            <w:pPr>
-              <w:jc w:val="both"/>
-              <w:rPr>
-                <w:lang w:val="en-US"/>
-              </w:rPr>
-            </w:pPr>
-            <w:r>
+              <w:t>Отправка</w:t>
+            </w:r>
+            <w:r>
+              <w:rPr>
+                <w:lang w:val="en-US"/>
+              </w:rPr>
+              <w:t xml:space="preserve"> </w:t>
+            </w:r>
+            <w:r>
+              <w:t>результатов</w:t>
+            </w:r>
+            <w:r>
+              <w:rPr>
+                <w:lang w:val="en-US"/>
+              </w:rPr>
+              <w:t xml:space="preserve"> </w:t>
+            </w:r>
+            <w:r>
+              <w:t>экзаменов</w:t>
+            </w:r>
+          </w:p>
+          <w:p>
+            <w:pPr>
+              <w:jc w:val="both"/>
+            </w:pPr>
+            <w:r>
+              <w:lastRenderedPageBreak/>
               <w:t>Формат</w:t>
             </w:r>
             <w:r>
@@ -2108,6 +2157,14 @@
                 <w:lang w:val="en-US"/>
               </w:rPr>
               <w:t>EXAMRES &lt;section&gt; &lt;type&gt; &lt;idpers&gt; &lt;result&gt; &lt;file&gt;</w:t>
+            </w:r>
+          </w:p>
+          <w:p>
+            <w:pPr>
+              <w:jc w:val="both"/>
+            </w:pPr>
+            <w:r>
+              <w:t>Примечание: состав полей соответствует п. 1.6.4 файла «СУПиК РПр»</w:t>
             </w:r>
           </w:p>
         </w:tc>
@@ -2118,14 +2175,12 @@
           <w:p>
             <w:pPr>
               <w:jc w:val="both"/>
-              <w:rPr>
-                <w:lang w:val="en-US"/>
-              </w:rPr>
-            </w:pPr>
-            <w:r>
-              <w:rPr>
-                <w:lang w:val="en-US"/>
-              </w:rPr>
+            </w:pPr>
+            <w:r>
+              <w:rPr>
+                <w:lang w:val="en-US"/>
+              </w:rPr>
+              <w:lastRenderedPageBreak/>
               <w:t>EXAMRES</w:t>
             </w:r>
           </w:p>
@@ -2139,14 +2194,8 @@
           <w:p>
             <w:pPr>
               <w:jc w:val="both"/>
-              <w:rPr>
-                <w:lang w:val="en-US"/>
-              </w:rPr>
-            </w:pPr>
-            <w:r>
-              <w:rPr>
-                <w:lang w:val="en-US"/>
-              </w:rPr>
+            </w:pPr>
+            <w:r>
               <w:lastRenderedPageBreak/>
               <w:t>8</w:t>
             </w:r>
@@ -2159,9 +2208,6 @@
           <w:p>
             <w:pPr>
               <w:jc w:val="both"/>
-              <w:rPr>
-                <w:lang w:val="en-US"/>
-              </w:rPr>
             </w:pPr>
             <w:r>
               <w:t>Отправка файла</w:t>
@@ -2172,7 +2218,6 @@
               <w:jc w:val="both"/>
               <w:rPr>
                 <w:color w:val="008000"/>
-                <w:lang w:val="en-US"/>
               </w:rPr>
             </w:pPr>
             <w:r>
@@ -2230,124 +2275,197 @@
             <w:pPr>
               <w:jc w:val="both"/>
               <w:rPr>
-                <w:lang w:val="en-US"/>
-              </w:rPr>
-            </w:pPr>
-            <w:r>
-              <w:tab/>
-            </w:r>
-            <w:r>
-              <w:rPr>
-                <w:lang w:val="en-US"/>
-              </w:rPr>
-              <w:t>-</w:t>
-            </w:r>
-            <w:r>
-              <w:rPr>
-                <w:lang w:val="en-US"/>
-              </w:rPr>
-              <w:t xml:space="preserve">&gt; FILEPUT </w:t>
-            </w:r>
-            <w:r>
-              <w:rPr>
-                <w:lang w:val="en-US"/>
-              </w:rPr>
-              <w:t>tb/prot “</w:t>
-            </w:r>
-            <w:r>
-              <w:rPr>
-                <w:lang w:val="en-US"/>
-              </w:rPr>
-              <w:t>Валуйских А.О. 2016-09-10 16.09.05.pdf</w:t>
-            </w:r>
-            <w:r>
-              <w:rPr>
-                <w:lang w:val="en-US"/>
-              </w:rPr>
-              <w:t>” 9615</w:t>
-            </w:r>
-          </w:p>
-          <w:p>
-            <w:pPr>
-              <w:jc w:val="both"/>
-              <w:rPr>
-                <w:lang w:val="en-US"/>
-              </w:rPr>
-            </w:pPr>
-            <w:r>
-              <w:rPr>
-                <w:lang w:val="en-US"/>
-              </w:rPr>
-              <w:tab/>
-              <w:t>&lt;- OK</w:t>
-            </w:r>
-          </w:p>
-          <w:p>
-            <w:pPr>
-              <w:jc w:val="both"/>
-              <w:rPr>
-                <w:lang w:val="en-US"/>
-              </w:rPr>
-            </w:pPr>
-            <w:r>
-              <w:rPr>
-                <w:lang w:val="en-US"/>
-              </w:rPr>
-              <w:tab/>
-              <w:t xml:space="preserve">-&gt; …. (16384 </w:t>
-            </w:r>
-            <w:r>
-              <w:t>байт)</w:t>
-            </w:r>
-          </w:p>
-          <w:p>
-            <w:pPr>
-              <w:jc w:val="both"/>
-              <w:rPr>
-                <w:lang w:val="en-US"/>
-              </w:rPr>
-            </w:pPr>
-            <w:r>
-              <w:rPr>
-                <w:lang w:val="en-US"/>
-              </w:rPr>
-              <w:tab/>
-              <w:t>&lt;- OK</w:t>
-            </w:r>
-          </w:p>
-          <w:p>
-            <w:pPr>
-              <w:jc w:val="both"/>
-            </w:pPr>
-            <w:r>
-              <w:rPr>
-                <w:lang w:val="en-US"/>
-              </w:rPr>
-              <w:tab/>
-              <w:t xml:space="preserve">-&gt; …. (&lt;16384 </w:t>
-            </w:r>
-            <w:r>
-              <w:t>байт)</w:t>
-            </w:r>
-          </w:p>
-          <w:p>
-            <w:pPr>
-              <w:jc w:val="both"/>
-              <w:rPr>
-                <w:lang w:val="en-US"/>
-              </w:rPr>
-            </w:pPr>
-            <w:r>
-              <w:tab/>
-            </w:r>
-            <w:r>
-              <w:rPr>
-                <w:lang w:val="en-US"/>
-              </w:rPr>
-              <w:t>&lt;- IDLE</w:t>
-            </w:r>
-            <w:bookmarkStart w:id="0" w:name="_GoBack"/>
-            <w:bookmarkEnd w:id="0"/>
+                <w:b/>
+                <w:i/>
+              </w:rPr>
+            </w:pPr>
+            <w:r>
+              <w:rPr>
+                <w:b/>
+                <w:i/>
+              </w:rPr>
+              <w:tab/>
+              <w:t xml:space="preserve">-&gt; </w:t>
+            </w:r>
+            <w:r>
+              <w:rPr>
+                <w:b/>
+                <w:i/>
+                <w:lang w:val="en-US"/>
+              </w:rPr>
+              <w:t>FILEPUT</w:t>
+            </w:r>
+            <w:r>
+              <w:rPr>
+                <w:b/>
+                <w:i/>
+              </w:rPr>
+              <w:t xml:space="preserve"> </w:t>
+            </w:r>
+            <w:r>
+              <w:rPr>
+                <w:b/>
+                <w:i/>
+                <w:lang w:val="en-US"/>
+              </w:rPr>
+              <w:t>tb</w:t>
+            </w:r>
+            <w:r>
+              <w:rPr>
+                <w:b/>
+                <w:i/>
+              </w:rPr>
+              <w:t>/</w:t>
+            </w:r>
+            <w:r>
+              <w:rPr>
+                <w:b/>
+                <w:i/>
+                <w:lang w:val="en-US"/>
+              </w:rPr>
+              <w:t>prot</w:t>
+            </w:r>
+            <w:r>
+              <w:rPr>
+                <w:b/>
+                <w:i/>
+              </w:rPr>
+              <w:t xml:space="preserve"> “Валуйских А.О. 2016-09-10 16.09.05.</w:t>
+            </w:r>
+            <w:r>
+              <w:rPr>
+                <w:b/>
+                <w:i/>
+                <w:lang w:val="en-US"/>
+              </w:rPr>
+              <w:t>pdf</w:t>
+            </w:r>
+            <w:r>
+              <w:rPr>
+                <w:b/>
+                <w:i/>
+              </w:rPr>
+              <w:t xml:space="preserve">” </w:t>
+            </w:r>
+            <w:r>
+              <w:rPr>
+                <w:b/>
+                <w:i/>
+              </w:rPr>
+              <w:t>9</w:t>
+            </w:r>
+            <w:r>
+              <w:rPr>
+                <w:b/>
+                <w:i/>
+              </w:rPr>
+              <w:t>9615</w:t>
+            </w:r>
+          </w:p>
+          <w:p>
+            <w:pPr>
+              <w:jc w:val="both"/>
+              <w:rPr>
+                <w:b/>
+                <w:i/>
+              </w:rPr>
+            </w:pPr>
+            <w:r>
+              <w:rPr>
+                <w:b/>
+                <w:i/>
+              </w:rPr>
+              <w:tab/>
+              <w:t xml:space="preserve">&lt;- </w:t>
+            </w:r>
+            <w:r>
+              <w:rPr>
+                <w:b/>
+                <w:i/>
+                <w:lang w:val="en-US"/>
+              </w:rPr>
+              <w:t>OK</w:t>
+            </w:r>
+          </w:p>
+          <w:p>
+            <w:pPr>
+              <w:jc w:val="both"/>
+              <w:rPr>
+                <w:b/>
+                <w:i/>
+              </w:rPr>
+            </w:pPr>
+            <w:r>
+              <w:rPr>
+                <w:b/>
+                <w:i/>
+              </w:rPr>
+              <w:tab/>
+              <w:t>-&gt; …. (16384 байт)</w:t>
+            </w:r>
+          </w:p>
+          <w:p>
+            <w:pPr>
+              <w:jc w:val="both"/>
+              <w:rPr>
+                <w:b/>
+                <w:i/>
+              </w:rPr>
+            </w:pPr>
+            <w:r>
+              <w:rPr>
+                <w:b/>
+                <w:i/>
+              </w:rPr>
+              <w:tab/>
+              <w:t xml:space="preserve">&lt;- </w:t>
+            </w:r>
+            <w:r>
+              <w:rPr>
+                <w:b/>
+                <w:i/>
+                <w:lang w:val="en-US"/>
+              </w:rPr>
+              <w:t>OK</w:t>
+            </w:r>
+          </w:p>
+          <w:p>
+            <w:pPr>
+              <w:jc w:val="both"/>
+              <w:rPr>
+                <w:b/>
+                <w:i/>
+              </w:rPr>
+            </w:pPr>
+            <w:r>
+              <w:rPr>
+                <w:b/>
+                <w:i/>
+              </w:rPr>
+              <w:tab/>
+              <w:t>-&gt; …. (&lt;16384 байт)</w:t>
+            </w:r>
+          </w:p>
+          <w:p>
+            <w:pPr>
+              <w:jc w:val="both"/>
+            </w:pPr>
+            <w:r>
+              <w:rPr>
+                <w:b/>
+                <w:i/>
+              </w:rPr>
+              <w:tab/>
+              <w:t xml:space="preserve">&lt;- </w:t>
+            </w:r>
+            <w:r>
+              <w:rPr>
+                <w:b/>
+                <w:i/>
+                <w:lang w:val="en-US"/>
+              </w:rPr>
+              <w:t>IDLE</w:t>
+            </w:r>
           </w:p>
         </w:tc>
         <w:tc>
@@ -2398,6 +2516,557 @@
             <w:pPr>
               <w:jc w:val="both"/>
             </w:pPr>
+            <w:r>
+              <w:t xml:space="preserve">Создание </w:t>
+            </w:r>
+            <w:r>
+              <w:t xml:space="preserve">компонента </w:t>
+            </w:r>
+            <w:r>
+              <w:rPr>
+                <w:lang w:val="en-US"/>
+              </w:rPr>
+              <w:t>Altium</w:t>
+            </w:r>
+          </w:p>
+          <w:p>
+            <w:pPr>
+              <w:jc w:val="both"/>
+              <w:rPr>
+                <w:lang w:val="en-US"/>
+              </w:rPr>
+            </w:pPr>
+            <w:r>
+              <w:t>Формат</w:t>
+            </w:r>
+            <w:r>
+              <w:rPr>
+                <w:lang w:val="en-US"/>
+              </w:rPr>
+              <w:t xml:space="preserve">: </w:t>
+            </w:r>
+            <w:r>
+              <w:rPr>
+                <w:lang w:val="en-US"/>
+              </w:rPr>
+              <w:t>CRALT</w:t>
+            </w:r>
+            <w:r>
+              <w:rPr>
+                <w:lang w:val="en-US"/>
+              </w:rPr>
+              <w:t xml:space="preserve"> &lt;</w:t>
+            </w:r>
+            <w:r>
+              <w:rPr>
+                <w:lang w:val="en-US"/>
+              </w:rPr>
+              <w:t>class</w:t>
+            </w:r>
+            <w:r>
+              <w:rPr>
+                <w:lang w:val="en-US"/>
+              </w:rPr>
+              <w:t xml:space="preserve">&gt; </w:t>
+            </w:r>
+            <w:r>
+              <w:rPr>
+                <w:lang w:val="en-US"/>
+              </w:rPr>
+              <w:t>&lt;Library Ref&gt; &lt;Library Path&gt; &lt;Footprint Ref&gt; &lt;Footprint Path&gt; &lt;Sim Description&gt; &lt;Sim File&gt; &lt;Sim Model Name&gt; &lt;Sim Parameters&gt; &lt;Manufacturer&gt; &lt;PartNumber&gt; &lt;Package&gt; &lt;Marking&gt; &lt;NominalValue&gt; &lt;NominalVoltage&gt; &lt;Tolerance&gt; &lt;OpTemperaturen&gt; &lt;OpTemperaturem&gt; &lt;Pmax&gt; &lt;TC&gt; &lt;Comment&gt; &lt;HelpURL&gt; &lt;RevNotes&gt; &lt;Discontinued&gt; &lt;Description&gt; &lt;Notes&gt; &lt;Modify Date&gt; &lt;Creator&gt; &lt;prefix&gt; &lt;isSMD&gt; &lt;Nominal&gt; &lt;Unit&gt; &lt;par4&gt; &lt;par5&gt;</w:t>
+            </w:r>
+          </w:p>
+          <w:p>
+            <w:pPr>
+              <w:jc w:val="both"/>
+            </w:pPr>
+            <w:r>
+              <w:t>Примечания:</w:t>
+            </w:r>
+          </w:p>
+          <w:p>
+            <w:pPr>
+              <w:jc w:val="both"/>
+            </w:pPr>
+            <w:r>
+              <w:tab/>
+            </w:r>
+            <w:r>
+              <w:t xml:space="preserve">- </w:t>
+            </w:r>
+            <w:r>
+              <w:t>параметры</w:t>
+            </w:r>
+            <w:r>
+              <w:t xml:space="preserve"> </w:t>
+            </w:r>
+            <w:r>
+              <w:rPr>
+                <w:lang w:val="en-US"/>
+              </w:rPr>
+              <w:t>Library</w:t>
+            </w:r>
+            <w:r>
+              <w:t xml:space="preserve"> </w:t>
+            </w:r>
+            <w:r>
+              <w:rPr>
+                <w:lang w:val="en-US"/>
+              </w:rPr>
+              <w:t>Path</w:t>
+            </w:r>
+            <w:r>
+              <w:t xml:space="preserve">, </w:t>
+            </w:r>
+            <w:r>
+              <w:rPr>
+                <w:lang w:val="en-US"/>
+              </w:rPr>
+              <w:t>Footprint</w:t>
+            </w:r>
+            <w:r>
+              <w:t xml:space="preserve"> </w:t>
+            </w:r>
+            <w:r>
+              <w:rPr>
+                <w:lang w:val="en-US"/>
+              </w:rPr>
+              <w:t>Path</w:t>
+            </w:r>
+            <w:r>
+              <w:t xml:space="preserve">, </w:t>
+            </w:r>
+            <w:r>
+              <w:rPr>
+                <w:lang w:val="en-US"/>
+              </w:rPr>
+              <w:t>Sim</w:t>
+            </w:r>
+            <w:r>
+              <w:t xml:space="preserve"> </w:t>
+            </w:r>
+            <w:r>
+              <w:rPr>
+                <w:lang w:val="en-US"/>
+              </w:rPr>
+              <w:t>File</w:t>
+            </w:r>
+            <w:r>
+              <w:t xml:space="preserve"> </w:t>
+            </w:r>
+            <w:r>
+              <w:t>и</w:t>
+            </w:r>
+            <w:r>
+              <w:t xml:space="preserve"> </w:t>
+            </w:r>
+            <w:r>
+              <w:rPr>
+                <w:lang w:val="en-US"/>
+              </w:rPr>
+              <w:t>HelpURL</w:t>
+            </w:r>
+            <w:r>
+              <w:t xml:space="preserve"> передаются относительно соответствующих папок СУПиК, считающихся корневыми;</w:t>
+            </w:r>
+          </w:p>
+          <w:p>
+            <w:pPr>
+              <w:jc w:val="both"/>
+              <w:rPr>
+                <w:lang w:val="en-US"/>
+              </w:rPr>
+            </w:pPr>
+            <w:r>
+              <w:tab/>
+              <w:t xml:space="preserve">- все параметры, кроме </w:t>
+            </w:r>
+            <w:r>
+              <w:rPr>
+                <w:lang w:val="en-US"/>
+              </w:rPr>
+              <w:t>class</w:t>
+            </w:r>
+            <w:r>
+              <w:t xml:space="preserve">, являются соответствующими полями таблиц БД </w:t>
+            </w:r>
+            <w:r>
+              <w:rPr>
+                <w:lang w:val="en-US"/>
+              </w:rPr>
+              <w:t>altium</w:t>
+            </w:r>
+            <w:r>
+              <w:t xml:space="preserve">, поле </w:t>
+            </w:r>
+            <w:r>
+              <w:rPr>
+                <w:lang w:val="en-US"/>
+              </w:rPr>
+              <w:t>class</w:t>
+            </w:r>
+            <w:r>
+              <w:t xml:space="preserve"> </w:t>
+            </w:r>
+            <w:r>
+              <w:t>определяет класс и имя таблицы компонента (см. п. 1.1.1 файла «СУПиК РПр»).</w:t>
+            </w:r>
+          </w:p>
+          <w:p>
+            <w:pPr>
+              <w:jc w:val="both"/>
+            </w:pPr>
+            <w:r>
+              <w:rPr>
+                <w:lang w:val="en-US"/>
+              </w:rPr>
+              <w:tab/>
+            </w:r>
+            <w:r>
+              <w:t xml:space="preserve">- </w:t>
+            </w:r>
+            <w:r>
+              <w:t>ответ сервера один из следующих:</w:t>
+            </w:r>
+          </w:p>
+          <w:p>
+            <w:pPr>
+              <w:jc w:val="both"/>
+            </w:pPr>
+            <w:r>
+              <w:tab/>
+            </w:r>
+            <w:r>
+              <w:tab/>
+            </w:r>
+            <w:r>
+              <w:rPr>
+                <w:lang w:val="en-US"/>
+              </w:rPr>
+              <w:t>ERROR</w:t>
+            </w:r>
+            <w:r>
+              <w:t xml:space="preserve"> – </w:t>
+            </w:r>
+            <w:r>
+              <w:t>ошибка при разборе и/или добавлении компонента;</w:t>
+            </w:r>
+          </w:p>
+          <w:p>
+            <w:pPr>
+              <w:jc w:val="both"/>
+            </w:pPr>
+            <w:r>
+              <w:tab/>
+            </w:r>
+            <w:r>
+              <w:tab/>
+            </w:r>
+            <w:r>
+              <w:rPr>
+                <w:lang w:val="en-US"/>
+              </w:rPr>
+              <w:t>IDLE</w:t>
+            </w:r>
+            <w:r>
+              <w:t xml:space="preserve"> – </w:t>
+            </w:r>
+            <w:r>
+              <w:t>всё в порядке, запись прошла хорошо;</w:t>
+            </w:r>
+          </w:p>
+          <w:p>
+            <w:pPr>
+              <w:jc w:val="both"/>
+            </w:pPr>
+            <w:r>
+              <w:tab/>
+            </w:r>
+            <w:r>
+              <w:tab/>
+            </w:r>
+            <w:r>
+              <w:rPr>
+                <w:lang w:val="en-US"/>
+              </w:rPr>
+              <w:t>ALTEX</w:t>
+            </w:r>
+            <w:r>
+              <w:t xml:space="preserve"> &lt;</w:t>
+            </w:r>
+            <w:r>
+              <w:rPr>
+                <w:lang w:val="en-US"/>
+              </w:rPr>
+              <w:t>Manufacturer</w:t>
+            </w:r>
+            <w:r>
+              <w:t>&gt; &lt;</w:t>
+            </w:r>
+            <w:r>
+              <w:rPr>
+                <w:lang w:val="en-US"/>
+              </w:rPr>
+              <w:t>PartNumber</w:t>
+            </w:r>
+            <w:r>
+              <w:t xml:space="preserve">&gt; – </w:t>
+            </w:r>
+            <w:r>
+              <w:t>компонент</w:t>
+            </w:r>
+            <w:r>
+              <w:t xml:space="preserve"> </w:t>
+            </w:r>
+            <w:r>
+              <w:t>уже</w:t>
+            </w:r>
+            <w:r>
+              <w:t xml:space="preserve"> </w:t>
+            </w:r>
+            <w:r>
+              <w:t>есть</w:t>
+            </w:r>
+            <w:r>
+              <w:t xml:space="preserve"> </w:t>
+            </w:r>
+            <w:r>
+              <w:t>в БД, надо выдать запрос подтверждения перезаписи;</w:t>
+            </w:r>
+          </w:p>
+          <w:p>
+            <w:pPr>
+              <w:jc w:val="both"/>
+            </w:pPr>
+            <w:r>
+              <w:tab/>
+            </w:r>
+            <w:r>
+              <w:tab/>
+            </w:r>
+            <w:r>
+              <w:rPr>
+                <w:lang w:val="en-US"/>
+              </w:rPr>
+              <w:t>NKEX</w:t>
+            </w:r>
+            <w:r>
+              <w:t xml:space="preserve"> &lt;</w:t>
+            </w:r>
+            <w:r>
+              <w:rPr>
+                <w:lang w:val="en-US"/>
+              </w:rPr>
+              <w:t>Manufacturer</w:t>
+            </w:r>
+            <w:r>
+              <w:t>&gt; &lt;</w:t>
+            </w:r>
+            <w:r>
+              <w:rPr>
+                <w:lang w:val="en-US"/>
+              </w:rPr>
+              <w:t>PartNumber</w:t>
+            </w:r>
+            <w:r>
+              <w:t xml:space="preserve">&gt; - </w:t>
+            </w:r>
+            <w:r>
+              <w:t>компонент с таким именем и таким производителем есть в БД номенклатуры, надо выдать запрос подтверждения перезаписи.</w:t>
+            </w:r>
+          </w:p>
+          <w:p>
+            <w:pPr>
+              <w:jc w:val="both"/>
+            </w:pPr>
+            <w:r>
+              <w:tab/>
+              <w:t>В двух последних случаях при подтверждении перезаписи клиент выдаёт «</w:t>
+            </w:r>
+            <w:r>
+              <w:rPr>
+                <w:lang w:val="en-US"/>
+              </w:rPr>
+              <w:t>REWRITE</w:t>
+            </w:r>
+            <w:r>
+              <w:t>», при отказе – «</w:t>
+            </w:r>
+            <w:r>
+              <w:rPr>
+                <w:lang w:val="en-US"/>
+              </w:rPr>
+              <w:t>CANCEL</w:t>
+            </w:r>
+            <w:r>
+              <w:t>».</w:t>
+            </w:r>
+            <w:r>
+              <w:t xml:space="preserve"> </w:t>
+            </w:r>
+          </w:p>
+          <w:p>
+            <w:pPr>
+              <w:jc w:val="both"/>
+            </w:pPr>
+            <w:r>
+              <w:t>Пример</w:t>
+            </w:r>
+            <w:r>
+              <w:t xml:space="preserve"> </w:t>
+            </w:r>
+            <w:r>
+              <w:t>обмена</w:t>
+            </w:r>
+            <w:r>
+              <w:t>:</w:t>
+            </w:r>
+          </w:p>
+          <w:p>
+            <w:pPr>
+              <w:jc w:val="both"/>
+              <w:rPr>
+                <w:b/>
+                <w:lang w:val="en-US"/>
+              </w:rPr>
+            </w:pPr>
+            <w:r>
+              <w:rPr>
+                <w:b/>
+              </w:rPr>
+              <w:tab/>
+            </w:r>
+            <w:r>
+              <w:rPr>
+                <w:b/>
+                <w:lang w:val="en-US"/>
+              </w:rPr>
+              <w:t>-&gt; CRALT capasitors “Capasitor” “capasitors.SchLib” …..</w:t>
+            </w:r>
+          </w:p>
+          <w:p>
+            <w:pPr>
+              <w:jc w:val="both"/>
+              <w:rPr>
+                <w:b/>
+                <w:lang w:val="en-US"/>
+              </w:rPr>
+            </w:pPr>
+            <w:r>
+              <w:rPr>
+                <w:b/>
+                <w:lang w:val="en-US"/>
+              </w:rPr>
+              <w:tab/>
+            </w:r>
+            <w:r>
+              <w:rPr>
+                <w:b/>
+              </w:rPr>
+              <w:t xml:space="preserve">&lt;- </w:t>
+            </w:r>
+            <w:r>
+              <w:rPr>
+                <w:b/>
+                <w:lang w:val="en-US"/>
+              </w:rPr>
+              <w:t>ALTEX</w:t>
+            </w:r>
+            <w:r>
+              <w:rPr>
+                <w:b/>
+              </w:rPr>
+              <w:t xml:space="preserve"> НКП </w:t>
+            </w:r>
+            <w:r>
+              <w:rPr>
+                <w:b/>
+                <w:lang w:val="en-US"/>
+              </w:rPr>
+              <w:t>“</w:t>
+            </w:r>
+            <w:r>
+              <w:rPr>
+                <w:b/>
+              </w:rPr>
+              <w:t xml:space="preserve">Чип тант. Конд. 220 мкФ,6,3 В,10%,тип </w:t>
+            </w:r>
+            <w:r>
+              <w:rPr>
+                <w:b/>
+                <w:lang w:val="en-US"/>
+              </w:rPr>
+              <w:t>D</w:t>
+            </w:r>
+            <w:r>
+              <w:rPr>
+                <w:b/>
+              </w:rPr>
+              <w:t>”</w:t>
+            </w:r>
+          </w:p>
+          <w:p>
+            <w:pPr>
+              <w:jc w:val="both"/>
+              <w:rPr>
+                <w:b/>
+                <w:lang w:val="en-US"/>
+              </w:rPr>
+            </w:pPr>
+            <w:r>
+              <w:rPr>
+                <w:b/>
+                <w:lang w:val="en-US"/>
+              </w:rPr>
+              <w:tab/>
+            </w:r>
+            <w:r>
+              <w:rPr>
+                <w:b/>
+              </w:rPr>
+              <w:t>-</w:t>
+            </w:r>
+            <w:r>
+              <w:rPr>
+                <w:b/>
+                <w:lang w:val="en-US"/>
+              </w:rPr>
+              <w:t>&gt; REWRITE</w:t>
+            </w:r>
+          </w:p>
+          <w:p>
+            <w:pPr>
+              <w:jc w:val="both"/>
+              <w:rPr>
+                <w:b/>
+              </w:rPr>
+            </w:pPr>
+            <w:r>
+              <w:rPr>
+                <w:b/>
+                <w:lang w:val="en-US"/>
+              </w:rPr>
+              <w:tab/>
+              <w:t>&lt;- IDLE</w:t>
+            </w:r>
+          </w:p>
+          <w:p>
+            <w:pPr>
+              <w:jc w:val="both"/>
+            </w:pPr>
+            <w:r>
+              <w:tab/>
+              <w:t xml:space="preserve">На сервере в БД создаётся запись в БД </w:t>
+            </w:r>
+            <w:r>
+              <w:rPr>
+                <w:lang w:val="en-US"/>
+              </w:rPr>
+              <w:t>altium</w:t>
+            </w:r>
+            <w:r>
+              <w:t>, а также соответствующая запись в БД номенклатуры.</w:t>
+            </w:r>
           </w:p>
         </w:tc>
         <w:tc>
@@ -2407,10 +3076,810 @@
           <w:p>
             <w:pPr>
               <w:jc w:val="both"/>
-              <w:rPr>
-                <w:lang w:val="en-US"/>
-              </w:rPr>
-            </w:pPr>
+            </w:pPr>
+            <w:r>
+              <w:rPr>
+                <w:lang w:val="en-US"/>
+              </w:rPr>
+              <w:t>CRALT</w:t>
+            </w:r>
+          </w:p>
+        </w:tc>
+      </w:tr>
+      <w:tr>
+        <w:tc>
+          <w:tcPr>
+            <w:tcW w:w="0" w:type="auto"/>
+          </w:tcPr>
+          <w:p>
+            <w:pPr>
+              <w:jc w:val="both"/>
+            </w:pPr>
+            <w:r>
+              <w:lastRenderedPageBreak/>
+              <w:t>10</w:t>
+            </w:r>
+          </w:p>
+        </w:tc>
+        <w:tc>
+          <w:tcPr>
+            <w:tcW w:w="0" w:type="auto"/>
+          </w:tcPr>
+          <w:p>
+            <w:pPr>
+              <w:jc w:val="both"/>
+            </w:pPr>
+            <w:r>
+              <w:t xml:space="preserve">Создание </w:t>
+            </w:r>
+            <w:r>
+              <w:t>устройства</w:t>
+            </w:r>
+          </w:p>
+          <w:p>
+            <w:pPr>
+              <w:jc w:val="both"/>
+              <w:rPr>
+                <w:lang w:val="en-US"/>
+              </w:rPr>
+            </w:pPr>
+            <w:r>
+              <w:t>Формат</w:t>
+            </w:r>
+            <w:r>
+              <w:rPr>
+                <w:lang w:val="en-US"/>
+              </w:rPr>
+              <w:t xml:space="preserve">: </w:t>
+            </w:r>
+            <w:r>
+              <w:rPr>
+                <w:lang w:val="en-US"/>
+              </w:rPr>
+              <w:t>CRDEV</w:t>
+            </w:r>
+            <w:r>
+              <w:rPr>
+                <w:lang w:val="en-US"/>
+              </w:rPr>
+              <w:t xml:space="preserve"> &lt;</w:t>
+            </w:r>
+            <w:r>
+              <w:rPr>
+                <w:lang w:val="en-US"/>
+              </w:rPr>
+              <w:t>devices&gt; &lt;decimal&gt; &lt;</w:t>
+            </w:r>
+            <w:r>
+              <w:rPr>
+                <w:lang w:val="en-US"/>
+              </w:rPr>
+              <w:t>idmanuf&gt; &lt;description&gt; &lt;notes&gt; &lt;first&gt; &lt;creator&gt;</w:t>
+            </w:r>
+          </w:p>
+          <w:p>
+            <w:pPr>
+              <w:jc w:val="both"/>
+            </w:pPr>
+            <w:r>
+              <w:t>Примечания:</w:t>
+            </w:r>
+          </w:p>
+          <w:p>
+            <w:pPr>
+              <w:jc w:val="both"/>
+            </w:pPr>
+            <w:r>
+              <w:tab/>
+              <w:t xml:space="preserve">- состав полей соответствует п. 1.5.1 файла «СУПиК РПр». Оставшиеся поля – </w:t>
+            </w:r>
+            <w:r>
+              <w:rPr>
+                <w:lang w:val="en-US"/>
+              </w:rPr>
+              <w:t>filehw</w:t>
+            </w:r>
+            <w:r>
+              <w:t xml:space="preserve">, </w:t>
+            </w:r>
+            <w:r>
+              <w:rPr>
+                <w:lang w:val="en-US"/>
+              </w:rPr>
+              <w:t>filesw</w:t>
+            </w:r>
+            <w:r>
+              <w:t xml:space="preserve">, </w:t>
+            </w:r>
+            <w:r>
+              <w:rPr>
+                <w:lang w:val="en-US"/>
+              </w:rPr>
+              <w:t>file</w:t>
+            </w:r>
+            <w:r>
+              <w:t>3</w:t>
+            </w:r>
+            <w:r>
+              <w:rPr>
+                <w:lang w:val="en-US"/>
+              </w:rPr>
+              <w:t>d</w:t>
+            </w:r>
+            <w:r>
+              <w:t xml:space="preserve">, </w:t>
+            </w:r>
+            <w:r>
+              <w:rPr>
+                <w:lang w:val="en-US"/>
+              </w:rPr>
+              <w:t>idsp</w:t>
+            </w:r>
+            <w:r>
+              <w:t xml:space="preserve"> создаются</w:t>
+            </w:r>
+            <w:r>
+              <w:t xml:space="preserve"> командой </w:t>
+            </w:r>
+            <w:r>
+              <w:rPr>
+                <w:lang w:val="en-US"/>
+              </w:rPr>
+              <w:t>DEVFILEPUT</w:t>
+            </w:r>
+            <w:r>
+              <w:t xml:space="preserve"> </w:t>
+            </w:r>
+            <w:r>
+              <w:t>(11</w:t>
+            </w:r>
+            <w:r>
+              <w:t>)</w:t>
+            </w:r>
+          </w:p>
+          <w:p>
+            <w:pPr>
+              <w:jc w:val="both"/>
+            </w:pPr>
+            <w:r>
+              <w:tab/>
+              <w:t xml:space="preserve">- ответ сервера – ИД нового элемента в таблице </w:t>
+            </w:r>
+            <w:r>
+              <w:rPr>
+                <w:lang w:val="en-US"/>
+              </w:rPr>
+              <w:t>devices</w:t>
+            </w:r>
+            <w:r>
+              <w:t xml:space="preserve"> или </w:t>
+            </w:r>
+            <w:r>
+              <w:rPr>
+                <w:lang w:val="en-US"/>
+              </w:rPr>
+              <w:t>ERROR</w:t>
+            </w:r>
+            <w:r>
+              <w:t xml:space="preserve"> при ошибке</w:t>
+            </w:r>
+          </w:p>
+          <w:p>
+            <w:pPr>
+              <w:jc w:val="both"/>
+            </w:pPr>
+            <w:r>
+              <w:t>Пример обмена:</w:t>
+            </w:r>
+          </w:p>
+          <w:p>
+            <w:pPr>
+              <w:jc w:val="both"/>
+              <w:rPr>
+                <w:b/>
+                <w:i/>
+              </w:rPr>
+            </w:pPr>
+            <w:r>
+              <w:rPr>
+                <w:b/>
+                <w:i/>
+              </w:rPr>
+              <w:tab/>
+              <w:t xml:space="preserve">-&gt; </w:t>
+            </w:r>
+            <w:r>
+              <w:rPr>
+                <w:b/>
+                <w:i/>
+                <w:lang w:val="en-US"/>
+              </w:rPr>
+              <w:t>CRDEV</w:t>
+            </w:r>
+            <w:r>
+              <w:rPr>
+                <w:b/>
+                <w:i/>
+              </w:rPr>
+              <w:t xml:space="preserve"> “Устройство присоединения» «АВМР.426435.047-01» «ООО \»АВМ-Энерго\»» «Устройство присоединения УПО АВМР.426435.047-01» АВМР АВМР.426435.047 2001</w:t>
+            </w:r>
+          </w:p>
+          <w:p>
+            <w:pPr>
+              <w:jc w:val="both"/>
+            </w:pPr>
+            <w:r>
+              <w:rPr>
+                <w:b/>
+                <w:i/>
+              </w:rPr>
+              <w:tab/>
+            </w:r>
+            <w:r>
+              <w:rPr>
+                <w:b/>
+                <w:i/>
+                <w:lang w:val="en-US"/>
+              </w:rPr>
+              <w:t xml:space="preserve">&lt;- </w:t>
+            </w:r>
+            <w:r>
+              <w:rPr>
+                <w:b/>
+                <w:i/>
+              </w:rPr>
+              <w:t>114</w:t>
+            </w:r>
+          </w:p>
+        </w:tc>
+        <w:tc>
+          <w:tcPr>
+            <w:tcW w:w="0" w:type="auto"/>
+          </w:tcPr>
+          <w:p>
+            <w:pPr>
+              <w:jc w:val="both"/>
+            </w:pPr>
+            <w:r>
+              <w:rPr>
+                <w:lang w:val="en-US"/>
+              </w:rPr>
+              <w:t>CRDEV</w:t>
+            </w:r>
+          </w:p>
+        </w:tc>
+      </w:tr>
+      <w:tr>
+        <w:tc>
+          <w:tcPr>
+            <w:tcW w:w="0" w:type="auto"/>
+          </w:tcPr>
+          <w:p>
+            <w:pPr>
+              <w:jc w:val="both"/>
+            </w:pPr>
+            <w:r>
+              <w:t>11</w:t>
+            </w:r>
+            <w:bookmarkStart w:id="0" w:name="_GoBack"/>
+            <w:bookmarkEnd w:id="0"/>
+          </w:p>
+        </w:tc>
+        <w:tc>
+          <w:tcPr>
+            <w:tcW w:w="0" w:type="auto"/>
+          </w:tcPr>
+          <w:p>
+            <w:pPr>
+              <w:jc w:val="both"/>
+              <w:rPr>
+                <w:lang w:val="en-US"/>
+              </w:rPr>
+            </w:pPr>
+            <w:r>
+              <w:t>Отправка файла к изделию</w:t>
+            </w:r>
+          </w:p>
+          <w:p>
+            <w:pPr>
+              <w:jc w:val="both"/>
+              <w:rPr>
+                <w:lang w:val="en-US"/>
+              </w:rPr>
+            </w:pPr>
+            <w:r>
+              <w:t>Формат</w:t>
+            </w:r>
+            <w:r>
+              <w:rPr>
+                <w:lang w:val="en-US"/>
+              </w:rPr>
+              <w:t xml:space="preserve">: </w:t>
+            </w:r>
+            <w:r>
+              <w:rPr>
+                <w:lang w:val="en-US"/>
+              </w:rPr>
+              <w:t>DEVFILEPUT &lt;iddevices&gt; &lt;type&gt; &lt;file&gt; &lt;filesize&gt;</w:t>
+            </w:r>
+          </w:p>
+          <w:p>
+            <w:pPr>
+              <w:jc w:val="both"/>
+            </w:pPr>
+            <w:r>
+              <w:t>Примечания:</w:t>
+            </w:r>
+          </w:p>
+          <w:p>
+            <w:pPr>
+              <w:jc w:val="both"/>
+            </w:pPr>
+            <w:r>
+              <w:tab/>
+            </w:r>
+            <w:r>
+              <w:t xml:space="preserve">- </w:t>
+            </w:r>
+            <w:r>
+              <w:rPr>
+                <w:lang w:val="en-US"/>
+              </w:rPr>
+              <w:t>file</w:t>
+            </w:r>
+            <w:r>
+              <w:t xml:space="preserve"> – </w:t>
+            </w:r>
+            <w:r>
+              <w:t xml:space="preserve">имя файла для передачи, </w:t>
+            </w:r>
+            <w:r>
+              <w:rPr>
+                <w:lang w:val="en-US"/>
+              </w:rPr>
+              <w:t>filesize</w:t>
+            </w:r>
+            <w:r>
+              <w:t xml:space="preserve"> </w:t>
+            </w:r>
+            <w:r>
+              <w:t>–</w:t>
+            </w:r>
+            <w:r>
+              <w:t xml:space="preserve"> </w:t>
+            </w:r>
+            <w:r>
+              <w:t>размер файла, передача файла ведётся аналогично п. 8</w:t>
+            </w:r>
+            <w:r>
+              <w:t>;</w:t>
+            </w:r>
+          </w:p>
+          <w:p>
+            <w:pPr>
+              <w:jc w:val="both"/>
+            </w:pPr>
+            <w:r>
+              <w:tab/>
+              <w:t xml:space="preserve">- </w:t>
+            </w:r>
+            <w:r>
+              <w:rPr>
+                <w:lang w:val="en-US"/>
+              </w:rPr>
+              <w:t>type</w:t>
+            </w:r>
+            <w:r>
+              <w:t xml:space="preserve"> принимает одно из значений: </w:t>
+            </w:r>
+          </w:p>
+          <w:p>
+            <w:pPr>
+              <w:jc w:val="both"/>
+            </w:pPr>
+            <w:r>
+              <w:tab/>
+            </w:r>
+            <w:r>
+              <w:tab/>
+              <w:t>0 – архив с файлами САПР устройства (</w:t>
+            </w:r>
+            <w:r>
+              <w:rPr>
+                <w:lang w:val="en-US"/>
+              </w:rPr>
+              <w:t>altium</w:t>
+            </w:r>
+            <w:r>
+              <w:t xml:space="preserve">, </w:t>
+            </w:r>
+            <w:r>
+              <w:rPr>
+                <w:lang w:val="en-US"/>
+              </w:rPr>
+              <w:t>pcad</w:t>
+            </w:r>
+            <w:r>
+              <w:t>, …)</w:t>
+            </w:r>
+          </w:p>
+          <w:p>
+            <w:pPr>
+              <w:jc w:val="both"/>
+            </w:pPr>
+            <w:r>
+              <w:tab/>
+            </w:r>
+            <w:r>
+              <w:tab/>
+              <w:t xml:space="preserve">1 – </w:t>
+            </w:r>
+            <w:r>
+              <w:t xml:space="preserve">архив с </w:t>
+            </w:r>
+            <w:r>
+              <w:t>3</w:t>
+            </w:r>
+            <w:r>
+              <w:rPr>
+                <w:lang w:val="en-US"/>
+              </w:rPr>
+              <w:t>D</w:t>
+            </w:r>
+            <w:r>
+              <w:t>-</w:t>
+            </w:r>
+            <w:r>
+              <w:t>моделью устройства</w:t>
+            </w:r>
+          </w:p>
+          <w:p>
+            <w:pPr>
+              <w:jc w:val="both"/>
+              <w:rPr>
+                <w:lang w:val="en-US"/>
+              </w:rPr>
+            </w:pPr>
+            <w:r>
+              <w:tab/>
+            </w:r>
+            <w:r>
+              <w:tab/>
+              <w:t xml:space="preserve">2 </w:t>
+            </w:r>
+            <w:r>
+              <w:t>–</w:t>
+            </w:r>
+            <w:r>
+              <w:t xml:space="preserve"> </w:t>
+            </w:r>
+            <w:r>
+              <w:t xml:space="preserve">спецификация устройства в формате </w:t>
+            </w:r>
+            <w:r>
+              <w:rPr>
+                <w:lang w:val="en-US"/>
+              </w:rPr>
+              <w:t>csv</w:t>
+            </w:r>
+            <w:r>
+              <w:t xml:space="preserve"> </w:t>
+            </w:r>
+            <w:r>
+              <w:t>(</w:t>
+            </w:r>
+            <w:r>
+              <w:t>файл, разделённый запятыми)</w:t>
+            </w:r>
+          </w:p>
+          <w:p>
+            <w:pPr>
+              <w:jc w:val="both"/>
+            </w:pPr>
+            <w:r>
+              <w:rPr>
+                <w:lang w:val="en-US"/>
+              </w:rPr>
+              <w:tab/>
+            </w:r>
+            <w:r>
+              <w:rPr>
+                <w:lang w:val="en-US"/>
+              </w:rPr>
+              <w:tab/>
+              <w:t xml:space="preserve">3 – </w:t>
+            </w:r>
+            <w:r>
+              <w:t>документ на изделие</w:t>
+            </w:r>
+          </w:p>
+          <w:p>
+            <w:pPr>
+              <w:jc w:val="both"/>
+            </w:pPr>
+            <w:r>
+              <w:tab/>
+            </w:r>
+            <w:r>
+              <w:tab/>
+              <w:t>4 – архив с программным обеспечением устройства</w:t>
+            </w:r>
+          </w:p>
+          <w:p>
+            <w:pPr>
+              <w:jc w:val="both"/>
+            </w:pPr>
+            <w:r>
+              <w:tab/>
+              <w:t>- с</w:t>
+            </w:r>
+            <w:r>
+              <w:t>ервер, приняв файл</w:t>
+            </w:r>
+            <w:r>
+              <w:t xml:space="preserve"> типа 2</w:t>
+            </w:r>
+            <w:r>
+              <w:t xml:space="preserve">, разбирает его и формирует электронную спецификацию изделия в таблице </w:t>
+            </w:r>
+            <w:r>
+              <w:rPr>
+                <w:lang w:val="en-US"/>
+              </w:rPr>
+              <w:t>dev</w:t>
+            </w:r>
+            <w:r>
+              <w:t>.</w:t>
+            </w:r>
+            <w:r>
+              <w:rPr>
+                <w:lang w:val="en-US"/>
+              </w:rPr>
+              <w:t>spec</w:t>
+            </w:r>
+            <w:r>
+              <w:t xml:space="preserve">, а также перечень элементов в таблице </w:t>
+            </w:r>
+            <w:r>
+              <w:rPr>
+                <w:lang w:val="en-US"/>
+              </w:rPr>
+              <w:t>dev</w:t>
+            </w:r>
+            <w:r>
+              <w:t>.</w:t>
+            </w:r>
+            <w:r>
+              <w:rPr>
+                <w:lang w:val="en-US"/>
+              </w:rPr>
+              <w:t>lists</w:t>
+            </w:r>
+            <w:r>
+              <w:t xml:space="preserve"> (</w:t>
+            </w:r>
+            <w:r>
+              <w:t>см. пп. 1.5.4 и пп. 1.5.2 файла «СУПиК РПр»)</w:t>
+            </w:r>
+            <w:r>
+              <w:t>;</w:t>
+            </w:r>
+          </w:p>
+          <w:p>
+            <w:pPr>
+              <w:jc w:val="both"/>
+            </w:pPr>
+            <w:r>
+              <w:tab/>
+              <w:t xml:space="preserve">- для типов 0, 1, 2, 4, если в БД уже имеются ссылки на файлы (т.е. уже такие файлы передавались для данного изделия), старые файлы перемещаются в каталог устаревших файлов (см. файл «Файлы сервер»), для типа 3 для перемещения файла в каталог устаревших необходимо дать команду </w:t>
+            </w:r>
+            <w:r>
+              <w:rPr>
+                <w:lang w:val="en-US"/>
+              </w:rPr>
+              <w:t>FILEDEL</w:t>
+            </w:r>
+            <w:r>
+              <w:t>.</w:t>
+            </w:r>
+          </w:p>
+          <w:p>
+            <w:pPr>
+              <w:jc w:val="both"/>
+            </w:pPr>
+            <w:r>
+              <w:t>Пример обмена:</w:t>
+            </w:r>
+          </w:p>
+          <w:p>
+            <w:pPr>
+              <w:jc w:val="both"/>
+            </w:pPr>
+            <w:r>
+              <w:tab/>
+            </w:r>
+            <w:r>
+              <w:t xml:space="preserve">-&gt; </w:t>
+            </w:r>
+            <w:r>
+              <w:rPr>
+                <w:lang w:val="en-US"/>
+              </w:rPr>
+              <w:t>CRSPEC</w:t>
+            </w:r>
+            <w:r>
+              <w:t xml:space="preserve"> 114</w:t>
+            </w:r>
+            <w:r>
+              <w:t xml:space="preserve"> 2</w:t>
+            </w:r>
+            <w:r>
+              <w:t xml:space="preserve"> “</w:t>
+            </w:r>
+            <w:r>
+              <w:t xml:space="preserve">АВМР.426435.047-01 </w:t>
+            </w:r>
+            <w:r>
+              <w:rPr>
+                <w:lang w:val="en-US"/>
+              </w:rPr>
+              <w:t>BOM</w:t>
+            </w:r>
+            <w:r>
+              <w:t>.</w:t>
+            </w:r>
+            <w:r>
+              <w:rPr>
+                <w:lang w:val="en-US"/>
+              </w:rPr>
+              <w:t>csv</w:t>
+            </w:r>
+            <w:r>
+              <w:t>”</w:t>
+            </w:r>
+            <w:r>
+              <w:t xml:space="preserve"> 19475</w:t>
+            </w:r>
+          </w:p>
+          <w:p>
+            <w:pPr>
+              <w:jc w:val="both"/>
+              <w:rPr>
+                <w:b/>
+                <w:i/>
+              </w:rPr>
+            </w:pPr>
+            <w:r>
+              <w:tab/>
+            </w:r>
+            <w:r>
+              <w:rPr>
+                <w:b/>
+                <w:i/>
+              </w:rPr>
+              <w:t xml:space="preserve">&lt;- </w:t>
+            </w:r>
+            <w:r>
+              <w:rPr>
+                <w:b/>
+                <w:i/>
+                <w:lang w:val="en-US"/>
+              </w:rPr>
+              <w:t>OK</w:t>
+            </w:r>
+          </w:p>
+          <w:p>
+            <w:pPr>
+              <w:jc w:val="both"/>
+              <w:rPr>
+                <w:b/>
+                <w:i/>
+              </w:rPr>
+            </w:pPr>
+            <w:r>
+              <w:rPr>
+                <w:b/>
+                <w:i/>
+              </w:rPr>
+              <w:tab/>
+              <w:t>-&gt; …. (16384 байт)</w:t>
+            </w:r>
+          </w:p>
+          <w:p>
+            <w:pPr>
+              <w:jc w:val="both"/>
+              <w:rPr>
+                <w:b/>
+                <w:i/>
+              </w:rPr>
+            </w:pPr>
+            <w:r>
+              <w:tab/>
+            </w:r>
+            <w:r>
+              <w:rPr>
+                <w:b/>
+                <w:i/>
+              </w:rPr>
+              <w:t xml:space="preserve">&lt;- </w:t>
+            </w:r>
+            <w:r>
+              <w:rPr>
+                <w:b/>
+                <w:i/>
+                <w:lang w:val="en-US"/>
+              </w:rPr>
+              <w:t>OK</w:t>
+            </w:r>
+          </w:p>
+          <w:p>
+            <w:pPr>
+              <w:jc w:val="both"/>
+              <w:rPr>
+                <w:b/>
+                <w:i/>
+              </w:rPr>
+            </w:pPr>
+            <w:r>
+              <w:rPr>
+                <w:b/>
+                <w:i/>
+              </w:rPr>
+              <w:tab/>
+              <w:t>-&gt; …. (</w:t>
+            </w:r>
+            <w:r>
+              <w:rPr>
+                <w:b/>
+                <w:i/>
+                <w:lang w:val="en-US"/>
+              </w:rPr>
+              <w:t>3091</w:t>
+            </w:r>
+            <w:r>
+              <w:rPr>
+                <w:b/>
+                <w:i/>
+              </w:rPr>
+              <w:t xml:space="preserve"> байт)</w:t>
+            </w:r>
+          </w:p>
+          <w:p>
+            <w:pPr>
+              <w:jc w:val="both"/>
+            </w:pPr>
+            <w:r>
+              <w:rPr>
+                <w:b/>
+                <w:i/>
+              </w:rPr>
+              <w:tab/>
+              <w:t xml:space="preserve">&lt;- </w:t>
+            </w:r>
+            <w:r>
+              <w:rPr>
+                <w:b/>
+                <w:i/>
+                <w:lang w:val="en-US"/>
+              </w:rPr>
+              <w:t>IDLE</w:t>
+            </w:r>
+          </w:p>
+        </w:tc>
+        <w:tc>
+          <w:tcPr>
+            <w:tcW w:w="0" w:type="auto"/>
+          </w:tcPr>
+          <w:p>
+            <w:pPr>
+              <w:jc w:val="both"/>
+            </w:pPr>
+            <w:r>
+              <w:rPr>
+                <w:lang w:val="en-US"/>
+              </w:rPr>
+              <w:t>DEVFILEPUT</w:t>
+            </w:r>
           </w:p>
         </w:tc>
       </w:tr>
@@ -2418,17 +3887,11 @@
     <w:p>
       <w:pPr>
         <w:jc w:val="both"/>
-        <w:rPr>
-          <w:lang w:val="en-US"/>
-        </w:rPr>
       </w:pPr>
     </w:p>
     <w:p>
       <w:pPr>
         <w:jc w:val="both"/>
-        <w:rPr>
-          <w:lang w:val="en-US"/>
-        </w:rPr>
       </w:pPr>
     </w:p>
     <w:sectPr>
@@ -2439,6 +3902,126 @@
     </w:sectPr>
   </w:body>
 </w:document>
+</file>
+
+<file path=word/numbering.xml><?xml version="1.0" encoding="utf-8"?>
+<w:numbering xmlns:wpc="http://schemas.microsoft.com/office/word/2010/wordprocessingCanvas" xmlns:mc="http://schemas.openxmlformats.org/markup-compatibility/2006" xmlns:o="urn:schemas-microsoft-com:office:office" xmlns:r="http://schemas.openxmlformats.org/officeDocument/2006/relationships" xmlns:m="http://schemas.openxmlformats.org/officeDocument/2006/math" xmlns:v="urn:schemas-microsoft-com:vml" xmlns:wp14="http://schemas.microsoft.com/office/word/2010/wordprocessingDrawing" xmlns:wp="http://schemas.openxmlformats.org/drawingml/2006/wordprocessingDrawing" xmlns:w10="urn:schemas-microsoft-com:office:word" xmlns:w="http://schemas.openxmlformats.org/wordprocessingml/2006/main" xmlns:w14="http://schemas.microsoft.com/office/word/2010/wordml" xmlns:wpg="http://schemas.microsoft.com/office/word/2010/wordprocessingGroup" xmlns:wpi="http://schemas.microsoft.com/office/word/2010/wordprocessingInk" xmlns:wne="http://schemas.microsoft.com/office/word/2006/wordml" xmlns:wps="http://schemas.microsoft.com/office/word/2010/wordprocessingShape" mc:Ignorable="w14 wp14">
+  <w:abstractNum w:abstractNumId="0">
+    <w:nsid w:val="04697041"/>
+    <w:multiLevelType w:val="hybridMultilevel"/>
+    <w:tmpl w:val="C2A26012"/>
+    <w:lvl w:ilvl="0" w:tplc="4546E2A0">
+      <w:numFmt w:val="bullet"/>
+      <w:lvlText w:val="-"/>
+      <w:lvlJc w:val="left"/>
+      <w:pPr>
+        <w:ind w:left="1065" w:hanging="360"/>
+      </w:pPr>
+      <w:rPr>
+        <w:rFonts w:ascii="Calibri" w:eastAsiaTheme="minorHAnsi" w:hAnsi="Calibri" w:cs="Calibri" w:hint="default"/>
+      </w:rPr>
+    </w:lvl>
+    <w:lvl w:ilvl="1" w:tplc="04190003" w:tentative="1">
+      <w:start w:val="1"/>
+      <w:numFmt w:val="bullet"/>
+      <w:lvlText w:val="o"/>
+      <w:lvlJc w:val="left"/>
+      <w:pPr>
+        <w:ind w:left="1785" w:hanging="360"/>
+      </w:pPr>
+      <w:rPr>
+        <w:rFonts w:ascii="Courier New" w:hAnsi="Courier New" w:cs="Courier New" w:hint="default"/>
+      </w:rPr>
+    </w:lvl>
+    <w:lvl w:ilvl="2" w:tplc="04190005" w:tentative="1">
+      <w:start w:val="1"/>
+      <w:numFmt w:val="bullet"/>
+      <w:lvlText w:val=""/>
+      <w:lvlJc w:val="left"/>
+      <w:pPr>
+        <w:ind w:left="2505" w:hanging="360"/>
+      </w:pPr>
+      <w:rPr>
+        <w:rFonts w:ascii="Wingdings" w:hAnsi="Wingdings" w:hint="default"/>
+      </w:rPr>
+    </w:lvl>
+    <w:lvl w:ilvl="3" w:tplc="04190001" w:tentative="1">
+      <w:start w:val="1"/>
+      <w:numFmt w:val="bullet"/>
+      <w:lvlText w:val=""/>
+      <w:lvlJc w:val="left"/>
+      <w:pPr>
+        <w:ind w:left="3225" w:hanging="360"/>
+      </w:pPr>
+      <w:rPr>
+        <w:rFonts w:ascii="Symbol" w:hAnsi="Symbol" w:hint="default"/>
+      </w:rPr>
+    </w:lvl>
+    <w:lvl w:ilvl="4" w:tplc="04190003" w:tentative="1">
+      <w:start w:val="1"/>
+      <w:numFmt w:val="bullet"/>
+      <w:lvlText w:val="o"/>
+      <w:lvlJc w:val="left"/>
+      <w:pPr>
+        <w:ind w:left="3945" w:hanging="360"/>
+      </w:pPr>
+      <w:rPr>
+        <w:rFonts w:ascii="Courier New" w:hAnsi="Courier New" w:cs="Courier New" w:hint="default"/>
+      </w:rPr>
+    </w:lvl>
+    <w:lvl w:ilvl="5" w:tplc="04190005" w:tentative="1">
+      <w:start w:val="1"/>
+      <w:numFmt w:val="bullet"/>
+      <w:lvlText w:val=""/>
+      <w:lvlJc w:val="left"/>
+      <w:pPr>
+        <w:ind w:left="4665" w:hanging="360"/>
+      </w:pPr>
+      <w:rPr>
+        <w:rFonts w:ascii="Wingdings" w:hAnsi="Wingdings" w:hint="default"/>
+      </w:rPr>
+    </w:lvl>
+    <w:lvl w:ilvl="6" w:tplc="04190001" w:tentative="1">
+      <w:start w:val="1"/>
+      <w:numFmt w:val="bullet"/>
+      <w:lvlText w:val=""/>
+      <w:lvlJc w:val="left"/>
+      <w:pPr>
+        <w:ind w:left="5385" w:hanging="360"/>
+      </w:pPr>
+      <w:rPr>
+        <w:rFonts w:ascii="Symbol" w:hAnsi="Symbol" w:hint="default"/>
+      </w:rPr>
+    </w:lvl>
+    <w:lvl w:ilvl="7" w:tplc="04190003" w:tentative="1">
+      <w:start w:val="1"/>
+      <w:numFmt w:val="bullet"/>
+      <w:lvlText w:val="o"/>
+      <w:lvlJc w:val="left"/>
+      <w:pPr>
+        <w:ind w:left="6105" w:hanging="360"/>
+      </w:pPr>
+      <w:rPr>
+        <w:rFonts w:ascii="Courier New" w:hAnsi="Courier New" w:cs="Courier New" w:hint="default"/>
+      </w:rPr>
+    </w:lvl>
+    <w:lvl w:ilvl="8" w:tplc="04190005" w:tentative="1">
+      <w:start w:val="1"/>
+      <w:numFmt w:val="bullet"/>
+      <w:lvlText w:val=""/>
+      <w:lvlJc w:val="left"/>
+      <w:pPr>
+        <w:ind w:left="6825" w:hanging="360"/>
+      </w:pPr>
+      <w:rPr>
+        <w:rFonts w:ascii="Wingdings" w:hAnsi="Wingdings" w:hint="default"/>
+      </w:rPr>
+    </w:lvl>
+  </w:abstractNum>
+  <w:num w:numId="1">
+    <w:abstractNumId w:val="0"/>
+  </w:num>
+</w:numbering>
 </file>
 
 <file path=word/styles.xml><?xml version="1.0" encoding="utf-8"?>

--- a/doc/Формат обмена между сервером и клиентом СУПиК.docx
+++ b/doc/Формат обмена между сервером и клиентом СУПиК.docx
@@ -7,8 +7,13 @@
         <w:jc w:val="center"/>
       </w:pPr>
       <w:r>
-        <w:t>Формат обмена между сервером и клиентом СУПиК</w:t>
-      </w:r>
+        <w:t xml:space="preserve">Формат обмена между сервером и клиентом </w:t>
+      </w:r>
+      <w:proofErr w:type="spellStart"/>
+      <w:r>
+        <w:t>СУПиК</w:t>
+      </w:r>
+      <w:proofErr w:type="spellEnd"/>
     </w:p>
     <w:p>
       <w:pPr>
@@ -23,7 +28,15 @@
         <w:jc w:val="both"/>
       </w:pPr>
       <w:r>
-        <w:t xml:space="preserve">Сокращённое наименование БД – принятое в СУПиКе сокращение баз данных </w:t>
+        <w:t xml:space="preserve">Сокращённое наименование БД – принятое в </w:t>
+      </w:r>
+      <w:proofErr w:type="spellStart"/>
+      <w:r>
+        <w:t>СУПиКе</w:t>
+      </w:r>
+      <w:proofErr w:type="spellEnd"/>
+      <w:r>
+        <w:t xml:space="preserve"> сокращение баз данных </w:t>
       </w:r>
       <w:r>
         <w:rPr>
@@ -49,8 +62,170 @@
         <w:rPr>
           <w:lang w:val="en-US"/>
         </w:rPr>
-        <w:t>alt – altium, con – constructives, dev – devices, ent – enterprise, sch – schemagee, sol – solidworks, sup – supik, tb – tb, sadm – sysadm</w:t>
-      </w:r>
+        <w:t xml:space="preserve">alt – </w:t>
+      </w:r>
+      <w:proofErr w:type="spellStart"/>
+      <w:r>
+        <w:rPr>
+          <w:lang w:val="en-US"/>
+        </w:rPr>
+        <w:t>altium</w:t>
+      </w:r>
+      <w:proofErr w:type="spellEnd"/>
+      <w:r>
+        <w:rPr>
+          <w:lang w:val="en-US"/>
+        </w:rPr>
+        <w:t xml:space="preserve">, con – </w:t>
+      </w:r>
+      <w:proofErr w:type="spellStart"/>
+      <w:r>
+        <w:rPr>
+          <w:lang w:val="en-US"/>
+        </w:rPr>
+        <w:t>constructives</w:t>
+      </w:r>
+      <w:proofErr w:type="spellEnd"/>
+      <w:r>
+        <w:rPr>
+          <w:lang w:val="en-US"/>
+        </w:rPr>
+        <w:t xml:space="preserve">, </w:t>
+      </w:r>
+      <w:proofErr w:type="spellStart"/>
+      <w:r>
+        <w:rPr>
+          <w:lang w:val="en-US"/>
+        </w:rPr>
+        <w:t>dev</w:t>
+      </w:r>
+      <w:proofErr w:type="spellEnd"/>
+      <w:r>
+        <w:rPr>
+          <w:lang w:val="en-US"/>
+        </w:rPr>
+        <w:t xml:space="preserve"> – devices, </w:t>
+      </w:r>
+      <w:proofErr w:type="spellStart"/>
+      <w:r>
+        <w:rPr>
+          <w:lang w:val="en-US"/>
+        </w:rPr>
+        <w:t>ent</w:t>
+      </w:r>
+      <w:proofErr w:type="spellEnd"/>
+      <w:r>
+        <w:rPr>
+          <w:lang w:val="en-US"/>
+        </w:rPr>
+        <w:t xml:space="preserve"> – enterprise, </w:t>
+      </w:r>
+      <w:proofErr w:type="spellStart"/>
+      <w:r>
+        <w:rPr>
+          <w:lang w:val="en-US"/>
+        </w:rPr>
+        <w:t>sch</w:t>
+      </w:r>
+      <w:proofErr w:type="spellEnd"/>
+      <w:r>
+        <w:rPr>
+          <w:lang w:val="en-US"/>
+        </w:rPr>
+        <w:t xml:space="preserve"> – </w:t>
+      </w:r>
+      <w:proofErr w:type="spellStart"/>
+      <w:r>
+        <w:rPr>
+          <w:lang w:val="en-US"/>
+        </w:rPr>
+        <w:t>schemagee</w:t>
+      </w:r>
+      <w:proofErr w:type="spellEnd"/>
+      <w:r>
+        <w:rPr>
+          <w:lang w:val="en-US"/>
+        </w:rPr>
+        <w:t xml:space="preserve">, sol – </w:t>
+      </w:r>
+      <w:proofErr w:type="spellStart"/>
+      <w:r>
+        <w:rPr>
+          <w:lang w:val="en-US"/>
+        </w:rPr>
+        <w:t>solidworks</w:t>
+      </w:r>
+      <w:proofErr w:type="spellEnd"/>
+      <w:r>
+        <w:rPr>
+          <w:lang w:val="en-US"/>
+        </w:rPr>
+        <w:t xml:space="preserve">, sup – </w:t>
+      </w:r>
+      <w:proofErr w:type="spellStart"/>
+      <w:r>
+        <w:rPr>
+          <w:lang w:val="en-US"/>
+        </w:rPr>
+        <w:t>supik</w:t>
+      </w:r>
+      <w:proofErr w:type="spellEnd"/>
+      <w:r>
+        <w:rPr>
+          <w:lang w:val="en-US"/>
+        </w:rPr>
+        <w:t xml:space="preserve">, </w:t>
+      </w:r>
+      <w:proofErr w:type="spellStart"/>
+      <w:r>
+        <w:rPr>
+          <w:lang w:val="en-US"/>
+        </w:rPr>
+        <w:t>tb</w:t>
+      </w:r>
+      <w:proofErr w:type="spellEnd"/>
+      <w:r>
+        <w:rPr>
+          <w:lang w:val="en-US"/>
+        </w:rPr>
+        <w:t xml:space="preserve"> – </w:t>
+      </w:r>
+      <w:proofErr w:type="spellStart"/>
+      <w:r>
+        <w:rPr>
+          <w:lang w:val="en-US"/>
+        </w:rPr>
+        <w:t>tb</w:t>
+      </w:r>
+      <w:proofErr w:type="spellEnd"/>
+      <w:r>
+        <w:rPr>
+          <w:lang w:val="en-US"/>
+        </w:rPr>
+        <w:t xml:space="preserve">, </w:t>
+      </w:r>
+      <w:proofErr w:type="spellStart"/>
+      <w:r>
+        <w:rPr>
+          <w:lang w:val="en-US"/>
+        </w:rPr>
+        <w:t>sadm</w:t>
+      </w:r>
+      <w:proofErr w:type="spellEnd"/>
+      <w:r>
+        <w:rPr>
+          <w:lang w:val="en-US"/>
+        </w:rPr>
+        <w:t xml:space="preserve"> – </w:t>
+      </w:r>
+      <w:proofErr w:type="spellStart"/>
+      <w:r>
+        <w:rPr>
+          <w:lang w:val="en-US"/>
+        </w:rPr>
+        <w:t>sysadm</w:t>
+      </w:r>
+      <w:proofErr w:type="spellEnd"/>
     </w:p>
     <w:p>
       <w:pPr>
@@ -73,13 +248,63 @@
           <w:b/>
           <w:lang w:val="en-US"/>
         </w:rPr>
-        <w:t>&lt;cmd&gt; &lt;numbytes&gt; &lt;subcmd&gt; &lt;arg_</w:t>
-      </w:r>
+        <w:t>&lt;</w:t>
+      </w:r>
+      <w:proofErr w:type="spellStart"/>
+      <w:proofErr w:type="gramStart"/>
       <w:r>
         <w:rPr>
           <w:b/>
           <w:lang w:val="en-US"/>
         </w:rPr>
+        <w:t>cmd</w:t>
+      </w:r>
+      <w:proofErr w:type="spellEnd"/>
+      <w:proofErr w:type="gramEnd"/>
+      <w:r>
+        <w:rPr>
+          <w:b/>
+          <w:lang w:val="en-US"/>
+        </w:rPr>
+        <w:t>&gt; &lt;</w:t>
+      </w:r>
+      <w:proofErr w:type="spellStart"/>
+      <w:r>
+        <w:rPr>
+          <w:b/>
+          <w:lang w:val="en-US"/>
+        </w:rPr>
+        <w:t>numbytes</w:t>
+      </w:r>
+      <w:proofErr w:type="spellEnd"/>
+      <w:r>
+        <w:rPr>
+          <w:b/>
+          <w:lang w:val="en-US"/>
+        </w:rPr>
+        <w:t>&gt; &lt;</w:t>
+      </w:r>
+      <w:proofErr w:type="spellStart"/>
+      <w:r>
+        <w:rPr>
+          <w:b/>
+          <w:lang w:val="en-US"/>
+        </w:rPr>
+        <w:t>subcmd</w:t>
+      </w:r>
+      <w:proofErr w:type="spellEnd"/>
+      <w:r>
+        <w:rPr>
+          <w:b/>
+          <w:lang w:val="en-US"/>
+        </w:rPr>
+        <w:t>&gt; &lt;arg_</w:t>
+      </w:r>
+      <w:r>
+        <w:rPr>
+          <w:b/>
+          <w:lang w:val="en-US"/>
+        </w:rPr>
         <w:t>0</w:t>
       </w:r>
       <w:r>
@@ -101,7 +326,23 @@
           <w:b/>
           <w:lang w:val="en-US"/>
         </w:rPr>
-        <w:t>&gt; … &lt;arg_n&gt;\n</w:t>
+        <w:t>&gt; … &lt;</w:t>
+      </w:r>
+      <w:proofErr w:type="spellStart"/>
+      <w:r>
+        <w:rPr>
+          <w:b/>
+          <w:lang w:val="en-US"/>
+        </w:rPr>
+        <w:t>arg_n</w:t>
+      </w:r>
+      <w:proofErr w:type="spellEnd"/>
+      <w:r>
+        <w:rPr>
+          <w:b/>
+          <w:lang w:val="en-US"/>
+        </w:rPr>
+        <w:t>&gt;\n</w:t>
       </w:r>
     </w:p>
     <w:p>
@@ -116,62 +357,77 @@
       <w:pPr>
         <w:jc w:val="both"/>
       </w:pPr>
+      <w:proofErr w:type="spellStart"/>
+      <w:proofErr w:type="gramStart"/>
       <w:r>
         <w:rPr>
           <w:lang w:val="en-US"/>
         </w:rPr>
         <w:t>Cmd</w:t>
       </w:r>
+      <w:proofErr w:type="spellEnd"/>
       <w:r>
         <w:t xml:space="preserve"> – </w:t>
       </w:r>
       <w:r>
-        <w:t>команда из списка табл. 1</w:t>
+        <w:t>команда из списка табл.</w:t>
+      </w:r>
+      <w:proofErr w:type="gramEnd"/>
+      <w:r>
+        <w:t xml:space="preserve"> 1</w:t>
       </w:r>
     </w:p>
     <w:p>
       <w:pPr>
         <w:jc w:val="both"/>
       </w:pPr>
+      <w:proofErr w:type="spellStart"/>
       <w:r>
         <w:rPr>
           <w:lang w:val="en-US"/>
         </w:rPr>
         <w:t>Numbytes</w:t>
       </w:r>
+      <w:proofErr w:type="spellEnd"/>
       <w:r>
         <w:t xml:space="preserve"> – </w:t>
       </w:r>
       <w:r>
         <w:t xml:space="preserve">количество байт в посылке, начиная с поля </w:t>
       </w:r>
+      <w:proofErr w:type="spellStart"/>
       <w:r>
         <w:rPr>
           <w:lang w:val="en-US"/>
         </w:rPr>
         <w:t>subcmd</w:t>
       </w:r>
+      <w:proofErr w:type="spellEnd"/>
       <w:r>
         <w:t xml:space="preserve"> или с </w:t>
       </w:r>
+      <w:proofErr w:type="spellStart"/>
       <w:r>
         <w:rPr>
           <w:lang w:val="en-US"/>
         </w:rPr>
         <w:t>arg</w:t>
       </w:r>
+      <w:proofErr w:type="spellEnd"/>
       <w:r>
         <w:t>_1</w:t>
       </w:r>
       <w:r>
         <w:t xml:space="preserve">, если поля </w:t>
       </w:r>
+      <w:proofErr w:type="spellStart"/>
       <w:r>
         <w:rPr>
           <w:lang w:val="en-US"/>
         </w:rPr>
         <w:t>subcmd</w:t>
       </w:r>
+      <w:proofErr w:type="spellEnd"/>
       <w:r>
         <w:t xml:space="preserve"> </w:t>
       </w:r>
@@ -183,29 +439,38 @@
       <w:pPr>
         <w:jc w:val="both"/>
       </w:pPr>
+      <w:proofErr w:type="spellStart"/>
+      <w:proofErr w:type="gramStart"/>
       <w:r>
         <w:rPr>
           <w:lang w:val="en-US"/>
         </w:rPr>
         <w:t>Subcmd</w:t>
       </w:r>
+      <w:proofErr w:type="spellEnd"/>
       <w:r>
         <w:t xml:space="preserve"> – </w:t>
       </w:r>
       <w:r>
-        <w:t>подкоманда в команде согласно списка табл. 1</w:t>
+        <w:t>подкоманда в команде согласно списка табл.</w:t>
+      </w:r>
+      <w:proofErr w:type="gramEnd"/>
+      <w:r>
+        <w:t xml:space="preserve"> 1</w:t>
       </w:r>
     </w:p>
     <w:p>
       <w:pPr>
         <w:jc w:val="both"/>
       </w:pPr>
+      <w:proofErr w:type="spellStart"/>
       <w:r>
         <w:rPr>
           <w:lang w:val="en-US"/>
         </w:rPr>
         <w:t>Arg</w:t>
       </w:r>
+      <w:proofErr w:type="spellEnd"/>
       <w:r>
         <w:t>_</w:t>
       </w:r>
@@ -289,12 +554,16 @@
         </w:rPr>
         <w:t>&lt;</w:t>
       </w:r>
+      <w:proofErr w:type="spellStart"/>
+      <w:proofErr w:type="gramStart"/>
       <w:r>
         <w:rPr>
           <w:lang w:val="en-US"/>
         </w:rPr>
         <w:t>numrecords</w:t>
       </w:r>
+      <w:proofErr w:type="spellEnd"/>
+      <w:proofErr w:type="gramEnd"/>
       <w:r>
         <w:rPr>
           <w:lang w:val="en-US"/>
@@ -409,6 +678,7 @@
         </w:rPr>
         <w:t>&lt;</w:t>
       </w:r>
+      <w:proofErr w:type="spellStart"/>
       <w:r>
         <w:rPr>
           <w:lang w:val="en-US"/>
@@ -427,6 +697,7 @@
         </w:rPr>
         <w:t>mn</w:t>
       </w:r>
+      <w:proofErr w:type="spellEnd"/>
       <w:r>
         <w:rPr>
           <w:lang w:val="en-US"/>
@@ -447,12 +718,14 @@
       <w:r>
         <w:t xml:space="preserve">Для простых и коротких ответов разрешается не использовать параметр </w:t>
       </w:r>
+      <w:proofErr w:type="spellStart"/>
       <w:r>
         <w:rPr>
           <w:lang w:val="en-US"/>
         </w:rPr>
         <w:t>numrecords</w:t>
       </w:r>
+      <w:proofErr w:type="spellEnd"/>
       <w:r>
         <w:t xml:space="preserve"> (</w:t>
       </w:r>
@@ -491,7 +764,15 @@
         <w:t>PSW</w:t>
       </w:r>
       <w:r>
-        <w:t xml:space="preserve">, передаваемые при установлении соединения, сервером клиенту, т.к. они не являются ответом на запрос. Порядок установления соединения СУПиК (после установки физического соединения по протоколу </w:t>
+        <w:t xml:space="preserve">, передаваемые при установлении соединения, сервером клиенту, т.к. они не являются ответом на запрос. Порядок установления соединения </w:t>
+      </w:r>
+      <w:proofErr w:type="spellStart"/>
+      <w:r>
+        <w:t>СУПиК</w:t>
+      </w:r>
+      <w:proofErr w:type="spellEnd"/>
+      <w:r>
+        <w:t xml:space="preserve"> (после установки физического соединения по протоколу </w:t>
       </w:r>
       <w:r>
         <w:rPr>
@@ -525,6 +806,7 @@
       <w:pPr>
         <w:jc w:val="both"/>
       </w:pPr>
+      <w:proofErr w:type="gramStart"/>
       <w:r>
         <w:rPr>
           <w:lang w:val="en-US"/>
@@ -564,6 +846,7 @@
       <w:r>
         <w:t xml:space="preserve"> – наоборот.</w:t>
       </w:r>
+      <w:proofErr w:type="gramEnd"/>
     </w:p>
     <w:p>
       <w:pPr>
@@ -640,12 +923,14 @@
         </w:rPr>
         <w:t>[</w:t>
       </w:r>
+      <w:proofErr w:type="gramStart"/>
       <w:r>
         <w:rPr>
           <w:lang w:val="en-US"/>
         </w:rPr>
         <w:t>c</w:t>
       </w:r>
+      <w:proofErr w:type="gramEnd"/>
       <w:r>
         <w:rPr>
           <w:lang w:val="en-US"/>
@@ -671,12 +956,14 @@
         <w:tab/>
         <w:t>&lt;</w:t>
       </w:r>
+      <w:proofErr w:type="gramStart"/>
       <w:r>
         <w:rPr>
           <w:lang w:val="en-US"/>
         </w:rPr>
         <w:t>login</w:t>
       </w:r>
+      <w:proofErr w:type="gramEnd"/>
       <w:r>
         <w:rPr>
           <w:lang w:val="en-US"/>
@@ -766,12 +1053,14 @@
         </w:rPr>
         <w:t>[</w:t>
       </w:r>
+      <w:proofErr w:type="gramStart"/>
       <w:r>
         <w:rPr>
           <w:lang w:val="en-US"/>
         </w:rPr>
         <w:t>c</w:t>
       </w:r>
+      <w:proofErr w:type="gramEnd"/>
       <w:r>
         <w:rPr>
           <w:lang w:val="en-US"/>
@@ -797,12 +1086,14 @@
         <w:tab/>
         <w:t>&lt;</w:t>
       </w:r>
+      <w:proofErr w:type="gramStart"/>
       <w:r>
         <w:rPr>
           <w:lang w:val="en-US"/>
         </w:rPr>
         <w:t>password</w:t>
       </w:r>
+      <w:proofErr w:type="gramEnd"/>
       <w:r>
         <w:rPr>
           <w:lang w:val="en-US"/>
@@ -908,8 +1199,13 @@
         <w:t xml:space="preserve"> 1. </w:t>
       </w:r>
       <w:r>
-        <w:t>Команды клиента и ответы сервера СУПиК</w:t>
-      </w:r>
+        <w:t xml:space="preserve">Команды клиента и ответы сервера </w:t>
+      </w:r>
+      <w:proofErr w:type="spellStart"/>
+      <w:r>
+        <w:t>СУПиК</w:t>
+      </w:r>
+      <w:proofErr w:type="spellEnd"/>
     </w:p>
     <w:tbl>
       <w:tblPr>
@@ -932,7 +1228,15 @@
               <w:jc w:val="both"/>
             </w:pPr>
             <w:r>
-              <w:t>№ п/п</w:t>
+              <w:t xml:space="preserve">№ </w:t>
+            </w:r>
+            <w:proofErr w:type="gramStart"/>
+            <w:r>
+              <w:t>п</w:t>
+            </w:r>
+            <w:proofErr w:type="gramEnd"/>
+            <w:r>
+              <w:t>/п</w:t>
             </w:r>
           </w:p>
         </w:tc>
@@ -1167,7 +1471,87 @@
                 <w:b/>
                 <w:lang w:val="en-US"/>
               </w:rPr>
-              <w:t>GVSBFS n m db table headers_0 headers_1 ... headers_n cond_header_0 value_0 cond_header_1 value_1 ... cond_header_m value_m [order_header] [ASC|DESC]</w:t>
+              <w:t xml:space="preserve">GVSBFS n m </w:t>
+            </w:r>
+            <w:proofErr w:type="spellStart"/>
+            <w:r>
+              <w:rPr>
+                <w:b/>
+                <w:lang w:val="en-US"/>
+              </w:rPr>
+              <w:t>db</w:t>
+            </w:r>
+            <w:proofErr w:type="spellEnd"/>
+            <w:r>
+              <w:rPr>
+                <w:b/>
+                <w:lang w:val="en-US"/>
+              </w:rPr>
+              <w:t xml:space="preserve"> table headers_0 headers_1 ... </w:t>
+            </w:r>
+            <w:proofErr w:type="spellStart"/>
+            <w:r>
+              <w:rPr>
+                <w:b/>
+                <w:lang w:val="en-US"/>
+              </w:rPr>
+              <w:t>headers_n</w:t>
+            </w:r>
+            <w:proofErr w:type="spellEnd"/>
+            <w:r>
+              <w:rPr>
+                <w:b/>
+                <w:lang w:val="en-US"/>
+              </w:rPr>
+              <w:t xml:space="preserve"> cond_header_0 value_0 cond_header_1 value_1 ... </w:t>
+            </w:r>
+            <w:proofErr w:type="spellStart"/>
+            <w:r>
+              <w:rPr>
+                <w:b/>
+                <w:lang w:val="en-US"/>
+              </w:rPr>
+              <w:t>cond_header_m</w:t>
+            </w:r>
+            <w:proofErr w:type="spellEnd"/>
+            <w:r>
+              <w:rPr>
+                <w:b/>
+                <w:lang w:val="en-US"/>
+              </w:rPr>
+              <w:t xml:space="preserve"> </w:t>
+            </w:r>
+            <w:proofErr w:type="spellStart"/>
+            <w:r>
+              <w:rPr>
+                <w:b/>
+                <w:lang w:val="en-US"/>
+              </w:rPr>
+              <w:t>value_m</w:t>
+            </w:r>
+            <w:proofErr w:type="spellEnd"/>
+            <w:r>
+              <w:rPr>
+                <w:b/>
+                <w:lang w:val="en-US"/>
+              </w:rPr>
+              <w:t xml:space="preserve"> [</w:t>
+            </w:r>
+            <w:proofErr w:type="spellStart"/>
+            <w:r>
+              <w:rPr>
+                <w:b/>
+                <w:lang w:val="en-US"/>
+              </w:rPr>
+              <w:t>order_header</w:t>
+            </w:r>
+            <w:proofErr w:type="spellEnd"/>
+            <w:r>
+              <w:rPr>
+                <w:b/>
+                <w:lang w:val="en-US"/>
+              </w:rPr>
+              <w:t>] [ASC|DESC]</w:t>
             </w:r>
           </w:p>
           <w:p>
@@ -1222,6 +1606,7 @@
             <w:pPr>
               <w:jc w:val="both"/>
             </w:pPr>
+            <w:proofErr w:type="spellStart"/>
             <w:r>
               <w:rPr>
                 <w:b/>
@@ -1229,6 +1614,7 @@
               </w:rPr>
               <w:t>db</w:t>
             </w:r>
+            <w:proofErr w:type="spellEnd"/>
             <w:r>
               <w:t xml:space="preserve"> </w:t>
             </w:r>
@@ -1279,6 +1665,7 @@
             <w:pPr>
               <w:jc w:val="both"/>
             </w:pPr>
+            <w:proofErr w:type="spellStart"/>
             <w:r>
               <w:rPr>
                 <w:b/>
@@ -1286,6 +1673,7 @@
               </w:rPr>
               <w:t>cond</w:t>
             </w:r>
+            <w:proofErr w:type="spellEnd"/>
             <w:r>
               <w:rPr>
                 <w:b/>
@@ -1416,7 +1804,55 @@
                 <w:b/>
                 <w:lang w:val="en-US"/>
               </w:rPr>
-              <w:t xml:space="preserve"> 1 2 sup mainmenu idmainmenu mainmenu </w:t>
+              <w:t xml:space="preserve"> 1 2 sup </w:t>
+            </w:r>
+            <w:proofErr w:type="spellStart"/>
+            <w:r>
+              <w:rPr>
+                <w:b/>
+                <w:lang w:val="en-US"/>
+              </w:rPr>
+              <w:t>mainmenu</w:t>
+            </w:r>
+            <w:proofErr w:type="spellEnd"/>
+            <w:r>
+              <w:rPr>
+                <w:b/>
+                <w:lang w:val="en-US"/>
+              </w:rPr>
+              <w:t xml:space="preserve"> </w:t>
+            </w:r>
+            <w:proofErr w:type="spellStart"/>
+            <w:r>
+              <w:rPr>
+                <w:b/>
+                <w:lang w:val="en-US"/>
+              </w:rPr>
+              <w:t>idmainmenu</w:t>
+            </w:r>
+            <w:proofErr w:type="spellEnd"/>
+            <w:r>
+              <w:rPr>
+                <w:b/>
+                <w:lang w:val="en-US"/>
+              </w:rPr>
+              <w:t xml:space="preserve"> </w:t>
+            </w:r>
+            <w:proofErr w:type="spellStart"/>
+            <w:r>
+              <w:rPr>
+                <w:b/>
+                <w:lang w:val="en-US"/>
+              </w:rPr>
+              <w:t>mainmenu</w:t>
+            </w:r>
+            <w:proofErr w:type="spellEnd"/>
+            <w:r>
+              <w:rPr>
+                <w:b/>
+                <w:lang w:val="en-US"/>
+              </w:rPr>
+              <w:t xml:space="preserve"> </w:t>
             </w:r>
             <w:r>
               <w:rPr>
@@ -1429,7 +1865,39 @@
                 <w:b/>
                 <w:lang w:val="en-US"/>
               </w:rPr>
-              <w:t xml:space="preserve"> idtable 35 idmainmenu ASC</w:t>
+              <w:t xml:space="preserve"> </w:t>
+            </w:r>
+            <w:proofErr w:type="spellStart"/>
+            <w:r>
+              <w:rPr>
+                <w:b/>
+                <w:lang w:val="en-US"/>
+              </w:rPr>
+              <w:t>idtable</w:t>
+            </w:r>
+            <w:proofErr w:type="spellEnd"/>
+            <w:r>
+              <w:rPr>
+                <w:b/>
+                <w:lang w:val="en-US"/>
+              </w:rPr>
+              <w:t xml:space="preserve"> 35 </w:t>
+            </w:r>
+            <w:proofErr w:type="spellStart"/>
+            <w:r>
+              <w:rPr>
+                <w:b/>
+                <w:lang w:val="en-US"/>
+              </w:rPr>
+              <w:t>idmainmenu</w:t>
+            </w:r>
+            <w:proofErr w:type="spellEnd"/>
+            <w:r>
+              <w:rPr>
+                <w:b/>
+                <w:lang w:val="en-US"/>
+              </w:rPr>
+              <w:t xml:space="preserve"> ASC</w:t>
             </w:r>
           </w:p>
           <w:p>
@@ -1444,7 +1912,63 @@
                 <w:lang w:val="en-US"/>
               </w:rPr>
               <w:tab/>
-              <w:t>SELECT `idmainmenu` FROM `supik`.`mainmenu` WHERE `mainmenu`=”</w:t>
+              <w:t>SELECT `</w:t>
+            </w:r>
+            <w:proofErr w:type="spellStart"/>
+            <w:r>
+              <w:rPr>
+                <w:lang w:val="en-US"/>
+              </w:rPr>
+              <w:t>idmainmenu</w:t>
+            </w:r>
+            <w:proofErr w:type="spellEnd"/>
+            <w:r>
+              <w:rPr>
+                <w:lang w:val="en-US"/>
+              </w:rPr>
+              <w:t>` FROM `</w:t>
+            </w:r>
+            <w:proofErr w:type="spellStart"/>
+            <w:r>
+              <w:rPr>
+                <w:lang w:val="en-US"/>
+              </w:rPr>
+              <w:t>supik</w:t>
+            </w:r>
+            <w:proofErr w:type="spellEnd"/>
+            <w:r>
+              <w:rPr>
+                <w:lang w:val="en-US"/>
+              </w:rPr>
+              <w:t>`.`</w:t>
+            </w:r>
+            <w:proofErr w:type="spellStart"/>
+            <w:r>
+              <w:rPr>
+                <w:lang w:val="en-US"/>
+              </w:rPr>
+              <w:t>mainmenu</w:t>
+            </w:r>
+            <w:proofErr w:type="spellEnd"/>
+            <w:r>
+              <w:rPr>
+                <w:lang w:val="en-US"/>
+              </w:rPr>
+              <w:t>` WHERE `</w:t>
+            </w:r>
+            <w:proofErr w:type="spellStart"/>
+            <w:r>
+              <w:rPr>
+                <w:lang w:val="en-US"/>
+              </w:rPr>
+              <w:t>mainmenu</w:t>
+            </w:r>
+            <w:proofErr w:type="spellEnd"/>
+            <w:r>
+              <w:rPr>
+                <w:lang w:val="en-US"/>
+              </w:rPr>
+              <w:t>`=”</w:t>
             </w:r>
             <w:r>
               <w:t>Выход</w:t>
@@ -1453,7 +1977,35 @@
               <w:rPr>
                 <w:lang w:val="en-US"/>
               </w:rPr>
-              <w:t>” AND `idtable`=”35” ORDERBY idmainmenu ASC;</w:t>
+              <w:t>” AND `</w:t>
+            </w:r>
+            <w:proofErr w:type="spellStart"/>
+            <w:r>
+              <w:rPr>
+                <w:lang w:val="en-US"/>
+              </w:rPr>
+              <w:t>idtable</w:t>
+            </w:r>
+            <w:proofErr w:type="spellEnd"/>
+            <w:r>
+              <w:rPr>
+                <w:lang w:val="en-US"/>
+              </w:rPr>
+              <w:t xml:space="preserve">`=”35” ORDERBY </w:t>
+            </w:r>
+            <w:proofErr w:type="spellStart"/>
+            <w:r>
+              <w:rPr>
+                <w:lang w:val="en-US"/>
+              </w:rPr>
+              <w:t>idmainmenu</w:t>
+            </w:r>
+            <w:proofErr w:type="spellEnd"/>
+            <w:r>
+              <w:rPr>
+                <w:lang w:val="en-US"/>
+              </w:rPr>
+              <w:t xml:space="preserve"> ASC;</w:t>
             </w:r>
           </w:p>
         </w:tc>
@@ -1813,42 +2365,50 @@
             <w:r>
               <w:t>&lt;</w:t>
             </w:r>
+            <w:proofErr w:type="spellStart"/>
             <w:r>
               <w:rPr>
                 <w:lang w:val="en-US"/>
               </w:rPr>
               <w:t>msgnum</w:t>
             </w:r>
+            <w:proofErr w:type="spellEnd"/>
             <w:r>
               <w:t>&gt; &lt;</w:t>
             </w:r>
+            <w:proofErr w:type="spellStart"/>
             <w:r>
               <w:rPr>
                 <w:lang w:val="en-US"/>
               </w:rPr>
               <w:t>persact</w:t>
             </w:r>
+            <w:proofErr w:type="spellEnd"/>
             <w:r>
               <w:t>1&gt; &lt;</w:t>
             </w:r>
+            <w:proofErr w:type="spellStart"/>
             <w:r>
               <w:rPr>
                 <w:lang w:val="en-US"/>
               </w:rPr>
               <w:t>persact</w:t>
             </w:r>
+            <w:proofErr w:type="spellEnd"/>
             <w:r>
               <w:t xml:space="preserve">2&gt; … </w:t>
             </w:r>
             <w:r>
               <w:t>&lt;</w:t>
             </w:r>
+            <w:proofErr w:type="spellStart"/>
             <w:r>
               <w:rPr>
                 <w:lang w:val="en-US"/>
               </w:rPr>
               <w:t>persatcn</w:t>
             </w:r>
+            <w:proofErr w:type="spellEnd"/>
             <w:r>
               <w:t>&gt;</w:t>
             </w:r>
@@ -1860,6 +2420,7 @@
             <w:r>
               <w:tab/>
             </w:r>
+            <w:proofErr w:type="spellStart"/>
             <w:r>
               <w:rPr>
                 <w:b/>
@@ -1867,6 +2428,7 @@
               </w:rPr>
               <w:t>msgnum</w:t>
             </w:r>
+            <w:proofErr w:type="spellEnd"/>
             <w:r>
               <w:rPr>
                 <w:b/>
@@ -1887,6 +2449,7 @@
             <w:r>
               <w:tab/>
             </w:r>
+            <w:proofErr w:type="spellStart"/>
             <w:r>
               <w:rPr>
                 <w:b/>
@@ -1894,6 +2457,7 @@
               </w:rPr>
               <w:t>persact</w:t>
             </w:r>
+            <w:proofErr w:type="spellEnd"/>
             <w:r>
               <w:t xml:space="preserve"> – </w:t>
             </w:r>
@@ -2051,23 +2615,61 @@
               </w:rPr>
               <w:t>&gt; &lt;</w:t>
             </w:r>
+            <w:proofErr w:type="spellStart"/>
             <w:r>
               <w:rPr>
                 <w:lang w:val="en-US"/>
               </w:rPr>
               <w:t>connnum</w:t>
             </w:r>
+            <w:proofErr w:type="spellEnd"/>
             <w:r>
               <w:rPr>
                 <w:lang w:val="en-US"/>
               </w:rPr>
               <w:t>&gt; &lt;</w:t>
             </w:r>
-            <w:r>
-              <w:rPr>
-                <w:lang w:val="en-US"/>
-              </w:rPr>
-              <w:t xml:space="preserve">cpuload&gt; &lt;freememory&gt; &lt;freehdd&gt; </w:t>
+            <w:proofErr w:type="spellStart"/>
+            <w:r>
+              <w:rPr>
+                <w:lang w:val="en-US"/>
+              </w:rPr>
+              <w:t>cpuload</w:t>
+            </w:r>
+            <w:proofErr w:type="spellEnd"/>
+            <w:r>
+              <w:rPr>
+                <w:lang w:val="en-US"/>
+              </w:rPr>
+              <w:t>&gt; &lt;</w:t>
+            </w:r>
+            <w:proofErr w:type="spellStart"/>
+            <w:r>
+              <w:rPr>
+                <w:lang w:val="en-US"/>
+              </w:rPr>
+              <w:t>freememory</w:t>
+            </w:r>
+            <w:proofErr w:type="spellEnd"/>
+            <w:r>
+              <w:rPr>
+                <w:lang w:val="en-US"/>
+              </w:rPr>
+              <w:t>&gt; &lt;</w:t>
+            </w:r>
+            <w:proofErr w:type="spellStart"/>
+            <w:r>
+              <w:rPr>
+                <w:lang w:val="en-US"/>
+              </w:rPr>
+              <w:t>freehdd</w:t>
+            </w:r>
+            <w:proofErr w:type="spellEnd"/>
+            <w:r>
+              <w:rPr>
+                <w:lang w:val="en-US"/>
+              </w:rPr>
+              <w:t xml:space="preserve">&gt; </w:t>
             </w:r>
           </w:p>
         </w:tc>
@@ -2141,6 +2743,9 @@
           <w:p>
             <w:pPr>
               <w:jc w:val="both"/>
+              <w:rPr>
+                <w:lang w:val="en-US"/>
+              </w:rPr>
             </w:pPr>
             <w:r>
               <w:lastRenderedPageBreak/>
@@ -2156,15 +2761,45 @@
               <w:rPr>
                 <w:lang w:val="en-US"/>
               </w:rPr>
-              <w:t>EXAMRES &lt;section&gt; &lt;type&gt; &lt;idpers&gt; &lt;result&gt; &lt;file&gt;</w:t>
-            </w:r>
-          </w:p>
-          <w:p>
-            <w:pPr>
-              <w:jc w:val="both"/>
-            </w:pPr>
-            <w:r>
-              <w:t>Примечание: состав полей соответствует п. 1.6.4 файла «СУПиК РПр»</w:t>
+              <w:t>EXAMRES &lt;section&gt; &lt;type&gt; &lt;</w:t>
+            </w:r>
+            <w:proofErr w:type="spellStart"/>
+            <w:r>
+              <w:rPr>
+                <w:lang w:val="en-US"/>
+              </w:rPr>
+              <w:t>idpers</w:t>
+            </w:r>
+            <w:proofErr w:type="spellEnd"/>
+            <w:r>
+              <w:rPr>
+                <w:lang w:val="en-US"/>
+              </w:rPr>
+              <w:t>&gt; &lt;result&gt; &lt;file&gt;</w:t>
+            </w:r>
+          </w:p>
+          <w:p>
+            <w:pPr>
+              <w:jc w:val="both"/>
+            </w:pPr>
+            <w:r>
+              <w:t>Примечание: состав полей соответствует п. 1.6.4 файла «</w:t>
+            </w:r>
+            <w:proofErr w:type="spellStart"/>
+            <w:r>
+              <w:t>СУПиК</w:t>
+            </w:r>
+            <w:proofErr w:type="spellEnd"/>
+            <w:r>
+              <w:t xml:space="preserve"> </w:t>
+            </w:r>
+            <w:proofErr w:type="spellStart"/>
+            <w:r>
+              <w:t>РПр</w:t>
+            </w:r>
+            <w:proofErr w:type="spellEnd"/>
+            <w:r>
+              <w:t>»</w:t>
             </w:r>
           </w:p>
         </w:tc>
@@ -2248,7 +2883,21 @@
               <w:rPr>
                 <w:color w:val="008000"/>
               </w:rPr>
-              <w:t>&lt;имя_файла&gt;</w:t>
+              <w:t>&lt;</w:t>
+            </w:r>
+            <w:proofErr w:type="spellStart"/>
+            <w:r>
+              <w:rPr>
+                <w:color w:val="008000"/>
+              </w:rPr>
+              <w:t>имя_файла</w:t>
+            </w:r>
+            <w:proofErr w:type="spellEnd"/>
+            <w:r>
+              <w:rPr>
+                <w:color w:val="008000"/>
+              </w:rPr>
+              <w:t>&gt;</w:t>
             </w:r>
             <w:r>
               <w:rPr>
@@ -2260,7 +2909,21 @@
               <w:rPr>
                 <w:color w:val="008000"/>
               </w:rPr>
-              <w:t>&lt;длина_в_байтах&gt;</w:t>
+              <w:t>&lt;</w:t>
+            </w:r>
+            <w:proofErr w:type="spellStart"/>
+            <w:r>
+              <w:rPr>
+                <w:color w:val="008000"/>
+              </w:rPr>
+              <w:t>длина_в_байтах</w:t>
+            </w:r>
+            <w:proofErr w:type="spellEnd"/>
+            <w:r>
+              <w:rPr>
+                <w:color w:val="008000"/>
+              </w:rPr>
+              <w:t>&gt;</w:t>
             </w:r>
           </w:p>
           <w:p>
@@ -2302,6 +2965,7 @@
               </w:rPr>
               <w:t xml:space="preserve"> </w:t>
             </w:r>
+            <w:proofErr w:type="spellStart"/>
             <w:r>
               <w:rPr>
                 <w:b/>
@@ -2310,6 +2974,7 @@
               </w:rPr>
               <w:t>tb</w:t>
             </w:r>
+            <w:proofErr w:type="spellEnd"/>
             <w:r>
               <w:rPr>
                 <w:b/>
@@ -2317,6 +2982,7 @@
               </w:rPr>
               <w:t>/</w:t>
             </w:r>
+            <w:proofErr w:type="spellStart"/>
             <w:r>
               <w:rPr>
                 <w:b/>
@@ -2325,21 +2991,40 @@
               </w:rPr>
               <w:t>prot</w:t>
             </w:r>
+            <w:proofErr w:type="spellEnd"/>
             <w:r>
               <w:rPr>
                 <w:b/>
                 <w:i/>
               </w:rPr>
-              <w:t xml:space="preserve"> “Валуйских А.О. 2016-09-10 16.09.05.</w:t>
-            </w:r>
+              <w:t xml:space="preserve"> “</w:t>
+            </w:r>
+            <w:proofErr w:type="spellStart"/>
             <w:r>
               <w:rPr>
                 <w:b/>
                 <w:i/>
+              </w:rPr>
+              <w:t>Валуйских</w:t>
+            </w:r>
+            <w:proofErr w:type="spellEnd"/>
+            <w:r>
+              <w:rPr>
+                <w:b/>
+                <w:i/>
+              </w:rPr>
+              <w:t xml:space="preserve"> А.О. 2016-09-10 16.09.05.</w:t>
+            </w:r>
+            <w:proofErr w:type="spellStart"/>
+            <w:r>
+              <w:rPr>
+                <w:b/>
+                <w:i/>
                 <w:lang w:val="en-US"/>
               </w:rPr>
               <w:t>pdf</w:t>
             </w:r>
+            <w:proofErr w:type="spellEnd"/>
             <w:r>
               <w:rPr>
                 <w:b/>
@@ -2515,19 +3200,36 @@
           <w:p>
             <w:pPr>
               <w:jc w:val="both"/>
-            </w:pPr>
-            <w:r>
-              <w:t xml:space="preserve">Создание </w:t>
-            </w:r>
-            <w:r>
-              <w:t xml:space="preserve">компонента </w:t>
-            </w:r>
+              <w:rPr>
+                <w:lang w:val="en-US"/>
+              </w:rPr>
+            </w:pPr>
+            <w:r>
+              <w:t>Создание</w:t>
+            </w:r>
+            <w:r>
+              <w:rPr>
+                <w:lang w:val="en-US"/>
+              </w:rPr>
+              <w:t xml:space="preserve"> </w:t>
+            </w:r>
+            <w:r>
+              <w:t>компонента</w:t>
+            </w:r>
+            <w:r>
+              <w:rPr>
+                <w:lang w:val="en-US"/>
+              </w:rPr>
+              <w:t xml:space="preserve"> </w:t>
+            </w:r>
+            <w:proofErr w:type="spellStart"/>
             <w:r>
               <w:rPr>
                 <w:lang w:val="en-US"/>
               </w:rPr>
               <w:t>Altium</w:t>
             </w:r>
+            <w:proofErr w:type="spellEnd"/>
           </w:p>
           <w:p>
             <w:pPr>
@@ -2573,7 +3275,189 @@
               <w:rPr>
                 <w:lang w:val="en-US"/>
               </w:rPr>
-              <w:t>&lt;Library Ref&gt; &lt;Library Path&gt; &lt;Footprint Ref&gt; &lt;Footprint Path&gt; &lt;Sim Description&gt; &lt;Sim File&gt; &lt;Sim Model Name&gt; &lt;Sim Parameters&gt; &lt;Manufacturer&gt; &lt;PartNumber&gt; &lt;Package&gt; &lt;Marking&gt; &lt;NominalValue&gt; &lt;NominalVoltage&gt; &lt;Tolerance&gt; &lt;OpTemperaturen&gt; &lt;OpTemperaturem&gt; &lt;Pmax&gt; &lt;TC&gt; &lt;Comment&gt; &lt;HelpURL&gt; &lt;RevNotes&gt; &lt;Discontinued&gt; &lt;Description&gt; &lt;Notes&gt; &lt;Modify Date&gt; &lt;Creator&gt; &lt;prefix&gt; &lt;isSMD&gt; &lt;Nominal&gt; &lt;Unit&gt; &lt;par4&gt; &lt;par5&gt;</w:t>
+              <w:t>&lt;Library Ref&gt; &lt;Library Path&gt; &lt;Footprint Ref&gt; &lt;Footprint Path&gt; &lt;</w:t>
+            </w:r>
+            <w:proofErr w:type="spellStart"/>
+            <w:r>
+              <w:rPr>
+                <w:lang w:val="en-US"/>
+              </w:rPr>
+              <w:t>Sim</w:t>
+            </w:r>
+            <w:proofErr w:type="spellEnd"/>
+            <w:r>
+              <w:rPr>
+                <w:lang w:val="en-US"/>
+              </w:rPr>
+              <w:t xml:space="preserve"> Description&gt; &lt;</w:t>
+            </w:r>
+            <w:proofErr w:type="spellStart"/>
+            <w:r>
+              <w:rPr>
+                <w:lang w:val="en-US"/>
+              </w:rPr>
+              <w:t>Sim</w:t>
+            </w:r>
+            <w:proofErr w:type="spellEnd"/>
+            <w:r>
+              <w:rPr>
+                <w:lang w:val="en-US"/>
+              </w:rPr>
+              <w:t xml:space="preserve"> File&gt; &lt;</w:t>
+            </w:r>
+            <w:proofErr w:type="spellStart"/>
+            <w:r>
+              <w:rPr>
+                <w:lang w:val="en-US"/>
+              </w:rPr>
+              <w:t>Sim</w:t>
+            </w:r>
+            <w:proofErr w:type="spellEnd"/>
+            <w:r>
+              <w:rPr>
+                <w:lang w:val="en-US"/>
+              </w:rPr>
+              <w:t xml:space="preserve"> Model Name&gt; &lt;</w:t>
+            </w:r>
+            <w:proofErr w:type="spellStart"/>
+            <w:r>
+              <w:rPr>
+                <w:lang w:val="en-US"/>
+              </w:rPr>
+              <w:t>Sim</w:t>
+            </w:r>
+            <w:proofErr w:type="spellEnd"/>
+            <w:r>
+              <w:rPr>
+                <w:lang w:val="en-US"/>
+              </w:rPr>
+              <w:t xml:space="preserve"> Parameters&gt; &lt;Manufacturer&gt; &lt;</w:t>
+            </w:r>
+            <w:proofErr w:type="spellStart"/>
+            <w:r>
+              <w:rPr>
+                <w:lang w:val="en-US"/>
+              </w:rPr>
+              <w:t>PartNumber</w:t>
+            </w:r>
+            <w:proofErr w:type="spellEnd"/>
+            <w:r>
+              <w:rPr>
+                <w:lang w:val="en-US"/>
+              </w:rPr>
+              <w:t>&gt; &lt;Package&gt; &lt;Marking&gt; &lt;</w:t>
+            </w:r>
+            <w:proofErr w:type="spellStart"/>
+            <w:r>
+              <w:rPr>
+                <w:lang w:val="en-US"/>
+              </w:rPr>
+              <w:t>NominalValue</w:t>
+            </w:r>
+            <w:proofErr w:type="spellEnd"/>
+            <w:r>
+              <w:rPr>
+                <w:lang w:val="en-US"/>
+              </w:rPr>
+              <w:t>&gt; &lt;</w:t>
+            </w:r>
+            <w:proofErr w:type="spellStart"/>
+            <w:r>
+              <w:rPr>
+                <w:lang w:val="en-US"/>
+              </w:rPr>
+              <w:t>NominalVoltage</w:t>
+            </w:r>
+            <w:proofErr w:type="spellEnd"/>
+            <w:r>
+              <w:rPr>
+                <w:lang w:val="en-US"/>
+              </w:rPr>
+              <w:t>&gt; &lt;Tolerance&gt; &lt;</w:t>
+            </w:r>
+            <w:proofErr w:type="spellStart"/>
+            <w:r>
+              <w:rPr>
+                <w:lang w:val="en-US"/>
+              </w:rPr>
+              <w:t>OpTemperaturen</w:t>
+            </w:r>
+            <w:proofErr w:type="spellEnd"/>
+            <w:r>
+              <w:rPr>
+                <w:lang w:val="en-US"/>
+              </w:rPr>
+              <w:t>&gt; &lt;</w:t>
+            </w:r>
+            <w:proofErr w:type="spellStart"/>
+            <w:r>
+              <w:rPr>
+                <w:lang w:val="en-US"/>
+              </w:rPr>
+              <w:t>OpTemperaturem</w:t>
+            </w:r>
+            <w:proofErr w:type="spellEnd"/>
+            <w:r>
+              <w:rPr>
+                <w:lang w:val="en-US"/>
+              </w:rPr>
+              <w:t>&gt; &lt;</w:t>
+            </w:r>
+            <w:proofErr w:type="spellStart"/>
+            <w:r>
+              <w:rPr>
+                <w:lang w:val="en-US"/>
+              </w:rPr>
+              <w:t>Pmax</w:t>
+            </w:r>
+            <w:proofErr w:type="spellEnd"/>
+            <w:r>
+              <w:rPr>
+                <w:lang w:val="en-US"/>
+              </w:rPr>
+              <w:t>&gt; &lt;TC&gt; &lt;Comment&gt; &lt;</w:t>
+            </w:r>
+            <w:proofErr w:type="spellStart"/>
+            <w:r>
+              <w:rPr>
+                <w:lang w:val="en-US"/>
+              </w:rPr>
+              <w:t>HelpURL</w:t>
+            </w:r>
+            <w:proofErr w:type="spellEnd"/>
+            <w:r>
+              <w:rPr>
+                <w:lang w:val="en-US"/>
+              </w:rPr>
+              <w:t>&gt; &lt;</w:t>
+            </w:r>
+            <w:proofErr w:type="spellStart"/>
+            <w:r>
+              <w:rPr>
+                <w:lang w:val="en-US"/>
+              </w:rPr>
+              <w:t>RevNotes</w:t>
+            </w:r>
+            <w:proofErr w:type="spellEnd"/>
+            <w:r>
+              <w:rPr>
+                <w:lang w:val="en-US"/>
+              </w:rPr>
+              <w:t>&gt; &lt;Discontinued&gt; &lt;Description&gt; &lt;Notes&gt; &lt;Modify Date&gt; &lt;Creator&gt; &lt;prefix&gt; &lt;</w:t>
+            </w:r>
+            <w:proofErr w:type="spellStart"/>
+            <w:r>
+              <w:rPr>
+                <w:lang w:val="en-US"/>
+              </w:rPr>
+              <w:t>isSMD</w:t>
+            </w:r>
+            <w:proofErr w:type="spellEnd"/>
+            <w:r>
+              <w:rPr>
+                <w:lang w:val="en-US"/>
+              </w:rPr>
+              <w:t>&gt; &lt;Nominal&gt; &lt;Unit&gt; &lt;par4&gt; &lt;par5&gt;</w:t>
             </w:r>
           </w:p>
           <w:p>
@@ -2636,12 +3520,14 @@
             <w:r>
               <w:t xml:space="preserve">, </w:t>
             </w:r>
+            <w:proofErr w:type="spellStart"/>
             <w:r>
               <w:rPr>
                 <w:lang w:val="en-US"/>
               </w:rPr>
               <w:t>Sim</w:t>
             </w:r>
+            <w:proofErr w:type="spellEnd"/>
             <w:r>
               <w:t xml:space="preserve"> </w:t>
             </w:r>
@@ -2660,22 +3546,29 @@
             <w:r>
               <w:t xml:space="preserve"> </w:t>
             </w:r>
+            <w:proofErr w:type="spellStart"/>
             <w:r>
               <w:rPr>
                 <w:lang w:val="en-US"/>
               </w:rPr>
               <w:t>HelpURL</w:t>
             </w:r>
-            <w:r>
-              <w:t xml:space="preserve"> передаются относительно соответствующих папок СУПиК, считающихся корневыми;</w:t>
-            </w:r>
-          </w:p>
-          <w:p>
-            <w:pPr>
-              <w:jc w:val="both"/>
-              <w:rPr>
-                <w:lang w:val="en-US"/>
-              </w:rPr>
+            <w:proofErr w:type="spellEnd"/>
+            <w:r>
+              <w:t xml:space="preserve"> передаются относительно соответствующих папок </w:t>
+            </w:r>
+            <w:proofErr w:type="spellStart"/>
+            <w:r>
+              <w:t>СУПиК</w:t>
+            </w:r>
+            <w:proofErr w:type="spellEnd"/>
+            <w:r>
+              <w:t>, считающихся корневыми;</w:t>
+            </w:r>
+          </w:p>
+          <w:p>
+            <w:pPr>
+              <w:jc w:val="both"/>
             </w:pPr>
             <w:r>
               <w:tab/>
@@ -2690,12 +3583,14 @@
             <w:r>
               <w:t xml:space="preserve">, являются соответствующими полями таблиц БД </w:t>
             </w:r>
+            <w:proofErr w:type="spellStart"/>
             <w:r>
               <w:rPr>
                 <w:lang w:val="en-US"/>
               </w:rPr>
               <w:t>altium</w:t>
             </w:r>
+            <w:proofErr w:type="spellEnd"/>
             <w:r>
               <w:t xml:space="preserve">, поле </w:t>
             </w:r>
@@ -2709,17 +3604,30 @@
               <w:t xml:space="preserve"> </w:t>
             </w:r>
             <w:r>
-              <w:t>определяет класс и имя таблицы компонента (см. п. 1.1.1 файла «СУПиК РПр»).</w:t>
-            </w:r>
-          </w:p>
-          <w:p>
-            <w:pPr>
-              <w:jc w:val="both"/>
-            </w:pPr>
-            <w:r>
-              <w:rPr>
-                <w:lang w:val="en-US"/>
-              </w:rPr>
+              <w:t>определяет класс и имя таблицы компонента (см. п. 1.1.1 файла «</w:t>
+            </w:r>
+            <w:proofErr w:type="spellStart"/>
+            <w:r>
+              <w:t>СУПиК</w:t>
+            </w:r>
+            <w:proofErr w:type="spellEnd"/>
+            <w:r>
+              <w:t xml:space="preserve"> </w:t>
+            </w:r>
+            <w:proofErr w:type="spellStart"/>
+            <w:r>
+              <w:t>РПр</w:t>
+            </w:r>
+            <w:proofErr w:type="spellEnd"/>
+            <w:r>
+              <w:t>»).</w:t>
+            </w:r>
+          </w:p>
+          <w:p>
+            <w:pPr>
+              <w:jc w:val="both"/>
+            </w:pPr>
+            <w:r>
               <w:tab/>
             </w:r>
             <w:r>
@@ -2803,12 +3711,14 @@
             <w:r>
               <w:t>&gt; &lt;</w:t>
             </w:r>
+            <w:proofErr w:type="spellStart"/>
             <w:r>
               <w:rPr>
                 <w:lang w:val="en-US"/>
               </w:rPr>
               <w:t>PartNumber</w:t>
             </w:r>
+            <w:proofErr w:type="spellEnd"/>
             <w:r>
               <w:t xml:space="preserve">&gt; – </w:t>
             </w:r>
@@ -2862,12 +3772,14 @@
             <w:r>
               <w:t>&gt; &lt;</w:t>
             </w:r>
+            <w:proofErr w:type="spellStart"/>
             <w:r>
               <w:rPr>
                 <w:lang w:val="en-US"/>
               </w:rPr>
               <w:t>PartNumber</w:t>
             </w:r>
+            <w:proofErr w:type="spellEnd"/>
             <w:r>
               <w:t xml:space="preserve">&gt; - </w:t>
             </w:r>
@@ -2908,17 +3820,26 @@
           <w:p>
             <w:pPr>
               <w:jc w:val="both"/>
+              <w:rPr>
+                <w:lang w:val="en-US"/>
+              </w:rPr>
             </w:pPr>
             <w:r>
               <w:t>Пример</w:t>
             </w:r>
             <w:r>
+              <w:rPr>
+                <w:lang w:val="en-US"/>
+              </w:rPr>
               <w:t xml:space="preserve"> </w:t>
             </w:r>
             <w:r>
               <w:t>обмена</w:t>
             </w:r>
             <w:r>
+              <w:rPr>
+                <w:lang w:val="en-US"/>
+              </w:rPr>
               <w:t>:</w:t>
             </w:r>
           </w:p>
@@ -2933,6 +3854,7 @@
             <w:r>
               <w:rPr>
                 <w:b/>
+                <w:lang w:val="en-US"/>
               </w:rPr>
               <w:tab/>
             </w:r>
@@ -2941,15 +3863,62 @@
                 <w:b/>
                 <w:lang w:val="en-US"/>
               </w:rPr>
-              <w:t>-&gt; CRALT capasitors “Capasitor” “capasitors.SchLib” …..</w:t>
-            </w:r>
-          </w:p>
-          <w:p>
-            <w:pPr>
-              <w:jc w:val="both"/>
-              <w:rPr>
-                <w:b/>
-                <w:lang w:val="en-US"/>
+              <w:t xml:space="preserve">-&gt; CRALT </w:t>
+            </w:r>
+            <w:proofErr w:type="spellStart"/>
+            <w:r>
+              <w:rPr>
+                <w:b/>
+                <w:lang w:val="en-US"/>
+              </w:rPr>
+              <w:t>capasitors</w:t>
+            </w:r>
+            <w:proofErr w:type="spellEnd"/>
+            <w:r>
+              <w:rPr>
+                <w:b/>
+                <w:lang w:val="en-US"/>
+              </w:rPr>
+              <w:t xml:space="preserve"> “</w:t>
+            </w:r>
+            <w:proofErr w:type="spellStart"/>
+            <w:r>
+              <w:rPr>
+                <w:b/>
+                <w:lang w:val="en-US"/>
+              </w:rPr>
+              <w:t>Capasitor</w:t>
+            </w:r>
+            <w:proofErr w:type="spellEnd"/>
+            <w:r>
+              <w:rPr>
+                <w:b/>
+                <w:lang w:val="en-US"/>
+              </w:rPr>
+              <w:t>” “</w:t>
+            </w:r>
+            <w:proofErr w:type="spellStart"/>
+            <w:r>
+              <w:rPr>
+                <w:b/>
+                <w:lang w:val="en-US"/>
+              </w:rPr>
+              <w:t>capasitors.SchLib</w:t>
+            </w:r>
+            <w:proofErr w:type="spellEnd"/>
+            <w:r>
+              <w:rPr>
+                <w:b/>
+                <w:lang w:val="en-US"/>
+              </w:rPr>
+              <w:t>” …..</w:t>
+            </w:r>
+          </w:p>
+          <w:p>
+            <w:pPr>
+              <w:jc w:val="both"/>
+              <w:rPr>
+                <w:b/>
               </w:rPr>
             </w:pPr>
             <w:r>
@@ -2981,7 +3950,6 @@
             <w:r>
               <w:rPr>
                 <w:b/>
-                <w:lang w:val="en-US"/>
               </w:rPr>
               <w:t>“</w:t>
             </w:r>
@@ -2989,7 +3957,49 @@
               <w:rPr>
                 <w:b/>
               </w:rPr>
-              <w:t xml:space="preserve">Чип тант. Конд. 220 мкФ,6,3 В,10%,тип </w:t>
+              <w:t xml:space="preserve">Чип </w:t>
+            </w:r>
+            <w:proofErr w:type="spellStart"/>
+            <w:r>
+              <w:rPr>
+                <w:b/>
+              </w:rPr>
+              <w:t>тант</w:t>
+            </w:r>
+            <w:proofErr w:type="spellEnd"/>
+            <w:r>
+              <w:rPr>
+                <w:b/>
+              </w:rPr>
+              <w:t xml:space="preserve">. </w:t>
+            </w:r>
+            <w:proofErr w:type="spellStart"/>
+            <w:r>
+              <w:rPr>
+                <w:b/>
+              </w:rPr>
+              <w:t>Конд</w:t>
+            </w:r>
+            <w:proofErr w:type="spellEnd"/>
+            <w:r>
+              <w:rPr>
+                <w:b/>
+              </w:rPr>
+              <w:t>. 220 мкФ,6,3</w:t>
+            </w:r>
+            <w:proofErr w:type="gramStart"/>
+            <w:r>
+              <w:rPr>
+                <w:b/>
+              </w:rPr>
+              <w:t xml:space="preserve"> В</w:t>
+            </w:r>
+            <w:proofErr w:type="gramEnd"/>
+            <w:r>
+              <w:rPr>
+                <w:b/>
+              </w:rPr>
+              <w:t xml:space="preserve">,10%,тип </w:t>
             </w:r>
             <w:r>
               <w:rPr>
@@ -3010,13 +4020,11 @@
               <w:jc w:val="both"/>
               <w:rPr>
                 <w:b/>
-                <w:lang w:val="en-US"/>
-              </w:rPr>
-            </w:pPr>
-            <w:r>
-              <w:rPr>
-                <w:b/>
-                <w:lang w:val="en-US"/>
+              </w:rPr>
+            </w:pPr>
+            <w:r>
+              <w:rPr>
+                <w:b/>
               </w:rPr>
               <w:tab/>
             </w:r>
@@ -3029,25 +4037,37 @@
             <w:r>
               <w:rPr>
                 <w:b/>
-                <w:lang w:val="en-US"/>
-              </w:rPr>
-              <w:t>&gt; REWRITE</w:t>
-            </w:r>
-          </w:p>
-          <w:p>
-            <w:pPr>
-              <w:jc w:val="both"/>
-              <w:rPr>
-                <w:b/>
-              </w:rPr>
-            </w:pPr>
-            <w:r>
-              <w:rPr>
-                <w:b/>
-                <w:lang w:val="en-US"/>
+              </w:rPr>
+              <w:t xml:space="preserve">&gt; </w:t>
+            </w:r>
+            <w:r>
+              <w:rPr>
+                <w:b/>
+                <w:lang w:val="en-US"/>
+              </w:rPr>
+              <w:t>REWRITE</w:t>
+            </w:r>
+          </w:p>
+          <w:p>
+            <w:pPr>
+              <w:jc w:val="both"/>
+              <w:rPr>
+                <w:b/>
+              </w:rPr>
+            </w:pPr>
+            <w:r>
+              <w:rPr>
+                <w:b/>
               </w:rPr>
               <w:tab/>
-              <w:t>&lt;- IDLE</w:t>
+              <w:t xml:space="preserve">&lt;- </w:t>
+            </w:r>
+            <w:r>
+              <w:rPr>
+                <w:b/>
+                <w:lang w:val="en-US"/>
+              </w:rPr>
+              <w:t>IDLE</w:t>
             </w:r>
           </w:p>
           <w:p>
@@ -3058,12 +4078,14 @@
               <w:tab/>
               <w:t xml:space="preserve">На сервере в БД создаётся запись в БД </w:t>
             </w:r>
+            <w:proofErr w:type="spellStart"/>
             <w:r>
               <w:rPr>
                 <w:lang w:val="en-US"/>
               </w:rPr>
               <w:t>altium</w:t>
             </w:r>
+            <w:proofErr w:type="spellEnd"/>
             <w:r>
               <w:t>, а также соответствующая запись в БД номенклатуры.</w:t>
             </w:r>
@@ -3108,9 +4130,18 @@
           <w:p>
             <w:pPr>
               <w:jc w:val="both"/>
-            </w:pPr>
-            <w:r>
-              <w:t xml:space="preserve">Создание </w:t>
+              <w:rPr>
+                <w:lang w:val="en-US"/>
+              </w:rPr>
+            </w:pPr>
+            <w:r>
+              <w:t>Создание</w:t>
+            </w:r>
+            <w:r>
+              <w:rPr>
+                <w:lang w:val="en-US"/>
+              </w:rPr>
+              <w:t xml:space="preserve"> </w:t>
             </w:r>
             <w:r>
               <w:t>устройства</w:t>
@@ -3150,11 +4181,19 @@
               </w:rPr>
               <w:t>devices&gt; &lt;decimal&gt; &lt;</w:t>
             </w:r>
-            <w:r>
-              <w:rPr>
-                <w:lang w:val="en-US"/>
-              </w:rPr>
-              <w:t>idmanuf&gt; &lt;description&gt; &lt;notes&gt; &lt;first&gt; &lt;creator&gt;</w:t>
+            <w:proofErr w:type="spellStart"/>
+            <w:r>
+              <w:rPr>
+                <w:lang w:val="en-US"/>
+              </w:rPr>
+              <w:t>idmanuf</w:t>
+            </w:r>
+            <w:proofErr w:type="spellEnd"/>
+            <w:r>
+              <w:rPr>
+                <w:lang w:val="en-US"/>
+              </w:rPr>
+              <w:t>&gt; &lt;description&gt; &lt;notes&gt; &lt;first&gt; &lt;creator&gt;</w:t>
             </w:r>
           </w:p>
           <w:p>
@@ -3171,23 +4210,43 @@
             </w:pPr>
             <w:r>
               <w:tab/>
-              <w:t xml:space="preserve">- состав полей соответствует п. 1.5.1 файла «СУПиК РПр». Оставшиеся поля – </w:t>
-            </w:r>
+              <w:t>- состав полей соответствует п. 1.5.1 файла «</w:t>
+            </w:r>
+            <w:proofErr w:type="spellStart"/>
+            <w:r>
+              <w:t>СУПиК</w:t>
+            </w:r>
+            <w:proofErr w:type="spellEnd"/>
+            <w:r>
+              <w:t xml:space="preserve"> </w:t>
+            </w:r>
+            <w:proofErr w:type="spellStart"/>
+            <w:r>
+              <w:t>РПр</w:t>
+            </w:r>
+            <w:proofErr w:type="spellEnd"/>
+            <w:r>
+              <w:t xml:space="preserve">». Оставшиеся поля – </w:t>
+            </w:r>
+            <w:proofErr w:type="spellStart"/>
             <w:r>
               <w:rPr>
                 <w:lang w:val="en-US"/>
               </w:rPr>
               <w:t>filehw</w:t>
             </w:r>
+            <w:proofErr w:type="spellEnd"/>
             <w:r>
               <w:t xml:space="preserve">, </w:t>
             </w:r>
+            <w:proofErr w:type="spellStart"/>
             <w:r>
               <w:rPr>
                 <w:lang w:val="en-US"/>
               </w:rPr>
               <w:t>filesw</w:t>
             </w:r>
+            <w:proofErr w:type="spellEnd"/>
             <w:r>
               <w:t xml:space="preserve">, </w:t>
             </w:r>
@@ -3209,12 +4268,14 @@
             <w:r>
               <w:t xml:space="preserve">, </w:t>
             </w:r>
+            <w:proofErr w:type="spellStart"/>
             <w:r>
               <w:rPr>
                 <w:lang w:val="en-US"/>
               </w:rPr>
               <w:t>idsp</w:t>
             </w:r>
+            <w:proofErr w:type="spellEnd"/>
             <w:r>
               <w:t xml:space="preserve"> создаются</w:t>
             </w:r>
@@ -3301,7 +4362,23 @@
                 <w:b/>
                 <w:i/>
               </w:rPr>
-              <w:t xml:space="preserve"> “Устройство присоединения» «АВМР.426435.047-01» «ООО \»АВМ-Энерго\»» «Устройство присоединения УПО АВМР.426435.047-01» АВМР АВМР.426435.047 2001</w:t>
+              <w:t xml:space="preserve"> “Устройство присоединения» «АВМР.426435.047-01» «ООО \»АВМ-</w:t>
+            </w:r>
+            <w:proofErr w:type="spellStart"/>
+            <w:r>
+              <w:rPr>
+                <w:b/>
+                <w:i/>
+              </w:rPr>
+              <w:t>Энерго</w:t>
+            </w:r>
+            <w:proofErr w:type="spellEnd"/>
+            <w:r>
+              <w:rPr>
+                <w:b/>
+                <w:i/>
+              </w:rPr>
+              <w:t>\»» «Устройство присоединения УПО АВМР.426435.047-01» АВМР АВМР.426435.047 2001</w:t>
             </w:r>
           </w:p>
           <w:p>
@@ -3361,8 +4438,6 @@
             <w:r>
               <w:t>11</w:t>
             </w:r>
-            <w:bookmarkStart w:id="0" w:name="_GoBack"/>
-            <w:bookmarkEnd w:id="0"/>
           </w:p>
         </w:tc>
         <w:tc>
@@ -3377,7 +4452,34 @@
               </w:rPr>
             </w:pPr>
             <w:r>
-              <w:t>Отправка файла к изделию</w:t>
+              <w:t>Отправка</w:t>
+            </w:r>
+            <w:r>
+              <w:rPr>
+                <w:lang w:val="en-US"/>
+              </w:rPr>
+              <w:t xml:space="preserve"> </w:t>
+            </w:r>
+            <w:r>
+              <w:t>файла</w:t>
+            </w:r>
+            <w:r>
+              <w:rPr>
+                <w:lang w:val="en-US"/>
+              </w:rPr>
+              <w:t xml:space="preserve"> </w:t>
+            </w:r>
+            <w:r>
+              <w:t>к</w:t>
+            </w:r>
+            <w:r>
+              <w:rPr>
+                <w:lang w:val="en-US"/>
+              </w:rPr>
+              <w:t xml:space="preserve"> </w:t>
+            </w:r>
+            <w:r>
+              <w:t>изделию</w:t>
             </w:r>
           </w:p>
           <w:p>
@@ -3400,7 +4502,35 @@
               <w:rPr>
                 <w:lang w:val="en-US"/>
               </w:rPr>
-              <w:t>DEVFILEPUT &lt;iddevices&gt; &lt;type&gt; &lt;file&gt; &lt;filesize&gt;</w:t>
+              <w:t>DEVFILEPUT &lt;</w:t>
+            </w:r>
+            <w:proofErr w:type="spellStart"/>
+            <w:r>
+              <w:rPr>
+                <w:lang w:val="en-US"/>
+              </w:rPr>
+              <w:t>iddevices</w:t>
+            </w:r>
+            <w:proofErr w:type="spellEnd"/>
+            <w:r>
+              <w:rPr>
+                <w:lang w:val="en-US"/>
+              </w:rPr>
+              <w:t>&gt; &lt;type&gt; &lt;file&gt; &lt;</w:t>
+            </w:r>
+            <w:proofErr w:type="spellStart"/>
+            <w:r>
+              <w:rPr>
+                <w:lang w:val="en-US"/>
+              </w:rPr>
+              <w:t>filesize</w:t>
+            </w:r>
+            <w:proofErr w:type="spellEnd"/>
+            <w:r>
+              <w:rPr>
+                <w:lang w:val="en-US"/>
+              </w:rPr>
+              <w:t>&gt;</w:t>
             </w:r>
           </w:p>
           <w:p>
@@ -3433,12 +4563,14 @@
             <w:r>
               <w:t xml:space="preserve">имя файла для передачи, </w:t>
             </w:r>
+            <w:proofErr w:type="spellStart"/>
             <w:r>
               <w:rPr>
                 <w:lang w:val="en-US"/>
               </w:rPr>
               <w:t>filesize</w:t>
             </w:r>
+            <w:proofErr w:type="spellEnd"/>
             <w:r>
               <w:t xml:space="preserve"> </w:t>
             </w:r>
@@ -3449,10 +4581,7 @@
               <w:t xml:space="preserve"> </w:t>
             </w:r>
             <w:r>
-              <w:t>размер файла, передача файла ведётся аналогично п. 8</w:t>
-            </w:r>
-            <w:r>
-              <w:t>;</w:t>
+              <w:t>размер файла, передача файла ведётся аналогично п. 8;</w:t>
             </w:r>
           </w:p>
           <w:p>
@@ -3484,21 +4613,25 @@
               <w:tab/>
               <w:t>0 – архив с файлами САПР устройства (</w:t>
             </w:r>
+            <w:proofErr w:type="spellStart"/>
             <w:r>
               <w:rPr>
                 <w:lang w:val="en-US"/>
               </w:rPr>
               <w:t>altium</w:t>
             </w:r>
+            <w:proofErr w:type="spellEnd"/>
             <w:r>
               <w:t xml:space="preserve">, </w:t>
             </w:r>
+            <w:proofErr w:type="spellStart"/>
             <w:r>
               <w:rPr>
                 <w:lang w:val="en-US"/>
               </w:rPr>
               <w:t>pcad</w:t>
             </w:r>
+            <w:proofErr w:type="spellEnd"/>
             <w:r>
               <w:t>, …)</w:t>
             </w:r>
@@ -3536,9 +4669,6 @@
           <w:p>
             <w:pPr>
               <w:jc w:val="both"/>
-              <w:rPr>
-                <w:lang w:val="en-US"/>
-              </w:rPr>
             </w:pPr>
             <w:r>
               <w:tab/>
@@ -3556,12 +4686,14 @@
             <w:r>
               <w:t xml:space="preserve">спецификация устройства в формате </w:t>
             </w:r>
+            <w:proofErr w:type="spellStart"/>
             <w:r>
               <w:rPr>
                 <w:lang w:val="en-US"/>
               </w:rPr>
               <w:t>csv</w:t>
             </w:r>
+            <w:proofErr w:type="spellEnd"/>
             <w:r>
               <w:t xml:space="preserve"> </w:t>
             </w:r>
@@ -3577,15 +4709,9 @@
               <w:jc w:val="both"/>
             </w:pPr>
             <w:r>
-              <w:rPr>
-                <w:lang w:val="en-US"/>
-              </w:rPr>
               <w:tab/>
             </w:r>
             <w:r>
-              <w:rPr>
-                <w:lang w:val="en-US"/>
-              </w:rPr>
               <w:tab/>
               <w:t xml:space="preserve">3 – </w:t>
             </w:r>
@@ -3611,23 +4737,16 @@
             </w:pPr>
             <w:r>
               <w:tab/>
-              <w:t>- с</w:t>
-            </w:r>
-            <w:r>
-              <w:t>ервер, приняв файл</w:t>
-            </w:r>
-            <w:r>
-              <w:t xml:space="preserve"> типа 2</w:t>
-            </w:r>
-            <w:r>
-              <w:t xml:space="preserve">, разбирает его и формирует электронную спецификацию изделия в таблице </w:t>
-            </w:r>
+              <w:t xml:space="preserve">- сервер, приняв файл типа 2, разбирает его и формирует электронную спецификацию изделия в таблице </w:t>
+            </w:r>
+            <w:proofErr w:type="spellStart"/>
             <w:r>
               <w:rPr>
                 <w:lang w:val="en-US"/>
               </w:rPr>
               <w:t>dev</w:t>
             </w:r>
+            <w:proofErr w:type="spellEnd"/>
             <w:r>
               <w:t>.</w:t>
             </w:r>
@@ -3640,12 +4759,14 @@
             <w:r>
               <w:t xml:space="preserve">, а также перечень элементов в таблице </w:t>
             </w:r>
+            <w:proofErr w:type="spellStart"/>
             <w:r>
               <w:rPr>
                 <w:lang w:val="en-US"/>
               </w:rPr>
               <w:t>dev</w:t>
             </w:r>
+            <w:proofErr w:type="spellEnd"/>
             <w:r>
               <w:t>.</w:t>
             </w:r>
@@ -3659,10 +4780,39 @@
               <w:t xml:space="preserve"> (</w:t>
             </w:r>
             <w:r>
-              <w:t>см. пп. 1.5.4 и пп. 1.5.2 файла «СУПиК РПр»)</w:t>
-            </w:r>
-            <w:r>
-              <w:t>;</w:t>
+              <w:t xml:space="preserve">см. </w:t>
+            </w:r>
+            <w:proofErr w:type="spellStart"/>
+            <w:r>
+              <w:t>пп</w:t>
+            </w:r>
+            <w:proofErr w:type="spellEnd"/>
+            <w:r>
+              <w:t xml:space="preserve">. 1.5.4 и </w:t>
+            </w:r>
+            <w:proofErr w:type="spellStart"/>
+            <w:r>
+              <w:t>пп</w:t>
+            </w:r>
+            <w:proofErr w:type="spellEnd"/>
+            <w:r>
+              <w:t>. 1.5.2 файла «</w:t>
+            </w:r>
+            <w:proofErr w:type="spellStart"/>
+            <w:r>
+              <w:t>СУПиК</w:t>
+            </w:r>
+            <w:proofErr w:type="spellEnd"/>
+            <w:r>
+              <w:t xml:space="preserve"> </w:t>
+            </w:r>
+            <w:proofErr w:type="spellStart"/>
+            <w:r>
+              <w:t>РПр</w:t>
+            </w:r>
+            <w:proofErr w:type="spellEnd"/>
+            <w:r>
+              <w:t>»);</w:t>
             </w:r>
           </w:p>
           <w:p>
@@ -3705,7 +4855,7 @@
               <w:rPr>
                 <w:lang w:val="en-US"/>
               </w:rPr>
-              <w:t>CRSPEC</w:t>
+              <w:t>DEVFILEPUT</w:t>
             </w:r>
             <w:r>
               <w:t xml:space="preserve"> 114</w:t>
@@ -3728,12 +4878,14 @@
             <w:r>
               <w:t>.</w:t>
             </w:r>
+            <w:proofErr w:type="spellStart"/>
             <w:r>
               <w:rPr>
                 <w:lang w:val="en-US"/>
               </w:rPr>
               <w:t>csv</w:t>
             </w:r>
+            <w:proofErr w:type="spellEnd"/>
             <w:r>
               <w:t>”</w:t>
             </w:r>
@@ -3879,6 +5031,208 @@
                 <w:lang w:val="en-US"/>
               </w:rPr>
               <w:t>DEVFILEPUT</w:t>
+            </w:r>
+          </w:p>
+        </w:tc>
+      </w:tr>
+      <w:tr>
+        <w:tc>
+          <w:tcPr>
+            <w:tcW w:w="0" w:type="auto"/>
+          </w:tcPr>
+          <w:p>
+            <w:pPr>
+              <w:jc w:val="both"/>
+              <w:rPr>
+                <w:lang w:val="en-US"/>
+              </w:rPr>
+            </w:pPr>
+            <w:r>
+              <w:rPr>
+                <w:lang w:val="en-US"/>
+              </w:rPr>
+              <w:t>12</w:t>
+            </w:r>
+          </w:p>
+        </w:tc>
+        <w:tc>
+          <w:tcPr>
+            <w:tcW w:w="0" w:type="auto"/>
+          </w:tcPr>
+          <w:p>
+            <w:pPr>
+              <w:jc w:val="both"/>
+            </w:pPr>
+            <w:r>
+              <w:t>Создать</w:t>
+            </w:r>
+            <w:r>
+              <w:t xml:space="preserve"> пароль сотрудника</w:t>
+            </w:r>
+          </w:p>
+          <w:p>
+            <w:pPr>
+              <w:jc w:val="both"/>
+              <w:rPr>
+                <w:lang w:val="en-US"/>
+              </w:rPr>
+            </w:pPr>
+            <w:r>
+              <w:t xml:space="preserve">Формат: </w:t>
+            </w:r>
+            <w:r>
+              <w:rPr>
+                <w:lang w:val="en-US"/>
+              </w:rPr>
+              <w:t>CRPSW</w:t>
+            </w:r>
+            <w:r>
+              <w:t xml:space="preserve"> &lt;</w:t>
+            </w:r>
+            <w:proofErr w:type="spellStart"/>
+            <w:r>
+              <w:rPr>
+                <w:lang w:val="en-US"/>
+              </w:rPr>
+              <w:t>id</w:t>
+            </w:r>
+            <w:r>
+              <w:rPr>
+                <w:lang w:val="en-US"/>
+              </w:rPr>
+              <w:t>pers</w:t>
+            </w:r>
+            <w:r>
+              <w:rPr>
+                <w:lang w:val="en-US"/>
+              </w:rPr>
+              <w:t>onel</w:t>
+            </w:r>
+            <w:proofErr w:type="spellEnd"/>
+            <w:r>
+              <w:t>&gt; &lt;</w:t>
+            </w:r>
+            <w:r>
+              <w:rPr>
+                <w:lang w:val="en-US"/>
+              </w:rPr>
+              <w:t>password&gt;</w:t>
+            </w:r>
+          </w:p>
+          <w:p>
+            <w:pPr>
+              <w:jc w:val="both"/>
+            </w:pPr>
+            <w:r>
+              <w:lastRenderedPageBreak/>
+              <w:t>Примечания:</w:t>
+            </w:r>
+          </w:p>
+          <w:p>
+            <w:pPr>
+              <w:jc w:val="both"/>
+              <w:rPr>
+                <w:lang w:val="en-US"/>
+              </w:rPr>
+            </w:pPr>
+            <w:r>
+              <w:tab/>
+              <w:t xml:space="preserve">- </w:t>
+            </w:r>
+            <w:proofErr w:type="spellStart"/>
+            <w:r>
+              <w:rPr>
+                <w:lang w:val="en-US"/>
+              </w:rPr>
+              <w:t>idpersonel</w:t>
+            </w:r>
+            <w:proofErr w:type="spellEnd"/>
+            <w:r>
+              <w:t xml:space="preserve"> – </w:t>
+            </w:r>
+            <w:r>
+              <w:t xml:space="preserve">ИД сотрудника по таблице </w:t>
+            </w:r>
+            <w:proofErr w:type="spellStart"/>
+            <w:r>
+              <w:rPr>
+                <w:lang w:val="en-US"/>
+              </w:rPr>
+              <w:t>ent</w:t>
+            </w:r>
+            <w:proofErr w:type="spellEnd"/>
+            <w:r>
+              <w:t>.</w:t>
+            </w:r>
+            <w:proofErr w:type="spellStart"/>
+            <w:r>
+              <w:rPr>
+                <w:lang w:val="en-US"/>
+              </w:rPr>
+              <w:t>personel</w:t>
+            </w:r>
+            <w:proofErr w:type="spellEnd"/>
+          </w:p>
+          <w:p>
+            <w:pPr>
+              <w:jc w:val="both"/>
+            </w:pPr>
+            <w:r>
+              <w:rPr>
+                <w:lang w:val="en-US"/>
+              </w:rPr>
+              <w:tab/>
+            </w:r>
+            <w:r>
+              <w:t xml:space="preserve">- </w:t>
+            </w:r>
+            <w:r>
+              <w:rPr>
+                <w:lang w:val="en-US"/>
+              </w:rPr>
+              <w:t>password</w:t>
+            </w:r>
+            <w:r>
+              <w:t xml:space="preserve"> – </w:t>
+            </w:r>
+            <w:r>
+              <w:t xml:space="preserve">задаваемый пароль, если уже был установлен пароль, то он заменяется на переданный, пароль шифруется по заданному алгоритму и записывается в таблицу </w:t>
+            </w:r>
+            <w:proofErr w:type="spellStart"/>
+            <w:r>
+              <w:rPr>
+                <w:lang w:val="en-US"/>
+              </w:rPr>
+              <w:t>ent</w:t>
+            </w:r>
+            <w:proofErr w:type="spellEnd"/>
+            <w:r>
+              <w:t>.</w:t>
+            </w:r>
+            <w:proofErr w:type="spellStart"/>
+            <w:r>
+              <w:rPr>
+                <w:lang w:val="en-US"/>
+              </w:rPr>
+              <w:t>perspsw</w:t>
+            </w:r>
+            <w:proofErr w:type="spellEnd"/>
+          </w:p>
+        </w:tc>
+        <w:tc>
+          <w:tcPr>
+            <w:tcW w:w="0" w:type="auto"/>
+          </w:tcPr>
+          <w:p>
+            <w:pPr>
+              <w:jc w:val="both"/>
+            </w:pPr>
+            <w:r>
+              <w:rPr>
+                <w:lang w:val="en-US"/>
+              </w:rPr>
+              <w:lastRenderedPageBreak/>
+              <w:t>CRPSW</w:t>
             </w:r>
           </w:p>
         </w:tc>
@@ -3888,6 +5242,8 @@
       <w:pPr>
         <w:jc w:val="both"/>
       </w:pPr>
+      <w:bookmarkStart w:id="0" w:name="_GoBack"/>
+      <w:bookmarkEnd w:id="0"/>
     </w:p>
     <w:p>
       <w:pPr>

--- a/doc/Формат обмена между сервером и клиентом СУПиК.docx
+++ b/doc/Формат обмена между сервером и клиентом СУПиК.docx
@@ -432,9 +432,6 @@
     <w:p>
       <w:pPr>
         <w:jc w:val="both"/>
-        <w:rPr>
-          <w:lang w:val="en-US"/>
-        </w:rPr>
       </w:pPr>
       <w:r>
         <w:t>\</w:t>
@@ -521,18 +518,11 @@
     <w:p>
       <w:pPr>
         <w:jc w:val="both"/>
-        <w:rPr>
-          <w:lang w:val="en-US"/>
-        </w:rPr>
       </w:pPr>
       <w:r>
-        <w:rPr>
-          <w:lang w:val="en-US"/>
-        </w:rPr>
         <w:t>&lt;</w:t>
       </w:r>
       <w:proofErr w:type="spellStart"/>
-      <w:proofErr w:type="gramStart"/>
       <w:r>
         <w:rPr>
           <w:lang w:val="en-US"/>
@@ -540,103 +530,75 @@
         <w:t>numrecords</w:t>
       </w:r>
       <w:proofErr w:type="spellEnd"/>
-      <w:proofErr w:type="gramEnd"/>
-      <w:r>
-        <w:rPr>
-          <w:lang w:val="en-US"/>
-        </w:rPr>
+      <w:r>
         <w:t>&gt;</w:t>
       </w:r>
       <w:r>
-        <w:rPr>
-          <w:lang w:val="en-US"/>
-        </w:rPr>
-        <w:t>\n</w:t>
+        <w:t>\</w:t>
+      </w:r>
+      <w:r>
+        <w:rPr>
+          <w:lang w:val="en-US"/>
+        </w:rPr>
+        <w:t>n</w:t>
       </w:r>
     </w:p>
     <w:p>
       <w:pPr>
         <w:jc w:val="both"/>
-        <w:rPr>
-          <w:lang w:val="en-US"/>
-        </w:rPr>
       </w:pPr>
       <w:r>
-        <w:rPr>
-          <w:lang w:val="en-US"/>
-        </w:rPr>
         <w:t>&lt;</w:t>
       </w:r>
+      <w:proofErr w:type="spellStart"/>
       <w:r>
         <w:rPr>
           <w:lang w:val="en-US"/>
         </w:rPr>
         <w:t>arg</w:t>
       </w:r>
-      <w:r>
-        <w:rPr>
-          <w:lang w:val="en-US"/>
-        </w:rPr>
+      <w:proofErr w:type="spellEnd"/>
+      <w:r>
         <w:t>_01&gt;</w:t>
       </w:r>
       <w:r>
-        <w:rPr>
-          <w:lang w:val="en-US"/>
-        </w:rPr>
         <w:t>#</w:t>
       </w:r>
       <w:r>
-        <w:rPr>
-          <w:lang w:val="en-US"/>
-        </w:rPr>
         <w:t>&lt;</w:t>
       </w:r>
+      <w:proofErr w:type="spellStart"/>
       <w:r>
         <w:rPr>
           <w:lang w:val="en-US"/>
         </w:rPr>
         <w:t>arg</w:t>
       </w:r>
-      <w:r>
-        <w:rPr>
-          <w:lang w:val="en-US"/>
-        </w:rPr>
+      <w:proofErr w:type="spellEnd"/>
+      <w:r>
         <w:t>_02&gt;</w:t>
       </w:r>
       <w:r>
-        <w:rPr>
-          <w:lang w:val="en-US"/>
-        </w:rPr>
         <w:t>#</w:t>
       </w:r>
       <w:r>
-        <w:rPr>
-          <w:lang w:val="en-US"/>
-        </w:rPr>
         <w:t>…</w:t>
       </w:r>
       <w:r>
-        <w:rPr>
-          <w:lang w:val="en-US"/>
-        </w:rPr>
         <w:t>#</w:t>
       </w:r>
       <w:r>
-        <w:rPr>
-          <w:lang w:val="en-US"/>
-        </w:rPr>
         <w:t>&lt;</w:t>
       </w:r>
+      <w:proofErr w:type="spellStart"/>
       <w:r>
         <w:rPr>
           <w:lang w:val="en-US"/>
         </w:rPr>
         <w:t>arg</w:t>
       </w:r>
-      <w:r>
-        <w:rPr>
-          <w:lang w:val="en-US"/>
-        </w:rPr>
+      <w:proofErr w:type="spellEnd"/>
+      <w:r>
         <w:t>_0</w:t>
       </w:r>
       <w:r>
@@ -646,9 +608,6 @@
         <w:t>n</w:t>
       </w:r>
       <w:r>
-        <w:rPr>
-          <w:lang w:val="en-US"/>
-        </w:rPr>
         <w:t>&gt;\</w:t>
       </w:r>
       <w:r>
@@ -1275,9 +1234,9 @@
       </w:tblPr>
       <w:tblGrid>
         <w:gridCol w:w="602"/>
-        <w:gridCol w:w="1199"/>
-        <w:gridCol w:w="2752"/>
-        <w:gridCol w:w="5731"/>
+        <w:gridCol w:w="1233"/>
+        <w:gridCol w:w="2733"/>
+        <w:gridCol w:w="5716"/>
         <w:gridCol w:w="4502"/>
       </w:tblGrid>
       <w:tr>
@@ -1655,7 +1614,6 @@
               <w:rPr>
                 <w:b/>
                 <w:color w:val="76923C" w:themeColor="accent3" w:themeShade="BF"/>
-                <w:lang w:val="en-US"/>
               </w:rPr>
               <w:t>2</w:t>
             </w:r>
@@ -2002,14 +1960,13 @@
               <w:jc w:val="both"/>
               <w:rPr>
                 <w:b/>
-                <w:color w:val="C0504D" w:themeColor="accent2"/>
-                <w:lang w:val="en-US"/>
-              </w:rPr>
-            </w:pPr>
-            <w:r>
-              <w:rPr>
-                <w:b/>
-                <w:color w:val="C0504D" w:themeColor="accent2"/>
+                <w:color w:val="76923C" w:themeColor="accent3" w:themeShade="BF"/>
+              </w:rPr>
+            </w:pPr>
+            <w:r>
+              <w:rPr>
+                <w:b/>
+                <w:color w:val="76923C" w:themeColor="accent3" w:themeShade="BF"/>
               </w:rPr>
               <w:t>&lt;</w:t>
             </w:r>
@@ -2017,7 +1974,7 @@
             <w:r>
               <w:rPr>
                 <w:b/>
-                <w:color w:val="C0504D" w:themeColor="accent2"/>
+                <w:color w:val="76923C" w:themeColor="accent3" w:themeShade="BF"/>
                 <w:lang w:val="en-US"/>
               </w:rPr>
               <w:t>msgnum</w:t>
@@ -2026,158 +1983,99 @@
             <w:r>
               <w:rPr>
                 <w:b/>
-                <w:color w:val="C0504D" w:themeColor="accent2"/>
+                <w:color w:val="76923C" w:themeColor="accent3" w:themeShade="BF"/>
+              </w:rPr>
+              <w:t>&gt;#&lt;</w:t>
+            </w:r>
+            <w:proofErr w:type="spellStart"/>
+            <w:r>
+              <w:rPr>
+                <w:b/>
+                <w:color w:val="76923C" w:themeColor="accent3" w:themeShade="BF"/>
+                <w:lang w:val="en-US"/>
+              </w:rPr>
+              <w:t>persact</w:t>
+            </w:r>
+            <w:proofErr w:type="spellEnd"/>
+            <w:r>
+              <w:rPr>
+                <w:b/>
+                <w:color w:val="76923C" w:themeColor="accent3" w:themeShade="BF"/>
+              </w:rPr>
+              <w:t>1&gt;#&lt;</w:t>
+            </w:r>
+            <w:proofErr w:type="spellStart"/>
+            <w:r>
+              <w:rPr>
+                <w:b/>
+                <w:color w:val="76923C" w:themeColor="accent3" w:themeShade="BF"/>
+                <w:lang w:val="en-US"/>
+              </w:rPr>
+              <w:t>persact</w:t>
+            </w:r>
+            <w:proofErr w:type="spellEnd"/>
+            <w:r>
+              <w:rPr>
+                <w:b/>
+                <w:color w:val="76923C" w:themeColor="accent3" w:themeShade="BF"/>
+              </w:rPr>
+              <w:t>2&gt;#…#&lt;</w:t>
+            </w:r>
+            <w:proofErr w:type="spellStart"/>
+            <w:r>
+              <w:rPr>
+                <w:b/>
+                <w:color w:val="76923C" w:themeColor="accent3" w:themeShade="BF"/>
+                <w:lang w:val="en-US"/>
+              </w:rPr>
+              <w:t>persactn</w:t>
+            </w:r>
+            <w:proofErr w:type="spellEnd"/>
+            <w:r>
+              <w:rPr>
+                <w:b/>
+                <w:color w:val="76923C" w:themeColor="accent3" w:themeShade="BF"/>
               </w:rPr>
               <w:t>&gt;</w:t>
             </w:r>
-            <w:r>
-              <w:rPr>
-                <w:b/>
-                <w:color w:val="C0504D" w:themeColor="accent2"/>
-                <w:lang w:val="en-US"/>
-              </w:rPr>
-              <w:t>#</w:t>
-            </w:r>
-            <w:r>
-              <w:rPr>
-                <w:b/>
-                <w:color w:val="C0504D" w:themeColor="accent2"/>
-              </w:rPr>
-              <w:t>&lt;</w:t>
-            </w:r>
+          </w:p>
+          <w:p>
+            <w:pPr>
+              <w:jc w:val="both"/>
+            </w:pPr>
             <w:proofErr w:type="spellStart"/>
             <w:r>
               <w:rPr>
                 <w:b/>
-                <w:color w:val="C0504D" w:themeColor="accent2"/>
-                <w:lang w:val="en-US"/>
-              </w:rPr>
-              <w:t>persact</w:t>
+                <w:color w:val="76923C" w:themeColor="accent3" w:themeShade="BF"/>
+                <w:lang w:val="en-US"/>
+              </w:rPr>
+              <w:t>msgnum</w:t>
             </w:r>
             <w:proofErr w:type="spellEnd"/>
             <w:r>
               <w:rPr>
                 <w:b/>
-                <w:color w:val="C0504D" w:themeColor="accent2"/>
-              </w:rPr>
-              <w:t>1&gt;</w:t>
-            </w:r>
-            <w:r>
-              <w:rPr>
-                <w:b/>
-                <w:color w:val="C0504D" w:themeColor="accent2"/>
-                <w:lang w:val="en-US"/>
-              </w:rPr>
-              <w:t>#</w:t>
-            </w:r>
-            <w:r>
-              <w:rPr>
-                <w:b/>
-                <w:color w:val="C0504D" w:themeColor="accent2"/>
-              </w:rPr>
-              <w:t>&lt;</w:t>
-            </w:r>
+                <w:color w:val="76923C" w:themeColor="accent3" w:themeShade="BF"/>
+              </w:rPr>
+              <w:t xml:space="preserve"> </w:t>
+            </w:r>
+            <w:r>
+              <w:t xml:space="preserve">– </w:t>
+            </w:r>
+            <w:r>
+              <w:t>количество новых сообщений для данного пользователя</w:t>
+            </w:r>
+          </w:p>
+          <w:p>
+            <w:pPr>
+              <w:jc w:val="both"/>
+            </w:pPr>
             <w:proofErr w:type="spellStart"/>
             <w:r>
               <w:rPr>
                 <w:b/>
-                <w:color w:val="C0504D" w:themeColor="accent2"/>
-                <w:lang w:val="en-US"/>
-              </w:rPr>
-              <w:t>persact</w:t>
-            </w:r>
-            <w:proofErr w:type="spellEnd"/>
-            <w:r>
-              <w:rPr>
-                <w:b/>
-                <w:color w:val="C0504D" w:themeColor="accent2"/>
-              </w:rPr>
-              <w:t>2&gt;</w:t>
-            </w:r>
-            <w:r>
-              <w:rPr>
-                <w:b/>
-                <w:color w:val="C0504D" w:themeColor="accent2"/>
-                <w:lang w:val="en-US"/>
-              </w:rPr>
-              <w:t>#</w:t>
-            </w:r>
-            <w:r>
-              <w:rPr>
-                <w:b/>
-                <w:color w:val="C0504D" w:themeColor="accent2"/>
-              </w:rPr>
-              <w:t>…</w:t>
-            </w:r>
-            <w:r>
-              <w:rPr>
-                <w:b/>
-                <w:color w:val="C0504D" w:themeColor="accent2"/>
-                <w:lang w:val="en-US"/>
-              </w:rPr>
-              <w:t>#</w:t>
-            </w:r>
-            <w:r>
-              <w:rPr>
-                <w:b/>
-                <w:color w:val="C0504D" w:themeColor="accent2"/>
-              </w:rPr>
-              <w:t>&lt;</w:t>
-            </w:r>
-            <w:proofErr w:type="spellStart"/>
-            <w:r>
-              <w:rPr>
-                <w:b/>
-                <w:color w:val="C0504D" w:themeColor="accent2"/>
-                <w:lang w:val="en-US"/>
-              </w:rPr>
-              <w:t>persactn</w:t>
-            </w:r>
-            <w:proofErr w:type="spellEnd"/>
-            <w:r>
-              <w:rPr>
-                <w:b/>
-                <w:color w:val="C0504D" w:themeColor="accent2"/>
-              </w:rPr>
-              <w:t>&gt;</w:t>
-            </w:r>
-          </w:p>
-          <w:p>
-            <w:pPr>
-              <w:jc w:val="both"/>
-            </w:pPr>
-            <w:proofErr w:type="spellStart"/>
-            <w:r>
-              <w:rPr>
-                <w:b/>
-                <w:color w:val="C0504D" w:themeColor="accent2"/>
-                <w:lang w:val="en-US"/>
-              </w:rPr>
-              <w:t>msgnum</w:t>
-            </w:r>
-            <w:proofErr w:type="spellEnd"/>
-            <w:r>
-              <w:rPr>
-                <w:b/>
-              </w:rPr>
-              <w:t xml:space="preserve"> </w:t>
-            </w:r>
-            <w:r>
-              <w:t xml:space="preserve">– </w:t>
-            </w:r>
-            <w:r>
-              <w:t>количество новых сообщений для данного пользователя</w:t>
-            </w:r>
-          </w:p>
-          <w:p>
-            <w:pPr>
-              <w:jc w:val="both"/>
-            </w:pPr>
-            <w:proofErr w:type="spellStart"/>
-            <w:r>
-              <w:rPr>
-                <w:b/>
-                <w:color w:val="C0504D" w:themeColor="accent2"/>
+                <w:color w:val="76923C" w:themeColor="accent3" w:themeShade="BF"/>
                 <w:lang w:val="en-US"/>
               </w:rPr>
               <w:t>persact</w:t>
@@ -2381,14 +2279,14 @@
               <w:jc w:val="both"/>
               <w:rPr>
                 <w:b/>
-                <w:color w:val="C0504D" w:themeColor="accent2"/>
-                <w:lang w:val="en-US"/>
-              </w:rPr>
-            </w:pPr>
-            <w:r>
-              <w:rPr>
-                <w:b/>
-                <w:color w:val="C0504D" w:themeColor="accent2"/>
+                <w:color w:val="76923C" w:themeColor="accent3" w:themeShade="BF"/>
+                <w:lang w:val="en-US"/>
+              </w:rPr>
+            </w:pPr>
+            <w:r>
+              <w:rPr>
+                <w:b/>
+                <w:color w:val="76923C" w:themeColor="accent3" w:themeShade="BF"/>
                 <w:lang w:val="en-US"/>
               </w:rPr>
               <w:t>&lt;uptime&gt; &lt;</w:t>
@@ -2397,7 +2295,7 @@
             <w:r>
               <w:rPr>
                 <w:b/>
-                <w:color w:val="C0504D" w:themeColor="accent2"/>
+                <w:color w:val="76923C" w:themeColor="accent3" w:themeShade="BF"/>
                 <w:lang w:val="en-US"/>
               </w:rPr>
               <w:t>connnum</w:t>
@@ -2406,7 +2304,7 @@
             <w:r>
               <w:rPr>
                 <w:b/>
-                <w:color w:val="C0504D" w:themeColor="accent2"/>
+                <w:color w:val="76923C" w:themeColor="accent3" w:themeShade="BF"/>
                 <w:lang w:val="en-US"/>
               </w:rPr>
               <w:t>&gt; &lt;</w:t>
@@ -2415,7 +2313,7 @@
             <w:r>
               <w:rPr>
                 <w:b/>
-                <w:color w:val="C0504D" w:themeColor="accent2"/>
+                <w:color w:val="76923C" w:themeColor="accent3" w:themeShade="BF"/>
                 <w:lang w:val="en-US"/>
               </w:rPr>
               <w:t>cpuload</w:t>
@@ -2424,7 +2322,7 @@
             <w:r>
               <w:rPr>
                 <w:b/>
-                <w:color w:val="C0504D" w:themeColor="accent2"/>
+                <w:color w:val="76923C" w:themeColor="accent3" w:themeShade="BF"/>
                 <w:lang w:val="en-US"/>
               </w:rPr>
               <w:t>&gt; &lt;</w:t>
@@ -2433,7 +2331,7 @@
             <w:r>
               <w:rPr>
                 <w:b/>
-                <w:color w:val="C0504D" w:themeColor="accent2"/>
+                <w:color w:val="76923C" w:themeColor="accent3" w:themeShade="BF"/>
                 <w:lang w:val="en-US"/>
               </w:rPr>
               <w:t>freememory</w:t>
@@ -2442,7 +2340,7 @@
             <w:r>
               <w:rPr>
                 <w:b/>
-                <w:color w:val="C0504D" w:themeColor="accent2"/>
+                <w:color w:val="76923C" w:themeColor="accent3" w:themeShade="BF"/>
                 <w:lang w:val="en-US"/>
               </w:rPr>
               <w:t>&gt; &lt;</w:t>
@@ -2451,7 +2349,7 @@
             <w:r>
               <w:rPr>
                 <w:b/>
-                <w:color w:val="C0504D" w:themeColor="accent2"/>
+                <w:color w:val="76923C" w:themeColor="accent3" w:themeShade="BF"/>
                 <w:lang w:val="en-US"/>
               </w:rPr>
               <w:t>freehdd</w:t>
@@ -2460,7 +2358,7 @@
             <w:r>
               <w:rPr>
                 <w:b/>
-                <w:color w:val="C0504D" w:themeColor="accent2"/>
+                <w:color w:val="76923C" w:themeColor="accent3" w:themeShade="BF"/>
                 <w:lang w:val="en-US"/>
               </w:rPr>
               <w:t>&gt;</w:t>
@@ -2473,7 +2371,7 @@
             <w:r>
               <w:rPr>
                 <w:b/>
-                <w:color w:val="C0504D" w:themeColor="accent2"/>
+                <w:color w:val="76923C" w:themeColor="accent3" w:themeShade="BF"/>
                 <w:lang w:val="en-US"/>
               </w:rPr>
               <w:t>uptime</w:t>
@@ -2499,7 +2397,7 @@
             <w:r>
               <w:rPr>
                 <w:b/>
-                <w:color w:val="C0504D" w:themeColor="accent2"/>
+                <w:color w:val="76923C" w:themeColor="accent3" w:themeShade="BF"/>
                 <w:lang w:val="en-US"/>
               </w:rPr>
               <w:t>cpuload</w:t>
@@ -2520,7 +2418,7 @@
             <w:r>
               <w:rPr>
                 <w:b/>
-                <w:color w:val="C0504D" w:themeColor="accent2"/>
+                <w:color w:val="76923C" w:themeColor="accent3" w:themeShade="BF"/>
                 <w:lang w:val="en-US"/>
               </w:rPr>
               <w:t>freememory</w:t>
@@ -2541,14 +2439,21 @@
             <w:r>
               <w:rPr>
                 <w:b/>
-                <w:color w:val="C0504D" w:themeColor="accent2"/>
+                <w:color w:val="76923C" w:themeColor="accent3" w:themeShade="BF"/>
                 <w:lang w:val="en-US"/>
               </w:rPr>
               <w:t>freehdd</w:t>
             </w:r>
             <w:proofErr w:type="spellEnd"/>
             <w:r>
-              <w:t xml:space="preserve"> – </w:t>
+              <w:rPr>
+                <w:b/>
+                <w:color w:val="76923C" w:themeColor="accent3" w:themeShade="BF"/>
+              </w:rPr>
+              <w:t xml:space="preserve"> </w:t>
+            </w:r>
+            <w:r>
+              <w:t xml:space="preserve">– </w:t>
             </w:r>
             <w:r>
               <w:t>свободное место на жёстких дисках в %</w:t>
@@ -3121,6 +3026,1281 @@
       <w:tr>
         <w:tc>
           <w:tcPr>
+            <w:tcW w:w="0" w:type="auto"/>
+            <w:vMerge w:val="restart"/>
+            <w:vAlign w:val="center"/>
+          </w:tcPr>
+          <w:p>
+            <w:pPr>
+              <w:jc w:val="center"/>
+              <w:rPr>
+                <w:lang w:val="en-US"/>
+              </w:rPr>
+            </w:pPr>
+            <w:r>
+              <w:rPr>
+                <w:lang w:val="en-US"/>
+              </w:rPr>
+              <w:t>M</w:t>
+            </w:r>
+            <w:r>
+              <w:t>.</w:t>
+            </w:r>
+            <w:r>
+              <w:rPr>
+                <w:lang w:val="en-US"/>
+              </w:rPr>
+              <w:t>7</w:t>
+            </w:r>
+          </w:p>
+        </w:tc>
+        <w:tc>
+          <w:tcPr>
+            <w:tcW w:w="0" w:type="auto"/>
+            <w:vMerge w:val="restart"/>
+            <w:vAlign w:val="center"/>
+          </w:tcPr>
+          <w:p>
+            <w:pPr>
+              <w:jc w:val="center"/>
+              <w:rPr>
+                <w:lang w:val="en-US"/>
+              </w:rPr>
+            </w:pPr>
+            <w:r>
+              <w:rPr>
+                <w:lang w:val="en-US"/>
+              </w:rPr>
+              <w:t>M_PUTFILE</w:t>
+            </w:r>
+          </w:p>
+        </w:tc>
+        <w:tc>
+          <w:tcPr>
+            <w:tcW w:w="0" w:type="auto"/>
+          </w:tcPr>
+          <w:p>
+            <w:pPr>
+              <w:jc w:val="both"/>
+            </w:pPr>
+            <w:r>
+              <w:t>Отправка файла на сервер</w:t>
+            </w:r>
+          </w:p>
+        </w:tc>
+        <w:tc>
+          <w:tcPr>
+            <w:tcW w:w="0" w:type="auto"/>
+          </w:tcPr>
+          <w:p>
+            <w:pPr>
+              <w:jc w:val="both"/>
+              <w:rPr>
+                <w:b/>
+                <w:color w:val="76923C" w:themeColor="accent3" w:themeShade="BF"/>
+                <w:lang w:val="en-US"/>
+              </w:rPr>
+            </w:pPr>
+            <w:r>
+              <w:rPr>
+                <w:b/>
+                <w:color w:val="76923C" w:themeColor="accent3" w:themeShade="BF"/>
+                <w:lang w:val="en-US"/>
+              </w:rPr>
+              <w:t xml:space="preserve">M7 &lt;type&gt; </w:t>
+            </w:r>
+            <w:r>
+              <w:rPr>
+                <w:b/>
+                <w:color w:val="76923C" w:themeColor="accent3" w:themeShade="BF"/>
+                <w:lang w:val="en-US"/>
+              </w:rPr>
+              <w:t xml:space="preserve">&lt;subtype&gt; </w:t>
+            </w:r>
+            <w:r>
+              <w:rPr>
+                <w:b/>
+                <w:color w:val="76923C" w:themeColor="accent3" w:themeShade="BF"/>
+                <w:lang w:val="en-US"/>
+              </w:rPr>
+              <w:t>&lt;filename&gt; &lt;length&gt;</w:t>
+            </w:r>
+          </w:p>
+          <w:p>
+            <w:pPr>
+              <w:jc w:val="both"/>
+            </w:pPr>
+            <w:r>
+              <w:rPr>
+                <w:b/>
+                <w:color w:val="76923C" w:themeColor="accent3" w:themeShade="BF"/>
+                <w:lang w:val="en-US"/>
+              </w:rPr>
+              <w:t>type</w:t>
+            </w:r>
+            <w:r>
+              <w:rPr>
+                <w:b/>
+                <w:color w:val="76923C" w:themeColor="accent3" w:themeShade="BF"/>
+              </w:rPr>
+              <w:t xml:space="preserve"> – </w:t>
+            </w:r>
+            <w:r>
+              <w:t>тип файла</w:t>
+            </w:r>
+            <w:r>
+              <w:t xml:space="preserve"> (каталог на сервере):</w:t>
+            </w:r>
+          </w:p>
+          <w:p>
+            <w:pPr>
+              <w:jc w:val="both"/>
+            </w:pPr>
+            <w:r>
+              <w:tab/>
+            </w:r>
+            <w:r>
+              <w:t xml:space="preserve">1 – </w:t>
+            </w:r>
+            <w:proofErr w:type="spellStart"/>
+            <w:r>
+              <w:rPr>
+                <w:lang w:val="en-US"/>
+              </w:rPr>
+              <w:t>tb</w:t>
+            </w:r>
+            <w:proofErr w:type="spellEnd"/>
+            <w:r>
+              <w:t xml:space="preserve"> (</w:t>
+            </w:r>
+            <w:r>
+              <w:t>ТБ)</w:t>
+            </w:r>
+            <w:r>
+              <w:t>;</w:t>
+            </w:r>
+          </w:p>
+          <w:p>
+            <w:pPr>
+              <w:jc w:val="both"/>
+            </w:pPr>
+            <w:r>
+              <w:tab/>
+              <w:t xml:space="preserve">2 – </w:t>
+            </w:r>
+            <w:r>
+              <w:rPr>
+                <w:lang w:val="en-US"/>
+              </w:rPr>
+              <w:t>doc</w:t>
+            </w:r>
+            <w:r>
+              <w:t xml:space="preserve"> (</w:t>
+            </w:r>
+            <w:r>
+              <w:t>документы);</w:t>
+            </w:r>
+          </w:p>
+          <w:p>
+            <w:pPr>
+              <w:jc w:val="both"/>
+            </w:pPr>
+            <w:r>
+              <w:lastRenderedPageBreak/>
+              <w:tab/>
+              <w:t xml:space="preserve">3 – </w:t>
+            </w:r>
+            <w:r>
+              <w:rPr>
+                <w:lang w:val="en-US"/>
+              </w:rPr>
+              <w:t>alt</w:t>
+            </w:r>
+            <w:r>
+              <w:t xml:space="preserve"> (</w:t>
+            </w:r>
+            <w:proofErr w:type="spellStart"/>
+            <w:r>
+              <w:rPr>
+                <w:lang w:val="en-US"/>
+              </w:rPr>
+              <w:t>altium</w:t>
+            </w:r>
+            <w:proofErr w:type="spellEnd"/>
+            <w:r>
+              <w:t>).</w:t>
+            </w:r>
+          </w:p>
+          <w:p>
+            <w:pPr>
+              <w:jc w:val="both"/>
+            </w:pPr>
+            <w:r>
+              <w:rPr>
+                <w:b/>
+                <w:color w:val="76923C" w:themeColor="accent3" w:themeShade="BF"/>
+                <w:lang w:val="en-US"/>
+              </w:rPr>
+              <w:t>subtype</w:t>
+            </w:r>
+            <w:r>
+              <w:rPr>
+                <w:b/>
+                <w:color w:val="76923C" w:themeColor="accent3" w:themeShade="BF"/>
+              </w:rPr>
+              <w:t xml:space="preserve"> – </w:t>
+            </w:r>
+            <w:r>
+              <w:t>подтип файла (подкаталог на сервере):</w:t>
+            </w:r>
+          </w:p>
+          <w:p>
+            <w:pPr>
+              <w:jc w:val="both"/>
+            </w:pPr>
+            <w:r>
+              <w:rPr>
+                <w:b/>
+                <w:color w:val="76923C" w:themeColor="accent3" w:themeShade="BF"/>
+              </w:rPr>
+              <w:tab/>
+            </w:r>
+            <w:r>
+              <w:t xml:space="preserve">1 – </w:t>
+            </w:r>
+            <w:proofErr w:type="spellStart"/>
+            <w:r>
+              <w:t>prot</w:t>
+            </w:r>
+            <w:proofErr w:type="spellEnd"/>
+            <w:r>
+              <w:t xml:space="preserve"> (файлы протоколов);</w:t>
+            </w:r>
+          </w:p>
+          <w:p>
+            <w:pPr>
+              <w:jc w:val="both"/>
+            </w:pPr>
+            <w:r>
+              <w:tab/>
+              <w:t>2 –</w:t>
+            </w:r>
+            <w:r>
+              <w:t xml:space="preserve"> </w:t>
+            </w:r>
+            <w:proofErr w:type="spellStart"/>
+            <w:r>
+              <w:rPr>
+                <w:lang w:val="en-US"/>
+              </w:rPr>
+              <w:t>techoc</w:t>
+            </w:r>
+            <w:proofErr w:type="spellEnd"/>
+            <w:r>
+              <w:t xml:space="preserve"> </w:t>
+            </w:r>
+            <w:r>
+              <w:t>(файлы технической документации</w:t>
+            </w:r>
+            <w:r>
+              <w:t>);</w:t>
+            </w:r>
+          </w:p>
+          <w:p>
+            <w:pPr>
+              <w:jc w:val="both"/>
+            </w:pPr>
+            <w:r>
+              <w:tab/>
+              <w:t xml:space="preserve">3 – </w:t>
+            </w:r>
+            <w:r>
+              <w:rPr>
+                <w:lang w:val="en-US"/>
+              </w:rPr>
+              <w:t>libs</w:t>
+            </w:r>
+            <w:r>
+              <w:t xml:space="preserve"> (библиотеки</w:t>
+            </w:r>
+            <w:r>
+              <w:t xml:space="preserve"> (</w:t>
+            </w:r>
+            <w:proofErr w:type="spellStart"/>
+            <w:r>
+              <w:rPr>
+                <w:lang w:val="en-US"/>
+              </w:rPr>
+              <w:t>SchLib</w:t>
+            </w:r>
+            <w:proofErr w:type="spellEnd"/>
+            <w:r>
+              <w:t>)</w:t>
+            </w:r>
+            <w:r>
+              <w:t>);</w:t>
+            </w:r>
+          </w:p>
+          <w:p>
+            <w:pPr>
+              <w:jc w:val="both"/>
+            </w:pPr>
+            <w:r>
+              <w:tab/>
+              <w:t xml:space="preserve">4 – </w:t>
+            </w:r>
+            <w:r>
+              <w:rPr>
+                <w:lang w:val="en-US"/>
+              </w:rPr>
+              <w:t>libs</w:t>
+            </w:r>
+            <w:r>
+              <w:t>2</w:t>
+            </w:r>
+            <w:r>
+              <w:t xml:space="preserve"> (</w:t>
+            </w:r>
+            <w:r>
+              <w:t xml:space="preserve">доп. </w:t>
+            </w:r>
+            <w:r>
+              <w:t>библиотеки</w:t>
+            </w:r>
+            <w:r>
+              <w:t xml:space="preserve"> (</w:t>
+            </w:r>
+            <w:proofErr w:type="spellStart"/>
+            <w:r>
+              <w:rPr>
+                <w:lang w:val="en-US"/>
+              </w:rPr>
+              <w:t>PcbLib</w:t>
+            </w:r>
+            <w:proofErr w:type="spellEnd"/>
+            <w:r>
+              <w:t>)</w:t>
+            </w:r>
+            <w:r>
+              <w:t>);</w:t>
+            </w:r>
+          </w:p>
+        </w:tc>
+        <w:tc>
+          <w:tcPr>
+            <w:tcW w:w="4502" w:type="dxa"/>
+          </w:tcPr>
+          <w:p>
+            <w:pPr>
+              <w:jc w:val="both"/>
+              <w:rPr>
+                <w:b/>
+              </w:rPr>
+            </w:pPr>
+            <w:r>
+              <w:rPr>
+                <w:b/>
+                <w:color w:val="76923C" w:themeColor="accent3" w:themeShade="BF"/>
+                <w:lang w:val="en-US"/>
+              </w:rPr>
+              <w:lastRenderedPageBreak/>
+              <w:t>M</w:t>
+            </w:r>
+            <w:r>
+              <w:rPr>
+                <w:b/>
+                <w:color w:val="76923C" w:themeColor="accent3" w:themeShade="BF"/>
+              </w:rPr>
+              <w:t xml:space="preserve">7 1 </w:t>
+            </w:r>
+            <w:r>
+              <w:rPr>
+                <w:b/>
+                <w:color w:val="76923C" w:themeColor="accent3" w:themeShade="BF"/>
+              </w:rPr>
+              <w:t xml:space="preserve">1 </w:t>
+            </w:r>
+            <w:proofErr w:type="spellStart"/>
+            <w:r>
+              <w:rPr>
+                <w:b/>
+                <w:color w:val="76923C" w:themeColor="accent3" w:themeShade="BF"/>
+              </w:rPr>
+              <w:t>Валуйских</w:t>
+            </w:r>
+            <w:proofErr w:type="spellEnd"/>
+            <w:r>
+              <w:rPr>
+                <w:b/>
+                <w:color w:val="76923C" w:themeColor="accent3" w:themeShade="BF"/>
+              </w:rPr>
+              <w:t xml:space="preserve"> А. О. 2016-10-30 18.43.59.</w:t>
+            </w:r>
+            <w:proofErr w:type="spellStart"/>
+            <w:r>
+              <w:rPr>
+                <w:b/>
+                <w:color w:val="76923C" w:themeColor="accent3" w:themeShade="BF"/>
+                <w:lang w:val="en-US"/>
+              </w:rPr>
+              <w:t>pdf</w:t>
+            </w:r>
+            <w:proofErr w:type="spellEnd"/>
+            <w:r>
+              <w:rPr>
+                <w:b/>
+                <w:color w:val="76923C" w:themeColor="accent3" w:themeShade="BF"/>
+              </w:rPr>
+              <w:t xml:space="preserve">  </w:t>
+            </w:r>
+            <w:r>
+              <w:rPr>
+                <w:b/>
+                <w:color w:val="76923C" w:themeColor="accent3" w:themeShade="BF"/>
+              </w:rPr>
+              <w:t>9626</w:t>
+            </w:r>
+          </w:p>
+        </w:tc>
+      </w:tr>
+      <w:tr>
+        <w:tc>
+          <w:tcPr>
+            <w:tcW w:w="0" w:type="auto"/>
+            <w:vMerge/>
+            <w:vAlign w:val="center"/>
+          </w:tcPr>
+          <w:p>
+            <w:pPr>
+              <w:jc w:val="center"/>
+            </w:pPr>
+          </w:p>
+        </w:tc>
+        <w:tc>
+          <w:tcPr>
+            <w:tcW w:w="0" w:type="auto"/>
+            <w:vMerge/>
+            <w:vAlign w:val="center"/>
+          </w:tcPr>
+          <w:p>
+            <w:pPr>
+              <w:jc w:val="center"/>
+            </w:pPr>
+          </w:p>
+        </w:tc>
+        <w:tc>
+          <w:tcPr>
+            <w:tcW w:w="0" w:type="auto"/>
+          </w:tcPr>
+          <w:p>
+            <w:pPr>
+              <w:jc w:val="both"/>
+            </w:pPr>
+            <w:r>
+              <w:t>Ответ</w:t>
+            </w:r>
+          </w:p>
+        </w:tc>
+        <w:tc>
+          <w:tcPr>
+            <w:tcW w:w="0" w:type="auto"/>
+          </w:tcPr>
+          <w:p>
+            <w:pPr>
+              <w:jc w:val="both"/>
+            </w:pPr>
+            <w:r>
+              <w:t xml:space="preserve">Сервер при получении </w:t>
+            </w:r>
+            <w:r>
+              <w:t>команды</w:t>
+            </w:r>
+            <w:r>
+              <w:t xml:space="preserve"> посылает:</w:t>
+            </w:r>
+          </w:p>
+          <w:p>
+            <w:pPr>
+              <w:jc w:val="both"/>
+            </w:pPr>
+            <w:r>
+              <w:rPr>
+                <w:b/>
+                <w:color w:val="C0504D" w:themeColor="accent2"/>
+                <w:lang w:val="en-US"/>
+              </w:rPr>
+              <w:t>OK</w:t>
+            </w:r>
+          </w:p>
+          <w:p>
+            <w:pPr>
+              <w:jc w:val="both"/>
+              <w:rPr>
+                <w:b/>
+                <w:color w:val="C0504D" w:themeColor="accent2"/>
+              </w:rPr>
+            </w:pPr>
+            <w:r>
+              <w:t>Клиент пересылает первую порцию файла в 16384 байт</w:t>
+            </w:r>
+          </w:p>
+          <w:p>
+            <w:pPr>
+              <w:jc w:val="both"/>
+              <w:rPr>
+                <w:b/>
+                <w:color w:val="76923C" w:themeColor="accent3" w:themeShade="BF"/>
+              </w:rPr>
+            </w:pPr>
+            <w:r>
+              <w:rPr>
+                <w:b/>
+                <w:color w:val="76923C" w:themeColor="accent3" w:themeShade="BF"/>
+              </w:rPr>
+              <w:t>…</w:t>
+            </w:r>
+          </w:p>
+          <w:p>
+            <w:pPr>
+              <w:jc w:val="both"/>
+            </w:pPr>
+            <w:r>
+              <w:t>Сервер подтверждает приём:</w:t>
+            </w:r>
+          </w:p>
+          <w:p>
+            <w:pPr>
+              <w:jc w:val="both"/>
+              <w:rPr>
+                <w:b/>
+                <w:color w:val="C0504D" w:themeColor="accent2"/>
+              </w:rPr>
+            </w:pPr>
+            <w:r>
+              <w:rPr>
+                <w:b/>
+                <w:color w:val="C0504D" w:themeColor="accent2"/>
+              </w:rPr>
+              <w:t>OK</w:t>
+            </w:r>
+          </w:p>
+          <w:p>
+            <w:pPr>
+              <w:jc w:val="both"/>
+            </w:pPr>
+            <w:r>
+              <w:t>…</w:t>
+            </w:r>
+          </w:p>
+          <w:p>
+            <w:pPr>
+              <w:jc w:val="both"/>
+              <w:rPr>
+                <w:b/>
+                <w:color w:val="C0504D" w:themeColor="accent2"/>
+              </w:rPr>
+            </w:pPr>
+            <w:r>
+              <w:t>Клиент пересылает последнюю порцию файла</w:t>
+            </w:r>
+          </w:p>
+          <w:p>
+            <w:pPr>
+              <w:jc w:val="both"/>
+              <w:rPr>
+                <w:b/>
+                <w:color w:val="76923C" w:themeColor="accent3" w:themeShade="BF"/>
+              </w:rPr>
+            </w:pPr>
+            <w:r>
+              <w:rPr>
+                <w:b/>
+                <w:color w:val="76923C" w:themeColor="accent3" w:themeShade="BF"/>
+              </w:rPr>
+              <w:t>…</w:t>
+            </w:r>
+          </w:p>
+          <w:p>
+            <w:pPr>
+              <w:jc w:val="both"/>
+            </w:pPr>
+            <w:r>
+              <w:t>Сервер подтверждает приём:</w:t>
+            </w:r>
+          </w:p>
+          <w:p>
+            <w:pPr>
+              <w:jc w:val="both"/>
+              <w:rPr>
+                <w:b/>
+                <w:color w:val="C0504D" w:themeColor="accent2"/>
+              </w:rPr>
+            </w:pPr>
+            <w:r>
+              <w:rPr>
+                <w:b/>
+                <w:color w:val="C0504D" w:themeColor="accent2"/>
+              </w:rPr>
+              <w:t>OK</w:t>
+            </w:r>
+          </w:p>
+        </w:tc>
+        <w:tc>
+          <w:tcPr>
+            <w:tcW w:w="4502" w:type="dxa"/>
+          </w:tcPr>
+          <w:p>
+            <w:pPr>
+              <w:jc w:val="both"/>
+              <w:rPr>
+                <w:b/>
+                <w:color w:val="C0504D" w:themeColor="accent2"/>
+                <w:lang w:val="en-US"/>
+              </w:rPr>
+            </w:pPr>
+            <w:r>
+              <w:rPr>
+                <w:b/>
+                <w:color w:val="C0504D" w:themeColor="accent2"/>
+                <w:lang w:val="en-US"/>
+              </w:rPr>
+              <w:t>OK</w:t>
+            </w:r>
+          </w:p>
+          <w:p>
+            <w:pPr>
+              <w:jc w:val="both"/>
+              <w:rPr>
+                <w:b/>
+                <w:color w:val="76923C" w:themeColor="accent3" w:themeShade="BF"/>
+              </w:rPr>
+            </w:pPr>
+            <w:r>
+              <w:rPr>
+                <w:b/>
+                <w:color w:val="76923C" w:themeColor="accent3" w:themeShade="BF"/>
+              </w:rPr>
+              <w:t>………..</w:t>
+            </w:r>
+          </w:p>
+          <w:p>
+            <w:pPr>
+              <w:jc w:val="both"/>
+              <w:rPr>
+                <w:b/>
+                <w:color w:val="C0504D" w:themeColor="accent2"/>
+                <w:lang w:val="en-US"/>
+              </w:rPr>
+            </w:pPr>
+            <w:r>
+              <w:rPr>
+                <w:b/>
+                <w:color w:val="C0504D" w:themeColor="accent2"/>
+                <w:lang w:val="en-US"/>
+              </w:rPr>
+              <w:t>OK</w:t>
+            </w:r>
+          </w:p>
+          <w:p>
+            <w:pPr>
+              <w:jc w:val="both"/>
+              <w:rPr>
+                <w:b/>
+                <w:color w:val="76923C" w:themeColor="accent3" w:themeShade="BF"/>
+              </w:rPr>
+            </w:pPr>
+            <w:r>
+              <w:rPr>
+                <w:b/>
+                <w:color w:val="76923C" w:themeColor="accent3" w:themeShade="BF"/>
+              </w:rPr>
+              <w:t>…………….</w:t>
+            </w:r>
+          </w:p>
+          <w:p>
+            <w:pPr>
+              <w:jc w:val="both"/>
+              <w:rPr>
+                <w:b/>
+                <w:lang w:val="en-US"/>
+              </w:rPr>
+            </w:pPr>
+            <w:r>
+              <w:rPr>
+                <w:b/>
+                <w:color w:val="C0504D" w:themeColor="accent2"/>
+                <w:lang w:val="en-US"/>
+              </w:rPr>
+              <w:t>OK</w:t>
+            </w:r>
+          </w:p>
+        </w:tc>
+      </w:tr>
+      <w:tr>
+        <w:tc>
+          <w:tcPr>
+            <w:tcW w:w="0" w:type="auto"/>
+            <w:vMerge w:val="restart"/>
+            <w:vAlign w:val="center"/>
+          </w:tcPr>
+          <w:p>
+            <w:pPr>
+              <w:jc w:val="center"/>
+              <w:rPr>
+                <w:lang w:val="en-US"/>
+              </w:rPr>
+            </w:pPr>
+            <w:r>
+              <w:rPr>
+                <w:lang w:val="en-US"/>
+              </w:rPr>
+              <w:t>M</w:t>
+            </w:r>
+            <w:r>
+              <w:t>.</w:t>
+            </w:r>
+            <w:r>
+              <w:rPr>
+                <w:lang w:val="en-US"/>
+              </w:rPr>
+              <w:t>8</w:t>
+            </w:r>
+          </w:p>
+        </w:tc>
+        <w:tc>
+          <w:tcPr>
+            <w:tcW w:w="0" w:type="auto"/>
+            <w:vMerge w:val="restart"/>
+            <w:vAlign w:val="center"/>
+          </w:tcPr>
+          <w:p>
+            <w:pPr>
+              <w:jc w:val="center"/>
+              <w:rPr>
+                <w:lang w:val="en-US"/>
+              </w:rPr>
+            </w:pPr>
+            <w:r>
+              <w:rPr>
+                <w:lang w:val="en-US"/>
+              </w:rPr>
+              <w:t>M_GETFILE</w:t>
+            </w:r>
+          </w:p>
+        </w:tc>
+        <w:tc>
+          <w:tcPr>
+            <w:tcW w:w="0" w:type="auto"/>
+          </w:tcPr>
+          <w:p>
+            <w:pPr>
+              <w:jc w:val="both"/>
+            </w:pPr>
+            <w:r>
+              <w:t>Приём файла с сервера</w:t>
+            </w:r>
+          </w:p>
+        </w:tc>
+        <w:tc>
+          <w:tcPr>
+            <w:tcW w:w="0" w:type="auto"/>
+          </w:tcPr>
+          <w:p>
+            <w:pPr>
+              <w:jc w:val="both"/>
+              <w:rPr>
+                <w:b/>
+                <w:color w:val="76923C" w:themeColor="accent3" w:themeShade="BF"/>
+              </w:rPr>
+            </w:pPr>
+            <w:r>
+              <w:rPr>
+                <w:b/>
+                <w:color w:val="76923C" w:themeColor="accent3" w:themeShade="BF"/>
+                <w:lang w:val="en-US"/>
+              </w:rPr>
+              <w:t>M</w:t>
+            </w:r>
+            <w:r>
+              <w:rPr>
+                <w:b/>
+                <w:color w:val="76923C" w:themeColor="accent3" w:themeShade="BF"/>
+              </w:rPr>
+              <w:t>8</w:t>
+            </w:r>
+            <w:r>
+              <w:rPr>
+                <w:b/>
+                <w:color w:val="76923C" w:themeColor="accent3" w:themeShade="BF"/>
+              </w:rPr>
+              <w:t xml:space="preserve"> &lt;</w:t>
+            </w:r>
+            <w:r>
+              <w:rPr>
+                <w:b/>
+                <w:color w:val="76923C" w:themeColor="accent3" w:themeShade="BF"/>
+                <w:lang w:val="en-US"/>
+              </w:rPr>
+              <w:t>type</w:t>
+            </w:r>
+            <w:r>
+              <w:rPr>
+                <w:b/>
+                <w:color w:val="76923C" w:themeColor="accent3" w:themeShade="BF"/>
+              </w:rPr>
+              <w:t>&gt; &lt;</w:t>
+            </w:r>
+            <w:r>
+              <w:rPr>
+                <w:b/>
+                <w:color w:val="76923C" w:themeColor="accent3" w:themeShade="BF"/>
+                <w:lang w:val="en-US"/>
+              </w:rPr>
+              <w:t>subtype</w:t>
+            </w:r>
+            <w:r>
+              <w:rPr>
+                <w:b/>
+                <w:color w:val="76923C" w:themeColor="accent3" w:themeShade="BF"/>
+              </w:rPr>
+              <w:t>&gt; &lt;</w:t>
+            </w:r>
+            <w:r>
+              <w:rPr>
+                <w:b/>
+                <w:color w:val="76923C" w:themeColor="accent3" w:themeShade="BF"/>
+                <w:lang w:val="en-US"/>
+              </w:rPr>
+              <w:t>filename</w:t>
+            </w:r>
+            <w:r>
+              <w:rPr>
+                <w:b/>
+                <w:color w:val="76923C" w:themeColor="accent3" w:themeShade="BF"/>
+              </w:rPr>
+              <w:t>&gt;</w:t>
+            </w:r>
+          </w:p>
+          <w:p>
+            <w:pPr>
+              <w:jc w:val="both"/>
+            </w:pPr>
+            <w:proofErr w:type="gramStart"/>
+            <w:r>
+              <w:rPr>
+                <w:b/>
+                <w:color w:val="76923C" w:themeColor="accent3" w:themeShade="BF"/>
+                <w:lang w:val="en-US"/>
+              </w:rPr>
+              <w:t>type</w:t>
+            </w:r>
+            <w:proofErr w:type="gramEnd"/>
+            <w:r>
+              <w:rPr>
+                <w:b/>
+                <w:color w:val="76923C" w:themeColor="accent3" w:themeShade="BF"/>
+              </w:rPr>
+              <w:t xml:space="preserve">, </w:t>
+            </w:r>
+            <w:r>
+              <w:rPr>
+                <w:b/>
+                <w:color w:val="76923C" w:themeColor="accent3" w:themeShade="BF"/>
+                <w:lang w:val="en-US"/>
+              </w:rPr>
+              <w:t>subtype</w:t>
+            </w:r>
+            <w:r>
+              <w:rPr>
+                <w:b/>
+                <w:color w:val="76923C" w:themeColor="accent3" w:themeShade="BF"/>
+              </w:rPr>
+              <w:t xml:space="preserve"> – </w:t>
+            </w:r>
+            <w:r>
+              <w:t xml:space="preserve">см. описание </w:t>
+            </w:r>
+            <w:r>
+              <w:rPr>
+                <w:lang w:val="en-US"/>
+              </w:rPr>
+              <w:t>M</w:t>
+            </w:r>
+            <w:r>
+              <w:t>7</w:t>
+            </w:r>
+          </w:p>
+        </w:tc>
+        <w:tc>
+          <w:tcPr>
+            <w:tcW w:w="4502" w:type="dxa"/>
+          </w:tcPr>
+          <w:p>
+            <w:pPr>
+              <w:jc w:val="both"/>
+              <w:rPr>
+                <w:b/>
+              </w:rPr>
+            </w:pPr>
+            <w:r>
+              <w:rPr>
+                <w:b/>
+                <w:color w:val="76923C" w:themeColor="accent3" w:themeShade="BF"/>
+                <w:lang w:val="en-US"/>
+              </w:rPr>
+              <w:t>M</w:t>
+            </w:r>
+            <w:r>
+              <w:rPr>
+                <w:b/>
+                <w:color w:val="76923C" w:themeColor="accent3" w:themeShade="BF"/>
+              </w:rPr>
+              <w:t>8</w:t>
+            </w:r>
+            <w:r>
+              <w:rPr>
+                <w:b/>
+                <w:color w:val="76923C" w:themeColor="accent3" w:themeShade="BF"/>
+              </w:rPr>
+              <w:t xml:space="preserve"> 1 </w:t>
+            </w:r>
+            <w:r>
+              <w:rPr>
+                <w:b/>
+                <w:color w:val="76923C" w:themeColor="accent3" w:themeShade="BF"/>
+              </w:rPr>
+              <w:t xml:space="preserve">1 </w:t>
+            </w:r>
+            <w:proofErr w:type="spellStart"/>
+            <w:r>
+              <w:rPr>
+                <w:b/>
+                <w:color w:val="76923C" w:themeColor="accent3" w:themeShade="BF"/>
+              </w:rPr>
+              <w:t>Валуйских</w:t>
+            </w:r>
+            <w:proofErr w:type="spellEnd"/>
+            <w:r>
+              <w:rPr>
+                <w:b/>
+                <w:color w:val="76923C" w:themeColor="accent3" w:themeShade="BF"/>
+              </w:rPr>
+              <w:t xml:space="preserve"> А. О. 2016-10-30 18.43.59.</w:t>
+            </w:r>
+            <w:proofErr w:type="spellStart"/>
+            <w:r>
+              <w:rPr>
+                <w:b/>
+                <w:color w:val="76923C" w:themeColor="accent3" w:themeShade="BF"/>
+                <w:lang w:val="en-US"/>
+              </w:rPr>
+              <w:t>pdf</w:t>
+            </w:r>
+            <w:proofErr w:type="spellEnd"/>
+          </w:p>
+        </w:tc>
+      </w:tr>
+      <w:tr>
+        <w:tc>
+          <w:tcPr>
+            <w:tcW w:w="0" w:type="auto"/>
+            <w:vMerge/>
+            <w:vAlign w:val="center"/>
+          </w:tcPr>
+          <w:p>
+            <w:pPr>
+              <w:jc w:val="center"/>
+            </w:pPr>
+          </w:p>
+        </w:tc>
+        <w:tc>
+          <w:tcPr>
+            <w:tcW w:w="0" w:type="auto"/>
+            <w:vMerge/>
+            <w:vAlign w:val="center"/>
+          </w:tcPr>
+          <w:p>
+            <w:pPr>
+              <w:jc w:val="center"/>
+            </w:pPr>
+          </w:p>
+        </w:tc>
+        <w:tc>
+          <w:tcPr>
+            <w:tcW w:w="0" w:type="auto"/>
+          </w:tcPr>
+          <w:p>
+            <w:pPr>
+              <w:jc w:val="both"/>
+            </w:pPr>
+            <w:r>
+              <w:t>Ответ</w:t>
+            </w:r>
+          </w:p>
+        </w:tc>
+        <w:tc>
+          <w:tcPr>
+            <w:tcW w:w="0" w:type="auto"/>
+          </w:tcPr>
+          <w:p>
+            <w:pPr>
+              <w:jc w:val="both"/>
+            </w:pPr>
+            <w:r>
+              <w:t xml:space="preserve">Сервер при получении </w:t>
+            </w:r>
+            <w:r>
+              <w:t>команды</w:t>
+            </w:r>
+            <w:r>
+              <w:t xml:space="preserve"> посылает:</w:t>
+            </w:r>
+          </w:p>
+          <w:p>
+            <w:pPr>
+              <w:jc w:val="both"/>
+              <w:rPr>
+                <w:b/>
+                <w:color w:val="C0504D" w:themeColor="accent2"/>
+                <w:lang w:val="en-US"/>
+              </w:rPr>
+            </w:pPr>
+            <w:r>
+              <w:rPr>
+                <w:b/>
+                <w:color w:val="C0504D" w:themeColor="accent2"/>
+                <w:lang w:val="en-US"/>
+              </w:rPr>
+              <w:t>&lt;length&gt;</w:t>
+            </w:r>
+          </w:p>
+          <w:p>
+            <w:pPr>
+              <w:jc w:val="both"/>
+            </w:pPr>
+            <w:r>
+              <w:t>Клиент посылает подтверждение</w:t>
+            </w:r>
+          </w:p>
+          <w:p>
+            <w:pPr>
+              <w:jc w:val="both"/>
+              <w:rPr>
+                <w:b/>
+                <w:color w:val="76923C" w:themeColor="accent3" w:themeShade="BF"/>
+                <w:lang w:val="en-US"/>
+              </w:rPr>
+            </w:pPr>
+            <w:r>
+              <w:rPr>
+                <w:b/>
+                <w:color w:val="76923C" w:themeColor="accent3" w:themeShade="BF"/>
+                <w:lang w:val="en-US"/>
+              </w:rPr>
+              <w:t>RDY</w:t>
+            </w:r>
+          </w:p>
+          <w:p>
+            <w:pPr>
+              <w:jc w:val="both"/>
+              <w:rPr>
+                <w:b/>
+                <w:color w:val="C0504D" w:themeColor="accent2"/>
+              </w:rPr>
+            </w:pPr>
+            <w:r>
+              <w:t>Сервер</w:t>
+            </w:r>
+            <w:r>
+              <w:t xml:space="preserve"> пересылает первую порцию файла в 16384 байт</w:t>
+            </w:r>
+          </w:p>
+          <w:p>
+            <w:pPr>
+              <w:jc w:val="both"/>
+              <w:rPr>
+                <w:b/>
+                <w:color w:val="C0504D" w:themeColor="accent2"/>
+                <w:lang w:val="en-US"/>
+              </w:rPr>
+            </w:pPr>
+            <w:r>
+              <w:rPr>
+                <w:b/>
+                <w:color w:val="C0504D" w:themeColor="accent2"/>
+                <w:lang w:val="en-US"/>
+              </w:rPr>
+              <w:t>…</w:t>
+            </w:r>
+          </w:p>
+          <w:p>
+            <w:pPr>
+              <w:jc w:val="both"/>
+            </w:pPr>
+            <w:r>
+              <w:t xml:space="preserve">Клиент </w:t>
+            </w:r>
+            <w:r>
+              <w:t>подтверждает приём:</w:t>
+            </w:r>
+          </w:p>
+          <w:p>
+            <w:pPr>
+              <w:jc w:val="both"/>
+              <w:rPr>
+                <w:b/>
+                <w:color w:val="76923C" w:themeColor="accent3" w:themeShade="BF"/>
+                <w:lang w:val="en-US"/>
+              </w:rPr>
+            </w:pPr>
+            <w:r>
+              <w:rPr>
+                <w:b/>
+                <w:color w:val="76923C" w:themeColor="accent3" w:themeShade="BF"/>
+                <w:lang w:val="en-US"/>
+              </w:rPr>
+              <w:t>RDY</w:t>
+            </w:r>
+          </w:p>
+          <w:p>
+            <w:pPr>
+              <w:jc w:val="both"/>
+            </w:pPr>
+            <w:r>
+              <w:t>…</w:t>
+            </w:r>
+          </w:p>
+          <w:p>
+            <w:pPr>
+              <w:jc w:val="both"/>
+              <w:rPr>
+                <w:b/>
+                <w:color w:val="C0504D" w:themeColor="accent2"/>
+              </w:rPr>
+            </w:pPr>
+            <w:r>
+              <w:t xml:space="preserve">Сервер </w:t>
+            </w:r>
+            <w:r>
+              <w:t>пересылает последнюю порцию файла</w:t>
+            </w:r>
+          </w:p>
+          <w:p>
+            <w:pPr>
+              <w:jc w:val="both"/>
+              <w:rPr>
+                <w:b/>
+                <w:color w:val="76923C" w:themeColor="accent3" w:themeShade="BF"/>
+              </w:rPr>
+            </w:pPr>
+            <w:r>
+              <w:rPr>
+                <w:b/>
+                <w:color w:val="C0504D" w:themeColor="accent2"/>
+                <w:lang w:val="en-US"/>
+              </w:rPr>
+              <w:t>…</w:t>
+            </w:r>
+          </w:p>
+        </w:tc>
+        <w:tc>
+          <w:tcPr>
+            <w:tcW w:w="4502" w:type="dxa"/>
+          </w:tcPr>
+          <w:p>
+            <w:pPr>
+              <w:jc w:val="both"/>
+              <w:rPr>
+                <w:b/>
+                <w:color w:val="C0504D" w:themeColor="accent2"/>
+              </w:rPr>
+            </w:pPr>
+            <w:r>
+              <w:rPr>
+                <w:b/>
+                <w:color w:val="C0504D" w:themeColor="accent2"/>
+              </w:rPr>
+              <w:t>9626</w:t>
+            </w:r>
+          </w:p>
+          <w:p>
+            <w:pPr>
+              <w:jc w:val="both"/>
+              <w:rPr>
+                <w:b/>
+                <w:color w:val="76923C" w:themeColor="accent3" w:themeShade="BF"/>
+                <w:lang w:val="en-US"/>
+              </w:rPr>
+            </w:pPr>
+            <w:r>
+              <w:rPr>
+                <w:b/>
+                <w:color w:val="76923C" w:themeColor="accent3" w:themeShade="BF"/>
+                <w:lang w:val="en-US"/>
+              </w:rPr>
+              <w:t>RDY</w:t>
+            </w:r>
+          </w:p>
+          <w:p>
+            <w:pPr>
+              <w:jc w:val="both"/>
+              <w:rPr>
+                <w:b/>
+                <w:color w:val="C0504D" w:themeColor="accent2"/>
+                <w:lang w:val="en-US"/>
+              </w:rPr>
+            </w:pPr>
+            <w:r>
+              <w:rPr>
+                <w:b/>
+                <w:color w:val="C0504D" w:themeColor="accent2"/>
+                <w:lang w:val="en-US"/>
+              </w:rPr>
+              <w:t>…………….</w:t>
+            </w:r>
+          </w:p>
+          <w:p>
+            <w:pPr>
+              <w:jc w:val="both"/>
+              <w:rPr>
+                <w:b/>
+                <w:color w:val="76923C" w:themeColor="accent3" w:themeShade="BF"/>
+                <w:lang w:val="en-US"/>
+              </w:rPr>
+            </w:pPr>
+            <w:r>
+              <w:rPr>
+                <w:b/>
+                <w:color w:val="76923C" w:themeColor="accent3" w:themeShade="BF"/>
+                <w:lang w:val="en-US"/>
+              </w:rPr>
+              <w:t>RDY</w:t>
+            </w:r>
+          </w:p>
+          <w:p>
+            <w:pPr>
+              <w:jc w:val="both"/>
+              <w:rPr>
+                <w:b/>
+                <w:lang w:val="en-US"/>
+              </w:rPr>
+            </w:pPr>
+            <w:r>
+              <w:rPr>
+                <w:b/>
+                <w:color w:val="C0504D" w:themeColor="accent2"/>
+                <w:lang w:val="en-US"/>
+              </w:rPr>
+              <w:t>…………….</w:t>
+            </w:r>
+            <w:bookmarkStart w:id="0" w:name="_GoBack"/>
+            <w:bookmarkEnd w:id="0"/>
+          </w:p>
+        </w:tc>
+      </w:tr>
+      <w:tr>
+        <w:tc>
+          <w:tcPr>
             <w:tcW w:w="14786" w:type="dxa"/>
             <w:gridSpan w:val="5"/>
           </w:tcPr>
@@ -3364,9 +4544,6 @@
           <w:p>
             <w:pPr>
               <w:jc w:val="both"/>
-              <w:rPr>
-                <w:lang w:val="en-US"/>
-              </w:rPr>
             </w:pPr>
             <w:r>
               <w:rPr>
@@ -3378,36 +4555,24 @@
               <w:t>n</w:t>
             </w:r>
             <w:r>
-              <w:rPr>
-                <w:lang w:val="en-US"/>
-              </w:rPr>
               <w:t xml:space="preserve"> - </w:t>
             </w:r>
             <w:r>
               <w:t>количество</w:t>
             </w:r>
             <w:r>
-              <w:rPr>
-                <w:lang w:val="en-US"/>
-              </w:rPr>
               <w:t xml:space="preserve"> </w:t>
             </w:r>
             <w:r>
               <w:t>запрашиваемых</w:t>
             </w:r>
             <w:r>
-              <w:rPr>
-                <w:lang w:val="en-US"/>
-              </w:rPr>
               <w:t xml:space="preserve"> </w:t>
             </w:r>
             <w:r>
               <w:t>полей</w:t>
             </w:r>
             <w:r>
-              <w:rPr>
-                <w:lang w:val="en-US"/>
-              </w:rPr>
               <w:t xml:space="preserve"> </w:t>
             </w:r>
             <w:r>
@@ -3417,18 +4582,12 @@
               <w:t>n</w:t>
             </w:r>
             <w:r>
-              <w:rPr>
-                <w:lang w:val="en-US"/>
-              </w:rPr>
               <w:t>;</w:t>
             </w:r>
           </w:p>
           <w:p>
             <w:pPr>
               <w:jc w:val="both"/>
-              <w:rPr>
-                <w:lang w:val="en-US"/>
-              </w:rPr>
             </w:pPr>
             <w:r>
               <w:rPr>
@@ -3439,36 +4598,24 @@
               <w:t>m</w:t>
             </w:r>
             <w:r>
-              <w:rPr>
-                <w:lang w:val="en-US"/>
-              </w:rPr>
               <w:t xml:space="preserve"> - </w:t>
             </w:r>
             <w:r>
               <w:t>количество</w:t>
             </w:r>
             <w:r>
-              <w:rPr>
-                <w:lang w:val="en-US"/>
-              </w:rPr>
               <w:t xml:space="preserve"> </w:t>
             </w:r>
             <w:r>
               <w:t>пар</w:t>
             </w:r>
             <w:r>
-              <w:rPr>
-                <w:lang w:val="en-US"/>
-              </w:rPr>
               <w:t xml:space="preserve"> </w:t>
             </w:r>
             <w:r>
               <w:t>сравнения</w:t>
             </w:r>
             <w:r>
-              <w:rPr>
-                <w:lang w:val="en-US"/>
-              </w:rPr>
               <w:t xml:space="preserve"> </w:t>
             </w:r>
             <w:r>
@@ -3478,18 +4625,12 @@
               <w:t>m</w:t>
             </w:r>
             <w:r>
-              <w:rPr>
-                <w:lang w:val="en-US"/>
-              </w:rPr>
               <w:t>;</w:t>
             </w:r>
           </w:p>
           <w:p>
             <w:pPr>
               <w:jc w:val="both"/>
-              <w:rPr>
-                <w:lang w:val="en-US"/>
-              </w:rPr>
             </w:pPr>
             <w:proofErr w:type="spellStart"/>
             <w:r>
@@ -3502,27 +4643,18 @@
             </w:r>
             <w:proofErr w:type="spellEnd"/>
             <w:r>
-              <w:rPr>
-                <w:lang w:val="en-US"/>
-              </w:rPr>
               <w:t xml:space="preserve"> – </w:t>
             </w:r>
             <w:r>
               <w:t>сокращённое</w:t>
             </w:r>
             <w:r>
-              <w:rPr>
-                <w:lang w:val="en-US"/>
-              </w:rPr>
               <w:t xml:space="preserve"> </w:t>
             </w:r>
             <w:r>
               <w:t>имя</w:t>
             </w:r>
             <w:r>
-              <w:rPr>
-                <w:lang w:val="en-US"/>
-              </w:rPr>
               <w:t xml:space="preserve"> </w:t>
             </w:r>
             <w:r>
@@ -3532,9 +4664,6 @@
           <w:p>
             <w:pPr>
               <w:jc w:val="both"/>
-              <w:rPr>
-                <w:lang w:val="en-US"/>
-              </w:rPr>
             </w:pPr>
             <w:r>
               <w:rPr>
@@ -3545,18 +4674,12 @@
               <w:t>table</w:t>
             </w:r>
             <w:r>
-              <w:rPr>
-                <w:lang w:val="en-US"/>
-              </w:rPr>
               <w:t xml:space="preserve"> - </w:t>
             </w:r>
             <w:r>
               <w:t>имя</w:t>
             </w:r>
             <w:r>
-              <w:rPr>
-                <w:lang w:val="en-US"/>
-              </w:rPr>
               <w:t xml:space="preserve"> </w:t>
             </w:r>
             <w:r>
@@ -3566,9 +4689,6 @@
           <w:p>
             <w:pPr>
               <w:jc w:val="both"/>
-              <w:rPr>
-                <w:lang w:val="en-US"/>
-              </w:rPr>
             </w:pPr>
             <w:r>
               <w:rPr>
@@ -3579,27 +4699,18 @@
               <w:t>headers</w:t>
             </w:r>
             <w:r>
-              <w:rPr>
-                <w:lang w:val="en-US"/>
-              </w:rPr>
               <w:t xml:space="preserve"> - </w:t>
             </w:r>
             <w:r>
               <w:t>наименования</w:t>
             </w:r>
             <w:r>
-              <w:rPr>
-                <w:lang w:val="en-US"/>
-              </w:rPr>
               <w:t xml:space="preserve"> </w:t>
             </w:r>
             <w:r>
               <w:t>полей</w:t>
             </w:r>
             <w:r>
-              <w:rPr>
-                <w:lang w:val="en-US"/>
-              </w:rPr>
               <w:t xml:space="preserve"> </w:t>
             </w:r>
             <w:r>
@@ -3609,9 +4720,6 @@
           <w:p>
             <w:pPr>
               <w:jc w:val="both"/>
-              <w:rPr>
-                <w:lang w:val="en-US"/>
-              </w:rPr>
             </w:pPr>
             <w:proofErr w:type="spellStart"/>
             <w:r>
@@ -3622,11 +4730,11 @@
               </w:rPr>
               <w:t>cond</w:t>
             </w:r>
-            <w:r>
-              <w:rPr>
-                <w:b/>
-                <w:color w:val="C0504D" w:themeColor="accent2"/>
-                <w:lang w:val="en-US"/>
+            <w:proofErr w:type="spellEnd"/>
+            <w:r>
+              <w:rPr>
+                <w:b/>
+                <w:color w:val="C0504D" w:themeColor="accent2"/>
               </w:rPr>
               <w:t>_</w:t>
             </w:r>
@@ -3638,12 +4746,10 @@
               </w:rPr>
               <w:t>header</w:t>
             </w:r>
-            <w:proofErr w:type="spellEnd"/>
-            <w:r>
-              <w:rPr>
-                <w:b/>
-                <w:color w:val="C0504D" w:themeColor="accent2"/>
-                <w:lang w:val="en-US"/>
+            <w:r>
+              <w:rPr>
+                <w:b/>
+                <w:color w:val="C0504D" w:themeColor="accent2"/>
               </w:rPr>
               <w:t xml:space="preserve">, </w:t>
             </w:r>
@@ -3658,68 +4764,46 @@
             <w:r>
               <w:rPr>
                 <w:color w:val="C0504D" w:themeColor="accent2"/>
-                <w:lang w:val="en-US"/>
               </w:rPr>
               <w:t xml:space="preserve"> </w:t>
             </w:r>
             <w:r>
-              <w:rPr>
-                <w:lang w:val="en-US"/>
-              </w:rPr>
               <w:t xml:space="preserve">- </w:t>
             </w:r>
             <w:r>
               <w:t>пары</w:t>
             </w:r>
             <w:r>
-              <w:rPr>
-                <w:lang w:val="en-US"/>
-              </w:rPr>
               <w:t xml:space="preserve"> </w:t>
             </w:r>
             <w:r>
               <w:t>сравнения</w:t>
             </w:r>
             <w:r>
-              <w:rPr>
-                <w:lang w:val="en-US"/>
-              </w:rPr>
               <w:t xml:space="preserve">, </w:t>
             </w:r>
             <w:r>
               <w:t>сначала</w:t>
             </w:r>
             <w:r>
-              <w:rPr>
-                <w:lang w:val="en-US"/>
-              </w:rPr>
               <w:t xml:space="preserve"> </w:t>
             </w:r>
             <w:r>
               <w:t>поле</w:t>
             </w:r>
             <w:r>
-              <w:rPr>
-                <w:lang w:val="en-US"/>
-              </w:rPr>
               <w:t xml:space="preserve"> </w:t>
             </w:r>
             <w:r>
               <w:t>сравнения</w:t>
             </w:r>
             <w:r>
-              <w:rPr>
-                <w:lang w:val="en-US"/>
-              </w:rPr>
               <w:t xml:space="preserve">, </w:t>
             </w:r>
             <w:r>
               <w:t>затем</w:t>
             </w:r>
             <w:r>
-              <w:rPr>
-                <w:lang w:val="en-US"/>
-              </w:rPr>
               <w:t xml:space="preserve"> </w:t>
             </w:r>
             <w:r>
@@ -3730,7 +4814,6 @@
             <w:pPr>
               <w:jc w:val="both"/>
             </w:pPr>
-            <w:proofErr w:type="spellStart"/>
             <w:r>
               <w:rPr>
                 <w:b/>
@@ -3743,7 +4826,6 @@
               <w:rPr>
                 <w:b/>
                 <w:color w:val="C0504D" w:themeColor="accent2"/>
-                <w:lang w:val="en-US"/>
               </w:rPr>
               <w:t>_</w:t>
             </w:r>
@@ -3755,18 +4837,13 @@
               </w:rPr>
               <w:t>header</w:t>
             </w:r>
-            <w:proofErr w:type="spellEnd"/>
-            <w:r>
-              <w:rPr>
-                <w:color w:val="C0504D" w:themeColor="accent2"/>
-                <w:lang w:val="en-US"/>
+            <w:r>
+              <w:rPr>
+                <w:color w:val="C0504D" w:themeColor="accent2"/>
               </w:rPr>
               <w:t xml:space="preserve"> </w:t>
             </w:r>
             <w:r>
-              <w:rPr>
-                <w:lang w:val="en-US"/>
-              </w:rPr>
               <w:t xml:space="preserve">– </w:t>
             </w:r>
             <w:r>
@@ -6472,9 +7549,6 @@
           <w:p>
             <w:pPr>
               <w:jc w:val="both"/>
-              <w:rPr>
-                <w:lang w:val="en-US"/>
-              </w:rPr>
             </w:pPr>
             <w:r>
               <w:rPr>
@@ -6485,36 +7559,24 @@
               <w:t>n</w:t>
             </w:r>
             <w:r>
-              <w:rPr>
-                <w:lang w:val="en-US"/>
-              </w:rPr>
               <w:t xml:space="preserve"> - </w:t>
             </w:r>
             <w:r>
               <w:t>количество</w:t>
             </w:r>
             <w:r>
-              <w:rPr>
-                <w:lang w:val="en-US"/>
-              </w:rPr>
               <w:t xml:space="preserve"> </w:t>
             </w:r>
             <w:r>
               <w:t>запрашиваемых</w:t>
             </w:r>
             <w:r>
-              <w:rPr>
-                <w:lang w:val="en-US"/>
-              </w:rPr>
               <w:t xml:space="preserve"> </w:t>
             </w:r>
             <w:r>
               <w:t>полей</w:t>
             </w:r>
             <w:r>
-              <w:rPr>
-                <w:lang w:val="en-US"/>
-              </w:rPr>
               <w:t xml:space="preserve"> </w:t>
             </w:r>
             <w:r>
@@ -6524,18 +7586,12 @@
               <w:t>n</w:t>
             </w:r>
             <w:r>
-              <w:rPr>
-                <w:lang w:val="en-US"/>
-              </w:rPr>
               <w:t>;</w:t>
             </w:r>
           </w:p>
           <w:p>
             <w:pPr>
               <w:jc w:val="both"/>
-              <w:rPr>
-                <w:lang w:val="en-US"/>
-              </w:rPr>
             </w:pPr>
             <w:r>
               <w:rPr>
@@ -6546,36 +7602,24 @@
               <w:t>m</w:t>
             </w:r>
             <w:r>
-              <w:rPr>
-                <w:lang w:val="en-US"/>
-              </w:rPr>
               <w:t xml:space="preserve"> - </w:t>
             </w:r>
             <w:r>
               <w:t>количество</w:t>
             </w:r>
             <w:r>
-              <w:rPr>
-                <w:lang w:val="en-US"/>
-              </w:rPr>
               <w:t xml:space="preserve"> </w:t>
             </w:r>
             <w:r>
               <w:t>пар</w:t>
             </w:r>
             <w:r>
-              <w:rPr>
-                <w:lang w:val="en-US"/>
-              </w:rPr>
               <w:t xml:space="preserve"> </w:t>
             </w:r>
             <w:r>
               <w:t>сравнения</w:t>
             </w:r>
             <w:r>
-              <w:rPr>
-                <w:lang w:val="en-US"/>
-              </w:rPr>
               <w:t xml:space="preserve"> </w:t>
             </w:r>
             <w:r>
@@ -6585,18 +7629,12 @@
               <w:t>m</w:t>
             </w:r>
             <w:r>
-              <w:rPr>
-                <w:lang w:val="en-US"/>
-              </w:rPr>
               <w:t>;</w:t>
             </w:r>
           </w:p>
           <w:p>
             <w:pPr>
               <w:jc w:val="both"/>
-              <w:rPr>
-                <w:lang w:val="en-US"/>
-              </w:rPr>
             </w:pPr>
             <w:r>
               <w:rPr>
@@ -6607,18 +7645,12 @@
               <w:t>table</w:t>
             </w:r>
             <w:r>
-              <w:rPr>
-                <w:lang w:val="en-US"/>
-              </w:rPr>
               <w:t xml:space="preserve"> - </w:t>
             </w:r>
             <w:r>
               <w:t>имя</w:t>
             </w:r>
             <w:r>
-              <w:rPr>
-                <w:lang w:val="en-US"/>
-              </w:rPr>
               <w:t xml:space="preserve"> </w:t>
             </w:r>
             <w:r>
@@ -6628,9 +7660,6 @@
           <w:p>
             <w:pPr>
               <w:jc w:val="both"/>
-              <w:rPr>
-                <w:lang w:val="en-US"/>
-              </w:rPr>
             </w:pPr>
             <w:r>
               <w:rPr>
@@ -6641,27 +7670,18 @@
               <w:t>headers</w:t>
             </w:r>
             <w:r>
-              <w:rPr>
-                <w:lang w:val="en-US"/>
-              </w:rPr>
               <w:t xml:space="preserve"> - </w:t>
             </w:r>
             <w:r>
               <w:t>наименования</w:t>
             </w:r>
             <w:r>
-              <w:rPr>
-                <w:lang w:val="en-US"/>
-              </w:rPr>
               <w:t xml:space="preserve"> </w:t>
             </w:r>
             <w:r>
               <w:t>полей</w:t>
             </w:r>
             <w:r>
-              <w:rPr>
-                <w:lang w:val="en-US"/>
-              </w:rPr>
               <w:t xml:space="preserve"> </w:t>
             </w:r>
             <w:r>
@@ -6674,7 +7694,6 @@
               <w:rPr>
                 <w:b/>
                 <w:color w:val="76923C" w:themeColor="accent3" w:themeShade="BF"/>
-                <w:lang w:val="en-US"/>
               </w:rPr>
             </w:pPr>
             <w:proofErr w:type="spellStart"/>
@@ -6686,11 +7705,11 @@
               </w:rPr>
               <w:t>cond</w:t>
             </w:r>
-            <w:r>
-              <w:rPr>
-                <w:b/>
-                <w:color w:val="C0504D" w:themeColor="accent2"/>
-                <w:lang w:val="en-US"/>
+            <w:proofErr w:type="spellEnd"/>
+            <w:r>
+              <w:rPr>
+                <w:b/>
+                <w:color w:val="C0504D" w:themeColor="accent2"/>
               </w:rPr>
               <w:t>_</w:t>
             </w:r>
@@ -6702,12 +7721,10 @@
               </w:rPr>
               <w:t>header</w:t>
             </w:r>
-            <w:proofErr w:type="spellEnd"/>
-            <w:r>
-              <w:rPr>
-                <w:b/>
-                <w:color w:val="C0504D" w:themeColor="accent2"/>
-                <w:lang w:val="en-US"/>
+            <w:r>
+              <w:rPr>
+                <w:b/>
+                <w:color w:val="C0504D" w:themeColor="accent2"/>
               </w:rPr>
               <w:t xml:space="preserve">, </w:t>
             </w:r>
@@ -6722,68 +7739,46 @@
             <w:r>
               <w:rPr>
                 <w:color w:val="C0504D" w:themeColor="accent2"/>
-                <w:lang w:val="en-US"/>
               </w:rPr>
               <w:t xml:space="preserve"> </w:t>
             </w:r>
             <w:r>
-              <w:rPr>
-                <w:lang w:val="en-US"/>
-              </w:rPr>
               <w:t xml:space="preserve">- </w:t>
             </w:r>
             <w:r>
               <w:t>пары</w:t>
             </w:r>
             <w:r>
-              <w:rPr>
-                <w:lang w:val="en-US"/>
-              </w:rPr>
               <w:t xml:space="preserve"> </w:t>
             </w:r>
             <w:r>
               <w:t>сравнения</w:t>
             </w:r>
             <w:r>
-              <w:rPr>
-                <w:lang w:val="en-US"/>
-              </w:rPr>
               <w:t xml:space="preserve">, </w:t>
             </w:r>
             <w:r>
               <w:t>сначала</w:t>
             </w:r>
             <w:r>
-              <w:rPr>
-                <w:lang w:val="en-US"/>
-              </w:rPr>
               <w:t xml:space="preserve"> </w:t>
             </w:r>
             <w:r>
               <w:t>поле</w:t>
             </w:r>
             <w:r>
-              <w:rPr>
-                <w:lang w:val="en-US"/>
-              </w:rPr>
               <w:t xml:space="preserve"> </w:t>
             </w:r>
             <w:r>
               <w:t>сравнения</w:t>
             </w:r>
             <w:r>
-              <w:rPr>
-                <w:lang w:val="en-US"/>
-              </w:rPr>
               <w:t xml:space="preserve">, </w:t>
             </w:r>
             <w:r>
               <w:t>затем</w:t>
             </w:r>
             <w:r>
-              <w:rPr>
-                <w:lang w:val="en-US"/>
-              </w:rPr>
               <w:t xml:space="preserve"> </w:t>
             </w:r>
             <w:r>
@@ -7370,8 +8365,6 @@
                 <w:lang w:val="en-US"/>
               </w:rPr>
             </w:pPr>
-            <w:bookmarkStart w:id="0" w:name="_GoBack"/>
-            <w:bookmarkEnd w:id="0"/>
           </w:p>
         </w:tc>
         <w:tc>
@@ -9121,100 +10114,1159 @@
           <w:p>
             <w:pPr>
               <w:jc w:val="both"/>
-            </w:pPr>
-            <w:r>
-              <w:t>8</w:t>
-            </w:r>
-          </w:p>
-        </w:tc>
-        <w:tc>
-          <w:tcPr>
-            <w:tcW w:w="0" w:type="auto"/>
-          </w:tcPr>
-          <w:p>
-            <w:pPr>
-              <w:jc w:val="both"/>
-            </w:pPr>
-            <w:r>
-              <w:t>Отправка файла</w:t>
-            </w:r>
-          </w:p>
-          <w:p>
-            <w:pPr>
-              <w:jc w:val="both"/>
-              <w:rPr>
-                <w:color w:val="008000"/>
-              </w:rPr>
-            </w:pPr>
-            <w:r>
-              <w:t xml:space="preserve">Формат: </w:t>
-            </w:r>
-            <w:r>
-              <w:rPr>
-                <w:lang w:val="en-US"/>
-              </w:rPr>
-              <w:t>FILEPUT</w:t>
-            </w:r>
-            <w:r>
+              <w:rPr>
+                <w:lang w:val="en-US"/>
+              </w:rPr>
+            </w:pPr>
+            <w:r>
+              <w:rPr>
+                <w:lang w:val="en-US"/>
+              </w:rPr>
+              <w:t>9</w:t>
+            </w:r>
+          </w:p>
+        </w:tc>
+        <w:tc>
+          <w:tcPr>
+            <w:tcW w:w="0" w:type="auto"/>
+          </w:tcPr>
+          <w:p>
+            <w:pPr>
+              <w:jc w:val="both"/>
+              <w:rPr>
+                <w:lang w:val="en-US"/>
+              </w:rPr>
+            </w:pPr>
+            <w:r>
+              <w:t>Создание</w:t>
+            </w:r>
+            <w:r>
+              <w:rPr>
+                <w:lang w:val="en-US"/>
+              </w:rPr>
               <w:t xml:space="preserve"> </w:t>
             </w:r>
             <w:r>
-              <w:rPr>
-                <w:color w:val="008000"/>
-              </w:rPr>
-              <w:t>&lt;путь&gt;</w:t>
-            </w:r>
-            <w:r>
-              <w:rPr>
-                <w:color w:val="C0C0C0"/>
+              <w:t>компонента</w:t>
+            </w:r>
+            <w:r>
+              <w:rPr>
+                <w:lang w:val="en-US"/>
               </w:rPr>
               <w:t xml:space="preserve"> </w:t>
             </w:r>
-            <w:r>
-              <w:rPr>
-                <w:color w:val="008000"/>
-              </w:rPr>
-              <w:t>&lt;</w:t>
-            </w:r>
             <w:proofErr w:type="spellStart"/>
             <w:r>
               <w:rPr>
-                <w:color w:val="008000"/>
-              </w:rPr>
-              <w:t>имя_файла</w:t>
+                <w:lang w:val="en-US"/>
+              </w:rPr>
+              <w:t>Altium</w:t>
             </w:r>
             <w:proofErr w:type="spellEnd"/>
-            <w:r>
-              <w:rPr>
-                <w:color w:val="008000"/>
-              </w:rPr>
-              <w:t>&gt;</w:t>
-            </w:r>
-            <w:r>
-              <w:rPr>
-                <w:color w:val="C0C0C0"/>
-              </w:rPr>
+          </w:p>
+          <w:p>
+            <w:pPr>
+              <w:jc w:val="both"/>
+              <w:rPr>
+                <w:lang w:val="en-US"/>
+              </w:rPr>
+            </w:pPr>
+            <w:r>
+              <w:t>Формат</w:t>
+            </w:r>
+            <w:r>
+              <w:rPr>
+                <w:lang w:val="en-US"/>
+              </w:rPr>
+              <w:t xml:space="preserve">: </w:t>
+            </w:r>
+            <w:r>
+              <w:rPr>
+                <w:lang w:val="en-US"/>
+              </w:rPr>
+              <w:t>CRALT</w:t>
+            </w:r>
+            <w:r>
+              <w:rPr>
+                <w:lang w:val="en-US"/>
+              </w:rPr>
+              <w:t xml:space="preserve"> &lt;</w:t>
+            </w:r>
+            <w:r>
+              <w:rPr>
+                <w:lang w:val="en-US"/>
+              </w:rPr>
+              <w:t>class</w:t>
+            </w:r>
+            <w:r>
+              <w:rPr>
+                <w:lang w:val="en-US"/>
+              </w:rPr>
+              <w:t xml:space="preserve">&gt; </w:t>
+            </w:r>
+            <w:r>
+              <w:rPr>
+                <w:lang w:val="en-US"/>
+              </w:rPr>
+              <w:t>&lt;Library Ref&gt; &lt;Library Path&gt; &lt;Footprint Ref&gt; &lt;Footprint Path&gt; &lt;</w:t>
+            </w:r>
+            <w:proofErr w:type="spellStart"/>
+            <w:r>
+              <w:rPr>
+                <w:lang w:val="en-US"/>
+              </w:rPr>
+              <w:t>Sim</w:t>
+            </w:r>
+            <w:proofErr w:type="spellEnd"/>
+            <w:r>
+              <w:rPr>
+                <w:lang w:val="en-US"/>
+              </w:rPr>
+              <w:t xml:space="preserve"> Description&gt; &lt;</w:t>
+            </w:r>
+            <w:proofErr w:type="spellStart"/>
+            <w:r>
+              <w:rPr>
+                <w:lang w:val="en-US"/>
+              </w:rPr>
+              <w:t>Sim</w:t>
+            </w:r>
+            <w:proofErr w:type="spellEnd"/>
+            <w:r>
+              <w:rPr>
+                <w:lang w:val="en-US"/>
+              </w:rPr>
+              <w:t xml:space="preserve"> File&gt; &lt;</w:t>
+            </w:r>
+            <w:proofErr w:type="spellStart"/>
+            <w:r>
+              <w:rPr>
+                <w:lang w:val="en-US"/>
+              </w:rPr>
+              <w:t>Sim</w:t>
+            </w:r>
+            <w:proofErr w:type="spellEnd"/>
+            <w:r>
+              <w:rPr>
+                <w:lang w:val="en-US"/>
+              </w:rPr>
+              <w:t xml:space="preserve"> Model Name&gt; &lt;</w:t>
+            </w:r>
+            <w:proofErr w:type="spellStart"/>
+            <w:r>
+              <w:rPr>
+                <w:lang w:val="en-US"/>
+              </w:rPr>
+              <w:t>Sim</w:t>
+            </w:r>
+            <w:proofErr w:type="spellEnd"/>
+            <w:r>
+              <w:rPr>
+                <w:lang w:val="en-US"/>
+              </w:rPr>
+              <w:t xml:space="preserve"> Parameters&gt; &lt;Manufacturer&gt; &lt;</w:t>
+            </w:r>
+            <w:proofErr w:type="spellStart"/>
+            <w:r>
+              <w:rPr>
+                <w:lang w:val="en-US"/>
+              </w:rPr>
+              <w:t>PartNumber</w:t>
+            </w:r>
+            <w:proofErr w:type="spellEnd"/>
+            <w:r>
+              <w:rPr>
+                <w:lang w:val="en-US"/>
+              </w:rPr>
+              <w:t>&gt; &lt;Package&gt; &lt;Marking&gt; &lt;</w:t>
+            </w:r>
+            <w:proofErr w:type="spellStart"/>
+            <w:r>
+              <w:rPr>
+                <w:lang w:val="en-US"/>
+              </w:rPr>
+              <w:t>NominalValue</w:t>
+            </w:r>
+            <w:proofErr w:type="spellEnd"/>
+            <w:r>
+              <w:rPr>
+                <w:lang w:val="en-US"/>
+              </w:rPr>
+              <w:t>&gt; &lt;</w:t>
+            </w:r>
+            <w:proofErr w:type="spellStart"/>
+            <w:r>
+              <w:rPr>
+                <w:lang w:val="en-US"/>
+              </w:rPr>
+              <w:t>NominalVoltage</w:t>
+            </w:r>
+            <w:proofErr w:type="spellEnd"/>
+            <w:r>
+              <w:rPr>
+                <w:lang w:val="en-US"/>
+              </w:rPr>
+              <w:t>&gt; &lt;Tolerance&gt; &lt;</w:t>
+            </w:r>
+            <w:proofErr w:type="spellStart"/>
+            <w:r>
+              <w:rPr>
+                <w:lang w:val="en-US"/>
+              </w:rPr>
+              <w:t>OpTemperaturen</w:t>
+            </w:r>
+            <w:proofErr w:type="spellEnd"/>
+            <w:r>
+              <w:rPr>
+                <w:lang w:val="en-US"/>
+              </w:rPr>
+              <w:t>&gt; &lt;</w:t>
+            </w:r>
+            <w:proofErr w:type="spellStart"/>
+            <w:r>
+              <w:rPr>
+                <w:lang w:val="en-US"/>
+              </w:rPr>
+              <w:t>OpTemperaturem</w:t>
+            </w:r>
+            <w:proofErr w:type="spellEnd"/>
+            <w:r>
+              <w:rPr>
+                <w:lang w:val="en-US"/>
+              </w:rPr>
+              <w:t>&gt; &lt;</w:t>
+            </w:r>
+            <w:proofErr w:type="spellStart"/>
+            <w:r>
+              <w:rPr>
+                <w:lang w:val="en-US"/>
+              </w:rPr>
+              <w:t>Pmax</w:t>
+            </w:r>
+            <w:proofErr w:type="spellEnd"/>
+            <w:r>
+              <w:rPr>
+                <w:lang w:val="en-US"/>
+              </w:rPr>
+              <w:t>&gt; &lt;TC&gt; &lt;Comment&gt; &lt;</w:t>
+            </w:r>
+            <w:proofErr w:type="spellStart"/>
+            <w:r>
+              <w:rPr>
+                <w:lang w:val="en-US"/>
+              </w:rPr>
+              <w:t>HelpURL</w:t>
+            </w:r>
+            <w:proofErr w:type="spellEnd"/>
+            <w:r>
+              <w:rPr>
+                <w:lang w:val="en-US"/>
+              </w:rPr>
+              <w:t>&gt; &lt;</w:t>
+            </w:r>
+            <w:proofErr w:type="spellStart"/>
+            <w:r>
+              <w:rPr>
+                <w:lang w:val="en-US"/>
+              </w:rPr>
+              <w:t>RevNotes</w:t>
+            </w:r>
+            <w:proofErr w:type="spellEnd"/>
+            <w:r>
+              <w:rPr>
+                <w:lang w:val="en-US"/>
+              </w:rPr>
+              <w:t>&gt; &lt;Discontinued&gt; &lt;Description&gt; &lt;Notes&gt; &lt;Modify Date&gt; &lt;Creator&gt; &lt;prefix&gt; &lt;</w:t>
+            </w:r>
+            <w:proofErr w:type="spellStart"/>
+            <w:r>
+              <w:rPr>
+                <w:lang w:val="en-US"/>
+              </w:rPr>
+              <w:t>isSMD</w:t>
+            </w:r>
+            <w:proofErr w:type="spellEnd"/>
+            <w:r>
+              <w:rPr>
+                <w:lang w:val="en-US"/>
+              </w:rPr>
+              <w:t>&gt; &lt;Nominal&gt; &lt;Unit&gt; &lt;par4&gt; &lt;par5&gt;</w:t>
+            </w:r>
+          </w:p>
+          <w:p>
+            <w:pPr>
+              <w:jc w:val="both"/>
+            </w:pPr>
+            <w:r>
+              <w:t>Примечания:</w:t>
+            </w:r>
+          </w:p>
+          <w:p>
+            <w:pPr>
+              <w:jc w:val="both"/>
+            </w:pPr>
+            <w:r>
+              <w:tab/>
+            </w:r>
+            <w:r>
+              <w:t xml:space="preserve">- </w:t>
+            </w:r>
+            <w:r>
+              <w:t>параметры</w:t>
+            </w:r>
+            <w:r>
               <w:t xml:space="preserve"> </w:t>
             </w:r>
             <w:r>
               <w:rPr>
-                <w:color w:val="008000"/>
-              </w:rPr>
-              <w:t>&lt;</w:t>
+                <w:lang w:val="en-US"/>
+              </w:rPr>
+              <w:t>Library</w:t>
+            </w:r>
+            <w:r>
+              <w:t xml:space="preserve"> </w:t>
+            </w:r>
+            <w:r>
+              <w:rPr>
+                <w:lang w:val="en-US"/>
+              </w:rPr>
+              <w:t>Path</w:t>
+            </w:r>
+            <w:r>
+              <w:t xml:space="preserve">, </w:t>
+            </w:r>
+            <w:r>
+              <w:rPr>
+                <w:lang w:val="en-US"/>
+              </w:rPr>
+              <w:t>Footprint</w:t>
+            </w:r>
+            <w:r>
+              <w:t xml:space="preserve"> </w:t>
+            </w:r>
+            <w:r>
+              <w:rPr>
+                <w:lang w:val="en-US"/>
+              </w:rPr>
+              <w:t>Path</w:t>
+            </w:r>
+            <w:r>
+              <w:t xml:space="preserve">, </w:t>
             </w:r>
             <w:proofErr w:type="spellStart"/>
             <w:r>
               <w:rPr>
-                <w:color w:val="008000"/>
-              </w:rPr>
-              <w:t>длина_в_байтах</w:t>
+                <w:lang w:val="en-US"/>
+              </w:rPr>
+              <w:t>Sim</w:t>
             </w:r>
             <w:proofErr w:type="spellEnd"/>
             <w:r>
-              <w:rPr>
-                <w:color w:val="008000"/>
-              </w:rPr>
-              <w:t>&gt;</w:t>
+              <w:t xml:space="preserve"> </w:t>
+            </w:r>
+            <w:r>
+              <w:rPr>
+                <w:lang w:val="en-US"/>
+              </w:rPr>
+              <w:t>File</w:t>
+            </w:r>
+            <w:r>
+              <w:t xml:space="preserve"> </w:t>
+            </w:r>
+            <w:r>
+              <w:t>и</w:t>
+            </w:r>
+            <w:r>
+              <w:t xml:space="preserve"> </w:t>
+            </w:r>
+            <w:proofErr w:type="spellStart"/>
+            <w:r>
+              <w:rPr>
+                <w:lang w:val="en-US"/>
+              </w:rPr>
+              <w:t>HelpURL</w:t>
+            </w:r>
+            <w:proofErr w:type="spellEnd"/>
+            <w:r>
+              <w:t xml:space="preserve"> передаются относительно соответствующих папок </w:t>
+            </w:r>
+            <w:proofErr w:type="spellStart"/>
+            <w:r>
+              <w:t>СУПиК</w:t>
+            </w:r>
+            <w:proofErr w:type="spellEnd"/>
+            <w:r>
+              <w:t>, считающихся корневыми;</w:t>
+            </w:r>
+          </w:p>
+          <w:p>
+            <w:pPr>
+              <w:jc w:val="both"/>
+            </w:pPr>
+            <w:r>
+              <w:tab/>
+              <w:t xml:space="preserve">- все параметры, кроме </w:t>
+            </w:r>
+            <w:r>
+              <w:rPr>
+                <w:lang w:val="en-US"/>
+              </w:rPr>
+              <w:t>class</w:t>
+            </w:r>
+            <w:r>
+              <w:t xml:space="preserve">, являются соответствующими полями таблиц БД </w:t>
+            </w:r>
+            <w:proofErr w:type="spellStart"/>
+            <w:r>
+              <w:rPr>
+                <w:lang w:val="en-US"/>
+              </w:rPr>
+              <w:t>altium</w:t>
+            </w:r>
+            <w:proofErr w:type="spellEnd"/>
+            <w:r>
+              <w:t xml:space="preserve">, поле </w:t>
+            </w:r>
+            <w:r>
+              <w:rPr>
+                <w:lang w:val="en-US"/>
+              </w:rPr>
+              <w:t>class</w:t>
+            </w:r>
+            <w:r>
+              <w:t xml:space="preserve"> </w:t>
+            </w:r>
+            <w:r>
+              <w:t>определяет класс и имя таблицы компонента (см. п. 1.1.1 файла «</w:t>
+            </w:r>
+            <w:proofErr w:type="spellStart"/>
+            <w:r>
+              <w:t>СУПиК</w:t>
+            </w:r>
+            <w:proofErr w:type="spellEnd"/>
+            <w:r>
+              <w:t xml:space="preserve"> </w:t>
+            </w:r>
+            <w:proofErr w:type="spellStart"/>
+            <w:r>
+              <w:t>РПр</w:t>
+            </w:r>
+            <w:proofErr w:type="spellEnd"/>
+            <w:r>
+              <w:t>»).</w:t>
+            </w:r>
+          </w:p>
+          <w:p>
+            <w:pPr>
+              <w:jc w:val="both"/>
+            </w:pPr>
+            <w:r>
+              <w:tab/>
+            </w:r>
+            <w:r>
+              <w:t xml:space="preserve">- </w:t>
+            </w:r>
+            <w:r>
+              <w:t>ответ сервера один из следующих:</w:t>
+            </w:r>
+          </w:p>
+          <w:p>
+            <w:pPr>
+              <w:jc w:val="both"/>
+            </w:pPr>
+            <w:r>
+              <w:tab/>
+            </w:r>
+            <w:r>
+              <w:tab/>
+            </w:r>
+            <w:r>
+              <w:rPr>
+                <w:lang w:val="en-US"/>
+              </w:rPr>
+              <w:t>ERROR</w:t>
+            </w:r>
+            <w:r>
+              <w:t xml:space="preserve"> – </w:t>
+            </w:r>
+            <w:r>
+              <w:t>ошибка при разборе и/или добавлении компонента;</w:t>
+            </w:r>
+          </w:p>
+          <w:p>
+            <w:pPr>
+              <w:jc w:val="both"/>
+            </w:pPr>
+            <w:r>
+              <w:tab/>
+            </w:r>
+            <w:r>
+              <w:tab/>
+            </w:r>
+            <w:r>
+              <w:rPr>
+                <w:lang w:val="en-US"/>
+              </w:rPr>
+              <w:t>IDLE</w:t>
+            </w:r>
+            <w:r>
+              <w:t xml:space="preserve"> – </w:t>
+            </w:r>
+            <w:r>
+              <w:t>всё в порядке, запись прошла хорошо;</w:t>
+            </w:r>
+          </w:p>
+          <w:p>
+            <w:pPr>
+              <w:jc w:val="both"/>
+            </w:pPr>
+            <w:r>
+              <w:tab/>
+            </w:r>
+            <w:r>
+              <w:tab/>
+            </w:r>
+            <w:r>
+              <w:rPr>
+                <w:lang w:val="en-US"/>
+              </w:rPr>
+              <w:t>ALTEX</w:t>
+            </w:r>
+            <w:r>
+              <w:t xml:space="preserve"> &lt;</w:t>
+            </w:r>
+            <w:r>
+              <w:rPr>
+                <w:lang w:val="en-US"/>
+              </w:rPr>
+              <w:t>Manufacturer</w:t>
+            </w:r>
+            <w:r>
+              <w:t>&gt; &lt;</w:t>
+            </w:r>
+            <w:proofErr w:type="spellStart"/>
+            <w:r>
+              <w:rPr>
+                <w:lang w:val="en-US"/>
+              </w:rPr>
+              <w:t>PartNumber</w:t>
+            </w:r>
+            <w:proofErr w:type="spellEnd"/>
+            <w:r>
+              <w:t xml:space="preserve">&gt; – </w:t>
+            </w:r>
+            <w:r>
+              <w:t>компонент</w:t>
+            </w:r>
+            <w:r>
+              <w:t xml:space="preserve"> </w:t>
+            </w:r>
+            <w:r>
+              <w:t>уже</w:t>
+            </w:r>
+            <w:r>
+              <w:t xml:space="preserve"> </w:t>
+            </w:r>
+            <w:r>
+              <w:t>есть</w:t>
+            </w:r>
+            <w:r>
+              <w:t xml:space="preserve"> </w:t>
+            </w:r>
+            <w:r>
+              <w:t>в БД, надо выдать запрос подтверждения перезаписи;</w:t>
+            </w:r>
+          </w:p>
+          <w:p>
+            <w:pPr>
+              <w:jc w:val="both"/>
+            </w:pPr>
+            <w:r>
+              <w:tab/>
+            </w:r>
+            <w:r>
+              <w:tab/>
+            </w:r>
+            <w:r>
+              <w:rPr>
+                <w:lang w:val="en-US"/>
+              </w:rPr>
+              <w:t>NKEX</w:t>
+            </w:r>
+            <w:r>
+              <w:t xml:space="preserve"> &lt;</w:t>
+            </w:r>
+            <w:r>
+              <w:rPr>
+                <w:lang w:val="en-US"/>
+              </w:rPr>
+              <w:t>Manufacturer</w:t>
+            </w:r>
+            <w:r>
+              <w:t>&gt; &lt;</w:t>
+            </w:r>
+            <w:proofErr w:type="spellStart"/>
+            <w:r>
+              <w:rPr>
+                <w:lang w:val="en-US"/>
+              </w:rPr>
+              <w:t>PartNumber</w:t>
+            </w:r>
+            <w:proofErr w:type="spellEnd"/>
+            <w:r>
+              <w:t xml:space="preserve">&gt; - </w:t>
+            </w:r>
+            <w:r>
+              <w:t xml:space="preserve">компонент с таким именем и таким производителем есть в БД номенклатуры, </w:t>
+            </w:r>
+            <w:r>
+              <w:lastRenderedPageBreak/>
+              <w:t>надо выдать запрос подтверждения перезаписи.</w:t>
+            </w:r>
+          </w:p>
+          <w:p>
+            <w:pPr>
+              <w:jc w:val="both"/>
+            </w:pPr>
+            <w:r>
+              <w:tab/>
+              <w:t>В двух последних случаях при подтверждении перезаписи клиент выдаёт «</w:t>
+            </w:r>
+            <w:r>
+              <w:rPr>
+                <w:lang w:val="en-US"/>
+              </w:rPr>
+              <w:t>REWRITE</w:t>
+            </w:r>
+            <w:r>
+              <w:t>», при отказе – «</w:t>
+            </w:r>
+            <w:r>
+              <w:rPr>
+                <w:lang w:val="en-US"/>
+              </w:rPr>
+              <w:t>CANCEL</w:t>
+            </w:r>
+            <w:r>
+              <w:t>».</w:t>
+            </w:r>
+            <w:r>
+              <w:t xml:space="preserve"> </w:t>
+            </w:r>
+          </w:p>
+          <w:p>
+            <w:pPr>
+              <w:jc w:val="both"/>
+              <w:rPr>
+                <w:lang w:val="en-US"/>
+              </w:rPr>
+            </w:pPr>
+            <w:r>
+              <w:t>Пример</w:t>
+            </w:r>
+            <w:r>
+              <w:rPr>
+                <w:lang w:val="en-US"/>
+              </w:rPr>
+              <w:t xml:space="preserve"> </w:t>
+            </w:r>
+            <w:r>
+              <w:t>обмена</w:t>
+            </w:r>
+            <w:r>
+              <w:rPr>
+                <w:lang w:val="en-US"/>
+              </w:rPr>
+              <w:t>:</w:t>
+            </w:r>
+          </w:p>
+          <w:p>
+            <w:pPr>
+              <w:jc w:val="both"/>
+              <w:rPr>
+                <w:b/>
+                <w:lang w:val="en-US"/>
+              </w:rPr>
+            </w:pPr>
+            <w:r>
+              <w:rPr>
+                <w:b/>
+                <w:lang w:val="en-US"/>
+              </w:rPr>
+              <w:tab/>
+            </w:r>
+            <w:r>
+              <w:rPr>
+                <w:b/>
+                <w:lang w:val="en-US"/>
+              </w:rPr>
+              <w:t xml:space="preserve">-&gt; CRALT </w:t>
+            </w:r>
+            <w:proofErr w:type="spellStart"/>
+            <w:r>
+              <w:rPr>
+                <w:b/>
+                <w:lang w:val="en-US"/>
+              </w:rPr>
+              <w:t>capasitors</w:t>
+            </w:r>
+            <w:proofErr w:type="spellEnd"/>
+            <w:r>
+              <w:rPr>
+                <w:b/>
+                <w:lang w:val="en-US"/>
+              </w:rPr>
+              <w:t xml:space="preserve"> “</w:t>
+            </w:r>
+            <w:proofErr w:type="spellStart"/>
+            <w:r>
+              <w:rPr>
+                <w:b/>
+                <w:lang w:val="en-US"/>
+              </w:rPr>
+              <w:t>Capasitor</w:t>
+            </w:r>
+            <w:proofErr w:type="spellEnd"/>
+            <w:r>
+              <w:rPr>
+                <w:b/>
+                <w:lang w:val="en-US"/>
+              </w:rPr>
+              <w:t>” “</w:t>
+            </w:r>
+            <w:proofErr w:type="spellStart"/>
+            <w:r>
+              <w:rPr>
+                <w:b/>
+                <w:lang w:val="en-US"/>
+              </w:rPr>
+              <w:t>capasitors.SchLib</w:t>
+            </w:r>
+            <w:proofErr w:type="spellEnd"/>
+            <w:r>
+              <w:rPr>
+                <w:b/>
+                <w:lang w:val="en-US"/>
+              </w:rPr>
+              <w:t>” …..</w:t>
+            </w:r>
+          </w:p>
+          <w:p>
+            <w:pPr>
+              <w:jc w:val="both"/>
+              <w:rPr>
+                <w:b/>
+              </w:rPr>
+            </w:pPr>
+            <w:r>
+              <w:rPr>
+                <w:b/>
+                <w:lang w:val="en-US"/>
+              </w:rPr>
+              <w:tab/>
+            </w:r>
+            <w:r>
+              <w:rPr>
+                <w:b/>
+              </w:rPr>
+              <w:t xml:space="preserve">&lt;- </w:t>
+            </w:r>
+            <w:r>
+              <w:rPr>
+                <w:b/>
+                <w:lang w:val="en-US"/>
+              </w:rPr>
+              <w:t>ALTEX</w:t>
+            </w:r>
+            <w:r>
+              <w:rPr>
+                <w:b/>
+              </w:rPr>
+              <w:t xml:space="preserve"> НКП </w:t>
+            </w:r>
+            <w:r>
+              <w:rPr>
+                <w:b/>
+              </w:rPr>
+              <w:t>“</w:t>
+            </w:r>
+            <w:r>
+              <w:rPr>
+                <w:b/>
+              </w:rPr>
+              <w:t xml:space="preserve">Чип </w:t>
+            </w:r>
+            <w:proofErr w:type="spellStart"/>
+            <w:r>
+              <w:rPr>
+                <w:b/>
+              </w:rPr>
+              <w:t>тант</w:t>
+            </w:r>
+            <w:proofErr w:type="spellEnd"/>
+            <w:r>
+              <w:rPr>
+                <w:b/>
+              </w:rPr>
+              <w:t xml:space="preserve">. </w:t>
+            </w:r>
+            <w:proofErr w:type="spellStart"/>
+            <w:r>
+              <w:rPr>
+                <w:b/>
+              </w:rPr>
+              <w:t>Конд</w:t>
+            </w:r>
+            <w:proofErr w:type="spellEnd"/>
+            <w:r>
+              <w:rPr>
+                <w:b/>
+              </w:rPr>
+              <w:t>. 220 мкФ,6,3</w:t>
+            </w:r>
+            <w:proofErr w:type="gramStart"/>
+            <w:r>
+              <w:rPr>
+                <w:b/>
+              </w:rPr>
+              <w:t xml:space="preserve"> В</w:t>
+            </w:r>
+            <w:proofErr w:type="gramEnd"/>
+            <w:r>
+              <w:rPr>
+                <w:b/>
+              </w:rPr>
+              <w:t xml:space="preserve">,10%,тип </w:t>
+            </w:r>
+            <w:r>
+              <w:rPr>
+                <w:b/>
+                <w:lang w:val="en-US"/>
+              </w:rPr>
+              <w:t>D</w:t>
+            </w:r>
+            <w:r>
+              <w:rPr>
+                <w:b/>
+              </w:rPr>
+              <w:t>”</w:t>
+            </w:r>
+          </w:p>
+          <w:p>
+            <w:pPr>
+              <w:jc w:val="both"/>
+              <w:rPr>
+                <w:b/>
+              </w:rPr>
+            </w:pPr>
+            <w:r>
+              <w:rPr>
+                <w:b/>
+              </w:rPr>
+              <w:tab/>
+            </w:r>
+            <w:r>
+              <w:rPr>
+                <w:b/>
+              </w:rPr>
+              <w:t>-</w:t>
+            </w:r>
+            <w:r>
+              <w:rPr>
+                <w:b/>
+              </w:rPr>
+              <w:t xml:space="preserve">&gt; </w:t>
+            </w:r>
+            <w:r>
+              <w:rPr>
+                <w:b/>
+                <w:lang w:val="en-US"/>
+              </w:rPr>
+              <w:t>REWRITE</w:t>
+            </w:r>
+          </w:p>
+          <w:p>
+            <w:pPr>
+              <w:jc w:val="both"/>
+              <w:rPr>
+                <w:b/>
+              </w:rPr>
+            </w:pPr>
+            <w:r>
+              <w:rPr>
+                <w:b/>
+              </w:rPr>
+              <w:tab/>
+              <w:t xml:space="preserve">&lt;- </w:t>
+            </w:r>
+            <w:r>
+              <w:rPr>
+                <w:b/>
+                <w:lang w:val="en-US"/>
+              </w:rPr>
+              <w:t>IDLE</w:t>
+            </w:r>
+          </w:p>
+          <w:p>
+            <w:pPr>
+              <w:jc w:val="both"/>
+            </w:pPr>
+            <w:r>
+              <w:tab/>
+              <w:t xml:space="preserve">На сервере в БД создаётся запись в БД </w:t>
+            </w:r>
+            <w:proofErr w:type="spellStart"/>
+            <w:r>
+              <w:rPr>
+                <w:lang w:val="en-US"/>
+              </w:rPr>
+              <w:t>altium</w:t>
+            </w:r>
+            <w:proofErr w:type="spellEnd"/>
+            <w:r>
+              <w:t>, а также соответствующая запись в БД номенклатуры.</w:t>
+            </w:r>
+          </w:p>
+        </w:tc>
+        <w:tc>
+          <w:tcPr>
+            <w:tcW w:w="0" w:type="auto"/>
+          </w:tcPr>
+          <w:p>
+            <w:pPr>
+              <w:jc w:val="both"/>
+            </w:pPr>
+            <w:r>
+              <w:rPr>
+                <w:lang w:val="en-US"/>
+              </w:rPr>
+              <w:lastRenderedPageBreak/>
+              <w:t>C_</w:t>
+            </w:r>
+            <w:r>
+              <w:rPr>
+                <w:lang w:val="en-US"/>
+              </w:rPr>
+              <w:t>CRALT</w:t>
+            </w:r>
+          </w:p>
+        </w:tc>
+      </w:tr>
+      <w:tr>
+        <w:tc>
+          <w:tcPr>
+            <w:tcW w:w="0" w:type="auto"/>
+          </w:tcPr>
+          <w:p>
+            <w:pPr>
+              <w:jc w:val="both"/>
+            </w:pPr>
+            <w:r>
+              <w:lastRenderedPageBreak/>
+              <w:t>10</w:t>
+            </w:r>
+          </w:p>
+        </w:tc>
+        <w:tc>
+          <w:tcPr>
+            <w:tcW w:w="0" w:type="auto"/>
+          </w:tcPr>
+          <w:p>
+            <w:pPr>
+              <w:jc w:val="both"/>
+              <w:rPr>
+                <w:lang w:val="en-US"/>
+              </w:rPr>
+            </w:pPr>
+            <w:r>
+              <w:t>Создание</w:t>
+            </w:r>
+            <w:r>
+              <w:rPr>
+                <w:lang w:val="en-US"/>
+              </w:rPr>
+              <w:t xml:space="preserve"> </w:t>
+            </w:r>
+            <w:r>
+              <w:t>устройства</w:t>
+            </w:r>
+          </w:p>
+          <w:p>
+            <w:pPr>
+              <w:jc w:val="both"/>
+              <w:rPr>
+                <w:lang w:val="en-US"/>
+              </w:rPr>
+            </w:pPr>
+            <w:r>
+              <w:t>Формат</w:t>
+            </w:r>
+            <w:r>
+              <w:rPr>
+                <w:lang w:val="en-US"/>
+              </w:rPr>
+              <w:t xml:space="preserve">: </w:t>
+            </w:r>
+            <w:r>
+              <w:rPr>
+                <w:lang w:val="en-US"/>
+              </w:rPr>
+              <w:t>CRDEV</w:t>
+            </w:r>
+            <w:r>
+              <w:rPr>
+                <w:lang w:val="en-US"/>
+              </w:rPr>
+              <w:t xml:space="preserve"> &lt;</w:t>
+            </w:r>
+            <w:r>
+              <w:rPr>
+                <w:lang w:val="en-US"/>
+              </w:rPr>
+              <w:t>devices&gt; &lt;decimal&gt; &lt;</w:t>
+            </w:r>
+            <w:proofErr w:type="spellStart"/>
+            <w:r>
+              <w:rPr>
+                <w:lang w:val="en-US"/>
+              </w:rPr>
+              <w:t>idmanuf</w:t>
+            </w:r>
+            <w:proofErr w:type="spellEnd"/>
+            <w:r>
+              <w:rPr>
+                <w:lang w:val="en-US"/>
+              </w:rPr>
+              <w:t>&gt; &lt;description&gt; &lt;notes&gt; &lt;first&gt; &lt;creator&gt;</w:t>
+            </w:r>
+          </w:p>
+          <w:p>
+            <w:pPr>
+              <w:jc w:val="both"/>
+            </w:pPr>
+            <w:r>
+              <w:t>Примечания:</w:t>
+            </w:r>
+          </w:p>
+          <w:p>
+            <w:pPr>
+              <w:jc w:val="both"/>
+            </w:pPr>
+            <w:r>
+              <w:tab/>
+              <w:t>- состав полей соответствует п. 1.5.1 файла «</w:t>
+            </w:r>
+            <w:proofErr w:type="spellStart"/>
+            <w:r>
+              <w:t>СУПиК</w:t>
+            </w:r>
+            <w:proofErr w:type="spellEnd"/>
+            <w:r>
+              <w:t xml:space="preserve"> </w:t>
+            </w:r>
+            <w:proofErr w:type="spellStart"/>
+            <w:r>
+              <w:t>РПр</w:t>
+            </w:r>
+            <w:proofErr w:type="spellEnd"/>
+            <w:r>
+              <w:t xml:space="preserve">». Оставшиеся поля – </w:t>
+            </w:r>
+            <w:proofErr w:type="spellStart"/>
+            <w:r>
+              <w:rPr>
+                <w:lang w:val="en-US"/>
+              </w:rPr>
+              <w:t>filehw</w:t>
+            </w:r>
+            <w:proofErr w:type="spellEnd"/>
+            <w:r>
+              <w:t xml:space="preserve">, </w:t>
+            </w:r>
+            <w:proofErr w:type="spellStart"/>
+            <w:r>
+              <w:rPr>
+                <w:lang w:val="en-US"/>
+              </w:rPr>
+              <w:t>filesw</w:t>
+            </w:r>
+            <w:proofErr w:type="spellEnd"/>
+            <w:r>
+              <w:t xml:space="preserve">, </w:t>
+            </w:r>
+            <w:r>
+              <w:rPr>
+                <w:lang w:val="en-US"/>
+              </w:rPr>
+              <w:t>file</w:t>
+            </w:r>
+            <w:r>
+              <w:t>3</w:t>
+            </w:r>
+            <w:r>
+              <w:rPr>
+                <w:lang w:val="en-US"/>
+              </w:rPr>
+              <w:t>d</w:t>
+            </w:r>
+            <w:r>
+              <w:t xml:space="preserve">, </w:t>
+            </w:r>
+            <w:proofErr w:type="spellStart"/>
+            <w:r>
+              <w:rPr>
+                <w:lang w:val="en-US"/>
+              </w:rPr>
+              <w:t>idsp</w:t>
+            </w:r>
+            <w:proofErr w:type="spellEnd"/>
+            <w:r>
+              <w:t xml:space="preserve"> создаются</w:t>
+            </w:r>
+            <w:r>
+              <w:t xml:space="preserve"> командой </w:t>
+            </w:r>
+            <w:r>
+              <w:rPr>
+                <w:lang w:val="en-US"/>
+              </w:rPr>
+              <w:t>DEVFILEPUT</w:t>
+            </w:r>
+            <w:r>
+              <w:t xml:space="preserve"> </w:t>
+            </w:r>
+            <w:r>
+              <w:t>(11</w:t>
+            </w:r>
+            <w:r>
+              <w:t>)</w:t>
+            </w:r>
+          </w:p>
+          <w:p>
+            <w:pPr>
+              <w:jc w:val="both"/>
+            </w:pPr>
+            <w:r>
+              <w:tab/>
+              <w:t xml:space="preserve">- ответ сервера – ИД нового элемента в таблице </w:t>
+            </w:r>
+            <w:r>
+              <w:rPr>
+                <w:lang w:val="en-US"/>
+              </w:rPr>
+              <w:t>devices</w:t>
+            </w:r>
+            <w:r>
+              <w:t xml:space="preserve"> или </w:t>
+            </w:r>
+            <w:r>
+              <w:rPr>
+                <w:lang w:val="en-US"/>
+              </w:rPr>
+              <w:t>ERROR</w:t>
+            </w:r>
+            <w:r>
+              <w:t xml:space="preserve"> при ошибке</w:t>
             </w:r>
           </w:p>
           <w:p>
@@ -9247,23 +11299,22 @@
                 <w:i/>
                 <w:lang w:val="en-US"/>
               </w:rPr>
-              <w:t>FILEPUT</w:t>
+              <w:t>CRDEV</w:t>
             </w:r>
             <w:r>
               <w:rPr>
                 <w:b/>
                 <w:i/>
               </w:rPr>
-              <w:t xml:space="preserve"> </w:t>
+              <w:t xml:space="preserve"> “Устройство присоединения» «АВМР.426435.047-01» «ООО \»АВМ-</w:t>
             </w:r>
             <w:proofErr w:type="spellStart"/>
             <w:r>
               <w:rPr>
                 <w:b/>
                 <w:i/>
-                <w:lang w:val="en-US"/>
-              </w:rPr>
-              <w:t>tb</w:t>
+              </w:rPr>
+              <w:t>Энерго</w:t>
             </w:r>
             <w:proofErr w:type="spellEnd"/>
             <w:r>
@@ -9271,201 +11322,56 @@
                 <w:b/>
                 <w:i/>
               </w:rPr>
-              <w:t>/</w:t>
-            </w:r>
-            <w:proofErr w:type="spellStart"/>
+              <w:t>\»» «Устройство присоединения УПО АВМР.426435.047-01» АВМР АВМР.426435.047 2001</w:t>
+            </w:r>
+          </w:p>
+          <w:p>
+            <w:pPr>
+              <w:jc w:val="both"/>
+            </w:pPr>
             <w:r>
               <w:rPr>
                 <w:b/>
                 <w:i/>
-                <w:lang w:val="en-US"/>
-              </w:rPr>
-              <w:t>prot</w:t>
-            </w:r>
-            <w:proofErr w:type="spellEnd"/>
+              </w:rPr>
+              <w:tab/>
+            </w:r>
             <w:r>
               <w:rPr>
                 <w:b/>
                 <w:i/>
-              </w:rPr>
-              <w:t xml:space="preserve"> “</w:t>
-            </w:r>
-            <w:proofErr w:type="spellStart"/>
+                <w:lang w:val="en-US"/>
+              </w:rPr>
+              <w:t xml:space="preserve">&lt;- </w:t>
+            </w:r>
             <w:r>
               <w:rPr>
                 <w:b/>
                 <w:i/>
               </w:rPr>
-              <w:t>Валуйских</w:t>
-            </w:r>
-            <w:proofErr w:type="spellEnd"/>
-            <w:r>
-              <w:rPr>
-                <w:b/>
-                <w:i/>
-              </w:rPr>
-              <w:t xml:space="preserve"> А.О. 2016-09-10 16.09.05.</w:t>
-            </w:r>
-            <w:proofErr w:type="spellStart"/>
-            <w:r>
-              <w:rPr>
-                <w:b/>
-                <w:i/>
-                <w:lang w:val="en-US"/>
-              </w:rPr>
-              <w:t>pdf</w:t>
-            </w:r>
-            <w:proofErr w:type="spellEnd"/>
-            <w:r>
-              <w:rPr>
-                <w:b/>
-                <w:i/>
-              </w:rPr>
-              <w:t xml:space="preserve">” </w:t>
-            </w:r>
-            <w:r>
-              <w:rPr>
-                <w:b/>
-                <w:i/>
-              </w:rPr>
-              <w:t>9</w:t>
-            </w:r>
-            <w:r>
-              <w:rPr>
-                <w:b/>
-                <w:i/>
-              </w:rPr>
-              <w:t>9615</w:t>
-            </w:r>
-          </w:p>
-          <w:p>
-            <w:pPr>
-              <w:jc w:val="both"/>
-              <w:rPr>
-                <w:b/>
-                <w:i/>
-              </w:rPr>
-            </w:pPr>
-            <w:r>
-              <w:rPr>
-                <w:b/>
-                <w:i/>
-              </w:rPr>
-              <w:tab/>
-              <w:t xml:space="preserve">&lt;- </w:t>
-            </w:r>
-            <w:r>
-              <w:rPr>
-                <w:b/>
-                <w:i/>
-                <w:lang w:val="en-US"/>
-              </w:rPr>
-              <w:t>OK</w:t>
-            </w:r>
-          </w:p>
-          <w:p>
-            <w:pPr>
-              <w:jc w:val="both"/>
-              <w:rPr>
-                <w:b/>
-                <w:i/>
-              </w:rPr>
-            </w:pPr>
-            <w:r>
-              <w:rPr>
-                <w:b/>
-                <w:i/>
-              </w:rPr>
-              <w:tab/>
-              <w:t>-&gt; …. (16384 байт)</w:t>
-            </w:r>
-          </w:p>
-          <w:p>
-            <w:pPr>
-              <w:jc w:val="both"/>
-              <w:rPr>
-                <w:b/>
-                <w:i/>
-              </w:rPr>
-            </w:pPr>
-            <w:r>
-              <w:rPr>
-                <w:b/>
-                <w:i/>
-              </w:rPr>
-              <w:tab/>
-              <w:t xml:space="preserve">&lt;- </w:t>
-            </w:r>
-            <w:r>
-              <w:rPr>
-                <w:b/>
-                <w:i/>
-                <w:lang w:val="en-US"/>
-              </w:rPr>
-              <w:t>OK</w:t>
-            </w:r>
-          </w:p>
-          <w:p>
-            <w:pPr>
-              <w:jc w:val="both"/>
-              <w:rPr>
-                <w:b/>
-                <w:i/>
-              </w:rPr>
-            </w:pPr>
-            <w:r>
-              <w:rPr>
-                <w:b/>
-                <w:i/>
-              </w:rPr>
-              <w:tab/>
-              <w:t>-&gt; …. (&lt;16384 байт)</w:t>
-            </w:r>
-          </w:p>
-          <w:p>
-            <w:pPr>
-              <w:jc w:val="both"/>
-            </w:pPr>
-            <w:r>
-              <w:rPr>
-                <w:b/>
-                <w:i/>
-              </w:rPr>
-              <w:tab/>
-              <w:t xml:space="preserve">&lt;- </w:t>
-            </w:r>
-            <w:r>
-              <w:rPr>
-                <w:b/>
-                <w:i/>
-                <w:lang w:val="en-US"/>
-              </w:rPr>
-              <w:t>IDLE</w:t>
-            </w:r>
-          </w:p>
-        </w:tc>
-        <w:tc>
-          <w:tcPr>
-            <w:tcW w:w="0" w:type="auto"/>
-          </w:tcPr>
-          <w:p>
-            <w:pPr>
-              <w:jc w:val="both"/>
-              <w:rPr>
-                <w:lang w:val="en-US"/>
-              </w:rPr>
-            </w:pPr>
-            <w:r>
-              <w:rPr>
-                <w:lang w:val="en-US"/>
-              </w:rPr>
-              <w:t>M_</w:t>
-            </w:r>
-            <w:r>
-              <w:rPr>
-                <w:lang w:val="en-US"/>
-              </w:rPr>
-              <w:t>FILEPUT</w:t>
+              <w:t>114</w:t>
+            </w:r>
+          </w:p>
+        </w:tc>
+        <w:tc>
+          <w:tcPr>
+            <w:tcW w:w="0" w:type="auto"/>
+          </w:tcPr>
+          <w:p>
+            <w:pPr>
+              <w:jc w:val="both"/>
+            </w:pPr>
+            <w:r>
+              <w:rPr>
+                <w:lang w:val="en-US"/>
+              </w:rPr>
+              <w:t>D_</w:t>
+            </w:r>
+            <w:r>
+              <w:rPr>
+                <w:lang w:val="en-US"/>
+              </w:rPr>
+              <w:t>CRDEV</w:t>
             </w:r>
           </w:p>
         </w:tc>
@@ -9478,1273 +11384,6 @@
           <w:p>
             <w:pPr>
               <w:jc w:val="both"/>
-              <w:rPr>
-                <w:lang w:val="en-US"/>
-              </w:rPr>
-            </w:pPr>
-            <w:r>
-              <w:rPr>
-                <w:lang w:val="en-US"/>
-              </w:rPr>
-              <w:t>9</w:t>
-            </w:r>
-          </w:p>
-        </w:tc>
-        <w:tc>
-          <w:tcPr>
-            <w:tcW w:w="0" w:type="auto"/>
-          </w:tcPr>
-          <w:p>
-            <w:pPr>
-              <w:jc w:val="both"/>
-              <w:rPr>
-                <w:lang w:val="en-US"/>
-              </w:rPr>
-            </w:pPr>
-            <w:r>
-              <w:t>Создание</w:t>
-            </w:r>
-            <w:r>
-              <w:rPr>
-                <w:lang w:val="en-US"/>
-              </w:rPr>
-              <w:t xml:space="preserve"> </w:t>
-            </w:r>
-            <w:r>
-              <w:t>компонента</w:t>
-            </w:r>
-            <w:r>
-              <w:rPr>
-                <w:lang w:val="en-US"/>
-              </w:rPr>
-              <w:t xml:space="preserve"> </w:t>
-            </w:r>
-            <w:proofErr w:type="spellStart"/>
-            <w:r>
-              <w:rPr>
-                <w:lang w:val="en-US"/>
-              </w:rPr>
-              <w:t>Altium</w:t>
-            </w:r>
-            <w:proofErr w:type="spellEnd"/>
-          </w:p>
-          <w:p>
-            <w:pPr>
-              <w:jc w:val="both"/>
-              <w:rPr>
-                <w:lang w:val="en-US"/>
-              </w:rPr>
-            </w:pPr>
-            <w:r>
-              <w:t>Формат</w:t>
-            </w:r>
-            <w:r>
-              <w:rPr>
-                <w:lang w:val="en-US"/>
-              </w:rPr>
-              <w:t xml:space="preserve">: </w:t>
-            </w:r>
-            <w:r>
-              <w:rPr>
-                <w:lang w:val="en-US"/>
-              </w:rPr>
-              <w:t>CRALT</w:t>
-            </w:r>
-            <w:r>
-              <w:rPr>
-                <w:lang w:val="en-US"/>
-              </w:rPr>
-              <w:t xml:space="preserve"> &lt;</w:t>
-            </w:r>
-            <w:r>
-              <w:rPr>
-                <w:lang w:val="en-US"/>
-              </w:rPr>
-              <w:t>class</w:t>
-            </w:r>
-            <w:r>
-              <w:rPr>
-                <w:lang w:val="en-US"/>
-              </w:rPr>
-              <w:t xml:space="preserve">&gt; </w:t>
-            </w:r>
-            <w:r>
-              <w:rPr>
-                <w:lang w:val="en-US"/>
-              </w:rPr>
-              <w:t>&lt;Library Ref&gt; &lt;Library Path&gt; &lt;Footprint Ref&gt; &lt;Footprint Path&gt; &lt;</w:t>
-            </w:r>
-            <w:proofErr w:type="spellStart"/>
-            <w:r>
-              <w:rPr>
-                <w:lang w:val="en-US"/>
-              </w:rPr>
-              <w:t>Sim</w:t>
-            </w:r>
-            <w:proofErr w:type="spellEnd"/>
-            <w:r>
-              <w:rPr>
-                <w:lang w:val="en-US"/>
-              </w:rPr>
-              <w:t xml:space="preserve"> Description&gt; &lt;</w:t>
-            </w:r>
-            <w:proofErr w:type="spellStart"/>
-            <w:r>
-              <w:rPr>
-                <w:lang w:val="en-US"/>
-              </w:rPr>
-              <w:t>Sim</w:t>
-            </w:r>
-            <w:proofErr w:type="spellEnd"/>
-            <w:r>
-              <w:rPr>
-                <w:lang w:val="en-US"/>
-              </w:rPr>
-              <w:t xml:space="preserve"> File&gt; &lt;</w:t>
-            </w:r>
-            <w:proofErr w:type="spellStart"/>
-            <w:r>
-              <w:rPr>
-                <w:lang w:val="en-US"/>
-              </w:rPr>
-              <w:t>Sim</w:t>
-            </w:r>
-            <w:proofErr w:type="spellEnd"/>
-            <w:r>
-              <w:rPr>
-                <w:lang w:val="en-US"/>
-              </w:rPr>
-              <w:t xml:space="preserve"> Model Name&gt; &lt;</w:t>
-            </w:r>
-            <w:proofErr w:type="spellStart"/>
-            <w:r>
-              <w:rPr>
-                <w:lang w:val="en-US"/>
-              </w:rPr>
-              <w:t>Sim</w:t>
-            </w:r>
-            <w:proofErr w:type="spellEnd"/>
-            <w:r>
-              <w:rPr>
-                <w:lang w:val="en-US"/>
-              </w:rPr>
-              <w:t xml:space="preserve"> Parameters&gt; &lt;Manufacturer&gt; &lt;</w:t>
-            </w:r>
-            <w:proofErr w:type="spellStart"/>
-            <w:r>
-              <w:rPr>
-                <w:lang w:val="en-US"/>
-              </w:rPr>
-              <w:t>PartNumber</w:t>
-            </w:r>
-            <w:proofErr w:type="spellEnd"/>
-            <w:r>
-              <w:rPr>
-                <w:lang w:val="en-US"/>
-              </w:rPr>
-              <w:t>&gt; &lt;Package&gt; &lt;Marking&gt; &lt;</w:t>
-            </w:r>
-            <w:proofErr w:type="spellStart"/>
-            <w:r>
-              <w:rPr>
-                <w:lang w:val="en-US"/>
-              </w:rPr>
-              <w:t>NominalValue</w:t>
-            </w:r>
-            <w:proofErr w:type="spellEnd"/>
-            <w:r>
-              <w:rPr>
-                <w:lang w:val="en-US"/>
-              </w:rPr>
-              <w:t>&gt; &lt;</w:t>
-            </w:r>
-            <w:proofErr w:type="spellStart"/>
-            <w:r>
-              <w:rPr>
-                <w:lang w:val="en-US"/>
-              </w:rPr>
-              <w:t>NominalVoltage</w:t>
-            </w:r>
-            <w:proofErr w:type="spellEnd"/>
-            <w:r>
-              <w:rPr>
-                <w:lang w:val="en-US"/>
-              </w:rPr>
-              <w:t>&gt; &lt;Tolerance&gt; &lt;</w:t>
-            </w:r>
-            <w:proofErr w:type="spellStart"/>
-            <w:r>
-              <w:rPr>
-                <w:lang w:val="en-US"/>
-              </w:rPr>
-              <w:t>OpTemperaturen</w:t>
-            </w:r>
-            <w:proofErr w:type="spellEnd"/>
-            <w:r>
-              <w:rPr>
-                <w:lang w:val="en-US"/>
-              </w:rPr>
-              <w:t>&gt; &lt;</w:t>
-            </w:r>
-            <w:proofErr w:type="spellStart"/>
-            <w:r>
-              <w:rPr>
-                <w:lang w:val="en-US"/>
-              </w:rPr>
-              <w:t>OpTemperaturem</w:t>
-            </w:r>
-            <w:proofErr w:type="spellEnd"/>
-            <w:r>
-              <w:rPr>
-                <w:lang w:val="en-US"/>
-              </w:rPr>
-              <w:t>&gt; &lt;</w:t>
-            </w:r>
-            <w:proofErr w:type="spellStart"/>
-            <w:r>
-              <w:rPr>
-                <w:lang w:val="en-US"/>
-              </w:rPr>
-              <w:t>Pmax</w:t>
-            </w:r>
-            <w:proofErr w:type="spellEnd"/>
-            <w:r>
-              <w:rPr>
-                <w:lang w:val="en-US"/>
-              </w:rPr>
-              <w:t>&gt; &lt;TC&gt; &lt;Comment&gt; &lt;</w:t>
-            </w:r>
-            <w:proofErr w:type="spellStart"/>
-            <w:r>
-              <w:rPr>
-                <w:lang w:val="en-US"/>
-              </w:rPr>
-              <w:t>HelpURL</w:t>
-            </w:r>
-            <w:proofErr w:type="spellEnd"/>
-            <w:r>
-              <w:rPr>
-                <w:lang w:val="en-US"/>
-              </w:rPr>
-              <w:t>&gt; &lt;</w:t>
-            </w:r>
-            <w:proofErr w:type="spellStart"/>
-            <w:r>
-              <w:rPr>
-                <w:lang w:val="en-US"/>
-              </w:rPr>
-              <w:t>RevNotes</w:t>
-            </w:r>
-            <w:proofErr w:type="spellEnd"/>
-            <w:r>
-              <w:rPr>
-                <w:lang w:val="en-US"/>
-              </w:rPr>
-              <w:t>&gt; &lt;Discontinued&gt; &lt;Description&gt; &lt;Notes&gt; &lt;Modify Date&gt; &lt;Creator&gt; &lt;prefix&gt; &lt;</w:t>
-            </w:r>
-            <w:proofErr w:type="spellStart"/>
-            <w:r>
-              <w:rPr>
-                <w:lang w:val="en-US"/>
-              </w:rPr>
-              <w:t>isSMD</w:t>
-            </w:r>
-            <w:proofErr w:type="spellEnd"/>
-            <w:r>
-              <w:rPr>
-                <w:lang w:val="en-US"/>
-              </w:rPr>
-              <w:t>&gt; &lt;Nominal&gt; &lt;Unit&gt; &lt;par4&gt; &lt;par5&gt;</w:t>
-            </w:r>
-          </w:p>
-          <w:p>
-            <w:pPr>
-              <w:jc w:val="both"/>
-            </w:pPr>
-            <w:r>
-              <w:t>Примечания:</w:t>
-            </w:r>
-          </w:p>
-          <w:p>
-            <w:pPr>
-              <w:jc w:val="both"/>
-            </w:pPr>
-            <w:r>
-              <w:lastRenderedPageBreak/>
-              <w:tab/>
-            </w:r>
-            <w:r>
-              <w:t xml:space="preserve">- </w:t>
-            </w:r>
-            <w:r>
-              <w:t>параметры</w:t>
-            </w:r>
-            <w:r>
-              <w:t xml:space="preserve"> </w:t>
-            </w:r>
-            <w:r>
-              <w:rPr>
-                <w:lang w:val="en-US"/>
-              </w:rPr>
-              <w:t>Library</w:t>
-            </w:r>
-            <w:r>
-              <w:t xml:space="preserve"> </w:t>
-            </w:r>
-            <w:r>
-              <w:rPr>
-                <w:lang w:val="en-US"/>
-              </w:rPr>
-              <w:t>Path</w:t>
-            </w:r>
-            <w:r>
-              <w:t xml:space="preserve">, </w:t>
-            </w:r>
-            <w:r>
-              <w:rPr>
-                <w:lang w:val="en-US"/>
-              </w:rPr>
-              <w:t>Footprint</w:t>
-            </w:r>
-            <w:r>
-              <w:t xml:space="preserve"> </w:t>
-            </w:r>
-            <w:r>
-              <w:rPr>
-                <w:lang w:val="en-US"/>
-              </w:rPr>
-              <w:t>Path</w:t>
-            </w:r>
-            <w:r>
-              <w:t xml:space="preserve">, </w:t>
-            </w:r>
-            <w:proofErr w:type="spellStart"/>
-            <w:r>
-              <w:rPr>
-                <w:lang w:val="en-US"/>
-              </w:rPr>
-              <w:t>Sim</w:t>
-            </w:r>
-            <w:proofErr w:type="spellEnd"/>
-            <w:r>
-              <w:t xml:space="preserve"> </w:t>
-            </w:r>
-            <w:r>
-              <w:rPr>
-                <w:lang w:val="en-US"/>
-              </w:rPr>
-              <w:t>File</w:t>
-            </w:r>
-            <w:r>
-              <w:t xml:space="preserve"> </w:t>
-            </w:r>
-            <w:r>
-              <w:t>и</w:t>
-            </w:r>
-            <w:r>
-              <w:t xml:space="preserve"> </w:t>
-            </w:r>
-            <w:proofErr w:type="spellStart"/>
-            <w:r>
-              <w:rPr>
-                <w:lang w:val="en-US"/>
-              </w:rPr>
-              <w:t>HelpURL</w:t>
-            </w:r>
-            <w:proofErr w:type="spellEnd"/>
-            <w:r>
-              <w:t xml:space="preserve"> передаются относительно соответствующих папок </w:t>
-            </w:r>
-            <w:proofErr w:type="spellStart"/>
-            <w:r>
-              <w:t>СУПиК</w:t>
-            </w:r>
-            <w:proofErr w:type="spellEnd"/>
-            <w:r>
-              <w:t>, считающихся корневыми;</w:t>
-            </w:r>
-          </w:p>
-          <w:p>
-            <w:pPr>
-              <w:jc w:val="both"/>
-            </w:pPr>
-            <w:r>
-              <w:tab/>
-              <w:t xml:space="preserve">- все параметры, кроме </w:t>
-            </w:r>
-            <w:r>
-              <w:rPr>
-                <w:lang w:val="en-US"/>
-              </w:rPr>
-              <w:t>class</w:t>
-            </w:r>
-            <w:r>
-              <w:t xml:space="preserve">, являются соответствующими полями таблиц БД </w:t>
-            </w:r>
-            <w:proofErr w:type="spellStart"/>
-            <w:r>
-              <w:rPr>
-                <w:lang w:val="en-US"/>
-              </w:rPr>
-              <w:t>altium</w:t>
-            </w:r>
-            <w:proofErr w:type="spellEnd"/>
-            <w:r>
-              <w:t xml:space="preserve">, поле </w:t>
-            </w:r>
-            <w:r>
-              <w:rPr>
-                <w:lang w:val="en-US"/>
-              </w:rPr>
-              <w:t>class</w:t>
-            </w:r>
-            <w:r>
-              <w:t xml:space="preserve"> </w:t>
-            </w:r>
-            <w:r>
-              <w:t>определяет класс и имя таблицы компонента (см. п. 1.1.1 файла «</w:t>
-            </w:r>
-            <w:proofErr w:type="spellStart"/>
-            <w:r>
-              <w:t>СУПиК</w:t>
-            </w:r>
-            <w:proofErr w:type="spellEnd"/>
-            <w:r>
-              <w:t xml:space="preserve"> </w:t>
-            </w:r>
-            <w:proofErr w:type="spellStart"/>
-            <w:r>
-              <w:t>РПр</w:t>
-            </w:r>
-            <w:proofErr w:type="spellEnd"/>
-            <w:r>
-              <w:t>»).</w:t>
-            </w:r>
-          </w:p>
-          <w:p>
-            <w:pPr>
-              <w:jc w:val="both"/>
-            </w:pPr>
-            <w:r>
-              <w:tab/>
-            </w:r>
-            <w:r>
-              <w:t xml:space="preserve">- </w:t>
-            </w:r>
-            <w:r>
-              <w:t>ответ сервера один из следующих:</w:t>
-            </w:r>
-          </w:p>
-          <w:p>
-            <w:pPr>
-              <w:jc w:val="both"/>
-            </w:pPr>
-            <w:r>
-              <w:tab/>
-            </w:r>
-            <w:r>
-              <w:tab/>
-            </w:r>
-            <w:r>
-              <w:rPr>
-                <w:lang w:val="en-US"/>
-              </w:rPr>
-              <w:t>ERROR</w:t>
-            </w:r>
-            <w:r>
-              <w:t xml:space="preserve"> – </w:t>
-            </w:r>
-            <w:r>
-              <w:t>ошибка при разборе и/или добавлении компонента;</w:t>
-            </w:r>
-          </w:p>
-          <w:p>
-            <w:pPr>
-              <w:jc w:val="both"/>
-            </w:pPr>
-            <w:r>
-              <w:tab/>
-            </w:r>
-            <w:r>
-              <w:tab/>
-            </w:r>
-            <w:r>
-              <w:rPr>
-                <w:lang w:val="en-US"/>
-              </w:rPr>
-              <w:t>IDLE</w:t>
-            </w:r>
-            <w:r>
-              <w:t xml:space="preserve"> – </w:t>
-            </w:r>
-            <w:r>
-              <w:t>всё в порядке, запись прошла хорошо;</w:t>
-            </w:r>
-          </w:p>
-          <w:p>
-            <w:pPr>
-              <w:jc w:val="both"/>
-            </w:pPr>
-            <w:r>
-              <w:tab/>
-            </w:r>
-            <w:r>
-              <w:tab/>
-            </w:r>
-            <w:r>
-              <w:rPr>
-                <w:lang w:val="en-US"/>
-              </w:rPr>
-              <w:t>ALTEX</w:t>
-            </w:r>
-            <w:r>
-              <w:t xml:space="preserve"> &lt;</w:t>
-            </w:r>
-            <w:r>
-              <w:rPr>
-                <w:lang w:val="en-US"/>
-              </w:rPr>
-              <w:t>Manufacturer</w:t>
-            </w:r>
-            <w:r>
-              <w:t>&gt; &lt;</w:t>
-            </w:r>
-            <w:proofErr w:type="spellStart"/>
-            <w:r>
-              <w:rPr>
-                <w:lang w:val="en-US"/>
-              </w:rPr>
-              <w:t>PartNumber</w:t>
-            </w:r>
-            <w:proofErr w:type="spellEnd"/>
-            <w:r>
-              <w:t xml:space="preserve">&gt; – </w:t>
-            </w:r>
-            <w:r>
-              <w:t>компонент</w:t>
-            </w:r>
-            <w:r>
-              <w:t xml:space="preserve"> </w:t>
-            </w:r>
-            <w:r>
-              <w:t>уже</w:t>
-            </w:r>
-            <w:r>
-              <w:t xml:space="preserve"> </w:t>
-            </w:r>
-            <w:r>
-              <w:t>есть</w:t>
-            </w:r>
-            <w:r>
-              <w:t xml:space="preserve"> </w:t>
-            </w:r>
-            <w:r>
-              <w:t>в БД, надо выдать запрос подтверждения перезаписи;</w:t>
-            </w:r>
-          </w:p>
-          <w:p>
-            <w:pPr>
-              <w:jc w:val="both"/>
-            </w:pPr>
-            <w:r>
-              <w:tab/>
-            </w:r>
-            <w:r>
-              <w:tab/>
-            </w:r>
-            <w:r>
-              <w:rPr>
-                <w:lang w:val="en-US"/>
-              </w:rPr>
-              <w:t>NKEX</w:t>
-            </w:r>
-            <w:r>
-              <w:t xml:space="preserve"> &lt;</w:t>
-            </w:r>
-            <w:r>
-              <w:rPr>
-                <w:lang w:val="en-US"/>
-              </w:rPr>
-              <w:t>Manufacturer</w:t>
-            </w:r>
-            <w:r>
-              <w:t>&gt; &lt;</w:t>
-            </w:r>
-            <w:proofErr w:type="spellStart"/>
-            <w:r>
-              <w:rPr>
-                <w:lang w:val="en-US"/>
-              </w:rPr>
-              <w:t>PartNumber</w:t>
-            </w:r>
-            <w:proofErr w:type="spellEnd"/>
-            <w:r>
-              <w:t xml:space="preserve">&gt; - </w:t>
-            </w:r>
-            <w:r>
-              <w:t>компонент с таким именем и таким производителем есть в БД номенклатуры, надо выдать запрос подтверждения перезаписи.</w:t>
-            </w:r>
-          </w:p>
-          <w:p>
-            <w:pPr>
-              <w:jc w:val="both"/>
-            </w:pPr>
-            <w:r>
-              <w:tab/>
-              <w:t>В двух последних случаях при подтверждении перезаписи клиент выдаёт «</w:t>
-            </w:r>
-            <w:r>
-              <w:rPr>
-                <w:lang w:val="en-US"/>
-              </w:rPr>
-              <w:t>REWRITE</w:t>
-            </w:r>
-            <w:r>
-              <w:t>», при отказе – «</w:t>
-            </w:r>
-            <w:r>
-              <w:rPr>
-                <w:lang w:val="en-US"/>
-              </w:rPr>
-              <w:t>CANCEL</w:t>
-            </w:r>
-            <w:r>
-              <w:t>».</w:t>
-            </w:r>
-            <w:r>
-              <w:t xml:space="preserve"> </w:t>
-            </w:r>
-          </w:p>
-          <w:p>
-            <w:pPr>
-              <w:jc w:val="both"/>
-              <w:rPr>
-                <w:lang w:val="en-US"/>
-              </w:rPr>
-            </w:pPr>
-            <w:r>
-              <w:t>Пример</w:t>
-            </w:r>
-            <w:r>
-              <w:rPr>
-                <w:lang w:val="en-US"/>
-              </w:rPr>
-              <w:t xml:space="preserve"> </w:t>
-            </w:r>
-            <w:r>
-              <w:t>обмена</w:t>
-            </w:r>
-            <w:r>
-              <w:rPr>
-                <w:lang w:val="en-US"/>
-              </w:rPr>
-              <w:t>:</w:t>
-            </w:r>
-          </w:p>
-          <w:p>
-            <w:pPr>
-              <w:jc w:val="both"/>
-              <w:rPr>
-                <w:b/>
-                <w:lang w:val="en-US"/>
-              </w:rPr>
-            </w:pPr>
-            <w:r>
-              <w:rPr>
-                <w:b/>
-                <w:lang w:val="en-US"/>
-              </w:rPr>
-              <w:tab/>
-            </w:r>
-            <w:r>
-              <w:rPr>
-                <w:b/>
-                <w:lang w:val="en-US"/>
-              </w:rPr>
-              <w:t xml:space="preserve">-&gt; CRALT </w:t>
-            </w:r>
-            <w:proofErr w:type="spellStart"/>
-            <w:r>
-              <w:rPr>
-                <w:b/>
-                <w:lang w:val="en-US"/>
-              </w:rPr>
-              <w:t>capasitors</w:t>
-            </w:r>
-            <w:proofErr w:type="spellEnd"/>
-            <w:r>
-              <w:rPr>
-                <w:b/>
-                <w:lang w:val="en-US"/>
-              </w:rPr>
-              <w:t xml:space="preserve"> “</w:t>
-            </w:r>
-            <w:proofErr w:type="spellStart"/>
-            <w:r>
-              <w:rPr>
-                <w:b/>
-                <w:lang w:val="en-US"/>
-              </w:rPr>
-              <w:t>Capasitor</w:t>
-            </w:r>
-            <w:proofErr w:type="spellEnd"/>
-            <w:r>
-              <w:rPr>
-                <w:b/>
-                <w:lang w:val="en-US"/>
-              </w:rPr>
-              <w:t>” “</w:t>
-            </w:r>
-            <w:proofErr w:type="spellStart"/>
-            <w:r>
-              <w:rPr>
-                <w:b/>
-                <w:lang w:val="en-US"/>
-              </w:rPr>
-              <w:t>capasitors.SchLib</w:t>
-            </w:r>
-            <w:proofErr w:type="spellEnd"/>
-            <w:r>
-              <w:rPr>
-                <w:b/>
-                <w:lang w:val="en-US"/>
-              </w:rPr>
-              <w:t>” …..</w:t>
-            </w:r>
-          </w:p>
-          <w:p>
-            <w:pPr>
-              <w:jc w:val="both"/>
-              <w:rPr>
-                <w:b/>
-              </w:rPr>
-            </w:pPr>
-            <w:r>
-              <w:rPr>
-                <w:b/>
-                <w:lang w:val="en-US"/>
-              </w:rPr>
-              <w:tab/>
-            </w:r>
-            <w:r>
-              <w:rPr>
-                <w:b/>
-              </w:rPr>
-              <w:t xml:space="preserve">&lt;- </w:t>
-            </w:r>
-            <w:r>
-              <w:rPr>
-                <w:b/>
-                <w:lang w:val="en-US"/>
-              </w:rPr>
-              <w:t>ALTEX</w:t>
-            </w:r>
-            <w:r>
-              <w:rPr>
-                <w:b/>
-              </w:rPr>
-              <w:t xml:space="preserve"> НКП </w:t>
-            </w:r>
-            <w:r>
-              <w:rPr>
-                <w:b/>
-              </w:rPr>
-              <w:t>“</w:t>
-            </w:r>
-            <w:r>
-              <w:rPr>
-                <w:b/>
-              </w:rPr>
-              <w:t xml:space="preserve">Чип </w:t>
-            </w:r>
-            <w:proofErr w:type="spellStart"/>
-            <w:r>
-              <w:rPr>
-                <w:b/>
-              </w:rPr>
-              <w:t>тант</w:t>
-            </w:r>
-            <w:proofErr w:type="spellEnd"/>
-            <w:r>
-              <w:rPr>
-                <w:b/>
-              </w:rPr>
-              <w:t xml:space="preserve">. </w:t>
-            </w:r>
-            <w:proofErr w:type="spellStart"/>
-            <w:r>
-              <w:rPr>
-                <w:b/>
-              </w:rPr>
-              <w:t>Конд</w:t>
-            </w:r>
-            <w:proofErr w:type="spellEnd"/>
-            <w:r>
-              <w:rPr>
-                <w:b/>
-              </w:rPr>
-              <w:t>. 220 мкФ,6,3</w:t>
-            </w:r>
-            <w:proofErr w:type="gramStart"/>
-            <w:r>
-              <w:rPr>
-                <w:b/>
-              </w:rPr>
-              <w:t xml:space="preserve"> В</w:t>
-            </w:r>
-            <w:proofErr w:type="gramEnd"/>
-            <w:r>
-              <w:rPr>
-                <w:b/>
-              </w:rPr>
-              <w:t xml:space="preserve">,10%,тип </w:t>
-            </w:r>
-            <w:r>
-              <w:rPr>
-                <w:b/>
-                <w:lang w:val="en-US"/>
-              </w:rPr>
-              <w:t>D</w:t>
-            </w:r>
-            <w:r>
-              <w:rPr>
-                <w:b/>
-              </w:rPr>
-              <w:t>”</w:t>
-            </w:r>
-          </w:p>
-          <w:p>
-            <w:pPr>
-              <w:jc w:val="both"/>
-              <w:rPr>
-                <w:b/>
-              </w:rPr>
-            </w:pPr>
-            <w:r>
-              <w:rPr>
-                <w:b/>
-              </w:rPr>
-              <w:tab/>
-            </w:r>
-            <w:r>
-              <w:rPr>
-                <w:b/>
-              </w:rPr>
-              <w:t>-</w:t>
-            </w:r>
-            <w:r>
-              <w:rPr>
-                <w:b/>
-              </w:rPr>
-              <w:t xml:space="preserve">&gt; </w:t>
-            </w:r>
-            <w:r>
-              <w:rPr>
-                <w:b/>
-                <w:lang w:val="en-US"/>
-              </w:rPr>
-              <w:t>REWRITE</w:t>
-            </w:r>
-          </w:p>
-          <w:p>
-            <w:pPr>
-              <w:jc w:val="both"/>
-              <w:rPr>
-                <w:b/>
-              </w:rPr>
-            </w:pPr>
-            <w:r>
-              <w:rPr>
-                <w:b/>
-              </w:rPr>
-              <w:tab/>
-              <w:t xml:space="preserve">&lt;- </w:t>
-            </w:r>
-            <w:r>
-              <w:rPr>
-                <w:b/>
-                <w:lang w:val="en-US"/>
-              </w:rPr>
-              <w:t>IDLE</w:t>
-            </w:r>
-          </w:p>
-          <w:p>
-            <w:pPr>
-              <w:jc w:val="both"/>
-            </w:pPr>
-            <w:r>
-              <w:tab/>
-              <w:t xml:space="preserve">На сервере в БД создаётся запись в БД </w:t>
-            </w:r>
-            <w:proofErr w:type="spellStart"/>
-            <w:r>
-              <w:rPr>
-                <w:lang w:val="en-US"/>
-              </w:rPr>
-              <w:t>altium</w:t>
-            </w:r>
-            <w:proofErr w:type="spellEnd"/>
-            <w:r>
-              <w:t>, а также соответствующая запись в БД номенклатуры.</w:t>
-            </w:r>
-          </w:p>
-        </w:tc>
-        <w:tc>
-          <w:tcPr>
-            <w:tcW w:w="0" w:type="auto"/>
-          </w:tcPr>
-          <w:p>
-            <w:pPr>
-              <w:jc w:val="both"/>
-            </w:pPr>
-            <w:r>
-              <w:rPr>
-                <w:lang w:val="en-US"/>
-              </w:rPr>
-              <w:lastRenderedPageBreak/>
-              <w:t>C_</w:t>
-            </w:r>
-            <w:r>
-              <w:rPr>
-                <w:lang w:val="en-US"/>
-              </w:rPr>
-              <w:t>CRALT</w:t>
-            </w:r>
-          </w:p>
-        </w:tc>
-      </w:tr>
-      <w:tr>
-        <w:tc>
-          <w:tcPr>
-            <w:tcW w:w="0" w:type="auto"/>
-          </w:tcPr>
-          <w:p>
-            <w:pPr>
-              <w:jc w:val="both"/>
-            </w:pPr>
-            <w:r>
-              <w:lastRenderedPageBreak/>
-              <w:t>10</w:t>
-            </w:r>
-          </w:p>
-        </w:tc>
-        <w:tc>
-          <w:tcPr>
-            <w:tcW w:w="0" w:type="auto"/>
-          </w:tcPr>
-          <w:p>
-            <w:pPr>
-              <w:jc w:val="both"/>
-              <w:rPr>
-                <w:lang w:val="en-US"/>
-              </w:rPr>
-            </w:pPr>
-            <w:r>
-              <w:t>Создание</w:t>
-            </w:r>
-            <w:r>
-              <w:rPr>
-                <w:lang w:val="en-US"/>
-              </w:rPr>
-              <w:t xml:space="preserve"> </w:t>
-            </w:r>
-            <w:r>
-              <w:t>устройства</w:t>
-            </w:r>
-          </w:p>
-          <w:p>
-            <w:pPr>
-              <w:jc w:val="both"/>
-              <w:rPr>
-                <w:lang w:val="en-US"/>
-              </w:rPr>
-            </w:pPr>
-            <w:r>
-              <w:t>Формат</w:t>
-            </w:r>
-            <w:r>
-              <w:rPr>
-                <w:lang w:val="en-US"/>
-              </w:rPr>
-              <w:t xml:space="preserve">: </w:t>
-            </w:r>
-            <w:r>
-              <w:rPr>
-                <w:lang w:val="en-US"/>
-              </w:rPr>
-              <w:t>CRDEV</w:t>
-            </w:r>
-            <w:r>
-              <w:rPr>
-                <w:lang w:val="en-US"/>
-              </w:rPr>
-              <w:t xml:space="preserve"> &lt;</w:t>
-            </w:r>
-            <w:r>
-              <w:rPr>
-                <w:lang w:val="en-US"/>
-              </w:rPr>
-              <w:t>devices&gt; &lt;decimal&gt; &lt;</w:t>
-            </w:r>
-            <w:proofErr w:type="spellStart"/>
-            <w:r>
-              <w:rPr>
-                <w:lang w:val="en-US"/>
-              </w:rPr>
-              <w:t>idmanuf</w:t>
-            </w:r>
-            <w:proofErr w:type="spellEnd"/>
-            <w:r>
-              <w:rPr>
-                <w:lang w:val="en-US"/>
-              </w:rPr>
-              <w:t>&gt; &lt;description&gt; &lt;notes&gt; &lt;first&gt; &lt;creator&gt;</w:t>
-            </w:r>
-          </w:p>
-          <w:p>
-            <w:pPr>
-              <w:jc w:val="both"/>
-            </w:pPr>
-            <w:r>
-              <w:t>Примечания:</w:t>
-            </w:r>
-          </w:p>
-          <w:p>
-            <w:pPr>
-              <w:jc w:val="both"/>
-            </w:pPr>
-            <w:r>
-              <w:tab/>
-              <w:t>- состав полей соответствует п. 1.5.1 файла «</w:t>
-            </w:r>
-            <w:proofErr w:type="spellStart"/>
-            <w:r>
-              <w:t>СУПиК</w:t>
-            </w:r>
-            <w:proofErr w:type="spellEnd"/>
-            <w:r>
-              <w:t xml:space="preserve"> </w:t>
-            </w:r>
-            <w:proofErr w:type="spellStart"/>
-            <w:r>
-              <w:t>РПр</w:t>
-            </w:r>
-            <w:proofErr w:type="spellEnd"/>
-            <w:r>
-              <w:t xml:space="preserve">». Оставшиеся поля – </w:t>
-            </w:r>
-            <w:proofErr w:type="spellStart"/>
-            <w:r>
-              <w:rPr>
-                <w:lang w:val="en-US"/>
-              </w:rPr>
-              <w:t>filehw</w:t>
-            </w:r>
-            <w:proofErr w:type="spellEnd"/>
-            <w:r>
-              <w:t xml:space="preserve">, </w:t>
-            </w:r>
-            <w:proofErr w:type="spellStart"/>
-            <w:r>
-              <w:rPr>
-                <w:lang w:val="en-US"/>
-              </w:rPr>
-              <w:t>filesw</w:t>
-            </w:r>
-            <w:proofErr w:type="spellEnd"/>
-            <w:r>
-              <w:t xml:space="preserve">, </w:t>
-            </w:r>
-            <w:r>
-              <w:rPr>
-                <w:lang w:val="en-US"/>
-              </w:rPr>
-              <w:t>file</w:t>
-            </w:r>
-            <w:r>
-              <w:t>3</w:t>
-            </w:r>
-            <w:r>
-              <w:rPr>
-                <w:lang w:val="en-US"/>
-              </w:rPr>
-              <w:t>d</w:t>
-            </w:r>
-            <w:r>
-              <w:t xml:space="preserve">, </w:t>
-            </w:r>
-            <w:proofErr w:type="spellStart"/>
-            <w:r>
-              <w:rPr>
-                <w:lang w:val="en-US"/>
-              </w:rPr>
-              <w:t>idsp</w:t>
-            </w:r>
-            <w:proofErr w:type="spellEnd"/>
-            <w:r>
-              <w:t xml:space="preserve"> создаются</w:t>
-            </w:r>
-            <w:r>
-              <w:t xml:space="preserve"> командой </w:t>
-            </w:r>
-            <w:r>
-              <w:rPr>
-                <w:lang w:val="en-US"/>
-              </w:rPr>
-              <w:t>DEVFILEPUT</w:t>
-            </w:r>
-            <w:r>
-              <w:t xml:space="preserve"> </w:t>
-            </w:r>
-            <w:r>
-              <w:t>(11</w:t>
-            </w:r>
-            <w:r>
-              <w:t>)</w:t>
-            </w:r>
-          </w:p>
-          <w:p>
-            <w:pPr>
-              <w:jc w:val="both"/>
-            </w:pPr>
-            <w:r>
-              <w:tab/>
-              <w:t xml:space="preserve">- ответ сервера – ИД нового элемента в таблице </w:t>
-            </w:r>
-            <w:r>
-              <w:rPr>
-                <w:lang w:val="en-US"/>
-              </w:rPr>
-              <w:t>devices</w:t>
-            </w:r>
-            <w:r>
-              <w:t xml:space="preserve"> или </w:t>
-            </w:r>
-            <w:r>
-              <w:rPr>
-                <w:lang w:val="en-US"/>
-              </w:rPr>
-              <w:t>ERROR</w:t>
-            </w:r>
-            <w:r>
-              <w:t xml:space="preserve"> при ошибке</w:t>
-            </w:r>
-          </w:p>
-          <w:p>
-            <w:pPr>
-              <w:jc w:val="both"/>
-            </w:pPr>
-            <w:r>
-              <w:t>Пример обмена:</w:t>
-            </w:r>
-          </w:p>
-          <w:p>
-            <w:pPr>
-              <w:jc w:val="both"/>
-              <w:rPr>
-                <w:b/>
-                <w:i/>
-              </w:rPr>
-            </w:pPr>
-            <w:r>
-              <w:rPr>
-                <w:b/>
-                <w:i/>
-              </w:rPr>
-              <w:tab/>
-              <w:t xml:space="preserve">-&gt; </w:t>
-            </w:r>
-            <w:r>
-              <w:rPr>
-                <w:b/>
-                <w:i/>
-                <w:lang w:val="en-US"/>
-              </w:rPr>
-              <w:t>CRDEV</w:t>
-            </w:r>
-            <w:r>
-              <w:rPr>
-                <w:b/>
-                <w:i/>
-              </w:rPr>
-              <w:t xml:space="preserve"> “Устройство присоединения» «АВМР.426435.047-01» «ООО \»АВМ-</w:t>
-            </w:r>
-            <w:proofErr w:type="spellStart"/>
-            <w:r>
-              <w:rPr>
-                <w:b/>
-                <w:i/>
-              </w:rPr>
-              <w:t>Энерго</w:t>
-            </w:r>
-            <w:proofErr w:type="spellEnd"/>
-            <w:r>
-              <w:rPr>
-                <w:b/>
-                <w:i/>
-              </w:rPr>
-              <w:t>\»» «Устройство присоединения УПО АВМР.426435.047-01» АВМР АВМР.426435.047 2001</w:t>
-            </w:r>
-          </w:p>
-          <w:p>
-            <w:pPr>
-              <w:jc w:val="both"/>
-            </w:pPr>
-            <w:r>
-              <w:rPr>
-                <w:b/>
-                <w:i/>
-              </w:rPr>
-              <w:tab/>
-            </w:r>
-            <w:r>
-              <w:rPr>
-                <w:b/>
-                <w:i/>
-                <w:lang w:val="en-US"/>
-              </w:rPr>
-              <w:t xml:space="preserve">&lt;- </w:t>
-            </w:r>
-            <w:r>
-              <w:rPr>
-                <w:b/>
-                <w:i/>
-              </w:rPr>
-              <w:t>114</w:t>
-            </w:r>
-          </w:p>
-        </w:tc>
-        <w:tc>
-          <w:tcPr>
-            <w:tcW w:w="0" w:type="auto"/>
-          </w:tcPr>
-          <w:p>
-            <w:pPr>
-              <w:jc w:val="both"/>
-            </w:pPr>
-            <w:r>
-              <w:rPr>
-                <w:lang w:val="en-US"/>
-              </w:rPr>
-              <w:t>D_</w:t>
-            </w:r>
-            <w:r>
-              <w:rPr>
-                <w:lang w:val="en-US"/>
-              </w:rPr>
-              <w:t>CRDEV</w:t>
-            </w:r>
-          </w:p>
-        </w:tc>
-      </w:tr>
-      <w:tr>
-        <w:tc>
-          <w:tcPr>
-            <w:tcW w:w="0" w:type="auto"/>
-          </w:tcPr>
-          <w:p>
-            <w:pPr>
-              <w:jc w:val="both"/>
             </w:pPr>
             <w:r>
               <w:t>11</w:t>
@@ -10982,7 +11621,6 @@
               <w:jc w:val="both"/>
             </w:pPr>
             <w:r>
-              <w:lastRenderedPageBreak/>
               <w:tab/>
             </w:r>
             <w:r>
@@ -11158,6 +11796,7 @@
               <w:jc w:val="both"/>
             </w:pPr>
             <w:r>
+              <w:lastRenderedPageBreak/>
               <w:tab/>
             </w:r>
             <w:r>

--- a/doc/Формат обмена между сервером и клиентом СУПиК.docx
+++ b/doc/Формат обмена между сервером и клиентом СУПиК.docx
@@ -1234,9 +1234,9 @@
       </w:tblPr>
       <w:tblGrid>
         <w:gridCol w:w="602"/>
-        <w:gridCol w:w="1233"/>
-        <w:gridCol w:w="2733"/>
-        <w:gridCol w:w="5716"/>
+        <w:gridCol w:w="1388"/>
+        <w:gridCol w:w="2644"/>
+        <w:gridCol w:w="5650"/>
         <w:gridCol w:w="4502"/>
       </w:tblGrid>
       <w:tr>
@@ -3097,14 +3097,14 @@
               <w:jc w:val="both"/>
               <w:rPr>
                 <w:b/>
-                <w:color w:val="76923C" w:themeColor="accent3" w:themeShade="BF"/>
-                <w:lang w:val="en-US"/>
-              </w:rPr>
-            </w:pPr>
-            <w:r>
-              <w:rPr>
-                <w:b/>
-                <w:color w:val="76923C" w:themeColor="accent3" w:themeShade="BF"/>
+                <w:color w:val="C0504D" w:themeColor="accent2"/>
+                <w:lang w:val="en-US"/>
+              </w:rPr>
+            </w:pPr>
+            <w:r>
+              <w:rPr>
+                <w:b/>
+                <w:color w:val="C0504D" w:themeColor="accent2"/>
                 <w:lang w:val="en-US"/>
               </w:rPr>
               <w:t xml:space="preserve">M7 &lt;type&gt; </w:t>
@@ -3112,7 +3112,7 @@
             <w:r>
               <w:rPr>
                 <w:b/>
-                <w:color w:val="76923C" w:themeColor="accent3" w:themeShade="BF"/>
+                <w:color w:val="C0504D" w:themeColor="accent2"/>
                 <w:lang w:val="en-US"/>
               </w:rPr>
               <w:t xml:space="preserve">&lt;subtype&gt; </w:t>
@@ -3120,7 +3120,7 @@
             <w:r>
               <w:rPr>
                 <w:b/>
-                <w:color w:val="76923C" w:themeColor="accent3" w:themeShade="BF"/>
+                <w:color w:val="C0504D" w:themeColor="accent2"/>
                 <w:lang w:val="en-US"/>
               </w:rPr>
               <w:t>&lt;filename&gt; &lt;length&gt;</w:t>
@@ -3133,7 +3133,7 @@
             <w:r>
               <w:rPr>
                 <w:b/>
-                <w:color w:val="76923C" w:themeColor="accent3" w:themeShade="BF"/>
+                <w:color w:val="C0504D" w:themeColor="accent2"/>
                 <w:lang w:val="en-US"/>
               </w:rPr>
               <w:t>type</w:t>
@@ -3141,9 +3141,16 @@
             <w:r>
               <w:rPr>
                 <w:b/>
-                <w:color w:val="76923C" w:themeColor="accent3" w:themeShade="BF"/>
-              </w:rPr>
-              <w:t xml:space="preserve"> – </w:t>
+                <w:color w:val="C0504D" w:themeColor="accent2"/>
+              </w:rPr>
+              <w:t xml:space="preserve"> </w:t>
+            </w:r>
+            <w:r>
+              <w:rPr>
+                <w:b/>
+                <w:color w:val="76923C" w:themeColor="accent3" w:themeShade="BF"/>
+              </w:rPr>
+              <w:t xml:space="preserve">– </w:t>
             </w:r>
             <w:r>
               <w:t>тип файла</w:t>
@@ -3185,6 +3192,7 @@
               <w:jc w:val="both"/>
             </w:pPr>
             <w:r>
+              <w:lastRenderedPageBreak/>
               <w:tab/>
               <w:t xml:space="preserve">2 – </w:t>
             </w:r>
@@ -3206,7 +3214,6 @@
               <w:jc w:val="both"/>
             </w:pPr>
             <w:r>
-              <w:lastRenderedPageBreak/>
               <w:tab/>
               <w:t xml:space="preserve">3 – </w:t>
             </w:r>
@@ -3238,7 +3245,7 @@
             <w:r>
               <w:rPr>
                 <w:b/>
-                <w:color w:val="76923C" w:themeColor="accent3" w:themeShade="BF"/>
+                <w:color w:val="C0504D" w:themeColor="accent2"/>
                 <w:lang w:val="en-US"/>
               </w:rPr>
               <w:t>subtype</w:t>
@@ -3400,7 +3407,7 @@
             <w:r>
               <w:rPr>
                 <w:b/>
-                <w:color w:val="76923C" w:themeColor="accent3" w:themeShade="BF"/>
+                <w:color w:val="C0504D" w:themeColor="accent2"/>
                 <w:lang w:val="en-US"/>
               </w:rPr>
               <w:lastRenderedPageBreak/>
@@ -3409,14 +3416,14 @@
             <w:r>
               <w:rPr>
                 <w:b/>
-                <w:color w:val="76923C" w:themeColor="accent3" w:themeShade="BF"/>
+                <w:color w:val="C0504D" w:themeColor="accent2"/>
               </w:rPr>
               <w:t xml:space="preserve">7 1 </w:t>
             </w:r>
             <w:r>
               <w:rPr>
                 <w:b/>
-                <w:color w:val="76923C" w:themeColor="accent3" w:themeShade="BF"/>
+                <w:color w:val="C0504D" w:themeColor="accent2"/>
               </w:rPr>
               <w:t xml:space="preserve">1 </w:t>
             </w:r>
@@ -3424,7 +3431,7 @@
             <w:r>
               <w:rPr>
                 <w:b/>
-                <w:color w:val="76923C" w:themeColor="accent3" w:themeShade="BF"/>
+                <w:color w:val="C0504D" w:themeColor="accent2"/>
               </w:rPr>
               <w:t>Валуйских</w:t>
             </w:r>
@@ -3432,7 +3439,7 @@
             <w:r>
               <w:rPr>
                 <w:b/>
-                <w:color w:val="76923C" w:themeColor="accent3" w:themeShade="BF"/>
+                <w:color w:val="C0504D" w:themeColor="accent2"/>
               </w:rPr>
               <w:t xml:space="preserve"> А. О. 2016-10-30 18.43.59.</w:t>
             </w:r>
@@ -3440,7 +3447,7 @@
             <w:r>
               <w:rPr>
                 <w:b/>
-                <w:color w:val="76923C" w:themeColor="accent3" w:themeShade="BF"/>
+                <w:color w:val="C0504D" w:themeColor="accent2"/>
                 <w:lang w:val="en-US"/>
               </w:rPr>
               <w:t>pdf</w:t>
@@ -3449,14 +3456,14 @@
             <w:r>
               <w:rPr>
                 <w:b/>
-                <w:color w:val="76923C" w:themeColor="accent3" w:themeShade="BF"/>
+                <w:color w:val="C0504D" w:themeColor="accent2"/>
               </w:rPr>
               <w:t xml:space="preserve">  </w:t>
             </w:r>
             <w:r>
               <w:rPr>
                 <w:b/>
-                <w:color w:val="76923C" w:themeColor="accent3" w:themeShade="BF"/>
+                <w:color w:val="C0504D" w:themeColor="accent2"/>
               </w:rPr>
               <w:t>9626</w:t>
             </w:r>
@@ -3522,11 +3529,14 @@
           <w:p>
             <w:pPr>
               <w:jc w:val="both"/>
-            </w:pPr>
-            <w:r>
-              <w:rPr>
-                <w:b/>
-                <w:color w:val="C0504D" w:themeColor="accent2"/>
+              <w:rPr>
+                <w:color w:val="76923C" w:themeColor="accent3" w:themeShade="BF"/>
+              </w:rPr>
+            </w:pPr>
+            <w:r>
+              <w:rPr>
+                <w:b/>
+                <w:color w:val="76923C" w:themeColor="accent3" w:themeShade="BF"/>
                 <w:lang w:val="en-US"/>
               </w:rPr>
               <w:t>OK</w:t>
@@ -3573,13 +3583,13 @@
               <w:jc w:val="both"/>
               <w:rPr>
                 <w:b/>
-                <w:color w:val="C0504D" w:themeColor="accent2"/>
-              </w:rPr>
-            </w:pPr>
-            <w:r>
-              <w:rPr>
-                <w:b/>
-                <w:color w:val="C0504D" w:themeColor="accent2"/>
+                <w:color w:val="76923C" w:themeColor="accent3" w:themeShade="BF"/>
+              </w:rPr>
+            </w:pPr>
+            <w:r>
+              <w:rPr>
+                <w:b/>
+                <w:color w:val="76923C" w:themeColor="accent3" w:themeShade="BF"/>
               </w:rPr>
               <w:t>OK</w:t>
             </w:r>
@@ -3639,7 +3649,7 @@
             <w:r>
               <w:rPr>
                 <w:b/>
-                <w:color w:val="C0504D" w:themeColor="accent2"/>
+                <w:color w:val="76923C" w:themeColor="accent3" w:themeShade="BF"/>
               </w:rPr>
               <w:t>OK</w:t>
             </w:r>
@@ -3654,14 +3664,14 @@
               <w:jc w:val="both"/>
               <w:rPr>
                 <w:b/>
-                <w:color w:val="C0504D" w:themeColor="accent2"/>
-                <w:lang w:val="en-US"/>
-              </w:rPr>
-            </w:pPr>
-            <w:r>
-              <w:rPr>
-                <w:b/>
-                <w:color w:val="C0504D" w:themeColor="accent2"/>
+                <w:color w:val="76923C" w:themeColor="accent3" w:themeShade="BF"/>
+                <w:lang w:val="en-US"/>
+              </w:rPr>
+            </w:pPr>
+            <w:r>
+              <w:rPr>
+                <w:b/>
+                <w:color w:val="76923C" w:themeColor="accent3" w:themeShade="BF"/>
                 <w:lang w:val="en-US"/>
               </w:rPr>
               <w:t>OK</w:t>
@@ -3672,13 +3682,13 @@
               <w:jc w:val="both"/>
               <w:rPr>
                 <w:b/>
-                <w:color w:val="76923C" w:themeColor="accent3" w:themeShade="BF"/>
-              </w:rPr>
-            </w:pPr>
-            <w:r>
-              <w:rPr>
-                <w:b/>
-                <w:color w:val="76923C" w:themeColor="accent3" w:themeShade="BF"/>
+                <w:color w:val="C0504D" w:themeColor="accent2"/>
+              </w:rPr>
+            </w:pPr>
+            <w:r>
+              <w:rPr>
+                <w:b/>
+                <w:color w:val="C0504D" w:themeColor="accent2"/>
               </w:rPr>
               <w:t>………..</w:t>
             </w:r>
@@ -3688,14 +3698,14 @@
               <w:jc w:val="both"/>
               <w:rPr>
                 <w:b/>
-                <w:color w:val="C0504D" w:themeColor="accent2"/>
-                <w:lang w:val="en-US"/>
-              </w:rPr>
-            </w:pPr>
-            <w:r>
-              <w:rPr>
-                <w:b/>
-                <w:color w:val="C0504D" w:themeColor="accent2"/>
+                <w:color w:val="76923C" w:themeColor="accent3" w:themeShade="BF"/>
+                <w:lang w:val="en-US"/>
+              </w:rPr>
+            </w:pPr>
+            <w:r>
+              <w:rPr>
+                <w:b/>
+                <w:color w:val="76923C" w:themeColor="accent3" w:themeShade="BF"/>
                 <w:lang w:val="en-US"/>
               </w:rPr>
               <w:t>OK</w:t>
@@ -3706,13 +3716,13 @@
               <w:jc w:val="both"/>
               <w:rPr>
                 <w:b/>
-                <w:color w:val="76923C" w:themeColor="accent3" w:themeShade="BF"/>
-              </w:rPr>
-            </w:pPr>
-            <w:r>
-              <w:rPr>
-                <w:b/>
-                <w:color w:val="76923C" w:themeColor="accent3" w:themeShade="BF"/>
+                <w:color w:val="C0504D" w:themeColor="accent2"/>
+              </w:rPr>
+            </w:pPr>
+            <w:r>
+              <w:rPr>
+                <w:b/>
+                <w:color w:val="C0504D" w:themeColor="accent2"/>
               </w:rPr>
               <w:t>…………….</w:t>
             </w:r>
@@ -3728,7 +3738,7 @@
             <w:r>
               <w:rPr>
                 <w:b/>
-                <w:color w:val="C0504D" w:themeColor="accent2"/>
+                <w:color w:val="76923C" w:themeColor="accent3" w:themeShade="BF"/>
                 <w:lang w:val="en-US"/>
               </w:rPr>
               <w:t>OK</w:t>
@@ -3810,13 +3820,13 @@
               <w:jc w:val="both"/>
               <w:rPr>
                 <w:b/>
-                <w:color w:val="76923C" w:themeColor="accent3" w:themeShade="BF"/>
-              </w:rPr>
-            </w:pPr>
-            <w:r>
-              <w:rPr>
-                <w:b/>
-                <w:color w:val="76923C" w:themeColor="accent3" w:themeShade="BF"/>
+                <w:color w:val="C0504D" w:themeColor="accent2"/>
+              </w:rPr>
+            </w:pPr>
+            <w:r>
+              <w:rPr>
+                <w:b/>
+                <w:color w:val="C0504D" w:themeColor="accent2"/>
                 <w:lang w:val="en-US"/>
               </w:rPr>
               <w:t>M</w:t>
@@ -3824,158 +3834,144 @@
             <w:r>
               <w:rPr>
                 <w:b/>
-                <w:color w:val="76923C" w:themeColor="accent3" w:themeShade="BF"/>
+                <w:color w:val="C0504D" w:themeColor="accent2"/>
+              </w:rPr>
+              <w:t>8 &lt;</w:t>
+            </w:r>
+            <w:r>
+              <w:rPr>
+                <w:b/>
+                <w:color w:val="C0504D" w:themeColor="accent2"/>
+                <w:lang w:val="en-US"/>
+              </w:rPr>
+              <w:t>type</w:t>
+            </w:r>
+            <w:r>
+              <w:rPr>
+                <w:b/>
+                <w:color w:val="C0504D" w:themeColor="accent2"/>
+              </w:rPr>
+              <w:t>&gt; &lt;</w:t>
+            </w:r>
+            <w:r>
+              <w:rPr>
+                <w:b/>
+                <w:color w:val="C0504D" w:themeColor="accent2"/>
+                <w:lang w:val="en-US"/>
+              </w:rPr>
+              <w:t>subtype</w:t>
+            </w:r>
+            <w:r>
+              <w:rPr>
+                <w:b/>
+                <w:color w:val="C0504D" w:themeColor="accent2"/>
+              </w:rPr>
+              <w:t>&gt; &lt;</w:t>
+            </w:r>
+            <w:r>
+              <w:rPr>
+                <w:b/>
+                <w:color w:val="C0504D" w:themeColor="accent2"/>
+                <w:lang w:val="en-US"/>
+              </w:rPr>
+              <w:t>filename</w:t>
+            </w:r>
+            <w:r>
+              <w:rPr>
+                <w:b/>
+                <w:color w:val="C0504D" w:themeColor="accent2"/>
+              </w:rPr>
+              <w:t>&gt;</w:t>
+            </w:r>
+          </w:p>
+          <w:p>
+            <w:pPr>
+              <w:jc w:val="both"/>
+            </w:pPr>
+            <w:proofErr w:type="gramStart"/>
+            <w:r>
+              <w:rPr>
+                <w:b/>
+                <w:color w:val="C0504D" w:themeColor="accent2"/>
+                <w:lang w:val="en-US"/>
+              </w:rPr>
+              <w:t>type</w:t>
+            </w:r>
+            <w:proofErr w:type="gramEnd"/>
+            <w:r>
+              <w:rPr>
+                <w:b/>
+                <w:color w:val="C0504D" w:themeColor="accent2"/>
+              </w:rPr>
+              <w:t xml:space="preserve">, </w:t>
+            </w:r>
+            <w:r>
+              <w:rPr>
+                <w:b/>
+                <w:color w:val="C0504D" w:themeColor="accent2"/>
+                <w:lang w:val="en-US"/>
+              </w:rPr>
+              <w:t>subtype</w:t>
+            </w:r>
+            <w:r>
+              <w:rPr>
+                <w:b/>
+                <w:color w:val="76923C" w:themeColor="accent3" w:themeShade="BF"/>
+              </w:rPr>
+              <w:t xml:space="preserve"> – </w:t>
+            </w:r>
+            <w:r>
+              <w:t xml:space="preserve">см. описание </w:t>
+            </w:r>
+            <w:r>
+              <w:rPr>
+                <w:lang w:val="en-US"/>
+              </w:rPr>
+              <w:t>M</w:t>
+            </w:r>
+            <w:r>
+              <w:t>7</w:t>
+            </w:r>
+          </w:p>
+        </w:tc>
+        <w:tc>
+          <w:tcPr>
+            <w:tcW w:w="4502" w:type="dxa"/>
+          </w:tcPr>
+          <w:p>
+            <w:pPr>
+              <w:jc w:val="both"/>
+              <w:rPr>
+                <w:b/>
+              </w:rPr>
+            </w:pPr>
+            <w:r>
+              <w:rPr>
+                <w:b/>
+                <w:color w:val="C0504D" w:themeColor="accent2"/>
+                <w:lang w:val="en-US"/>
+              </w:rPr>
+              <w:t>M</w:t>
+            </w:r>
+            <w:r>
+              <w:rPr>
+                <w:b/>
+                <w:color w:val="C0504D" w:themeColor="accent2"/>
               </w:rPr>
               <w:t>8</w:t>
             </w:r>
             <w:r>
               <w:rPr>
                 <w:b/>
-                <w:color w:val="76923C" w:themeColor="accent3" w:themeShade="BF"/>
-              </w:rPr>
-              <w:t xml:space="preserve"> &lt;</w:t>
-            </w:r>
-            <w:r>
-              <w:rPr>
-                <w:b/>
-                <w:color w:val="76923C" w:themeColor="accent3" w:themeShade="BF"/>
-                <w:lang w:val="en-US"/>
-              </w:rPr>
-              <w:t>type</w:t>
-            </w:r>
-            <w:r>
-              <w:rPr>
-                <w:b/>
-                <w:color w:val="76923C" w:themeColor="accent3" w:themeShade="BF"/>
-              </w:rPr>
-              <w:t>&gt; &lt;</w:t>
-            </w:r>
-            <w:r>
-              <w:rPr>
-                <w:b/>
-                <w:color w:val="76923C" w:themeColor="accent3" w:themeShade="BF"/>
-                <w:lang w:val="en-US"/>
-              </w:rPr>
-              <w:t>subtype</w:t>
-            </w:r>
-            <w:r>
-              <w:rPr>
-                <w:b/>
-                <w:color w:val="76923C" w:themeColor="accent3" w:themeShade="BF"/>
-              </w:rPr>
-              <w:t>&gt; &lt;</w:t>
-            </w:r>
-            <w:r>
-              <w:rPr>
-                <w:b/>
-                <w:color w:val="76923C" w:themeColor="accent3" w:themeShade="BF"/>
-                <w:lang w:val="en-US"/>
-              </w:rPr>
-              <w:t>filename</w:t>
-            </w:r>
-            <w:r>
-              <w:rPr>
-                <w:b/>
-                <w:color w:val="76923C" w:themeColor="accent3" w:themeShade="BF"/>
-              </w:rPr>
-              <w:t>&gt;</w:t>
-            </w:r>
-          </w:p>
-          <w:p>
-            <w:pPr>
-              <w:jc w:val="both"/>
-            </w:pPr>
-            <w:proofErr w:type="gramStart"/>
-            <w:r>
-              <w:rPr>
-                <w:b/>
-                <w:color w:val="76923C" w:themeColor="accent3" w:themeShade="BF"/>
-                <w:lang w:val="en-US"/>
-              </w:rPr>
-              <w:t>type</w:t>
-            </w:r>
-            <w:proofErr w:type="gramEnd"/>
-            <w:r>
-              <w:rPr>
-                <w:b/>
-                <w:color w:val="76923C" w:themeColor="accent3" w:themeShade="BF"/>
-              </w:rPr>
-              <w:t xml:space="preserve">, </w:t>
-            </w:r>
-            <w:r>
-              <w:rPr>
-                <w:b/>
-                <w:color w:val="76923C" w:themeColor="accent3" w:themeShade="BF"/>
-                <w:lang w:val="en-US"/>
-              </w:rPr>
-              <w:t>subtype</w:t>
-            </w:r>
-            <w:r>
-              <w:rPr>
-                <w:b/>
-                <w:color w:val="76923C" w:themeColor="accent3" w:themeShade="BF"/>
-              </w:rPr>
-              <w:t xml:space="preserve"> – </w:t>
-            </w:r>
-            <w:r>
-              <w:t xml:space="preserve">см. описание </w:t>
-            </w:r>
-            <w:r>
-              <w:rPr>
-                <w:lang w:val="en-US"/>
-              </w:rPr>
-              <w:t>M</w:t>
-            </w:r>
-            <w:r>
-              <w:t>7</w:t>
-            </w:r>
-          </w:p>
-        </w:tc>
-        <w:tc>
-          <w:tcPr>
-            <w:tcW w:w="4502" w:type="dxa"/>
-          </w:tcPr>
-          <w:p>
-            <w:pPr>
-              <w:jc w:val="both"/>
-              <w:rPr>
-                <w:b/>
-              </w:rPr>
-            </w:pPr>
-            <w:r>
-              <w:rPr>
-                <w:b/>
-                <w:color w:val="76923C" w:themeColor="accent3" w:themeShade="BF"/>
-                <w:lang w:val="en-US"/>
-              </w:rPr>
-              <w:t>M</w:t>
-            </w:r>
-            <w:r>
-              <w:rPr>
-                <w:b/>
-                <w:color w:val="76923C" w:themeColor="accent3" w:themeShade="BF"/>
-              </w:rPr>
-              <w:t>8</w:t>
-            </w:r>
-            <w:r>
-              <w:rPr>
-                <w:b/>
-                <w:color w:val="76923C" w:themeColor="accent3" w:themeShade="BF"/>
-              </w:rPr>
-              <w:t xml:space="preserve"> 1 </w:t>
-            </w:r>
-            <w:r>
-              <w:rPr>
-                <w:b/>
-                <w:color w:val="76923C" w:themeColor="accent3" w:themeShade="BF"/>
-              </w:rPr>
-              <w:t xml:space="preserve">1 </w:t>
+                <w:color w:val="C0504D" w:themeColor="accent2"/>
+              </w:rPr>
+              <w:t xml:space="preserve"> 1 1 </w:t>
             </w:r>
             <w:proofErr w:type="spellStart"/>
             <w:r>
               <w:rPr>
                 <w:b/>
-                <w:color w:val="76923C" w:themeColor="accent3" w:themeShade="BF"/>
+                <w:color w:val="C0504D" w:themeColor="accent2"/>
               </w:rPr>
               <w:t>Валуйских</w:t>
             </w:r>
@@ -3983,7 +3979,7 @@
             <w:r>
               <w:rPr>
                 <w:b/>
-                <w:color w:val="76923C" w:themeColor="accent3" w:themeShade="BF"/>
+                <w:color w:val="C0504D" w:themeColor="accent2"/>
               </w:rPr>
               <w:t xml:space="preserve"> А. О. 2016-10-30 18.43.59.</w:t>
             </w:r>
@@ -3991,7 +3987,7 @@
             <w:r>
               <w:rPr>
                 <w:b/>
-                <w:color w:val="76923C" w:themeColor="accent3" w:themeShade="BF"/>
+                <w:color w:val="C0504D" w:themeColor="accent2"/>
                 <w:lang w:val="en-US"/>
               </w:rPr>
               <w:t>pdf</w:t>
@@ -4061,17 +4057,30 @@
               <w:jc w:val="both"/>
               <w:rPr>
                 <w:b/>
-                <w:color w:val="C0504D" w:themeColor="accent2"/>
-                <w:lang w:val="en-US"/>
-              </w:rPr>
-            </w:pPr>
-            <w:r>
-              <w:rPr>
-                <w:b/>
-                <w:color w:val="C0504D" w:themeColor="accent2"/>
-                <w:lang w:val="en-US"/>
-              </w:rPr>
-              <w:t>&lt;length&gt;</w:t>
+                <w:color w:val="76923C" w:themeColor="accent3" w:themeShade="BF"/>
+              </w:rPr>
+            </w:pPr>
+            <w:r>
+              <w:rPr>
+                <w:b/>
+                <w:color w:val="76923C" w:themeColor="accent3" w:themeShade="BF"/>
+              </w:rPr>
+              <w:t>&lt;</w:t>
+            </w:r>
+            <w:r>
+              <w:rPr>
+                <w:b/>
+                <w:color w:val="76923C" w:themeColor="accent3" w:themeShade="BF"/>
+                <w:lang w:val="en-US"/>
+              </w:rPr>
+              <w:t>length</w:t>
+            </w:r>
+            <w:r>
+              <w:rPr>
+                <w:b/>
+                <w:color w:val="76923C" w:themeColor="accent3" w:themeShade="BF"/>
+              </w:rPr>
+              <w:t>&gt;</w:t>
             </w:r>
           </w:p>
           <w:p>
@@ -4087,14 +4096,13 @@
               <w:jc w:val="both"/>
               <w:rPr>
                 <w:b/>
-                <w:color w:val="76923C" w:themeColor="accent3" w:themeShade="BF"/>
-                <w:lang w:val="en-US"/>
-              </w:rPr>
-            </w:pPr>
-            <w:r>
-              <w:rPr>
-                <w:b/>
-                <w:color w:val="76923C" w:themeColor="accent3" w:themeShade="BF"/>
+                <w:color w:val="C0504D" w:themeColor="accent2"/>
+              </w:rPr>
+            </w:pPr>
+            <w:r>
+              <w:rPr>
+                <w:b/>
+                <w:color w:val="C0504D" w:themeColor="accent2"/>
                 <w:lang w:val="en-US"/>
               </w:rPr>
               <w:t>RDY</w:t>
@@ -4120,15 +4128,13 @@
               <w:jc w:val="both"/>
               <w:rPr>
                 <w:b/>
-                <w:color w:val="C0504D" w:themeColor="accent2"/>
-                <w:lang w:val="en-US"/>
-              </w:rPr>
-            </w:pPr>
-            <w:r>
-              <w:rPr>
-                <w:b/>
-                <w:color w:val="C0504D" w:themeColor="accent2"/>
-                <w:lang w:val="en-US"/>
+                <w:color w:val="76923C" w:themeColor="accent3" w:themeShade="BF"/>
+              </w:rPr>
+            </w:pPr>
+            <w:r>
+              <w:rPr>
+                <w:b/>
+                <w:color w:val="76923C" w:themeColor="accent3" w:themeShade="BF"/>
               </w:rPr>
               <w:t>…</w:t>
             </w:r>
@@ -4149,14 +4155,13 @@
               <w:jc w:val="both"/>
               <w:rPr>
                 <w:b/>
-                <w:color w:val="76923C" w:themeColor="accent3" w:themeShade="BF"/>
-                <w:lang w:val="en-US"/>
-              </w:rPr>
-            </w:pPr>
-            <w:r>
-              <w:rPr>
-                <w:b/>
-                <w:color w:val="76923C" w:themeColor="accent3" w:themeShade="BF"/>
+                <w:color w:val="C0504D" w:themeColor="accent2"/>
+              </w:rPr>
+            </w:pPr>
+            <w:r>
+              <w:rPr>
+                <w:b/>
+                <w:color w:val="C0504D" w:themeColor="accent2"/>
                 <w:lang w:val="en-US"/>
               </w:rPr>
               <w:t>RDY</w:t>
@@ -4165,43 +4170,34 @@
           <w:p>
             <w:pPr>
               <w:jc w:val="both"/>
-            </w:pPr>
-            <w:r>
+              <w:rPr>
+                <w:b/>
+                <w:color w:val="C0504D" w:themeColor="accent2"/>
+              </w:rPr>
+            </w:pPr>
+            <w:r>
+              <w:t xml:space="preserve">Сервер </w:t>
+            </w:r>
+            <w:r>
+              <w:t>пересылает последнюю порцию файла</w:t>
+            </w:r>
+          </w:p>
+          <w:p>
+            <w:pPr>
+              <w:jc w:val="both"/>
+              <w:rPr>
+                <w:b/>
+                <w:color w:val="76923C" w:themeColor="accent3" w:themeShade="BF"/>
+              </w:rPr>
+            </w:pPr>
+            <w:r>
+              <w:rPr>
+                <w:b/>
+                <w:color w:val="76923C" w:themeColor="accent3" w:themeShade="BF"/>
+              </w:rPr>
               <w:t>…</w:t>
             </w:r>
           </w:p>
-          <w:p>
-            <w:pPr>
-              <w:jc w:val="both"/>
-              <w:rPr>
-                <w:b/>
-                <w:color w:val="C0504D" w:themeColor="accent2"/>
-              </w:rPr>
-            </w:pPr>
-            <w:r>
-              <w:t xml:space="preserve">Сервер </w:t>
-            </w:r>
-            <w:r>
-              <w:t>пересылает последнюю порцию файла</w:t>
-            </w:r>
-          </w:p>
-          <w:p>
-            <w:pPr>
-              <w:jc w:val="both"/>
-              <w:rPr>
-                <w:b/>
-                <w:color w:val="76923C" w:themeColor="accent3" w:themeShade="BF"/>
-              </w:rPr>
-            </w:pPr>
-            <w:r>
-              <w:rPr>
-                <w:b/>
-                <w:color w:val="C0504D" w:themeColor="accent2"/>
-                <w:lang w:val="en-US"/>
-              </w:rPr>
-              <w:t>…</w:t>
-            </w:r>
-          </w:p>
         </w:tc>
         <w:tc>
           <w:tcPr>
@@ -4212,13 +4208,13 @@
               <w:jc w:val="both"/>
               <w:rPr>
                 <w:b/>
-                <w:color w:val="C0504D" w:themeColor="accent2"/>
-              </w:rPr>
-            </w:pPr>
-            <w:r>
-              <w:rPr>
-                <w:b/>
-                <w:color w:val="C0504D" w:themeColor="accent2"/>
+                <w:color w:val="76923C" w:themeColor="accent3" w:themeShade="BF"/>
+              </w:rPr>
+            </w:pPr>
+            <w:r>
+              <w:rPr>
+                <w:b/>
+                <w:color w:val="76923C" w:themeColor="accent3" w:themeShade="BF"/>
               </w:rPr>
               <w:t>9626</w:t>
             </w:r>
@@ -4228,14 +4224,14 @@
               <w:jc w:val="both"/>
               <w:rPr>
                 <w:b/>
-                <w:color w:val="76923C" w:themeColor="accent3" w:themeShade="BF"/>
-                <w:lang w:val="en-US"/>
-              </w:rPr>
-            </w:pPr>
-            <w:r>
-              <w:rPr>
-                <w:b/>
-                <w:color w:val="76923C" w:themeColor="accent3" w:themeShade="BF"/>
+                <w:color w:val="C0504D" w:themeColor="accent2"/>
+                <w:lang w:val="en-US"/>
+              </w:rPr>
+            </w:pPr>
+            <w:r>
+              <w:rPr>
+                <w:b/>
+                <w:color w:val="C0504D" w:themeColor="accent2"/>
                 <w:lang w:val="en-US"/>
               </w:rPr>
               <w:t>RDY</w:t>
@@ -4246,14 +4242,14 @@
               <w:jc w:val="both"/>
               <w:rPr>
                 <w:b/>
-                <w:color w:val="C0504D" w:themeColor="accent2"/>
-                <w:lang w:val="en-US"/>
-              </w:rPr>
-            </w:pPr>
-            <w:r>
-              <w:rPr>
-                <w:b/>
-                <w:color w:val="C0504D" w:themeColor="accent2"/>
+                <w:color w:val="76923C" w:themeColor="accent3" w:themeShade="BF"/>
+                <w:lang w:val="en-US"/>
+              </w:rPr>
+            </w:pPr>
+            <w:r>
+              <w:rPr>
+                <w:b/>
+                <w:color w:val="76923C" w:themeColor="accent3" w:themeShade="BF"/>
                 <w:lang w:val="en-US"/>
               </w:rPr>
               <w:t>…………….</w:t>
@@ -4264,14 +4260,14 @@
               <w:jc w:val="both"/>
               <w:rPr>
                 <w:b/>
-                <w:color w:val="76923C" w:themeColor="accent3" w:themeShade="BF"/>
-                <w:lang w:val="en-US"/>
-              </w:rPr>
-            </w:pPr>
-            <w:r>
-              <w:rPr>
-                <w:b/>
-                <w:color w:val="76923C" w:themeColor="accent3" w:themeShade="BF"/>
+                <w:color w:val="C0504D" w:themeColor="accent2"/>
+                <w:lang w:val="en-US"/>
+              </w:rPr>
+            </w:pPr>
+            <w:r>
+              <w:rPr>
+                <w:b/>
+                <w:color w:val="C0504D" w:themeColor="accent2"/>
                 <w:lang w:val="en-US"/>
               </w:rPr>
               <w:t>RDY</w:t>
@@ -4288,10 +4284,366 @@
             <w:r>
               <w:rPr>
                 <w:b/>
-                <w:color w:val="C0504D" w:themeColor="accent2"/>
+                <w:color w:val="76923C" w:themeColor="accent3" w:themeShade="BF"/>
                 <w:lang w:val="en-US"/>
               </w:rPr>
               <w:t>…………….</w:t>
+            </w:r>
+          </w:p>
+        </w:tc>
+      </w:tr>
+      <w:tr>
+        <w:tc>
+          <w:tcPr>
+            <w:tcW w:w="0" w:type="auto"/>
+            <w:vMerge w:val="restart"/>
+            <w:vAlign w:val="center"/>
+          </w:tcPr>
+          <w:p>
+            <w:pPr>
+              <w:jc w:val="center"/>
+              <w:rPr>
+                <w:lang w:val="en-US"/>
+              </w:rPr>
+            </w:pPr>
+            <w:r>
+              <w:rPr>
+                <w:lang w:val="en-US"/>
+              </w:rPr>
+              <w:t>M</w:t>
+            </w:r>
+            <w:r>
+              <w:t>.</w:t>
+            </w:r>
+            <w:r>
+              <w:rPr>
+                <w:lang w:val="en-US"/>
+              </w:rPr>
+              <w:t>9</w:t>
+            </w:r>
+          </w:p>
+        </w:tc>
+        <w:tc>
+          <w:tcPr>
+            <w:tcW w:w="0" w:type="auto"/>
+            <w:vMerge w:val="restart"/>
+            <w:vAlign w:val="center"/>
+          </w:tcPr>
+          <w:p>
+            <w:pPr>
+              <w:jc w:val="center"/>
+              <w:rPr>
+                <w:lang w:val="en-US"/>
+              </w:rPr>
+            </w:pPr>
+            <w:r>
+              <w:rPr>
+                <w:lang w:val="en-US"/>
+              </w:rPr>
+              <w:t>M_</w:t>
+            </w:r>
+            <w:r>
+              <w:rPr>
+                <w:lang w:val="en-US"/>
+              </w:rPr>
+              <w:t>ACTIVATE</w:t>
+            </w:r>
+          </w:p>
+        </w:tc>
+        <w:tc>
+          <w:tcPr>
+            <w:tcW w:w="0" w:type="auto"/>
+          </w:tcPr>
+          <w:p>
+            <w:pPr>
+              <w:jc w:val="both"/>
+            </w:pPr>
+            <w:r>
+              <w:t>Активация пользователя</w:t>
+            </w:r>
+          </w:p>
+        </w:tc>
+        <w:tc>
+          <w:tcPr>
+            <w:tcW w:w="0" w:type="auto"/>
+          </w:tcPr>
+          <w:p>
+            <w:pPr>
+              <w:jc w:val="both"/>
+              <w:rPr>
+                <w:b/>
+                <w:color w:val="C0504D" w:themeColor="accent2"/>
+                <w:lang w:val="en-US"/>
+              </w:rPr>
+            </w:pPr>
+            <w:r>
+              <w:rPr>
+                <w:b/>
+                <w:color w:val="C0504D" w:themeColor="accent2"/>
+                <w:lang w:val="en-US"/>
+              </w:rPr>
+              <w:t>M</w:t>
+            </w:r>
+            <w:r>
+              <w:rPr>
+                <w:b/>
+                <w:color w:val="C0504D" w:themeColor="accent2"/>
+                <w:lang w:val="en-US"/>
+              </w:rPr>
+              <w:t>9</w:t>
+            </w:r>
+            <w:r>
+              <w:rPr>
+                <w:b/>
+                <w:color w:val="C0504D" w:themeColor="accent2"/>
+                <w:lang w:val="en-US"/>
+              </w:rPr>
+              <w:t xml:space="preserve"> &lt;</w:t>
+            </w:r>
+            <w:r>
+              <w:rPr>
+                <w:b/>
+                <w:color w:val="C0504D" w:themeColor="accent2"/>
+                <w:lang w:val="en-US"/>
+              </w:rPr>
+              <w:t>code</w:t>
+            </w:r>
+            <w:r>
+              <w:rPr>
+                <w:b/>
+                <w:color w:val="C0504D" w:themeColor="accent2"/>
+                <w:lang w:val="en-US"/>
+              </w:rPr>
+              <w:t>&gt; &lt;</w:t>
+            </w:r>
+            <w:proofErr w:type="spellStart"/>
+            <w:r>
+              <w:rPr>
+                <w:b/>
+                <w:color w:val="C0504D" w:themeColor="accent2"/>
+                <w:lang w:val="en-US"/>
+              </w:rPr>
+              <w:t>newpass</w:t>
+            </w:r>
+            <w:proofErr w:type="spellEnd"/>
+            <w:r>
+              <w:rPr>
+                <w:b/>
+                <w:color w:val="C0504D" w:themeColor="accent2"/>
+                <w:lang w:val="en-US"/>
+              </w:rPr>
+              <w:t>&gt;</w:t>
+            </w:r>
+          </w:p>
+          <w:p>
+            <w:pPr>
+              <w:jc w:val="both"/>
+              <w:rPr>
+                <w:b/>
+                <w:color w:val="C0504D" w:themeColor="accent2"/>
+              </w:rPr>
+            </w:pPr>
+            <w:r>
+              <w:rPr>
+                <w:b/>
+                <w:color w:val="C0504D" w:themeColor="accent2"/>
+                <w:lang w:val="en-US"/>
+              </w:rPr>
+              <w:t>code</w:t>
+            </w:r>
+            <w:r>
+              <w:rPr>
+                <w:b/>
+                <w:color w:val="C0504D" w:themeColor="accent2"/>
+              </w:rPr>
+              <w:t xml:space="preserve"> – </w:t>
+            </w:r>
+            <w:r>
+              <w:t>код активации, полученный пользователем от администратора</w:t>
+            </w:r>
+          </w:p>
+          <w:p>
+            <w:pPr>
+              <w:jc w:val="both"/>
+            </w:pPr>
+            <w:proofErr w:type="spellStart"/>
+            <w:r>
+              <w:rPr>
+                <w:b/>
+                <w:color w:val="C0504D" w:themeColor="accent2"/>
+                <w:lang w:val="en-US"/>
+              </w:rPr>
+              <w:t>newpass</w:t>
+            </w:r>
+            <w:proofErr w:type="spellEnd"/>
+            <w:r>
+              <w:rPr>
+                <w:b/>
+                <w:color w:val="C0504D" w:themeColor="accent2"/>
+              </w:rPr>
+              <w:t xml:space="preserve"> – </w:t>
+            </w:r>
+            <w:r>
+              <w:t>новый пароль, выбранный пользователем</w:t>
+            </w:r>
+          </w:p>
+        </w:tc>
+        <w:tc>
+          <w:tcPr>
+            <w:tcW w:w="4502" w:type="dxa"/>
+          </w:tcPr>
+          <w:p>
+            <w:pPr>
+              <w:jc w:val="both"/>
+              <w:rPr>
+                <w:b/>
+                <w:lang w:val="en-US"/>
+              </w:rPr>
+            </w:pPr>
+            <w:r>
+              <w:rPr>
+                <w:b/>
+                <w:color w:val="C0504D" w:themeColor="accent2"/>
+                <w:lang w:val="en-US"/>
+              </w:rPr>
+              <w:t xml:space="preserve">M9 </w:t>
+            </w:r>
+            <w:proofErr w:type="spellStart"/>
+            <w:r>
+              <w:rPr>
+                <w:b/>
+                <w:color w:val="C0504D" w:themeColor="accent2"/>
+                <w:lang w:val="en-US"/>
+              </w:rPr>
+              <w:t>aheuh</w:t>
+            </w:r>
+            <w:proofErr w:type="spellEnd"/>
+            <w:r>
+              <w:rPr>
+                <w:b/>
+                <w:color w:val="C0504D" w:themeColor="accent2"/>
+                <w:lang w:val="en-US"/>
+              </w:rPr>
+              <w:t xml:space="preserve">&amp;#f4_3jf </w:t>
+            </w:r>
+            <w:proofErr w:type="spellStart"/>
+            <w:r>
+              <w:rPr>
+                <w:b/>
+                <w:color w:val="C0504D" w:themeColor="accent2"/>
+                <w:lang w:val="en-US"/>
+              </w:rPr>
+              <w:t>NewPass</w:t>
+            </w:r>
+            <w:proofErr w:type="spellEnd"/>
+          </w:p>
+        </w:tc>
+      </w:tr>
+      <w:tr>
+        <w:tc>
+          <w:tcPr>
+            <w:tcW w:w="0" w:type="auto"/>
+            <w:vMerge/>
+            <w:vAlign w:val="center"/>
+          </w:tcPr>
+          <w:p>
+            <w:pPr>
+              <w:jc w:val="center"/>
+              <w:rPr>
+                <w:lang w:val="en-US"/>
+              </w:rPr>
+            </w:pPr>
+          </w:p>
+        </w:tc>
+        <w:tc>
+          <w:tcPr>
+            <w:tcW w:w="0" w:type="auto"/>
+            <w:vMerge/>
+            <w:vAlign w:val="center"/>
+          </w:tcPr>
+          <w:p>
+            <w:pPr>
+              <w:jc w:val="center"/>
+              <w:rPr>
+                <w:lang w:val="en-US"/>
+              </w:rPr>
+            </w:pPr>
+          </w:p>
+        </w:tc>
+        <w:tc>
+          <w:tcPr>
+            <w:tcW w:w="0" w:type="auto"/>
+          </w:tcPr>
+          <w:p>
+            <w:pPr>
+              <w:jc w:val="both"/>
+            </w:pPr>
+            <w:r>
+              <w:t>Ответ</w:t>
+            </w:r>
+          </w:p>
+        </w:tc>
+        <w:tc>
+          <w:tcPr>
+            <w:tcW w:w="0" w:type="auto"/>
+          </w:tcPr>
+          <w:p>
+            <w:pPr>
+              <w:jc w:val="both"/>
+              <w:rPr>
+                <w:b/>
+                <w:color w:val="76923C" w:themeColor="accent3" w:themeShade="BF"/>
+                <w:lang w:val="en-US"/>
+              </w:rPr>
+            </w:pPr>
+            <w:r>
+              <w:rPr>
+                <w:b/>
+                <w:color w:val="76923C" w:themeColor="accent3" w:themeShade="BF"/>
+                <w:lang w:val="en-US"/>
+              </w:rPr>
+              <w:t xml:space="preserve">OK </w:t>
+            </w:r>
+            <w:r>
+              <w:t>или</w:t>
+            </w:r>
+            <w:r>
+              <w:rPr>
+                <w:b/>
+                <w:color w:val="76923C" w:themeColor="accent3" w:themeShade="BF"/>
+              </w:rPr>
+              <w:t xml:space="preserve"> </w:t>
+            </w:r>
+            <w:r>
+              <w:rPr>
+                <w:b/>
+                <w:color w:val="76923C" w:themeColor="accent3" w:themeShade="BF"/>
+                <w:lang w:val="en-US"/>
+              </w:rPr>
+              <w:t>ERROR</w:t>
+            </w:r>
+          </w:p>
+        </w:tc>
+        <w:tc>
+          <w:tcPr>
+            <w:tcW w:w="4502" w:type="dxa"/>
+          </w:tcPr>
+          <w:p>
+            <w:pPr>
+              <w:jc w:val="both"/>
+              <w:rPr>
+                <w:b/>
+                <w:color w:val="76923C" w:themeColor="accent3" w:themeShade="BF"/>
+                <w:lang w:val="en-US"/>
+              </w:rPr>
+            </w:pPr>
+            <w:r>
+              <w:rPr>
+                <w:b/>
+                <w:color w:val="76923C" w:themeColor="accent3" w:themeShade="BF"/>
+                <w:lang w:val="en-US"/>
+              </w:rPr>
+              <w:t>OK</w:t>
             </w:r>
             <w:bookmarkStart w:id="0" w:name="_GoBack"/>
             <w:bookmarkEnd w:id="0"/>
@@ -4551,7 +4903,6 @@
                 <w:color w:val="C0504D" w:themeColor="accent2"/>
                 <w:lang w:val="en-US"/>
               </w:rPr>
-              <w:lastRenderedPageBreak/>
               <w:t>n</w:t>
             </w:r>
             <w:r>
@@ -4910,7 +5261,6 @@
                 <w:color w:val="C0504D" w:themeColor="accent2"/>
                 <w:lang w:val="en-US"/>
               </w:rPr>
-              <w:lastRenderedPageBreak/>
               <w:t>S</w:t>
             </w:r>
             <w:r>
@@ -5057,7 +5407,6 @@
               <w:rPr>
                 <w:lang w:val="en-US"/>
               </w:rPr>
-              <w:lastRenderedPageBreak/>
               <w:t>SELECT `</w:t>
             </w:r>
             <w:proofErr w:type="spellStart"/>
@@ -6292,6 +6641,7 @@
               <w:rPr>
                 <w:lang w:val="en-US"/>
               </w:rPr>
+              <w:lastRenderedPageBreak/>
               <w:t>S.8</w:t>
             </w:r>
           </w:p>
@@ -6724,7 +7074,6 @@
               <w:rPr>
                 <w:lang w:val="en-US"/>
               </w:rPr>
-              <w:lastRenderedPageBreak/>
               <w:t>S.11</w:t>
             </w:r>
           </w:p>
@@ -8560,6 +8909,7 @@
               <w:rPr>
                 <w:lang w:val="en-US"/>
               </w:rPr>
+              <w:lastRenderedPageBreak/>
               <w:t>T.6</w:t>
             </w:r>
           </w:p>
@@ -8980,7 +9330,6 @@
               <w:rPr>
                 <w:lang w:val="en-US"/>
               </w:rPr>
-              <w:lastRenderedPageBreak/>
               <w:t>T.9</w:t>
             </w:r>
           </w:p>
@@ -10537,7 +10886,11 @@
               <w:t xml:space="preserve"> </w:t>
             </w:r>
             <w:r>
-              <w:t>определяет класс и имя таблицы компонента (см. п. 1.1.1 файла «</w:t>
+              <w:t xml:space="preserve">определяет класс и имя таблицы </w:t>
+            </w:r>
+            <w:r>
+              <w:lastRenderedPageBreak/>
+              <w:t>компонента (см. п. 1.1.1 файла «</w:t>
             </w:r>
             <w:proofErr w:type="spellStart"/>
             <w:r>
@@ -10717,11 +11070,7 @@
               <w:t xml:space="preserve">&gt; - </w:t>
             </w:r>
             <w:r>
-              <w:t xml:space="preserve">компонент с таким именем и таким производителем есть в БД номенклатуры, </w:t>
-            </w:r>
-            <w:r>
-              <w:lastRenderedPageBreak/>
-              <w:t>надо выдать запрос подтверждения перезаписи.</w:t>
+              <w:t>компонент с таким именем и таким производителем есть в БД номенклатуры, надо выдать запрос подтверждения перезаписи.</w:t>
             </w:r>
           </w:p>
           <w:p>
@@ -11686,6 +12035,7 @@
               <w:jc w:val="both"/>
             </w:pPr>
             <w:r>
+              <w:lastRenderedPageBreak/>
               <w:tab/>
               <w:t xml:space="preserve">- сервер, приняв файл типа 2, разбирает его и формирует электронную спецификацию изделия в таблице </w:t>
             </w:r>
@@ -11796,7 +12146,6 @@
               <w:jc w:val="both"/>
             </w:pPr>
             <w:r>
-              <w:lastRenderedPageBreak/>
               <w:tab/>
             </w:r>
             <w:r>

--- a/doc/Формат обмена между сервером и клиентом СУПиК.docx
+++ b/doc/Формат обмена между сервером и клиентом СУПиК.docx
@@ -7,13 +7,8 @@
         <w:jc w:val="center"/>
       </w:pPr>
       <w:r>
-        <w:t xml:space="preserve">Формат обмена между сервером и клиентом </w:t>
-      </w:r>
-      <w:proofErr w:type="spellStart"/>
-      <w:r>
-        <w:t>СУПиК</w:t>
-      </w:r>
-      <w:proofErr w:type="spellEnd"/>
+        <w:t>Формат обмена между сервером и клиентом СУПиК</w:t>
+      </w:r>
     </w:p>
     <w:p>
       <w:pPr>
@@ -28,15 +23,7 @@
         <w:jc w:val="both"/>
       </w:pPr>
       <w:r>
-        <w:t xml:space="preserve">Сокращённое наименование БД – принятое в </w:t>
-      </w:r>
-      <w:proofErr w:type="spellStart"/>
-      <w:r>
-        <w:t>СУПиКе</w:t>
-      </w:r>
-      <w:proofErr w:type="spellEnd"/>
-      <w:r>
-        <w:t xml:space="preserve"> сокращение баз данных </w:t>
+        <w:t xml:space="preserve">Сокращённое наименование БД – принятое в СУПиКе сокращение баз данных </w:t>
       </w:r>
       <w:r>
         <w:rPr>
@@ -62,170 +49,8 @@
         <w:rPr>
           <w:lang w:val="en-US"/>
         </w:rPr>
-        <w:t xml:space="preserve">alt – </w:t>
-      </w:r>
-      <w:proofErr w:type="spellStart"/>
-      <w:r>
-        <w:rPr>
-          <w:lang w:val="en-US"/>
-        </w:rPr>
-        <w:t>altium</w:t>
-      </w:r>
-      <w:proofErr w:type="spellEnd"/>
-      <w:r>
-        <w:rPr>
-          <w:lang w:val="en-US"/>
-        </w:rPr>
-        <w:t xml:space="preserve">, con – </w:t>
-      </w:r>
-      <w:proofErr w:type="spellStart"/>
-      <w:r>
-        <w:rPr>
-          <w:lang w:val="en-US"/>
-        </w:rPr>
-        <w:t>constructives</w:t>
-      </w:r>
-      <w:proofErr w:type="spellEnd"/>
-      <w:r>
-        <w:rPr>
-          <w:lang w:val="en-US"/>
-        </w:rPr>
-        <w:t xml:space="preserve">, </w:t>
-      </w:r>
-      <w:proofErr w:type="spellStart"/>
-      <w:r>
-        <w:rPr>
-          <w:lang w:val="en-US"/>
-        </w:rPr>
-        <w:t>dev</w:t>
-      </w:r>
-      <w:proofErr w:type="spellEnd"/>
-      <w:r>
-        <w:rPr>
-          <w:lang w:val="en-US"/>
-        </w:rPr>
-        <w:t xml:space="preserve"> – devices, </w:t>
-      </w:r>
-      <w:proofErr w:type="spellStart"/>
-      <w:r>
-        <w:rPr>
-          <w:lang w:val="en-US"/>
-        </w:rPr>
-        <w:t>ent</w:t>
-      </w:r>
-      <w:proofErr w:type="spellEnd"/>
-      <w:r>
-        <w:rPr>
-          <w:lang w:val="en-US"/>
-        </w:rPr>
-        <w:t xml:space="preserve"> – enterprise, </w:t>
-      </w:r>
-      <w:proofErr w:type="spellStart"/>
-      <w:r>
-        <w:rPr>
-          <w:lang w:val="en-US"/>
-        </w:rPr>
-        <w:t>sch</w:t>
-      </w:r>
-      <w:proofErr w:type="spellEnd"/>
-      <w:r>
-        <w:rPr>
-          <w:lang w:val="en-US"/>
-        </w:rPr>
-        <w:t xml:space="preserve"> – </w:t>
-      </w:r>
-      <w:proofErr w:type="spellStart"/>
-      <w:r>
-        <w:rPr>
-          <w:lang w:val="en-US"/>
-        </w:rPr>
-        <w:t>schemagee</w:t>
-      </w:r>
-      <w:proofErr w:type="spellEnd"/>
-      <w:r>
-        <w:rPr>
-          <w:lang w:val="en-US"/>
-        </w:rPr>
-        <w:t xml:space="preserve">, sol – </w:t>
-      </w:r>
-      <w:proofErr w:type="spellStart"/>
-      <w:r>
-        <w:rPr>
-          <w:lang w:val="en-US"/>
-        </w:rPr>
-        <w:t>solidworks</w:t>
-      </w:r>
-      <w:proofErr w:type="spellEnd"/>
-      <w:r>
-        <w:rPr>
-          <w:lang w:val="en-US"/>
-        </w:rPr>
-        <w:t xml:space="preserve">, sup – </w:t>
-      </w:r>
-      <w:proofErr w:type="spellStart"/>
-      <w:r>
-        <w:rPr>
-          <w:lang w:val="en-US"/>
-        </w:rPr>
-        <w:t>supik</w:t>
-      </w:r>
-      <w:proofErr w:type="spellEnd"/>
-      <w:r>
-        <w:rPr>
-          <w:lang w:val="en-US"/>
-        </w:rPr>
-        <w:t xml:space="preserve">, </w:t>
-      </w:r>
-      <w:proofErr w:type="spellStart"/>
-      <w:r>
-        <w:rPr>
-          <w:lang w:val="en-US"/>
-        </w:rPr>
-        <w:t>tb</w:t>
-      </w:r>
-      <w:proofErr w:type="spellEnd"/>
-      <w:r>
-        <w:rPr>
-          <w:lang w:val="en-US"/>
-        </w:rPr>
-        <w:t xml:space="preserve"> – </w:t>
-      </w:r>
-      <w:proofErr w:type="spellStart"/>
-      <w:r>
-        <w:rPr>
-          <w:lang w:val="en-US"/>
-        </w:rPr>
-        <w:t>tb</w:t>
-      </w:r>
-      <w:proofErr w:type="spellEnd"/>
-      <w:r>
-        <w:rPr>
-          <w:lang w:val="en-US"/>
-        </w:rPr>
-        <w:t xml:space="preserve">, </w:t>
-      </w:r>
-      <w:proofErr w:type="spellStart"/>
-      <w:r>
-        <w:rPr>
-          <w:lang w:val="en-US"/>
-        </w:rPr>
-        <w:t>sadm</w:t>
-      </w:r>
-      <w:proofErr w:type="spellEnd"/>
-      <w:r>
-        <w:rPr>
-          <w:lang w:val="en-US"/>
-        </w:rPr>
-        <w:t xml:space="preserve"> – </w:t>
-      </w:r>
-      <w:proofErr w:type="spellStart"/>
-      <w:r>
-        <w:rPr>
-          <w:lang w:val="en-US"/>
-        </w:rPr>
-        <w:t>sysadm</w:t>
-      </w:r>
-      <w:proofErr w:type="spellEnd"/>
+        <w:t>alt – altium, con – constructives, dev – devices, ent – enterprise, sch – schemagee, sol – solidworks, sup – supik, tb – tb, sadm – sysadm</w:t>
+      </w:r>
     </w:p>
     <w:p>
       <w:pPr>
@@ -248,19 +73,29 @@
           <w:b/>
           <w:lang w:val="en-US"/>
         </w:rPr>
-        <w:t>&lt;</w:t>
-      </w:r>
-      <w:proofErr w:type="spellStart"/>
-      <w:proofErr w:type="gramStart"/>
+        <w:t>&lt;cmd&gt;</w:t>
+      </w:r>
       <w:r>
         <w:rPr>
           <w:b/>
           <w:lang w:val="en-US"/>
         </w:rPr>
-        <w:t>cmd</w:t>
-      </w:r>
-      <w:proofErr w:type="spellEnd"/>
-      <w:proofErr w:type="gramEnd"/>
+        <w:t>#</w:t>
+      </w:r>
+      <w:r>
+        <w:rPr>
+          <w:b/>
+          <w:lang w:val="en-US"/>
+        </w:rPr>
+        <w:t>&lt;arg_</w:t>
+      </w:r>
+      <w:r>
+        <w:rPr>
+          <w:b/>
+          <w:lang w:val="en-US"/>
+        </w:rPr>
+        <w:t>0</w:t>
+      </w:r>
       <w:r>
         <w:rPr>
           <w:b/>
@@ -287,7 +122,7 @@
           <w:b/>
           <w:lang w:val="en-US"/>
         </w:rPr>
-        <w:t>0</w:t>
+        <w:t>1</w:t>
       </w:r>
       <w:r>
         <w:rPr>
@@ -308,21 +143,7 @@
           <w:b/>
           <w:lang w:val="en-US"/>
         </w:rPr>
-        <w:t>&lt;arg_</w:t>
-      </w:r>
-      <w:r>
-        <w:rPr>
-          <w:b/>
-          <w:lang w:val="en-US"/>
-        </w:rPr>
-        <w:t>1</w:t>
-      </w:r>
-      <w:r>
-        <w:rPr>
-          <w:b/>
-          <w:lang w:val="en-US"/>
-        </w:rPr>
-        <w:t>&gt;</w:t>
+        <w:t>…</w:t>
       </w:r>
       <w:r>
         <w:rPr>
@@ -336,37 +157,7 @@
           <w:b/>
           <w:lang w:val="en-US"/>
         </w:rPr>
-        <w:t>…</w:t>
-      </w:r>
-      <w:r>
-        <w:rPr>
-          <w:b/>
-          <w:lang w:val="en-US"/>
-        </w:rPr>
-        <w:t>#</w:t>
-      </w:r>
-      <w:r>
-        <w:rPr>
-          <w:b/>
-          <w:lang w:val="en-US"/>
-        </w:rPr>
-        <w:t>&lt;</w:t>
-      </w:r>
-      <w:proofErr w:type="spellStart"/>
-      <w:r>
-        <w:rPr>
-          <w:b/>
-          <w:lang w:val="en-US"/>
-        </w:rPr>
-        <w:t>arg_n</w:t>
-      </w:r>
-      <w:proofErr w:type="spellEnd"/>
-      <w:r>
-        <w:rPr>
-          <w:b/>
-          <w:lang w:val="en-US"/>
-        </w:rPr>
-        <w:t>&gt;\n</w:t>
+        <w:t>&lt;arg_n&gt;\n</w:t>
       </w:r>
     </w:p>
     <w:p>
@@ -384,38 +175,29 @@
       <w:pPr>
         <w:jc w:val="both"/>
       </w:pPr>
-      <w:proofErr w:type="spellStart"/>
-      <w:proofErr w:type="gramStart"/>
       <w:r>
         <w:rPr>
           <w:lang w:val="en-US"/>
         </w:rPr>
         <w:t>Cmd</w:t>
       </w:r>
-      <w:proofErr w:type="spellEnd"/>
       <w:r>
         <w:t xml:space="preserve"> – </w:t>
       </w:r>
       <w:r>
-        <w:t>команда из списка табл.</w:t>
-      </w:r>
-      <w:proofErr w:type="gramEnd"/>
-      <w:r>
-        <w:t xml:space="preserve"> 1</w:t>
+        <w:t>команда из списка табл. 1</w:t>
       </w:r>
     </w:p>
     <w:p>
       <w:pPr>
         <w:jc w:val="both"/>
       </w:pPr>
-      <w:proofErr w:type="spellStart"/>
       <w:r>
         <w:rPr>
           <w:lang w:val="en-US"/>
         </w:rPr>
         <w:t>Arg</w:t>
       </w:r>
-      <w:proofErr w:type="spellEnd"/>
       <w:r>
         <w:t>_</w:t>
       </w:r>
@@ -522,14 +304,12 @@
       <w:r>
         <w:t>&lt;</w:t>
       </w:r>
-      <w:proofErr w:type="spellStart"/>
       <w:r>
         <w:rPr>
           <w:lang w:val="en-US"/>
         </w:rPr>
         <w:t>numrecords</w:t>
       </w:r>
-      <w:proofErr w:type="spellEnd"/>
       <w:r>
         <w:t>&gt;</w:t>
       </w:r>
@@ -550,14 +330,12 @@
       <w:r>
         <w:t>&lt;</w:t>
       </w:r>
-      <w:proofErr w:type="spellStart"/>
       <w:r>
         <w:rPr>
           <w:lang w:val="en-US"/>
         </w:rPr>
         <w:t>arg</w:t>
       </w:r>
-      <w:proofErr w:type="spellEnd"/>
       <w:r>
         <w:t>_01&gt;</w:t>
       </w:r>
@@ -567,14 +345,12 @@
       <w:r>
         <w:t>&lt;</w:t>
       </w:r>
-      <w:proofErr w:type="spellStart"/>
       <w:r>
         <w:rPr>
           <w:lang w:val="en-US"/>
         </w:rPr>
         <w:t>arg</w:t>
       </w:r>
-      <w:proofErr w:type="spellEnd"/>
       <w:r>
         <w:t>_02&gt;</w:t>
       </w:r>
@@ -590,14 +366,12 @@
       <w:r>
         <w:t>&lt;</w:t>
       </w:r>
-      <w:proofErr w:type="spellStart"/>
       <w:r>
         <w:rPr>
           <w:lang w:val="en-US"/>
         </w:rPr>
         <w:t>arg</w:t>
       </w:r>
-      <w:proofErr w:type="spellEnd"/>
       <w:r>
         <w:t>_0</w:t>
       </w:r>
@@ -700,7 +474,6 @@
         </w:rPr>
         <w:t>&lt;</w:t>
       </w:r>
-      <w:proofErr w:type="spellStart"/>
       <w:r>
         <w:rPr>
           <w:lang w:val="en-US"/>
@@ -719,7 +492,6 @@
         </w:rPr>
         <w:t>mn</w:t>
       </w:r>
-      <w:proofErr w:type="spellEnd"/>
       <w:r>
         <w:rPr>
           <w:lang w:val="en-US"/>
@@ -740,14 +512,12 @@
       <w:r>
         <w:t xml:space="preserve">Для простых и коротких ответов разрешается не использовать параметр </w:t>
       </w:r>
-      <w:proofErr w:type="spellStart"/>
       <w:r>
         <w:rPr>
           <w:lang w:val="en-US"/>
         </w:rPr>
         <w:t>numrecords</w:t>
       </w:r>
-      <w:proofErr w:type="spellEnd"/>
       <w:r>
         <w:t xml:space="preserve"> (</w:t>
       </w:r>
@@ -786,15 +556,7 @@
         <w:t>PSW</w:t>
       </w:r>
       <w:r>
-        <w:t xml:space="preserve">, передаваемые при установлении соединения, сервером клиенту, т.к. они не являются ответом на запрос. Порядок установления соединения </w:t>
-      </w:r>
-      <w:proofErr w:type="spellStart"/>
-      <w:r>
-        <w:t>СУПиК</w:t>
-      </w:r>
-      <w:proofErr w:type="spellEnd"/>
-      <w:r>
-        <w:t xml:space="preserve"> (после установки физического соединения по протоколу </w:t>
+        <w:t xml:space="preserve">, передаваемые при установлении соединения, сервером клиенту, т.к. они не являются ответом на запрос. Порядок установления соединения СУПиК (после установки физического соединения по протоколу </w:t>
       </w:r>
       <w:r>
         <w:rPr>
@@ -828,7 +590,6 @@
       <w:pPr>
         <w:jc w:val="both"/>
       </w:pPr>
-      <w:proofErr w:type="gramStart"/>
       <w:r>
         <w:rPr>
           <w:lang w:val="en-US"/>
@@ -868,7 +629,6 @@
       <w:r>
         <w:t xml:space="preserve"> – наоборот.</w:t>
       </w:r>
-      <w:proofErr w:type="gramEnd"/>
     </w:p>
     <w:p>
       <w:pPr>
@@ -945,14 +705,12 @@
         </w:rPr>
         <w:t>[</w:t>
       </w:r>
-      <w:proofErr w:type="gramStart"/>
       <w:r>
         <w:rPr>
           <w:lang w:val="en-US"/>
         </w:rPr>
         <w:t>c</w:t>
       </w:r>
-      <w:proofErr w:type="gramEnd"/>
       <w:r>
         <w:rPr>
           <w:lang w:val="en-US"/>
@@ -978,14 +736,12 @@
         <w:tab/>
         <w:t>&lt;</w:t>
       </w:r>
-      <w:proofErr w:type="gramStart"/>
       <w:r>
         <w:rPr>
           <w:lang w:val="en-US"/>
         </w:rPr>
         <w:t>login</w:t>
       </w:r>
-      <w:proofErr w:type="gramEnd"/>
       <w:r>
         <w:rPr>
           <w:lang w:val="en-US"/>
@@ -1075,14 +831,12 @@
         </w:rPr>
         <w:t>[</w:t>
       </w:r>
-      <w:proofErr w:type="gramStart"/>
       <w:r>
         <w:rPr>
           <w:lang w:val="en-US"/>
         </w:rPr>
         <w:t>c</w:t>
       </w:r>
-      <w:proofErr w:type="gramEnd"/>
       <w:r>
         <w:rPr>
           <w:lang w:val="en-US"/>
@@ -1108,14 +862,12 @@
         <w:tab/>
         <w:t>&lt;</w:t>
       </w:r>
-      <w:proofErr w:type="gramStart"/>
       <w:r>
         <w:rPr>
           <w:lang w:val="en-US"/>
         </w:rPr>
         <w:t>password</w:t>
       </w:r>
-      <w:proofErr w:type="gramEnd"/>
       <w:r>
         <w:rPr>
           <w:lang w:val="en-US"/>
@@ -1218,13 +970,8 @@
         <w:t xml:space="preserve"> 1. </w:t>
       </w:r>
       <w:r>
-        <w:t xml:space="preserve">Обмен данными </w:t>
-      </w:r>
-      <w:proofErr w:type="spellStart"/>
-      <w:r>
-        <w:t>СУПиК</w:t>
-      </w:r>
-      <w:proofErr w:type="spellEnd"/>
+        <w:t>Обмен данными СУПиК</w:t>
+      </w:r>
     </w:p>
     <w:tbl>
       <w:tblPr>
@@ -1970,7 +1717,6 @@
               </w:rPr>
               <w:t>&lt;</w:t>
             </w:r>
-            <w:proofErr w:type="spellStart"/>
             <w:r>
               <w:rPr>
                 <w:b/>
@@ -1979,7 +1725,6 @@
               </w:rPr>
               <w:t>msgnum</w:t>
             </w:r>
-            <w:proofErr w:type="spellEnd"/>
             <w:r>
               <w:rPr>
                 <w:b/>
@@ -1987,7 +1732,6 @@
               </w:rPr>
               <w:t>&gt;#&lt;</w:t>
             </w:r>
-            <w:proofErr w:type="spellStart"/>
             <w:r>
               <w:rPr>
                 <w:b/>
@@ -1996,7 +1740,6 @@
               </w:rPr>
               <w:t>persact</w:t>
             </w:r>
-            <w:proofErr w:type="spellEnd"/>
             <w:r>
               <w:rPr>
                 <w:b/>
@@ -2004,7 +1747,6 @@
               </w:rPr>
               <w:t>1&gt;#&lt;</w:t>
             </w:r>
-            <w:proofErr w:type="spellStart"/>
             <w:r>
               <w:rPr>
                 <w:b/>
@@ -2013,7 +1755,6 @@
               </w:rPr>
               <w:t>persact</w:t>
             </w:r>
-            <w:proofErr w:type="spellEnd"/>
             <w:r>
               <w:rPr>
                 <w:b/>
@@ -2021,7 +1762,6 @@
               </w:rPr>
               <w:t>2&gt;#…#&lt;</w:t>
             </w:r>
-            <w:proofErr w:type="spellStart"/>
             <w:r>
               <w:rPr>
                 <w:b/>
@@ -2030,7 +1770,6 @@
               </w:rPr>
               <w:t>persactn</w:t>
             </w:r>
-            <w:proofErr w:type="spellEnd"/>
             <w:r>
               <w:rPr>
                 <w:b/>
@@ -2043,7 +1782,6 @@
             <w:pPr>
               <w:jc w:val="both"/>
             </w:pPr>
-            <w:proofErr w:type="spellStart"/>
             <w:r>
               <w:rPr>
                 <w:b/>
@@ -2052,7 +1790,6 @@
               </w:rPr>
               <w:t>msgnum</w:t>
             </w:r>
-            <w:proofErr w:type="spellEnd"/>
             <w:r>
               <w:rPr>
                 <w:b/>
@@ -2071,7 +1808,6 @@
             <w:pPr>
               <w:jc w:val="both"/>
             </w:pPr>
-            <w:proofErr w:type="spellStart"/>
             <w:r>
               <w:rPr>
                 <w:b/>
@@ -2080,7 +1816,6 @@
               </w:rPr>
               <w:t>persact</w:t>
             </w:r>
-            <w:proofErr w:type="spellEnd"/>
             <w:r>
               <w:t xml:space="preserve"> – </w:t>
             </w:r>
@@ -2289,27 +2024,38 @@
                 <w:color w:val="76923C" w:themeColor="accent3" w:themeShade="BF"/>
                 <w:lang w:val="en-US"/>
               </w:rPr>
-              <w:t>&lt;uptime&gt; &lt;</w:t>
-            </w:r>
-            <w:proofErr w:type="spellStart"/>
-            <w:r>
-              <w:rPr>
-                <w:b/>
-                <w:color w:val="76923C" w:themeColor="accent3" w:themeShade="BF"/>
-                <w:lang w:val="en-US"/>
-              </w:rPr>
-              <w:t>connnum</w:t>
-            </w:r>
-            <w:proofErr w:type="spellEnd"/>
-            <w:r>
-              <w:rPr>
-                <w:b/>
-                <w:color w:val="76923C" w:themeColor="accent3" w:themeShade="BF"/>
-                <w:lang w:val="en-US"/>
-              </w:rPr>
-              <w:t>&gt; &lt;</w:t>
-            </w:r>
-            <w:proofErr w:type="spellStart"/>
+              <w:t>&lt;uptime&gt; &lt;connnum&gt; &lt;cpuload&gt; &lt;freememory&gt; &lt;freehdd&gt;</w:t>
+            </w:r>
+          </w:p>
+          <w:p>
+            <w:pPr>
+              <w:jc w:val="both"/>
+            </w:pPr>
+            <w:r>
+              <w:rPr>
+                <w:b/>
+                <w:color w:val="76923C" w:themeColor="accent3" w:themeShade="BF"/>
+                <w:lang w:val="en-US"/>
+              </w:rPr>
+              <w:t>uptime</w:t>
+            </w:r>
+            <w:r>
+              <w:rPr>
+                <w:b/>
+              </w:rPr>
+              <w:t xml:space="preserve"> </w:t>
+            </w:r>
+            <w:r>
+              <w:t xml:space="preserve">– </w:t>
+            </w:r>
+            <w:r>
+              <w:t>отработанное время (в минутах)</w:t>
+            </w:r>
+          </w:p>
+          <w:p>
+            <w:pPr>
+              <w:jc w:val="both"/>
+            </w:pPr>
             <w:r>
               <w:rPr>
                 <w:b/>
@@ -2318,16 +2064,17 @@
               </w:rPr>
               <w:t>cpuload</w:t>
             </w:r>
-            <w:proofErr w:type="spellEnd"/>
-            <w:r>
-              <w:rPr>
-                <w:b/>
-                <w:color w:val="76923C" w:themeColor="accent3" w:themeShade="BF"/>
-                <w:lang w:val="en-US"/>
-              </w:rPr>
-              <w:t>&gt; &lt;</w:t>
-            </w:r>
-            <w:proofErr w:type="spellStart"/>
+            <w:r>
+              <w:t xml:space="preserve"> – </w:t>
+            </w:r>
+            <w:r>
+              <w:t>загрузка процессора в %</w:t>
+            </w:r>
+          </w:p>
+          <w:p>
+            <w:pPr>
+              <w:jc w:val="both"/>
+            </w:pPr>
             <w:r>
               <w:rPr>
                 <w:b/>
@@ -2336,16 +2083,17 @@
               </w:rPr>
               <w:t>freememory</w:t>
             </w:r>
-            <w:proofErr w:type="spellEnd"/>
-            <w:r>
-              <w:rPr>
-                <w:b/>
-                <w:color w:val="76923C" w:themeColor="accent3" w:themeShade="BF"/>
-                <w:lang w:val="en-US"/>
-              </w:rPr>
-              <w:t>&gt; &lt;</w:t>
-            </w:r>
-            <w:proofErr w:type="spellStart"/>
+            <w:r>
+              <w:t xml:space="preserve"> – </w:t>
+            </w:r>
+            <w:r>
+              <w:t>свободная память в МБ</w:t>
+            </w:r>
+          </w:p>
+          <w:p>
+            <w:pPr>
+              <w:jc w:val="both"/>
+            </w:pPr>
             <w:r>
               <w:rPr>
                 <w:b/>
@@ -2354,97 +2102,6 @@
               </w:rPr>
               <w:t>freehdd</w:t>
             </w:r>
-            <w:proofErr w:type="spellEnd"/>
-            <w:r>
-              <w:rPr>
-                <w:b/>
-                <w:color w:val="76923C" w:themeColor="accent3" w:themeShade="BF"/>
-                <w:lang w:val="en-US"/>
-              </w:rPr>
-              <w:t>&gt;</w:t>
-            </w:r>
-          </w:p>
-          <w:p>
-            <w:pPr>
-              <w:jc w:val="both"/>
-            </w:pPr>
-            <w:r>
-              <w:rPr>
-                <w:b/>
-                <w:color w:val="76923C" w:themeColor="accent3" w:themeShade="BF"/>
-                <w:lang w:val="en-US"/>
-              </w:rPr>
-              <w:t>uptime</w:t>
-            </w:r>
-            <w:r>
-              <w:rPr>
-                <w:b/>
-              </w:rPr>
-              <w:t xml:space="preserve"> </w:t>
-            </w:r>
-            <w:r>
-              <w:t xml:space="preserve">– </w:t>
-            </w:r>
-            <w:r>
-              <w:t>отработанное время (в минутах)</w:t>
-            </w:r>
-          </w:p>
-          <w:p>
-            <w:pPr>
-              <w:jc w:val="both"/>
-            </w:pPr>
-            <w:proofErr w:type="spellStart"/>
-            <w:r>
-              <w:rPr>
-                <w:b/>
-                <w:color w:val="76923C" w:themeColor="accent3" w:themeShade="BF"/>
-                <w:lang w:val="en-US"/>
-              </w:rPr>
-              <w:t>cpuload</w:t>
-            </w:r>
-            <w:proofErr w:type="spellEnd"/>
-            <w:r>
-              <w:t xml:space="preserve"> – </w:t>
-            </w:r>
-            <w:r>
-              <w:t>загрузка процессора в %</w:t>
-            </w:r>
-          </w:p>
-          <w:p>
-            <w:pPr>
-              <w:jc w:val="both"/>
-            </w:pPr>
-            <w:proofErr w:type="spellStart"/>
-            <w:r>
-              <w:rPr>
-                <w:b/>
-                <w:color w:val="76923C" w:themeColor="accent3" w:themeShade="BF"/>
-                <w:lang w:val="en-US"/>
-              </w:rPr>
-              <w:t>freememory</w:t>
-            </w:r>
-            <w:proofErr w:type="spellEnd"/>
-            <w:r>
-              <w:t xml:space="preserve"> – </w:t>
-            </w:r>
-            <w:r>
-              <w:t>свободная память в МБ</w:t>
-            </w:r>
-          </w:p>
-          <w:p>
-            <w:pPr>
-              <w:jc w:val="both"/>
-            </w:pPr>
-            <w:proofErr w:type="spellStart"/>
-            <w:r>
-              <w:rPr>
-                <w:b/>
-                <w:color w:val="76923C" w:themeColor="accent3" w:themeShade="BF"/>
-                <w:lang w:val="en-US"/>
-              </w:rPr>
-              <w:t>freehdd</w:t>
-            </w:r>
-            <w:proofErr w:type="spellEnd"/>
             <w:r>
               <w:rPr>
                 <w:b/>
@@ -2705,9 +2362,17 @@
                 <w:color w:val="C0504D" w:themeColor="accent2"/>
                 <w:lang w:val="en-US"/>
               </w:rPr>
-              <w:t>&lt;</w:t>
-            </w:r>
-            <w:proofErr w:type="spellStart"/>
+              <w:t>&lt;persname&gt;</w:t>
+            </w:r>
+          </w:p>
+          <w:p>
+            <w:pPr>
+              <w:jc w:val="both"/>
+              <w:rPr>
+                <w:b/>
+                <w:color w:val="C0504D" w:themeColor="accent2"/>
+              </w:rPr>
+            </w:pPr>
             <w:r>
               <w:rPr>
                 <w:b/>
@@ -2716,34 +2381,6 @@
               </w:rPr>
               <w:t>persname</w:t>
             </w:r>
-            <w:proofErr w:type="spellEnd"/>
-            <w:r>
-              <w:rPr>
-                <w:b/>
-                <w:color w:val="C0504D" w:themeColor="accent2"/>
-                <w:lang w:val="en-US"/>
-              </w:rPr>
-              <w:t>&gt;</w:t>
-            </w:r>
-          </w:p>
-          <w:p>
-            <w:pPr>
-              <w:jc w:val="both"/>
-              <w:rPr>
-                <w:b/>
-                <w:color w:val="C0504D" w:themeColor="accent2"/>
-              </w:rPr>
-            </w:pPr>
-            <w:proofErr w:type="spellStart"/>
-            <w:r>
-              <w:rPr>
-                <w:b/>
-                <w:color w:val="C0504D" w:themeColor="accent2"/>
-                <w:lang w:val="en-US"/>
-              </w:rPr>
-              <w:t>persname</w:t>
-            </w:r>
-            <w:proofErr w:type="spellEnd"/>
             <w:r>
               <w:rPr>
                 <w:b/>
@@ -2768,7 +2405,6 @@
                 <w:lang w:val="en-US"/>
               </w:rPr>
             </w:pPr>
-            <w:proofErr w:type="spellStart"/>
             <w:r>
               <w:rPr>
                 <w:b/>
@@ -2777,7 +2413,6 @@
               </w:rPr>
               <w:t>vao</w:t>
             </w:r>
-            <w:proofErr w:type="spellEnd"/>
           </w:p>
         </w:tc>
       </w:tr>
@@ -3169,14 +2804,12 @@
             <w:r>
               <w:t xml:space="preserve">1 – </w:t>
             </w:r>
-            <w:proofErr w:type="spellStart"/>
             <w:r>
               <w:rPr>
                 <w:lang w:val="en-US"/>
               </w:rPr>
               <w:t>tb</w:t>
             </w:r>
-            <w:proofErr w:type="spellEnd"/>
             <w:r>
               <w:t xml:space="preserve"> (</w:t>
             </w:r>
@@ -3226,14 +2859,12 @@
             <w:r>
               <w:t xml:space="preserve"> (</w:t>
             </w:r>
-            <w:proofErr w:type="spellStart"/>
             <w:r>
               <w:rPr>
                 <w:lang w:val="en-US"/>
               </w:rPr>
               <w:t>altium</w:t>
             </w:r>
-            <w:proofErr w:type="spellEnd"/>
             <w:r>
               <w:t>).</w:t>
             </w:r>
@@ -3275,13 +2906,8 @@
             <w:r>
               <w:t xml:space="preserve">1 – </w:t>
             </w:r>
-            <w:proofErr w:type="spellStart"/>
-            <w:r>
-              <w:t>prot</w:t>
-            </w:r>
-            <w:proofErr w:type="spellEnd"/>
-            <w:r>
-              <w:t xml:space="preserve"> (файлы протоколов);</w:t>
+            <w:r>
+              <w:t>prot (файлы протоколов);</w:t>
             </w:r>
           </w:p>
           <w:p>
@@ -3295,14 +2921,12 @@
             <w:r>
               <w:t xml:space="preserve"> </w:t>
             </w:r>
-            <w:proofErr w:type="spellStart"/>
             <w:r>
               <w:rPr>
                 <w:lang w:val="en-US"/>
               </w:rPr>
               <w:t>techoc</w:t>
             </w:r>
-            <w:proofErr w:type="spellEnd"/>
             <w:r>
               <w:t xml:space="preserve"> </w:t>
             </w:r>
@@ -3333,14 +2957,12 @@
             <w:r>
               <w:t xml:space="preserve"> (</w:t>
             </w:r>
-            <w:proofErr w:type="spellStart"/>
             <w:r>
               <w:rPr>
                 <w:lang w:val="en-US"/>
               </w:rPr>
               <w:t>SchLib</w:t>
             </w:r>
-            <w:proofErr w:type="spellEnd"/>
             <w:r>
               <w:t>)</w:t>
             </w:r>
@@ -3377,14 +2999,12 @@
             <w:r>
               <w:t xml:space="preserve"> (</w:t>
             </w:r>
-            <w:proofErr w:type="spellStart"/>
             <w:r>
               <w:rPr>
                 <w:lang w:val="en-US"/>
               </w:rPr>
               <w:t>PcbLib</w:t>
             </w:r>
-            <w:proofErr w:type="spellEnd"/>
             <w:r>
               <w:t>)</w:t>
             </w:r>
@@ -3427,23 +3047,13 @@
               </w:rPr>
               <w:t xml:space="preserve">1 </w:t>
             </w:r>
-            <w:proofErr w:type="spellStart"/>
-            <w:r>
-              <w:rPr>
-                <w:b/>
-                <w:color w:val="C0504D" w:themeColor="accent2"/>
-              </w:rPr>
-              <w:t>Валуйских</w:t>
-            </w:r>
-            <w:proofErr w:type="spellEnd"/>
-            <w:r>
-              <w:rPr>
-                <w:b/>
-                <w:color w:val="C0504D" w:themeColor="accent2"/>
-              </w:rPr>
-              <w:t xml:space="preserve"> А. О. 2016-10-30 18.43.59.</w:t>
-            </w:r>
-            <w:proofErr w:type="spellStart"/>
+            <w:r>
+              <w:rPr>
+                <w:b/>
+                <w:color w:val="C0504D" w:themeColor="accent2"/>
+              </w:rPr>
+              <w:t>Валуйских А. О. 2016-10-30 18.43.59.</w:t>
+            </w:r>
             <w:r>
               <w:rPr>
                 <w:b/>
@@ -3452,7 +3062,6 @@
               </w:rPr>
               <w:t>pdf</w:t>
             </w:r>
-            <w:proofErr w:type="spellEnd"/>
             <w:r>
               <w:rPr>
                 <w:b/>
@@ -3888,7 +3497,6 @@
             <w:pPr>
               <w:jc w:val="both"/>
             </w:pPr>
-            <w:proofErr w:type="gramStart"/>
             <w:r>
               <w:rPr>
                 <w:b/>
@@ -3897,7 +3505,6 @@
               </w:rPr>
               <w:t>type</w:t>
             </w:r>
-            <w:proofErr w:type="gramEnd"/>
             <w:r>
               <w:rPr>
                 <w:b/>
@@ -3965,25 +3572,8 @@
                 <w:b/>
                 <w:color w:val="C0504D" w:themeColor="accent2"/>
               </w:rPr>
-              <w:t xml:space="preserve"> 1 1 </w:t>
-            </w:r>
-            <w:proofErr w:type="spellStart"/>
-            <w:r>
-              <w:rPr>
-                <w:b/>
-                <w:color w:val="C0504D" w:themeColor="accent2"/>
-              </w:rPr>
-              <w:t>Валуйских</w:t>
-            </w:r>
-            <w:proofErr w:type="spellEnd"/>
-            <w:r>
-              <w:rPr>
-                <w:b/>
-                <w:color w:val="C0504D" w:themeColor="accent2"/>
-              </w:rPr>
-              <w:t xml:space="preserve"> А. О. 2016-10-30 18.43.59.</w:t>
-            </w:r>
-            <w:proofErr w:type="spellStart"/>
+              <w:t xml:space="preserve"> 1 1 Валуйских А. О. 2016-10-30 18.43.59.</w:t>
+            </w:r>
             <w:r>
               <w:rPr>
                 <w:b/>
@@ -3992,7 +3582,6 @@
               </w:rPr>
               <w:t>pdf</w:t>
             </w:r>
-            <w:proofErr w:type="spellEnd"/>
           </w:p>
         </w:tc>
       </w:tr>
@@ -4340,13 +3929,7 @@
               <w:rPr>
                 <w:lang w:val="en-US"/>
               </w:rPr>
-              <w:t>M_</w:t>
-            </w:r>
-            <w:r>
-              <w:rPr>
-                <w:lang w:val="en-US"/>
-              </w:rPr>
-              <w:t>ACTIVATE</w:t>
+              <w:t>M_ACTIVATE</w:t>
             </w:r>
           </w:p>
         </w:tc>
@@ -4373,7 +3956,6 @@
               <w:rPr>
                 <w:b/>
                 <w:color w:val="C0504D" w:themeColor="accent2"/>
-                <w:lang w:val="en-US"/>
               </w:rPr>
             </w:pPr>
             <w:r>
@@ -4388,17 +3970,8 @@
               <w:rPr>
                 <w:b/>
                 <w:color w:val="C0504D" w:themeColor="accent2"/>
-                <w:lang w:val="en-US"/>
-              </w:rPr>
-              <w:t>9</w:t>
-            </w:r>
-            <w:r>
-              <w:rPr>
-                <w:b/>
-                <w:color w:val="C0504D" w:themeColor="accent2"/>
-                <w:lang w:val="en-US"/>
-              </w:rPr>
-              <w:t xml:space="preserve"> &lt;</w:t>
+              </w:rPr>
+              <w:t>9 &lt;</w:t>
             </w:r>
             <w:r>
               <w:rPr>
@@ -4412,11 +3985,9 @@
               <w:rPr>
                 <w:b/>
                 <w:color w:val="C0504D" w:themeColor="accent2"/>
-                <w:lang w:val="en-US"/>
               </w:rPr>
               <w:t>&gt; &lt;</w:t>
             </w:r>
-            <w:proofErr w:type="spellStart"/>
             <w:r>
               <w:rPr>
                 <w:b/>
@@ -4425,12 +3996,10 @@
               </w:rPr>
               <w:t>newpass</w:t>
             </w:r>
-            <w:proofErr w:type="spellEnd"/>
-            <w:r>
-              <w:rPr>
-                <w:b/>
-                <w:color w:val="C0504D" w:themeColor="accent2"/>
-                <w:lang w:val="en-US"/>
+            <w:r>
+              <w:rPr>
+                <w:b/>
+                <w:color w:val="C0504D" w:themeColor="accent2"/>
               </w:rPr>
               <w:t>&gt;</w:t>
             </w:r>
@@ -4466,7 +4035,6 @@
             <w:pPr>
               <w:jc w:val="both"/>
             </w:pPr>
-            <w:proofErr w:type="spellStart"/>
             <w:r>
               <w:rPr>
                 <w:b/>
@@ -4475,7 +4043,6 @@
               </w:rPr>
               <w:t>newpass</w:t>
             </w:r>
-            <w:proofErr w:type="spellEnd"/>
             <w:r>
               <w:rPr>
                 <w:b/>
@@ -4506,36 +4073,8 @@
                 <w:color w:val="C0504D" w:themeColor="accent2"/>
                 <w:lang w:val="en-US"/>
               </w:rPr>
-              <w:t xml:space="preserve">M9 </w:t>
-            </w:r>
-            <w:proofErr w:type="spellStart"/>
-            <w:r>
-              <w:rPr>
-                <w:b/>
-                <w:color w:val="C0504D" w:themeColor="accent2"/>
-                <w:lang w:val="en-US"/>
-              </w:rPr>
-              <w:t>aheuh</w:t>
-            </w:r>
-            <w:proofErr w:type="spellEnd"/>
-            <w:r>
-              <w:rPr>
-                <w:b/>
-                <w:color w:val="C0504D" w:themeColor="accent2"/>
-                <w:lang w:val="en-US"/>
-              </w:rPr>
-              <w:t xml:space="preserve">&amp;#f4_3jf </w:t>
-            </w:r>
-            <w:proofErr w:type="spellStart"/>
-            <w:r>
-              <w:rPr>
-                <w:b/>
-                <w:color w:val="C0504D" w:themeColor="accent2"/>
-                <w:lang w:val="en-US"/>
-              </w:rPr>
-              <w:t>NewPass</w:t>
-            </w:r>
-            <w:proofErr w:type="spellEnd"/>
+              <w:t>M9 aheuh&amp;#f4_3jf NewPass</w:t>
+            </w:r>
           </w:p>
         </w:tc>
       </w:tr>
@@ -4602,7 +4141,15 @@
                 <w:color w:val="76923C" w:themeColor="accent3" w:themeShade="BF"/>
                 <w:lang w:val="en-US"/>
               </w:rPr>
-              <w:t xml:space="preserve">OK </w:t>
+              <w:t>persname</w:t>
+            </w:r>
+            <w:r>
+              <w:rPr>
+                <w:b/>
+                <w:color w:val="76923C" w:themeColor="accent3" w:themeShade="BF"/>
+                <w:lang w:val="en-US"/>
+              </w:rPr>
+              <w:t xml:space="preserve"> </w:t>
             </w:r>
             <w:r>
               <w:t>или</w:t>
@@ -4623,6 +4170,32 @@
               <w:t>ERROR</w:t>
             </w:r>
           </w:p>
+          <w:p>
+            <w:pPr>
+              <w:jc w:val="both"/>
+              <w:rPr>
+                <w:b/>
+                <w:color w:val="76923C" w:themeColor="accent3" w:themeShade="BF"/>
+              </w:rPr>
+            </w:pPr>
+            <w:r>
+              <w:rPr>
+                <w:b/>
+                <w:color w:val="76923C" w:themeColor="accent3" w:themeShade="BF"/>
+                <w:lang w:val="en-US"/>
+              </w:rPr>
+              <w:t xml:space="preserve">persname </w:t>
+            </w:r>
+            <w:r>
+              <w:rPr>
+                <w:lang w:val="en-US"/>
+              </w:rPr>
+              <w:t xml:space="preserve">– </w:t>
+            </w:r>
+            <w:r>
+              <w:t>имя учётной записи</w:t>
+            </w:r>
+          </w:p>
         </w:tc>
         <w:tc>
           <w:tcPr>
@@ -4643,7 +4216,7 @@
                 <w:color w:val="76923C" w:themeColor="accent3" w:themeShade="BF"/>
                 <w:lang w:val="en-US"/>
               </w:rPr>
-              <w:t>OK</w:t>
+              <w:t>smv</w:t>
             </w:r>
             <w:bookmarkStart w:id="0" w:name="_GoBack"/>
             <w:bookmarkEnd w:id="0"/>
@@ -4800,9 +4373,99 @@
                 <w:color w:val="C0504D" w:themeColor="accent2"/>
                 <w:lang w:val="en-US"/>
               </w:rPr>
-              <w:t xml:space="preserve"> n m </w:t>
-            </w:r>
-            <w:proofErr w:type="spellStart"/>
+              <w:t xml:space="preserve"> n m db table headers_0 headers_1 ... headers_n cond_header_0 value_0 cond_header_1 value_1 ... cond_header_m value_m [order_header] [ASC|DESC]</w:t>
+            </w:r>
+          </w:p>
+          <w:p>
+            <w:pPr>
+              <w:jc w:val="both"/>
+            </w:pPr>
+            <w:r>
+              <w:rPr>
+                <w:b/>
+                <w:color w:val="C0504D" w:themeColor="accent2"/>
+                <w:lang w:val="en-US"/>
+              </w:rPr>
+              <w:t>n</w:t>
+            </w:r>
+            <w:r>
+              <w:t xml:space="preserve"> - </w:t>
+            </w:r>
+            <w:r>
+              <w:t>количество</w:t>
+            </w:r>
+            <w:r>
+              <w:t xml:space="preserve"> </w:t>
+            </w:r>
+            <w:r>
+              <w:t>запрашиваемых</w:t>
+            </w:r>
+            <w:r>
+              <w:t xml:space="preserve"> </w:t>
+            </w:r>
+            <w:r>
+              <w:t>полей</w:t>
+            </w:r>
+            <w:r>
+              <w:t xml:space="preserve"> </w:t>
+            </w:r>
+            <w:r>
+              <w:rPr>
+                <w:lang w:val="en-US"/>
+              </w:rPr>
+              <w:t>n</w:t>
+            </w:r>
+            <w:r>
+              <w:t>;</w:t>
+            </w:r>
+          </w:p>
+          <w:p>
+            <w:pPr>
+              <w:jc w:val="both"/>
+            </w:pPr>
+            <w:r>
+              <w:rPr>
+                <w:b/>
+                <w:color w:val="C0504D" w:themeColor="accent2"/>
+                <w:lang w:val="en-US"/>
+              </w:rPr>
+              <w:t>m</w:t>
+            </w:r>
+            <w:r>
+              <w:t xml:space="preserve"> - </w:t>
+            </w:r>
+            <w:r>
+              <w:t>количество</w:t>
+            </w:r>
+            <w:r>
+              <w:t xml:space="preserve"> </w:t>
+            </w:r>
+            <w:r>
+              <w:t>пар</w:t>
+            </w:r>
+            <w:r>
+              <w:t xml:space="preserve"> </w:t>
+            </w:r>
+            <w:r>
+              <w:t>сравнения</w:t>
+            </w:r>
+            <w:r>
+              <w:t xml:space="preserve"> </w:t>
+            </w:r>
+            <w:r>
+              <w:rPr>
+                <w:lang w:val="en-US"/>
+              </w:rPr>
+              <w:t>m</w:t>
+            </w:r>
+            <w:r>
+              <w:t>;</w:t>
+            </w:r>
+          </w:p>
+          <w:p>
+            <w:pPr>
+              <w:jc w:val="both"/>
+            </w:pPr>
             <w:r>
               <w:rPr>
                 <w:b/>
@@ -4811,111 +4474,67 @@
               </w:rPr>
               <w:t>db</w:t>
             </w:r>
-            <w:proofErr w:type="spellEnd"/>
-            <w:r>
-              <w:rPr>
-                <w:b/>
-                <w:color w:val="C0504D" w:themeColor="accent2"/>
-                <w:lang w:val="en-US"/>
-              </w:rPr>
-              <w:t xml:space="preserve"> table headers_0 headers_1 ... </w:t>
-            </w:r>
-            <w:proofErr w:type="spellStart"/>
-            <w:r>
-              <w:rPr>
-                <w:b/>
-                <w:color w:val="C0504D" w:themeColor="accent2"/>
-                <w:lang w:val="en-US"/>
-              </w:rPr>
-              <w:t>headers_n</w:t>
-            </w:r>
-            <w:proofErr w:type="spellEnd"/>
-            <w:r>
-              <w:rPr>
-                <w:b/>
-                <w:color w:val="C0504D" w:themeColor="accent2"/>
-                <w:lang w:val="en-US"/>
-              </w:rPr>
-              <w:t xml:space="preserve"> cond_header_0 value_0 cond_header_1 value_1 ... </w:t>
-            </w:r>
-            <w:proofErr w:type="spellStart"/>
-            <w:r>
-              <w:rPr>
-                <w:b/>
-                <w:color w:val="C0504D" w:themeColor="accent2"/>
-                <w:lang w:val="en-US"/>
-              </w:rPr>
-              <w:t>cond_header_m</w:t>
-            </w:r>
-            <w:proofErr w:type="spellEnd"/>
-            <w:r>
-              <w:rPr>
-                <w:b/>
-                <w:color w:val="C0504D" w:themeColor="accent2"/>
-                <w:lang w:val="en-US"/>
-              </w:rPr>
+            <w:r>
+              <w:t xml:space="preserve"> – </w:t>
+            </w:r>
+            <w:r>
+              <w:t>сокращённое</w:t>
+            </w:r>
+            <w:r>
               <w:t xml:space="preserve"> </w:t>
             </w:r>
-            <w:proofErr w:type="spellStart"/>
-            <w:r>
-              <w:rPr>
-                <w:b/>
-                <w:color w:val="C0504D" w:themeColor="accent2"/>
-                <w:lang w:val="en-US"/>
-              </w:rPr>
-              <w:t>value_m</w:t>
-            </w:r>
-            <w:proofErr w:type="spellEnd"/>
-            <w:r>
-              <w:rPr>
-                <w:b/>
-                <w:color w:val="C0504D" w:themeColor="accent2"/>
-                <w:lang w:val="en-US"/>
-              </w:rPr>
-              <w:t xml:space="preserve"> [</w:t>
-            </w:r>
-            <w:proofErr w:type="spellStart"/>
-            <w:r>
-              <w:rPr>
-                <w:b/>
-                <w:color w:val="C0504D" w:themeColor="accent2"/>
-                <w:lang w:val="en-US"/>
-              </w:rPr>
-              <w:t>order_header</w:t>
-            </w:r>
-            <w:proofErr w:type="spellEnd"/>
-            <w:r>
-              <w:rPr>
-                <w:b/>
-                <w:color w:val="C0504D" w:themeColor="accent2"/>
-                <w:lang w:val="en-US"/>
-              </w:rPr>
-              <w:t>] [ASC|DESC]</w:t>
-            </w:r>
-          </w:p>
-          <w:p>
-            <w:pPr>
-              <w:jc w:val="both"/>
-            </w:pPr>
-            <w:r>
-              <w:rPr>
-                <w:b/>
-                <w:color w:val="C0504D" w:themeColor="accent2"/>
-                <w:lang w:val="en-US"/>
-              </w:rPr>
-              <w:t>n</w:t>
+            <w:r>
+              <w:t>имя</w:t>
+            </w:r>
+            <w:r>
+              <w:t xml:space="preserve"> </w:t>
+            </w:r>
+            <w:r>
+              <w:t>БД</w:t>
+            </w:r>
+          </w:p>
+          <w:p>
+            <w:pPr>
+              <w:jc w:val="both"/>
+            </w:pPr>
+            <w:r>
+              <w:rPr>
+                <w:b/>
+                <w:color w:val="C0504D" w:themeColor="accent2"/>
+                <w:lang w:val="en-US"/>
+              </w:rPr>
+              <w:t>table</w:t>
             </w:r>
             <w:r>
               <w:t xml:space="preserve"> - </w:t>
             </w:r>
             <w:r>
-              <w:t>количество</w:t>
+              <w:t>имя</w:t>
             </w:r>
             <w:r>
               <w:t xml:space="preserve"> </w:t>
             </w:r>
             <w:r>
-              <w:t>запрашиваемых</w:t>
+              <w:t>таблицы</w:t>
+            </w:r>
+          </w:p>
+          <w:p>
+            <w:pPr>
+              <w:jc w:val="both"/>
+            </w:pPr>
+            <w:r>
+              <w:rPr>
+                <w:b/>
+                <w:color w:val="C0504D" w:themeColor="accent2"/>
+                <w:lang w:val="en-US"/>
+              </w:rPr>
+              <w:t>headers</w:t>
+            </w:r>
+            <w:r>
+              <w:t xml:space="preserve"> - </w:t>
+            </w:r>
+            <w:r>
+              <w:t>наименования</w:t>
             </w:r>
             <w:r>
               <w:t xml:space="preserve"> </w:t>
@@ -4927,38 +4546,62 @@
               <w:t xml:space="preserve"> </w:t>
             </w:r>
             <w:r>
-              <w:rPr>
-                <w:lang w:val="en-US"/>
-              </w:rPr>
-              <w:t>n</w:t>
-            </w:r>
-            <w:r>
-              <w:t>;</w:t>
-            </w:r>
-          </w:p>
-          <w:p>
-            <w:pPr>
-              <w:jc w:val="both"/>
-            </w:pPr>
-            <w:r>
-              <w:rPr>
-                <w:b/>
-                <w:color w:val="C0504D" w:themeColor="accent2"/>
-                <w:lang w:val="en-US"/>
-              </w:rPr>
-              <w:t>m</w:t>
-            </w:r>
-            <w:r>
-              <w:t xml:space="preserve"> - </w:t>
-            </w:r>
-            <w:r>
-              <w:t>количество</w:t>
-            </w:r>
-            <w:r>
+              <w:t>запроса</w:t>
+            </w:r>
+          </w:p>
+          <w:p>
+            <w:pPr>
+              <w:jc w:val="both"/>
+            </w:pPr>
+            <w:r>
+              <w:rPr>
+                <w:b/>
+                <w:color w:val="C0504D" w:themeColor="accent2"/>
+                <w:lang w:val="en-US"/>
+              </w:rPr>
+              <w:t>cond</w:t>
+            </w:r>
+            <w:r>
+              <w:rPr>
+                <w:b/>
+                <w:color w:val="C0504D" w:themeColor="accent2"/>
+              </w:rPr>
+              <w:t>_</w:t>
+            </w:r>
+            <w:r>
+              <w:rPr>
+                <w:b/>
+                <w:color w:val="C0504D" w:themeColor="accent2"/>
+                <w:lang w:val="en-US"/>
+              </w:rPr>
+              <w:t>header</w:t>
+            </w:r>
+            <w:r>
+              <w:rPr>
+                <w:b/>
+                <w:color w:val="C0504D" w:themeColor="accent2"/>
+              </w:rPr>
+              <w:t xml:space="preserve">, </w:t>
+            </w:r>
+            <w:r>
+              <w:rPr>
+                <w:b/>
+                <w:color w:val="C0504D" w:themeColor="accent2"/>
+                <w:lang w:val="en-US"/>
+              </w:rPr>
+              <w:t>value</w:t>
+            </w:r>
+            <w:r>
+              <w:rPr>
+                <w:color w:val="C0504D" w:themeColor="accent2"/>
+              </w:rPr>
               <w:t xml:space="preserve"> </w:t>
             </w:r>
             <w:r>
-              <w:t>пар</w:t>
+              <w:t xml:space="preserve">- </w:t>
+            </w:r>
+            <w:r>
+              <w:t>пары</w:t>
             </w:r>
             <w:r>
               <w:t xml:space="preserve"> </w:t>
@@ -4967,277 +4610,113 @@
               <w:t>сравнения</w:t>
             </w:r>
             <w:r>
+              <w:t xml:space="preserve">, </w:t>
+            </w:r>
+            <w:r>
+              <w:t>сначала</w:t>
+            </w:r>
+            <w:r>
               <w:t xml:space="preserve"> </w:t>
             </w:r>
             <w:r>
-              <w:rPr>
-                <w:lang w:val="en-US"/>
-              </w:rPr>
-              <w:t>m</w:t>
-            </w:r>
-            <w:r>
-              <w:t>;</w:t>
-            </w:r>
-          </w:p>
-          <w:p>
-            <w:pPr>
-              <w:jc w:val="both"/>
-            </w:pPr>
-            <w:proofErr w:type="spellStart"/>
-            <w:r>
-              <w:rPr>
-                <w:b/>
-                <w:color w:val="C0504D" w:themeColor="accent2"/>
-                <w:lang w:val="en-US"/>
-              </w:rPr>
-              <w:t>db</w:t>
-            </w:r>
-            <w:proofErr w:type="spellEnd"/>
-            <w:r>
-              <w:t xml:space="preserve"> – </w:t>
-            </w:r>
-            <w:r>
-              <w:t>сокращённое</w:t>
+              <w:t>поле</w:t>
             </w:r>
             <w:r>
               <w:t xml:space="preserve"> </w:t>
             </w:r>
             <w:r>
-              <w:t>имя</w:t>
+              <w:t>сравнения</w:t>
+            </w:r>
+            <w:r>
+              <w:t xml:space="preserve">, </w:t>
+            </w:r>
+            <w:r>
+              <w:t>затем</w:t>
             </w:r>
             <w:r>
               <w:t xml:space="preserve"> </w:t>
             </w:r>
             <w:r>
-              <w:t>БД</w:t>
-            </w:r>
-          </w:p>
-          <w:p>
-            <w:pPr>
-              <w:jc w:val="both"/>
-            </w:pPr>
-            <w:r>
-              <w:rPr>
-                <w:b/>
-                <w:color w:val="C0504D" w:themeColor="accent2"/>
-                <w:lang w:val="en-US"/>
-              </w:rPr>
-              <w:t>table</w:t>
-            </w:r>
-            <w:r>
-              <w:t xml:space="preserve"> - </w:t>
-            </w:r>
-            <w:r>
-              <w:t>имя</w:t>
-            </w:r>
-            <w:r>
+              <w:t>значение</w:t>
+            </w:r>
+          </w:p>
+          <w:p>
+            <w:pPr>
+              <w:jc w:val="both"/>
+            </w:pPr>
+            <w:r>
+              <w:rPr>
+                <w:b/>
+                <w:color w:val="C0504D" w:themeColor="accent2"/>
+                <w:lang w:val="en-US"/>
+              </w:rPr>
+              <w:t>order</w:t>
+            </w:r>
+            <w:r>
+              <w:rPr>
+                <w:b/>
+                <w:color w:val="C0504D" w:themeColor="accent2"/>
+              </w:rPr>
+              <w:t>_</w:t>
+            </w:r>
+            <w:r>
+              <w:rPr>
+                <w:b/>
+                <w:color w:val="C0504D" w:themeColor="accent2"/>
+                <w:lang w:val="en-US"/>
+              </w:rPr>
+              <w:t>header</w:t>
+            </w:r>
+            <w:r>
+              <w:rPr>
+                <w:color w:val="C0504D" w:themeColor="accent2"/>
+              </w:rPr>
               <w:t xml:space="preserve"> </w:t>
             </w:r>
             <w:r>
-              <w:t>таблицы</w:t>
-            </w:r>
-          </w:p>
-          <w:p>
-            <w:pPr>
-              <w:jc w:val="both"/>
-            </w:pPr>
-            <w:r>
-              <w:rPr>
-                <w:b/>
-                <w:color w:val="C0504D" w:themeColor="accent2"/>
-                <w:lang w:val="en-US"/>
-              </w:rPr>
-              <w:t>headers</w:t>
-            </w:r>
-            <w:r>
-              <w:t xml:space="preserve"> - </w:t>
-            </w:r>
-            <w:r>
-              <w:t>наименования</w:t>
-            </w:r>
-            <w:r>
+              <w:t xml:space="preserve">– </w:t>
+            </w:r>
+            <w:r>
+              <w:t xml:space="preserve">необязательное </w:t>
+            </w:r>
+            <w:r>
+              <w:t>поле, по которому проводить сортировку</w:t>
+            </w:r>
+          </w:p>
+          <w:p>
+            <w:pPr>
+              <w:jc w:val="both"/>
+            </w:pPr>
+            <w:r>
+              <w:rPr>
+                <w:b/>
+                <w:color w:val="C0504D" w:themeColor="accent2"/>
+                <w:lang w:val="en-US"/>
+              </w:rPr>
+              <w:t>ASC</w:t>
+            </w:r>
+            <w:r>
+              <w:rPr>
+                <w:b/>
+                <w:color w:val="C0504D" w:themeColor="accent2"/>
+              </w:rPr>
+              <w:t>|</w:t>
+            </w:r>
+            <w:r>
+              <w:rPr>
+                <w:b/>
+                <w:color w:val="C0504D" w:themeColor="accent2"/>
+                <w:lang w:val="en-US"/>
+              </w:rPr>
+              <w:t>DESC</w:t>
+            </w:r>
+            <w:r>
+              <w:rPr>
+                <w:color w:val="C0504D" w:themeColor="accent2"/>
+              </w:rPr>
               <w:t xml:space="preserve"> </w:t>
             </w:r>
             <w:r>
-              <w:t>полей</w:t>
-            </w:r>
-            <w:r>
-              <w:t xml:space="preserve"> </w:t>
-            </w:r>
-            <w:r>
-              <w:t>запроса</w:t>
-            </w:r>
-          </w:p>
-          <w:p>
-            <w:pPr>
-              <w:jc w:val="both"/>
-            </w:pPr>
-            <w:proofErr w:type="spellStart"/>
-            <w:r>
-              <w:rPr>
-                <w:b/>
-                <w:color w:val="C0504D" w:themeColor="accent2"/>
-                <w:lang w:val="en-US"/>
-              </w:rPr>
-              <w:t>cond</w:t>
-            </w:r>
-            <w:proofErr w:type="spellEnd"/>
-            <w:r>
-              <w:rPr>
-                <w:b/>
-                <w:color w:val="C0504D" w:themeColor="accent2"/>
-              </w:rPr>
-              <w:t>_</w:t>
-            </w:r>
-            <w:r>
-              <w:rPr>
-                <w:b/>
-                <w:color w:val="C0504D" w:themeColor="accent2"/>
-                <w:lang w:val="en-US"/>
-              </w:rPr>
-              <w:t>header</w:t>
-            </w:r>
-            <w:r>
-              <w:rPr>
-                <w:b/>
-                <w:color w:val="C0504D" w:themeColor="accent2"/>
-              </w:rPr>
-              <w:t xml:space="preserve">, </w:t>
-            </w:r>
-            <w:r>
-              <w:rPr>
-                <w:b/>
-                <w:color w:val="C0504D" w:themeColor="accent2"/>
-                <w:lang w:val="en-US"/>
-              </w:rPr>
-              <w:t>value</w:t>
-            </w:r>
-            <w:r>
-              <w:rPr>
-                <w:color w:val="C0504D" w:themeColor="accent2"/>
-              </w:rPr>
-              <w:t xml:space="preserve"> </w:t>
-            </w:r>
-            <w:r>
-              <w:t xml:space="preserve">- </w:t>
-            </w:r>
-            <w:r>
-              <w:t>пары</w:t>
-            </w:r>
-            <w:r>
-              <w:t xml:space="preserve"> </w:t>
-            </w:r>
-            <w:r>
-              <w:t>сравнения</w:t>
-            </w:r>
-            <w:r>
-              <w:t xml:space="preserve">, </w:t>
-            </w:r>
-            <w:r>
-              <w:t>сначала</w:t>
-            </w:r>
-            <w:r>
-              <w:t xml:space="preserve"> </w:t>
-            </w:r>
-            <w:r>
-              <w:t>поле</w:t>
-            </w:r>
-            <w:r>
-              <w:t xml:space="preserve"> </w:t>
-            </w:r>
-            <w:r>
-              <w:t>сравнения</w:t>
-            </w:r>
-            <w:r>
-              <w:t xml:space="preserve">, </w:t>
-            </w:r>
-            <w:r>
-              <w:t>затем</w:t>
-            </w:r>
-            <w:r>
-              <w:t xml:space="preserve"> </w:t>
-            </w:r>
-            <w:r>
-              <w:t>значение</w:t>
-            </w:r>
-          </w:p>
-          <w:p>
-            <w:pPr>
-              <w:jc w:val="both"/>
-            </w:pPr>
-            <w:r>
-              <w:rPr>
-                <w:b/>
-                <w:color w:val="C0504D" w:themeColor="accent2"/>
-                <w:lang w:val="en-US"/>
-              </w:rPr>
-              <w:t>order</w:t>
-            </w:r>
-            <w:r>
-              <w:rPr>
-                <w:b/>
-                <w:color w:val="C0504D" w:themeColor="accent2"/>
-              </w:rPr>
-              <w:t>_</w:t>
-            </w:r>
-            <w:r>
-              <w:rPr>
-                <w:b/>
-                <w:color w:val="C0504D" w:themeColor="accent2"/>
-                <w:lang w:val="en-US"/>
-              </w:rPr>
-              <w:t>header</w:t>
-            </w:r>
-            <w:r>
-              <w:rPr>
-                <w:color w:val="C0504D" w:themeColor="accent2"/>
-              </w:rPr>
-              <w:t xml:space="preserve"> </w:t>
-            </w:r>
-            <w:r>
-              <w:t xml:space="preserve">– </w:t>
-            </w:r>
-            <w:r>
-              <w:t xml:space="preserve">необязательное </w:t>
-            </w:r>
-            <w:r>
-              <w:t>поле, по которому проводить сортировку</w:t>
-            </w:r>
-          </w:p>
-          <w:p>
-            <w:pPr>
-              <w:jc w:val="both"/>
-            </w:pPr>
-            <w:r>
-              <w:rPr>
-                <w:b/>
-                <w:color w:val="C0504D" w:themeColor="accent2"/>
-                <w:lang w:val="en-US"/>
-              </w:rPr>
-              <w:t>ASC</w:t>
-            </w:r>
-            <w:r>
-              <w:rPr>
-                <w:b/>
-                <w:color w:val="C0504D" w:themeColor="accent2"/>
-              </w:rPr>
-              <w:t>|</w:t>
-            </w:r>
-            <w:r>
-              <w:rPr>
-                <w:b/>
-                <w:color w:val="C0504D" w:themeColor="accent2"/>
-                <w:lang w:val="en-US"/>
-              </w:rPr>
-              <w:t>DESC</w:t>
-            </w:r>
-            <w:r>
-              <w:rPr>
-                <w:color w:val="C0504D" w:themeColor="accent2"/>
-              </w:rPr>
-              <w:t xml:space="preserve"> </w:t>
-            </w:r>
-            <w:r>
               <w:t>- в каком порядке проводить сортировку</w:t>
             </w:r>
           </w:p>
@@ -5277,61 +4756,7 @@
                 <w:color w:val="C0504D" w:themeColor="accent2"/>
                 <w:lang w:val="en-US"/>
               </w:rPr>
-              <w:t xml:space="preserve">1 2 sup </w:t>
-            </w:r>
-            <w:proofErr w:type="spellStart"/>
-            <w:r>
-              <w:rPr>
-                <w:b/>
-                <w:color w:val="C0504D" w:themeColor="accent2"/>
-                <w:lang w:val="en-US"/>
-              </w:rPr>
-              <w:t>mainmenu</w:t>
-            </w:r>
-            <w:proofErr w:type="spellEnd"/>
-            <w:r>
-              <w:rPr>
-                <w:b/>
-                <w:color w:val="C0504D" w:themeColor="accent2"/>
-                <w:lang w:val="en-US"/>
-              </w:rPr>
-              <w:t xml:space="preserve"> </w:t>
-            </w:r>
-            <w:proofErr w:type="spellStart"/>
-            <w:r>
-              <w:rPr>
-                <w:b/>
-                <w:color w:val="C0504D" w:themeColor="accent2"/>
-                <w:lang w:val="en-US"/>
-              </w:rPr>
-              <w:t>idmainmenu</w:t>
-            </w:r>
-            <w:proofErr w:type="spellEnd"/>
-            <w:r>
-              <w:rPr>
-                <w:b/>
-                <w:color w:val="C0504D" w:themeColor="accent2"/>
-                <w:lang w:val="en-US"/>
-              </w:rPr>
-              <w:t xml:space="preserve"> </w:t>
-            </w:r>
-            <w:proofErr w:type="spellStart"/>
-            <w:r>
-              <w:rPr>
-                <w:b/>
-                <w:color w:val="C0504D" w:themeColor="accent2"/>
-                <w:lang w:val="en-US"/>
-              </w:rPr>
-              <w:t>mainmenu</w:t>
-            </w:r>
-            <w:proofErr w:type="spellEnd"/>
-            <w:r>
-              <w:rPr>
-                <w:b/>
-                <w:color w:val="C0504D" w:themeColor="accent2"/>
-                <w:lang w:val="en-US"/>
-              </w:rPr>
-              <w:t xml:space="preserve"> </w:t>
+              <w:t xml:space="preserve">1 2 sup mainmenu idmainmenu mainmenu </w:t>
             </w:r>
             <w:r>
               <w:rPr>
@@ -5346,43 +4771,7 @@
                 <w:color w:val="C0504D" w:themeColor="accent2"/>
                 <w:lang w:val="en-US"/>
               </w:rPr>
-              <w:t xml:space="preserve"> </w:t>
-            </w:r>
-            <w:proofErr w:type="spellStart"/>
-            <w:r>
-              <w:rPr>
-                <w:b/>
-                <w:color w:val="C0504D" w:themeColor="accent2"/>
-                <w:lang w:val="en-US"/>
-              </w:rPr>
-              <w:t>idtable</w:t>
-            </w:r>
-            <w:proofErr w:type="spellEnd"/>
-            <w:r>
-              <w:rPr>
-                <w:b/>
-                <w:color w:val="C0504D" w:themeColor="accent2"/>
-                <w:lang w:val="en-US"/>
-              </w:rPr>
-              <w:t xml:space="preserve"> 35 </w:t>
-            </w:r>
-            <w:proofErr w:type="spellStart"/>
-            <w:r>
-              <w:rPr>
-                <w:b/>
-                <w:color w:val="C0504D" w:themeColor="accent2"/>
-                <w:lang w:val="en-US"/>
-              </w:rPr>
-              <w:t>idmainmenu</w:t>
-            </w:r>
-            <w:proofErr w:type="spellEnd"/>
-            <w:r>
-              <w:rPr>
-                <w:b/>
-                <w:color w:val="C0504D" w:themeColor="accent2"/>
-                <w:lang w:val="en-US"/>
-              </w:rPr>
-              <w:t xml:space="preserve"> ASC</w:t>
+              <w:t xml:space="preserve"> idtable 35 idmainmenu ASC</w:t>
             </w:r>
           </w:p>
           <w:p>
@@ -5407,63 +4796,7 @@
               <w:rPr>
                 <w:lang w:val="en-US"/>
               </w:rPr>
-              <w:t>SELECT `</w:t>
-            </w:r>
-            <w:proofErr w:type="spellStart"/>
-            <w:r>
-              <w:rPr>
-                <w:lang w:val="en-US"/>
-              </w:rPr>
-              <w:t>idmainmenu</w:t>
-            </w:r>
-            <w:proofErr w:type="spellEnd"/>
-            <w:r>
-              <w:rPr>
-                <w:lang w:val="en-US"/>
-              </w:rPr>
-              <w:t>` FROM `</w:t>
-            </w:r>
-            <w:proofErr w:type="spellStart"/>
-            <w:r>
-              <w:rPr>
-                <w:lang w:val="en-US"/>
-              </w:rPr>
-              <w:t>supik</w:t>
-            </w:r>
-            <w:proofErr w:type="spellEnd"/>
-            <w:r>
-              <w:rPr>
-                <w:lang w:val="en-US"/>
-              </w:rPr>
-              <w:t>`.`</w:t>
-            </w:r>
-            <w:proofErr w:type="spellStart"/>
-            <w:r>
-              <w:rPr>
-                <w:lang w:val="en-US"/>
-              </w:rPr>
-              <w:t>mainmenu</w:t>
-            </w:r>
-            <w:proofErr w:type="spellEnd"/>
-            <w:r>
-              <w:rPr>
-                <w:lang w:val="en-US"/>
-              </w:rPr>
-              <w:t>` WHERE `</w:t>
-            </w:r>
-            <w:proofErr w:type="spellStart"/>
-            <w:r>
-              <w:rPr>
-                <w:lang w:val="en-US"/>
-              </w:rPr>
-              <w:t>mainmenu</w:t>
-            </w:r>
-            <w:proofErr w:type="spellEnd"/>
-            <w:r>
-              <w:rPr>
-                <w:lang w:val="en-US"/>
-              </w:rPr>
-              <w:t>`=”</w:t>
+              <w:t>SELECT `idmainmenu` FROM `supik`.`mainmenu` WHERE `mainmenu`=”</w:t>
             </w:r>
             <w:r>
               <w:t>Выход</w:t>
@@ -5472,35 +4805,7 @@
               <w:rPr>
                 <w:lang w:val="en-US"/>
               </w:rPr>
-              <w:t>” AND `</w:t>
-            </w:r>
-            <w:proofErr w:type="spellStart"/>
-            <w:r>
-              <w:rPr>
-                <w:lang w:val="en-US"/>
-              </w:rPr>
-              <w:t>idtable</w:t>
-            </w:r>
-            <w:proofErr w:type="spellEnd"/>
-            <w:r>
-              <w:rPr>
-                <w:lang w:val="en-US"/>
-              </w:rPr>
-              <w:t xml:space="preserve">`=”35” ORDERBY </w:t>
-            </w:r>
-            <w:proofErr w:type="spellStart"/>
-            <w:r>
-              <w:rPr>
-                <w:lang w:val="en-US"/>
-              </w:rPr>
-              <w:t>idmainmenu</w:t>
-            </w:r>
-            <w:proofErr w:type="spellEnd"/>
-            <w:r>
-              <w:rPr>
-                <w:lang w:val="en-US"/>
-              </w:rPr>
-              <w:t xml:space="preserve"> ASC;</w:t>
+              <w:t>” AND `idtable`=”35” ORDERBY idmainmenu ASC;</w:t>
             </w:r>
           </w:p>
         </w:tc>
@@ -6641,7 +5946,6 @@
               <w:rPr>
                 <w:lang w:val="en-US"/>
               </w:rPr>
-              <w:lastRenderedPageBreak/>
               <w:t>S.8</w:t>
             </w:r>
           </w:p>
@@ -7661,21 +6965,12 @@
               </w:rPr>
               <w:t xml:space="preserve">Запросы к </w:t>
             </w:r>
-            <w:proofErr w:type="spellStart"/>
-            <w:r>
-              <w:rPr>
-                <w:b/>
-                <w:lang w:val="en-US"/>
-              </w:rPr>
-              <w:t>Tablefields</w:t>
-            </w:r>
-            <w:proofErr w:type="spellEnd"/>
-            <w:r>
-              <w:rPr>
-                <w:b/>
-                <w:lang w:val="en-US"/>
-              </w:rPr>
-              <w:t xml:space="preserve"> (T)</w:t>
+            <w:r>
+              <w:rPr>
+                <w:b/>
+                <w:lang w:val="en-US"/>
+              </w:rPr>
+              <w:t>Tablefields (T)</w:t>
             </w:r>
           </w:p>
         </w:tc>
@@ -7768,7 +7063,6 @@
               </w:rPr>
               <w:t xml:space="preserve"> </w:t>
             </w:r>
-            <w:proofErr w:type="spellStart"/>
             <w:r>
               <w:rPr>
                 <w:lang w:val="en-US"/>
@@ -7787,7 +7081,6 @@
               </w:rPr>
               <w:t>tablefields</w:t>
             </w:r>
-            <w:proofErr w:type="spellEnd"/>
             <w:r>
               <w:rPr>
                 <w:lang w:val="en-US"/>
@@ -7846,68 +7139,65 @@
                 <w:color w:val="C0504D" w:themeColor="accent2"/>
                 <w:lang w:val="en-US"/>
               </w:rPr>
-              <w:t xml:space="preserve">n m table headers_0 headers_1 ... </w:t>
-            </w:r>
-            <w:proofErr w:type="spellStart"/>
-            <w:r>
-              <w:rPr>
-                <w:b/>
-                <w:color w:val="C0504D" w:themeColor="accent2"/>
-                <w:lang w:val="en-US"/>
-              </w:rPr>
-              <w:t>headers_n</w:t>
-            </w:r>
-            <w:proofErr w:type="spellEnd"/>
-            <w:r>
-              <w:rPr>
-                <w:b/>
-                <w:color w:val="C0504D" w:themeColor="accent2"/>
-                <w:lang w:val="en-US"/>
-              </w:rPr>
-              <w:t xml:space="preserve"> cond_header_0 value_0 cond_header_1 value_1 ... </w:t>
-            </w:r>
-            <w:proofErr w:type="spellStart"/>
-            <w:r>
-              <w:rPr>
-                <w:b/>
-                <w:color w:val="C0504D" w:themeColor="accent2"/>
-                <w:lang w:val="en-US"/>
-              </w:rPr>
-              <w:t>cond_header_m</w:t>
-            </w:r>
-            <w:proofErr w:type="spellEnd"/>
-            <w:r>
-              <w:rPr>
-                <w:b/>
-                <w:color w:val="C0504D" w:themeColor="accent2"/>
-                <w:lang w:val="en-US"/>
-              </w:rPr>
+              <w:t>n m table headers_0 headers_1 ... headers_n cond_header_0 value_0 cond_header_1 value_1 ... cond_header_m value_m</w:t>
+            </w:r>
+          </w:p>
+          <w:p>
+            <w:pPr>
+              <w:jc w:val="both"/>
+            </w:pPr>
+            <w:r>
+              <w:rPr>
+                <w:b/>
+                <w:color w:val="C0504D" w:themeColor="accent2"/>
+                <w:lang w:val="en-US"/>
+              </w:rPr>
+              <w:t>n</w:t>
+            </w:r>
+            <w:r>
+              <w:t xml:space="preserve"> - </w:t>
+            </w:r>
+            <w:r>
+              <w:t>количество</w:t>
+            </w:r>
+            <w:r>
               <w:t xml:space="preserve"> </w:t>
             </w:r>
-            <w:proofErr w:type="spellStart"/>
-            <w:r>
-              <w:rPr>
-                <w:b/>
-                <w:color w:val="C0504D" w:themeColor="accent2"/>
-                <w:lang w:val="en-US"/>
-              </w:rPr>
-              <w:t>value_m</w:t>
-            </w:r>
-            <w:proofErr w:type="spellEnd"/>
-          </w:p>
-          <w:p>
-            <w:pPr>
-              <w:jc w:val="both"/>
-            </w:pPr>
-            <w:r>
-              <w:rPr>
-                <w:b/>
-                <w:color w:val="C0504D" w:themeColor="accent2"/>
+            <w:r>
+              <w:t>запрашиваемых</w:t>
+            </w:r>
+            <w:r>
+              <w:t xml:space="preserve"> </w:t>
+            </w:r>
+            <w:r>
+              <w:t>полей</w:t>
+            </w:r>
+            <w:r>
+              <w:t xml:space="preserve"> </w:t>
+            </w:r>
+            <w:r>
+              <w:rPr>
                 <w:lang w:val="en-US"/>
               </w:rPr>
               <w:t>n</w:t>
             </w:r>
             <w:r>
+              <w:t>;</w:t>
+            </w:r>
+          </w:p>
+          <w:p>
+            <w:pPr>
+              <w:jc w:val="both"/>
+            </w:pPr>
+            <w:r>
+              <w:rPr>
+                <w:b/>
+                <w:color w:val="C0504D" w:themeColor="accent2"/>
+                <w:lang w:val="en-US"/>
+              </w:rPr>
+              <w:t>m</w:t>
+            </w:r>
+            <w:r>
               <w:t xml:space="preserve"> - </w:t>
             </w:r>
             <w:r>
@@ -7917,50 +7207,140 @@
               <w:t xml:space="preserve"> </w:t>
             </w:r>
             <w:r>
-              <w:t>запрашиваемых</w:t>
+              <w:t>пар</w:t>
             </w:r>
             <w:r>
               <w:t xml:space="preserve"> </w:t>
             </w:r>
             <w:r>
+              <w:t>сравнения</w:t>
+            </w:r>
+            <w:r>
+              <w:t xml:space="preserve"> </w:t>
+            </w:r>
+            <w:r>
+              <w:rPr>
+                <w:lang w:val="en-US"/>
+              </w:rPr>
+              <w:t>m</w:t>
+            </w:r>
+            <w:r>
+              <w:t>;</w:t>
+            </w:r>
+          </w:p>
+          <w:p>
+            <w:pPr>
+              <w:jc w:val="both"/>
+            </w:pPr>
+            <w:r>
+              <w:rPr>
+                <w:b/>
+                <w:color w:val="C0504D" w:themeColor="accent2"/>
+                <w:lang w:val="en-US"/>
+              </w:rPr>
+              <w:t>table</w:t>
+            </w:r>
+            <w:r>
+              <w:t xml:space="preserve"> - </w:t>
+            </w:r>
+            <w:r>
+              <w:t>имя</w:t>
+            </w:r>
+            <w:r>
+              <w:t xml:space="preserve"> </w:t>
+            </w:r>
+            <w:r>
+              <w:t>таблицы</w:t>
+            </w:r>
+          </w:p>
+          <w:p>
+            <w:pPr>
+              <w:jc w:val="both"/>
+            </w:pPr>
+            <w:r>
+              <w:rPr>
+                <w:b/>
+                <w:color w:val="C0504D" w:themeColor="accent2"/>
+                <w:lang w:val="en-US"/>
+              </w:rPr>
+              <w:t>headers</w:t>
+            </w:r>
+            <w:r>
+              <w:t xml:space="preserve"> - </w:t>
+            </w:r>
+            <w:r>
+              <w:t>наименования</w:t>
+            </w:r>
+            <w:r>
+              <w:t xml:space="preserve"> </w:t>
+            </w:r>
+            <w:r>
               <w:t>полей</w:t>
             </w:r>
             <w:r>
               <w:t xml:space="preserve"> </w:t>
             </w:r>
             <w:r>
-              <w:rPr>
-                <w:lang w:val="en-US"/>
-              </w:rPr>
-              <w:t>n</w:t>
-            </w:r>
-            <w:r>
-              <w:t>;</w:t>
-            </w:r>
-          </w:p>
-          <w:p>
-            <w:pPr>
-              <w:jc w:val="both"/>
-            </w:pPr>
-            <w:r>
-              <w:rPr>
-                <w:b/>
-                <w:color w:val="C0504D" w:themeColor="accent2"/>
-                <w:lang w:val="en-US"/>
-              </w:rPr>
-              <w:t>m</w:t>
-            </w:r>
-            <w:r>
-              <w:t xml:space="preserve"> - </w:t>
-            </w:r>
-            <w:r>
-              <w:t>количество</w:t>
-            </w:r>
-            <w:r>
+              <w:t>запроса</w:t>
+            </w:r>
+          </w:p>
+          <w:p>
+            <w:pPr>
+              <w:jc w:val="both"/>
+              <w:rPr>
+                <w:b/>
+                <w:color w:val="76923C" w:themeColor="accent3" w:themeShade="BF"/>
+              </w:rPr>
+            </w:pPr>
+            <w:r>
+              <w:rPr>
+                <w:b/>
+                <w:color w:val="C0504D" w:themeColor="accent2"/>
+                <w:lang w:val="en-US"/>
+              </w:rPr>
+              <w:t>cond</w:t>
+            </w:r>
+            <w:r>
+              <w:rPr>
+                <w:b/>
+                <w:color w:val="C0504D" w:themeColor="accent2"/>
+              </w:rPr>
+              <w:t>_</w:t>
+            </w:r>
+            <w:r>
+              <w:rPr>
+                <w:b/>
+                <w:color w:val="C0504D" w:themeColor="accent2"/>
+                <w:lang w:val="en-US"/>
+              </w:rPr>
+              <w:t>header</w:t>
+            </w:r>
+            <w:r>
+              <w:rPr>
+                <w:b/>
+                <w:color w:val="C0504D" w:themeColor="accent2"/>
+              </w:rPr>
+              <w:t xml:space="preserve">, </w:t>
+            </w:r>
+            <w:r>
+              <w:rPr>
+                <w:b/>
+                <w:color w:val="C0504D" w:themeColor="accent2"/>
+                <w:lang w:val="en-US"/>
+              </w:rPr>
+              <w:t>value</w:t>
+            </w:r>
+            <w:r>
+              <w:rPr>
+                <w:color w:val="C0504D" w:themeColor="accent2"/>
+              </w:rPr>
               <w:t xml:space="preserve"> </w:t>
             </w:r>
             <w:r>
-              <w:t>пар</w:t>
+              <w:t xml:space="preserve">- </w:t>
+            </w:r>
+            <w:r>
+              <w:t>пары</w:t>
             </w:r>
             <w:r>
               <w:t xml:space="preserve"> </w:t>
@@ -7969,92 +7349,92 @@
               <w:t>сравнения</w:t>
             </w:r>
             <w:r>
+              <w:t xml:space="preserve">, </w:t>
+            </w:r>
+            <w:r>
+              <w:t>сначала</w:t>
+            </w:r>
+            <w:r>
               <w:t xml:space="preserve"> </w:t>
             </w:r>
             <w:r>
-              <w:rPr>
-                <w:lang w:val="en-US"/>
-              </w:rPr>
-              <w:t>m</w:t>
-            </w:r>
-            <w:r>
-              <w:t>;</w:t>
-            </w:r>
-          </w:p>
-          <w:p>
-            <w:pPr>
-              <w:jc w:val="both"/>
-            </w:pPr>
-            <w:r>
-              <w:rPr>
-                <w:b/>
-                <w:color w:val="C0504D" w:themeColor="accent2"/>
-                <w:lang w:val="en-US"/>
-              </w:rPr>
-              <w:t>table</w:t>
-            </w:r>
-            <w:r>
-              <w:t xml:space="preserve"> - </w:t>
-            </w:r>
-            <w:r>
-              <w:t>имя</w:t>
+              <w:t>поле</w:t>
             </w:r>
             <w:r>
               <w:t xml:space="preserve"> </w:t>
             </w:r>
             <w:r>
-              <w:t>таблицы</w:t>
-            </w:r>
-          </w:p>
-          <w:p>
-            <w:pPr>
-              <w:jc w:val="both"/>
-            </w:pPr>
-            <w:r>
-              <w:rPr>
-                <w:b/>
-                <w:color w:val="C0504D" w:themeColor="accent2"/>
-                <w:lang w:val="en-US"/>
-              </w:rPr>
-              <w:t>headers</w:t>
-            </w:r>
-            <w:r>
-              <w:t xml:space="preserve"> - </w:t>
-            </w:r>
-            <w:r>
-              <w:t>наименования</w:t>
+              <w:t>сравнения</w:t>
+            </w:r>
+            <w:r>
+              <w:t xml:space="preserve">, </w:t>
+            </w:r>
+            <w:r>
+              <w:t>затем</w:t>
             </w:r>
             <w:r>
               <w:t xml:space="preserve"> </w:t>
             </w:r>
             <w:r>
-              <w:t>полей</w:t>
-            </w:r>
-            <w:r>
+              <w:t>значение</w:t>
+            </w:r>
+          </w:p>
+        </w:tc>
+        <w:tc>
+          <w:tcPr>
+            <w:tcW w:w="4502" w:type="dxa"/>
+          </w:tcPr>
+          <w:p>
+            <w:pPr>
+              <w:jc w:val="both"/>
+              <w:rPr>
+                <w:b/>
+                <w:color w:val="C0504D" w:themeColor="accent2"/>
+              </w:rPr>
+            </w:pPr>
+            <w:r>
+              <w:rPr>
+                <w:b/>
+                <w:color w:val="C0504D" w:themeColor="accent2"/>
+                <w:lang w:val="en-US"/>
+              </w:rPr>
+              <w:t>T</w:t>
+            </w:r>
+            <w:r>
+              <w:rPr>
+                <w:b/>
+                <w:color w:val="C0504D" w:themeColor="accent2"/>
+              </w:rPr>
+              <w:t>1</w:t>
+            </w:r>
+            <w:r>
+              <w:rPr>
+                <w:b/>
+                <w:color w:val="C0504D" w:themeColor="accent2"/>
+              </w:rPr>
+              <w:t xml:space="preserve"> 1 1 </w:t>
+            </w:r>
+            <w:r>
+              <w:rPr>
+                <w:b/>
+                <w:color w:val="C0504D" w:themeColor="accent2"/>
+              </w:rPr>
+              <w:t>Главное</w:t>
+            </w:r>
+            <w:r>
+              <w:rPr>
+                <w:b/>
+                <w:color w:val="C0504D" w:themeColor="accent2"/>
+              </w:rPr>
               <w:t xml:space="preserve"> </w:t>
             </w:r>
             <w:r>
-              <w:t>запроса</w:t>
-            </w:r>
-          </w:p>
-          <w:p>
-            <w:pPr>
-              <w:jc w:val="both"/>
-              <w:rPr>
-                <w:b/>
-                <w:color w:val="76923C" w:themeColor="accent3" w:themeShade="BF"/>
-              </w:rPr>
-            </w:pPr>
-            <w:proofErr w:type="spellStart"/>
-            <w:r>
-              <w:rPr>
-                <w:b/>
-                <w:color w:val="C0504D" w:themeColor="accent2"/>
-                <w:lang w:val="en-US"/>
-              </w:rPr>
-              <w:t>cond</w:t>
-            </w:r>
-            <w:proofErr w:type="spellEnd"/>
+              <w:rPr>
+                <w:b/>
+                <w:color w:val="C0504D" w:themeColor="accent2"/>
+              </w:rPr>
+              <w:t>меню</w:t>
+            </w:r>
             <w:r>
               <w:rPr>
                 <w:b/>
@@ -8066,146 +7446,9 @@
               <w:rPr>
                 <w:b/>
                 <w:color w:val="C0504D" w:themeColor="accent2"/>
-                <w:lang w:val="en-US"/>
-              </w:rPr>
-              <w:t>header</w:t>
-            </w:r>
-            <w:r>
-              <w:rPr>
-                <w:b/>
-                <w:color w:val="C0504D" w:themeColor="accent2"/>
-              </w:rPr>
-              <w:t xml:space="preserve">, </w:t>
-            </w:r>
-            <w:r>
-              <w:rPr>
-                <w:b/>
-                <w:color w:val="C0504D" w:themeColor="accent2"/>
-                <w:lang w:val="en-US"/>
-              </w:rPr>
-              <w:t>value</w:t>
-            </w:r>
-            <w:r>
-              <w:rPr>
-                <w:color w:val="C0504D" w:themeColor="accent2"/>
-              </w:rPr>
-              <w:t xml:space="preserve"> </w:t>
-            </w:r>
-            <w:r>
-              <w:t xml:space="preserve">- </w:t>
-            </w:r>
-            <w:r>
-              <w:t>пары</w:t>
-            </w:r>
-            <w:r>
-              <w:t xml:space="preserve"> </w:t>
-            </w:r>
-            <w:r>
-              <w:t>сравнения</w:t>
-            </w:r>
-            <w:r>
-              <w:t xml:space="preserve">, </w:t>
-            </w:r>
-            <w:r>
-              <w:t>сначала</w:t>
-            </w:r>
-            <w:r>
-              <w:t xml:space="preserve"> </w:t>
-            </w:r>
-            <w:r>
-              <w:t>поле</w:t>
-            </w:r>
-            <w:r>
-              <w:t xml:space="preserve"> </w:t>
-            </w:r>
-            <w:r>
-              <w:t>сравнения</w:t>
-            </w:r>
-            <w:r>
-              <w:t xml:space="preserve">, </w:t>
-            </w:r>
-            <w:r>
-              <w:t>затем</w:t>
-            </w:r>
-            <w:r>
-              <w:t xml:space="preserve"> </w:t>
-            </w:r>
-            <w:r>
-              <w:t>значение</w:t>
-            </w:r>
-          </w:p>
-        </w:tc>
-        <w:tc>
-          <w:tcPr>
-            <w:tcW w:w="4502" w:type="dxa"/>
-          </w:tcPr>
-          <w:p>
-            <w:pPr>
-              <w:jc w:val="both"/>
-              <w:rPr>
-                <w:b/>
-                <w:color w:val="C0504D" w:themeColor="accent2"/>
-              </w:rPr>
-            </w:pPr>
-            <w:r>
-              <w:rPr>
-                <w:b/>
-                <w:color w:val="C0504D" w:themeColor="accent2"/>
-                <w:lang w:val="en-US"/>
-              </w:rPr>
-              <w:t>T</w:t>
-            </w:r>
-            <w:r>
-              <w:rPr>
-                <w:b/>
-                <w:color w:val="C0504D" w:themeColor="accent2"/>
-              </w:rPr>
-              <w:t>1</w:t>
-            </w:r>
-            <w:r>
-              <w:rPr>
-                <w:b/>
-                <w:color w:val="C0504D" w:themeColor="accent2"/>
-              </w:rPr>
-              <w:t xml:space="preserve"> 1 1 </w:t>
-            </w:r>
-            <w:r>
-              <w:rPr>
-                <w:b/>
-                <w:color w:val="C0504D" w:themeColor="accent2"/>
-              </w:rPr>
-              <w:t>Главное</w:t>
-            </w:r>
-            <w:r>
-              <w:rPr>
-                <w:b/>
-                <w:color w:val="C0504D" w:themeColor="accent2"/>
-              </w:rPr>
-              <w:t xml:space="preserve"> </w:t>
-            </w:r>
-            <w:proofErr w:type="spellStart"/>
-            <w:r>
-              <w:rPr>
-                <w:b/>
-                <w:color w:val="C0504D" w:themeColor="accent2"/>
-              </w:rPr>
-              <w:t>меню</w:t>
-            </w:r>
-            <w:r>
-              <w:rPr>
-                <w:b/>
-                <w:color w:val="C0504D" w:themeColor="accent2"/>
-              </w:rPr>
-              <w:t>_</w:t>
-            </w:r>
-            <w:r>
-              <w:rPr>
-                <w:b/>
-                <w:color w:val="C0504D" w:themeColor="accent2"/>
               </w:rPr>
               <w:t>полн</w:t>
             </w:r>
-            <w:proofErr w:type="spellEnd"/>
             <w:r>
               <w:rPr>
                 <w:b/>
@@ -8909,7 +8152,6 @@
               <w:rPr>
                 <w:lang w:val="en-US"/>
               </w:rPr>
-              <w:lastRenderedPageBreak/>
               <w:t>T.6</w:t>
             </w:r>
           </w:p>
@@ -10384,45 +9626,15 @@
               <w:rPr>
                 <w:lang w:val="en-US"/>
               </w:rPr>
-              <w:t>EXAMRES &lt;section&gt; &lt;type&gt; &lt;</w:t>
-            </w:r>
-            <w:proofErr w:type="spellStart"/>
-            <w:r>
-              <w:rPr>
-                <w:lang w:val="en-US"/>
-              </w:rPr>
-              <w:t>idpers</w:t>
-            </w:r>
-            <w:proofErr w:type="spellEnd"/>
-            <w:r>
-              <w:rPr>
-                <w:lang w:val="en-US"/>
-              </w:rPr>
-              <w:t>&gt; &lt;result&gt; &lt;file&gt;</w:t>
-            </w:r>
-          </w:p>
-          <w:p>
-            <w:pPr>
-              <w:jc w:val="both"/>
-            </w:pPr>
-            <w:r>
-              <w:t>Примечание: состав полей соответствует п. 1.6.4 файла «</w:t>
-            </w:r>
-            <w:proofErr w:type="spellStart"/>
-            <w:r>
-              <w:t>СУПиК</w:t>
-            </w:r>
-            <w:proofErr w:type="spellEnd"/>
-            <w:r>
-              <w:t xml:space="preserve"> </w:t>
-            </w:r>
-            <w:proofErr w:type="spellStart"/>
-            <w:r>
-              <w:t>РПр</w:t>
-            </w:r>
-            <w:proofErr w:type="spellEnd"/>
-            <w:r>
-              <w:t>»</w:t>
+              <w:t>EXAMRES &lt;section&gt; &lt;type&gt; &lt;idpers&gt; &lt;result&gt; &lt;file&gt;</w:t>
+            </w:r>
+          </w:p>
+          <w:p>
+            <w:pPr>
+              <w:jc w:val="both"/>
+            </w:pPr>
+            <w:r>
+              <w:t>Примечание: состав полей соответствует п. 1.6.4 файла «СУПиК РПр»</w:t>
             </w:r>
           </w:p>
         </w:tc>
@@ -10504,14 +9716,12 @@
               </w:rPr>
               <w:t xml:space="preserve"> </w:t>
             </w:r>
-            <w:proofErr w:type="spellStart"/>
             <w:r>
               <w:rPr>
                 <w:lang w:val="en-US"/>
               </w:rPr>
               <w:t>Altium</w:t>
             </w:r>
-            <w:proofErr w:type="spellEnd"/>
           </w:p>
           <w:p>
             <w:pPr>
@@ -10557,302 +9767,109 @@
               <w:rPr>
                 <w:lang w:val="en-US"/>
               </w:rPr>
-              <w:t>&lt;Library Ref&gt; &lt;Library Path&gt; &lt;Footprint Ref&gt; &lt;Footprint Path&gt; &lt;</w:t>
-            </w:r>
-            <w:proofErr w:type="spellStart"/>
+              <w:t>&lt;Library Ref&gt; &lt;Library Path&gt; &lt;Footprint Ref&gt; &lt;Footprint Path&gt; &lt;Sim Description&gt; &lt;Sim File&gt; &lt;Sim Model Name&gt; &lt;Sim Parameters&gt; &lt;Manufacturer&gt; &lt;PartNumber&gt; &lt;Package&gt; &lt;Marking&gt; &lt;NominalValue&gt; &lt;NominalVoltage&gt; &lt;Tolerance&gt; &lt;OpTemperaturen&gt; &lt;OpTemperaturem&gt; &lt;Pmax&gt; &lt;TC&gt; &lt;Comment&gt; &lt;HelpURL&gt; &lt;RevNotes&gt; &lt;Discontinued&gt; &lt;Description&gt; &lt;Notes&gt; &lt;Modify Date&gt; &lt;Creator&gt; &lt;prefix&gt; &lt;isSMD&gt; &lt;Nominal&gt; &lt;Unit&gt; &lt;par4&gt; &lt;par5&gt;</w:t>
+            </w:r>
+          </w:p>
+          <w:p>
+            <w:pPr>
+              <w:jc w:val="both"/>
+            </w:pPr>
+            <w:r>
+              <w:t>Примечания:</w:t>
+            </w:r>
+          </w:p>
+          <w:p>
+            <w:pPr>
+              <w:jc w:val="both"/>
+            </w:pPr>
+            <w:r>
+              <w:tab/>
+            </w:r>
+            <w:r>
+              <w:t xml:space="preserve">- </w:t>
+            </w:r>
+            <w:r>
+              <w:t>параметры</w:t>
+            </w:r>
+            <w:r>
+              <w:t xml:space="preserve"> </w:t>
+            </w:r>
+            <w:r>
+              <w:rPr>
+                <w:lang w:val="en-US"/>
+              </w:rPr>
+              <w:t>Library</w:t>
+            </w:r>
+            <w:r>
+              <w:t xml:space="preserve"> </w:t>
+            </w:r>
+            <w:r>
+              <w:rPr>
+                <w:lang w:val="en-US"/>
+              </w:rPr>
+              <w:t>Path</w:t>
+            </w:r>
+            <w:r>
+              <w:t xml:space="preserve">, </w:t>
+            </w:r>
+            <w:r>
+              <w:rPr>
+                <w:lang w:val="en-US"/>
+              </w:rPr>
+              <w:t>Footprint</w:t>
+            </w:r>
+            <w:r>
+              <w:t xml:space="preserve"> </w:t>
+            </w:r>
+            <w:r>
+              <w:rPr>
+                <w:lang w:val="en-US"/>
+              </w:rPr>
+              <w:t>Path</w:t>
+            </w:r>
+            <w:r>
+              <w:t xml:space="preserve">, </w:t>
+            </w:r>
             <w:r>
               <w:rPr>
                 <w:lang w:val="en-US"/>
               </w:rPr>
               <w:t>Sim</w:t>
             </w:r>
-            <w:proofErr w:type="spellEnd"/>
-            <w:r>
-              <w:rPr>
-                <w:lang w:val="en-US"/>
-              </w:rPr>
-              <w:t xml:space="preserve"> Description&gt; &lt;</w:t>
-            </w:r>
-            <w:proofErr w:type="spellStart"/>
-            <w:r>
-              <w:rPr>
-                <w:lang w:val="en-US"/>
-              </w:rPr>
-              <w:t>Sim</w:t>
-            </w:r>
-            <w:proofErr w:type="spellEnd"/>
-            <w:r>
-              <w:rPr>
-                <w:lang w:val="en-US"/>
-              </w:rPr>
-              <w:t xml:space="preserve"> File&gt; &lt;</w:t>
-            </w:r>
-            <w:proofErr w:type="spellStart"/>
-            <w:r>
-              <w:rPr>
-                <w:lang w:val="en-US"/>
-              </w:rPr>
-              <w:t>Sim</w:t>
-            </w:r>
-            <w:proofErr w:type="spellEnd"/>
-            <w:r>
-              <w:rPr>
-                <w:lang w:val="en-US"/>
-              </w:rPr>
-              <w:t xml:space="preserve"> Model Name&gt; &lt;</w:t>
-            </w:r>
-            <w:proofErr w:type="spellStart"/>
-            <w:r>
-              <w:rPr>
-                <w:lang w:val="en-US"/>
-              </w:rPr>
-              <w:t>Sim</w:t>
-            </w:r>
-            <w:proofErr w:type="spellEnd"/>
-            <w:r>
-              <w:rPr>
-                <w:lang w:val="en-US"/>
-              </w:rPr>
-              <w:t xml:space="preserve"> Parameters&gt; &lt;Manufacturer&gt; &lt;</w:t>
-            </w:r>
-            <w:proofErr w:type="spellStart"/>
-            <w:r>
-              <w:rPr>
-                <w:lang w:val="en-US"/>
-              </w:rPr>
-              <w:t>PartNumber</w:t>
-            </w:r>
-            <w:proofErr w:type="spellEnd"/>
-            <w:r>
-              <w:rPr>
-                <w:lang w:val="en-US"/>
-              </w:rPr>
-              <w:t>&gt; &lt;Package&gt; &lt;Marking&gt; &lt;</w:t>
-            </w:r>
-            <w:proofErr w:type="spellStart"/>
-            <w:r>
-              <w:rPr>
-                <w:lang w:val="en-US"/>
-              </w:rPr>
-              <w:t>NominalValue</w:t>
-            </w:r>
-            <w:proofErr w:type="spellEnd"/>
-            <w:r>
-              <w:rPr>
-                <w:lang w:val="en-US"/>
-              </w:rPr>
-              <w:t>&gt; &lt;</w:t>
-            </w:r>
-            <w:proofErr w:type="spellStart"/>
-            <w:r>
-              <w:rPr>
-                <w:lang w:val="en-US"/>
-              </w:rPr>
-              <w:t>NominalVoltage</w:t>
-            </w:r>
-            <w:proofErr w:type="spellEnd"/>
-            <w:r>
-              <w:rPr>
-                <w:lang w:val="en-US"/>
-              </w:rPr>
-              <w:t>&gt; &lt;Tolerance&gt; &lt;</w:t>
-            </w:r>
-            <w:proofErr w:type="spellStart"/>
-            <w:r>
-              <w:rPr>
-                <w:lang w:val="en-US"/>
-              </w:rPr>
-              <w:t>OpTemperaturen</w:t>
-            </w:r>
-            <w:proofErr w:type="spellEnd"/>
-            <w:r>
-              <w:rPr>
-                <w:lang w:val="en-US"/>
-              </w:rPr>
-              <w:t>&gt; &lt;</w:t>
-            </w:r>
-            <w:proofErr w:type="spellStart"/>
-            <w:r>
-              <w:rPr>
-                <w:lang w:val="en-US"/>
-              </w:rPr>
-              <w:t>OpTemperaturem</w:t>
-            </w:r>
-            <w:proofErr w:type="spellEnd"/>
-            <w:r>
-              <w:rPr>
-                <w:lang w:val="en-US"/>
-              </w:rPr>
-              <w:t>&gt; &lt;</w:t>
-            </w:r>
-            <w:proofErr w:type="spellStart"/>
-            <w:r>
-              <w:rPr>
-                <w:lang w:val="en-US"/>
-              </w:rPr>
-              <w:t>Pmax</w:t>
-            </w:r>
-            <w:proofErr w:type="spellEnd"/>
-            <w:r>
-              <w:rPr>
-                <w:lang w:val="en-US"/>
-              </w:rPr>
-              <w:t>&gt; &lt;TC&gt; &lt;Comment&gt; &lt;</w:t>
-            </w:r>
-            <w:proofErr w:type="spellStart"/>
+            <w:r>
+              <w:t xml:space="preserve"> </w:t>
+            </w:r>
+            <w:r>
+              <w:rPr>
+                <w:lang w:val="en-US"/>
+              </w:rPr>
+              <w:t>File</w:t>
+            </w:r>
+            <w:r>
+              <w:t xml:space="preserve"> </w:t>
+            </w:r>
+            <w:r>
+              <w:t>и</w:t>
+            </w:r>
+            <w:r>
+              <w:t xml:space="preserve"> </w:t>
+            </w:r>
             <w:r>
               <w:rPr>
                 <w:lang w:val="en-US"/>
               </w:rPr>
               <w:t>HelpURL</w:t>
             </w:r>
-            <w:proofErr w:type="spellEnd"/>
-            <w:r>
-              <w:rPr>
-                <w:lang w:val="en-US"/>
-              </w:rPr>
-              <w:t>&gt; &lt;</w:t>
-            </w:r>
-            <w:proofErr w:type="spellStart"/>
-            <w:r>
-              <w:rPr>
-                <w:lang w:val="en-US"/>
-              </w:rPr>
-              <w:t>RevNotes</w:t>
-            </w:r>
-            <w:proofErr w:type="spellEnd"/>
-            <w:r>
-              <w:rPr>
-                <w:lang w:val="en-US"/>
-              </w:rPr>
-              <w:t>&gt; &lt;Discontinued&gt; &lt;Description&gt; &lt;Notes&gt; &lt;Modify Date&gt; &lt;Creator&gt; &lt;prefix&gt; &lt;</w:t>
-            </w:r>
-            <w:proofErr w:type="spellStart"/>
-            <w:r>
-              <w:rPr>
-                <w:lang w:val="en-US"/>
-              </w:rPr>
-              <w:t>isSMD</w:t>
-            </w:r>
-            <w:proofErr w:type="spellEnd"/>
-            <w:r>
-              <w:rPr>
-                <w:lang w:val="en-US"/>
-              </w:rPr>
-              <w:t>&gt; &lt;Nominal&gt; &lt;Unit&gt; &lt;par4&gt; &lt;par5&gt;</w:t>
-            </w:r>
-          </w:p>
-          <w:p>
-            <w:pPr>
-              <w:jc w:val="both"/>
-            </w:pPr>
-            <w:r>
-              <w:t>Примечания:</w:t>
-            </w:r>
-          </w:p>
-          <w:p>
-            <w:pPr>
-              <w:jc w:val="both"/>
-            </w:pPr>
-            <w:r>
-              <w:tab/>
-            </w:r>
-            <w:r>
-              <w:t xml:space="preserve">- </w:t>
-            </w:r>
-            <w:r>
-              <w:t>параметры</w:t>
-            </w:r>
-            <w:r>
-              <w:t xml:space="preserve"> </w:t>
-            </w:r>
-            <w:r>
-              <w:rPr>
-                <w:lang w:val="en-US"/>
-              </w:rPr>
-              <w:t>Library</w:t>
-            </w:r>
-            <w:r>
-              <w:t xml:space="preserve"> </w:t>
-            </w:r>
-            <w:r>
-              <w:rPr>
-                <w:lang w:val="en-US"/>
-              </w:rPr>
-              <w:t>Path</w:t>
-            </w:r>
-            <w:r>
-              <w:t xml:space="preserve">, </w:t>
-            </w:r>
-            <w:r>
-              <w:rPr>
-                <w:lang w:val="en-US"/>
-              </w:rPr>
-              <w:t>Footprint</w:t>
-            </w:r>
-            <w:r>
-              <w:t xml:space="preserve"> </w:t>
-            </w:r>
-            <w:r>
-              <w:rPr>
-                <w:lang w:val="en-US"/>
-              </w:rPr>
-              <w:t>Path</w:t>
-            </w:r>
-            <w:r>
-              <w:t xml:space="preserve">, </w:t>
-            </w:r>
-            <w:proofErr w:type="spellStart"/>
-            <w:r>
-              <w:rPr>
-                <w:lang w:val="en-US"/>
-              </w:rPr>
-              <w:t>Sim</w:t>
-            </w:r>
-            <w:proofErr w:type="spellEnd"/>
-            <w:r>
-              <w:t xml:space="preserve"> </w:t>
-            </w:r>
-            <w:r>
-              <w:rPr>
-                <w:lang w:val="en-US"/>
-              </w:rPr>
-              <w:t>File</w:t>
-            </w:r>
-            <w:r>
-              <w:t xml:space="preserve"> </w:t>
-            </w:r>
-            <w:r>
-              <w:t>и</w:t>
-            </w:r>
-            <w:r>
-              <w:t xml:space="preserve"> </w:t>
-            </w:r>
-            <w:proofErr w:type="spellStart"/>
-            <w:r>
-              <w:rPr>
-                <w:lang w:val="en-US"/>
-              </w:rPr>
-              <w:t>HelpURL</w:t>
-            </w:r>
-            <w:proofErr w:type="spellEnd"/>
-            <w:r>
-              <w:t xml:space="preserve"> передаются относительно соответствующих папок </w:t>
-            </w:r>
-            <w:proofErr w:type="spellStart"/>
-            <w:r>
-              <w:t>СУПиК</w:t>
-            </w:r>
-            <w:proofErr w:type="spellEnd"/>
-            <w:r>
-              <w:t>, считающихся корневыми;</w:t>
-            </w:r>
-          </w:p>
-          <w:p>
-            <w:pPr>
-              <w:jc w:val="both"/>
-            </w:pPr>
-            <w:r>
+            <w:r>
+              <w:t xml:space="preserve"> передаются относительно соответствующих папок СУПиК, считающихся корневыми;</w:t>
+            </w:r>
+          </w:p>
+          <w:p>
+            <w:pPr>
+              <w:jc w:val="both"/>
+            </w:pPr>
+            <w:r>
+              <w:lastRenderedPageBreak/>
               <w:tab/>
               <w:t xml:space="preserve">- все параметры, кроме </w:t>
             </w:r>
@@ -10865,14 +9882,12 @@
             <w:r>
               <w:t xml:space="preserve">, являются соответствующими полями таблиц БД </w:t>
             </w:r>
-            <w:proofErr w:type="spellStart"/>
             <w:r>
               <w:rPr>
                 <w:lang w:val="en-US"/>
               </w:rPr>
               <w:t>altium</w:t>
             </w:r>
-            <w:proofErr w:type="spellEnd"/>
             <w:r>
               <w:t xml:space="preserve">, поле </w:t>
             </w:r>
@@ -10886,27 +9901,126 @@
               <w:t xml:space="preserve"> </w:t>
             </w:r>
             <w:r>
-              <w:t xml:space="preserve">определяет класс и имя таблицы </w:t>
-            </w:r>
-            <w:r>
-              <w:lastRenderedPageBreak/>
-              <w:t>компонента (см. п. 1.1.1 файла «</w:t>
-            </w:r>
-            <w:proofErr w:type="spellStart"/>
-            <w:r>
-              <w:t>СУПиК</w:t>
-            </w:r>
-            <w:proofErr w:type="spellEnd"/>
+              <w:t>определяет класс и имя таблицы компонента (см. п. 1.1.1 файла «СУПиК РПр»).</w:t>
+            </w:r>
+          </w:p>
+          <w:p>
+            <w:pPr>
+              <w:jc w:val="both"/>
+            </w:pPr>
+            <w:r>
+              <w:tab/>
+            </w:r>
+            <w:r>
+              <w:t xml:space="preserve">- </w:t>
+            </w:r>
+            <w:r>
+              <w:t>ответ сервера один из следующих:</w:t>
+            </w:r>
+          </w:p>
+          <w:p>
+            <w:pPr>
+              <w:jc w:val="both"/>
+            </w:pPr>
+            <w:r>
+              <w:tab/>
+            </w:r>
+            <w:r>
+              <w:tab/>
+            </w:r>
+            <w:r>
+              <w:rPr>
+                <w:lang w:val="en-US"/>
+              </w:rPr>
+              <w:t>ERROR</w:t>
+            </w:r>
+            <w:r>
+              <w:t xml:space="preserve"> – </w:t>
+            </w:r>
+            <w:r>
+              <w:t>ошибка при разборе и/или добавлении компонента;</w:t>
+            </w:r>
+          </w:p>
+          <w:p>
+            <w:pPr>
+              <w:jc w:val="both"/>
+            </w:pPr>
+            <w:r>
+              <w:tab/>
+            </w:r>
+            <w:r>
+              <w:tab/>
+            </w:r>
+            <w:r>
+              <w:rPr>
+                <w:lang w:val="en-US"/>
+              </w:rPr>
+              <w:t>IDLE</w:t>
+            </w:r>
+            <w:r>
+              <w:t xml:space="preserve"> – </w:t>
+            </w:r>
+            <w:r>
+              <w:t>всё в порядке, запись прошла хорошо;</w:t>
+            </w:r>
+          </w:p>
+          <w:p>
+            <w:pPr>
+              <w:jc w:val="both"/>
+            </w:pPr>
+            <w:r>
+              <w:tab/>
+            </w:r>
+            <w:r>
+              <w:tab/>
+            </w:r>
+            <w:r>
+              <w:rPr>
+                <w:lang w:val="en-US"/>
+              </w:rPr>
+              <w:t>ALTEX</w:t>
+            </w:r>
+            <w:r>
+              <w:t xml:space="preserve"> &lt;</w:t>
+            </w:r>
+            <w:r>
+              <w:rPr>
+                <w:lang w:val="en-US"/>
+              </w:rPr>
+              <w:t>Manufacturer</w:t>
+            </w:r>
+            <w:r>
+              <w:t>&gt; &lt;</w:t>
+            </w:r>
+            <w:r>
+              <w:rPr>
+                <w:lang w:val="en-US"/>
+              </w:rPr>
+              <w:t>PartNumber</w:t>
+            </w:r>
+            <w:r>
+              <w:t xml:space="preserve">&gt; – </w:t>
+            </w:r>
+            <w:r>
+              <w:t>компонент</w:t>
+            </w:r>
             <w:r>
               <w:t xml:space="preserve"> </w:t>
             </w:r>
-            <w:proofErr w:type="spellStart"/>
-            <w:r>
-              <w:t>РПр</w:t>
-            </w:r>
-            <w:proofErr w:type="spellEnd"/>
-            <w:r>
-              <w:t>»).</w:t>
+            <w:r>
+              <w:t>уже</w:t>
+            </w:r>
+            <w:r>
+              <w:t xml:space="preserve"> </w:t>
+            </w:r>
+            <w:r>
+              <w:t>есть</w:t>
+            </w:r>
+            <w:r>
+              <w:t xml:space="preserve"> </w:t>
+            </w:r>
+            <w:r>
+              <w:t>в БД, надо выдать запрос подтверждения перезаписи;</w:t>
             </w:r>
           </w:p>
           <w:p>
@@ -10917,73 +10031,13 @@
               <w:tab/>
             </w:r>
             <w:r>
-              <w:t xml:space="preserve">- </w:t>
-            </w:r>
-            <w:r>
-              <w:t>ответ сервера один из следующих:</w:t>
-            </w:r>
-          </w:p>
-          <w:p>
-            <w:pPr>
-              <w:jc w:val="both"/>
-            </w:pPr>
-            <w:r>
               <w:tab/>
             </w:r>
             <w:r>
-              <w:tab/>
-            </w:r>
-            <w:r>
-              <w:rPr>
-                <w:lang w:val="en-US"/>
-              </w:rPr>
-              <w:t>ERROR</w:t>
-            </w:r>
-            <w:r>
-              <w:t xml:space="preserve"> – </w:t>
-            </w:r>
-            <w:r>
-              <w:t>ошибка при разборе и/или добавлении компонента;</w:t>
-            </w:r>
-          </w:p>
-          <w:p>
-            <w:pPr>
-              <w:jc w:val="both"/>
-            </w:pPr>
-            <w:r>
-              <w:tab/>
-            </w:r>
-            <w:r>
-              <w:tab/>
-            </w:r>
-            <w:r>
-              <w:rPr>
-                <w:lang w:val="en-US"/>
-              </w:rPr>
-              <w:t>IDLE</w:t>
-            </w:r>
-            <w:r>
-              <w:t xml:space="preserve"> – </w:t>
-            </w:r>
-            <w:r>
-              <w:t>всё в порядке, запись прошла хорошо;</w:t>
-            </w:r>
-          </w:p>
-          <w:p>
-            <w:pPr>
-              <w:jc w:val="both"/>
-            </w:pPr>
-            <w:r>
-              <w:tab/>
-            </w:r>
-            <w:r>
-              <w:tab/>
-            </w:r>
-            <w:r>
-              <w:rPr>
-                <w:lang w:val="en-US"/>
-              </w:rPr>
-              <w:t>ALTEX</w:t>
+              <w:rPr>
+                <w:lang w:val="en-US"/>
+              </w:rPr>
+              <w:t>NKEX</w:t>
             </w:r>
             <w:r>
               <w:t xml:space="preserve"> &lt;</w:t>
@@ -10997,75 +10051,12 @@
             <w:r>
               <w:t>&gt; &lt;</w:t>
             </w:r>
-            <w:proofErr w:type="spellStart"/>
             <w:r>
               <w:rPr>
                 <w:lang w:val="en-US"/>
               </w:rPr>
               <w:t>PartNumber</w:t>
             </w:r>
-            <w:proofErr w:type="spellEnd"/>
-            <w:r>
-              <w:t xml:space="preserve">&gt; – </w:t>
-            </w:r>
-            <w:r>
-              <w:t>компонент</w:t>
-            </w:r>
-            <w:r>
-              <w:t xml:space="preserve"> </w:t>
-            </w:r>
-            <w:r>
-              <w:t>уже</w:t>
-            </w:r>
-            <w:r>
-              <w:t xml:space="preserve"> </w:t>
-            </w:r>
-            <w:r>
-              <w:t>есть</w:t>
-            </w:r>
-            <w:r>
-              <w:t xml:space="preserve"> </w:t>
-            </w:r>
-            <w:r>
-              <w:t>в БД, надо выдать запрос подтверждения перезаписи;</w:t>
-            </w:r>
-          </w:p>
-          <w:p>
-            <w:pPr>
-              <w:jc w:val="both"/>
-            </w:pPr>
-            <w:r>
-              <w:tab/>
-            </w:r>
-            <w:r>
-              <w:tab/>
-            </w:r>
-            <w:r>
-              <w:rPr>
-                <w:lang w:val="en-US"/>
-              </w:rPr>
-              <w:t>NKEX</w:t>
-            </w:r>
-            <w:r>
-              <w:t xml:space="preserve"> &lt;</w:t>
-            </w:r>
-            <w:r>
-              <w:rPr>
-                <w:lang w:val="en-US"/>
-              </w:rPr>
-              <w:t>Manufacturer</w:t>
-            </w:r>
-            <w:r>
-              <w:t>&gt; &lt;</w:t>
-            </w:r>
-            <w:proofErr w:type="spellStart"/>
-            <w:r>
-              <w:rPr>
-                <w:lang w:val="en-US"/>
-              </w:rPr>
-              <w:t>PartNumber</w:t>
-            </w:r>
-            <w:proofErr w:type="spellEnd"/>
             <w:r>
               <w:t xml:space="preserve">&gt; - </w:t>
             </w:r>
@@ -11149,55 +10140,7 @@
                 <w:b/>
                 <w:lang w:val="en-US"/>
               </w:rPr>
-              <w:t xml:space="preserve">-&gt; CRALT </w:t>
-            </w:r>
-            <w:proofErr w:type="spellStart"/>
-            <w:r>
-              <w:rPr>
-                <w:b/>
-                <w:lang w:val="en-US"/>
-              </w:rPr>
-              <w:t>capasitors</w:t>
-            </w:r>
-            <w:proofErr w:type="spellEnd"/>
-            <w:r>
-              <w:rPr>
-                <w:b/>
-                <w:lang w:val="en-US"/>
-              </w:rPr>
-              <w:t xml:space="preserve"> “</w:t>
-            </w:r>
-            <w:proofErr w:type="spellStart"/>
-            <w:r>
-              <w:rPr>
-                <w:b/>
-                <w:lang w:val="en-US"/>
-              </w:rPr>
-              <w:t>Capasitor</w:t>
-            </w:r>
-            <w:proofErr w:type="spellEnd"/>
-            <w:r>
-              <w:rPr>
-                <w:b/>
-                <w:lang w:val="en-US"/>
-              </w:rPr>
-              <w:t>” “</w:t>
-            </w:r>
-            <w:proofErr w:type="spellStart"/>
-            <w:r>
-              <w:rPr>
-                <w:b/>
-                <w:lang w:val="en-US"/>
-              </w:rPr>
-              <w:t>capasitors.SchLib</w:t>
-            </w:r>
-            <w:proofErr w:type="spellEnd"/>
-            <w:r>
-              <w:rPr>
-                <w:b/>
-                <w:lang w:val="en-US"/>
-              </w:rPr>
-              <w:t>” …..</w:t>
+              <w:t>-&gt; CRALT capasitors “Capasitor” “capasitors.SchLib” …..</w:t>
             </w:r>
           </w:p>
           <w:p>
@@ -11243,49 +10186,7 @@
               <w:rPr>
                 <w:b/>
               </w:rPr>
-              <w:t xml:space="preserve">Чип </w:t>
-            </w:r>
-            <w:proofErr w:type="spellStart"/>
-            <w:r>
-              <w:rPr>
-                <w:b/>
-              </w:rPr>
-              <w:t>тант</w:t>
-            </w:r>
-            <w:proofErr w:type="spellEnd"/>
-            <w:r>
-              <w:rPr>
-                <w:b/>
-              </w:rPr>
-              <w:t xml:space="preserve">. </w:t>
-            </w:r>
-            <w:proofErr w:type="spellStart"/>
-            <w:r>
-              <w:rPr>
-                <w:b/>
-              </w:rPr>
-              <w:t>Конд</w:t>
-            </w:r>
-            <w:proofErr w:type="spellEnd"/>
-            <w:r>
-              <w:rPr>
-                <w:b/>
-              </w:rPr>
-              <w:t>. 220 мкФ,6,3</w:t>
-            </w:r>
-            <w:proofErr w:type="gramStart"/>
-            <w:r>
-              <w:rPr>
-                <w:b/>
-              </w:rPr>
-              <w:t xml:space="preserve"> В</w:t>
-            </w:r>
-            <w:proofErr w:type="gramEnd"/>
-            <w:r>
-              <w:rPr>
-                <w:b/>
-              </w:rPr>
-              <w:t xml:space="preserve">,10%,тип </w:t>
+              <w:t xml:space="preserve">Чип тант. Конд. 220 мкФ,6,3 В,10%,тип </w:t>
             </w:r>
             <w:r>
               <w:rPr>
@@ -11364,14 +10265,12 @@
               <w:tab/>
               <w:t xml:space="preserve">На сервере в БД создаётся запись в БД </w:t>
             </w:r>
-            <w:proofErr w:type="spellStart"/>
             <w:r>
               <w:rPr>
                 <w:lang w:val="en-US"/>
               </w:rPr>
               <w:t>altium</w:t>
             </w:r>
-            <w:proofErr w:type="spellEnd"/>
             <w:r>
               <w:t>, а также соответствующая запись в БД номенклатуры.</w:t>
             </w:r>
@@ -11474,19 +10373,11 @@
               </w:rPr>
               <w:t>devices&gt; &lt;decimal&gt; &lt;</w:t>
             </w:r>
-            <w:proofErr w:type="spellStart"/>
-            <w:r>
-              <w:rPr>
-                <w:lang w:val="en-US"/>
-              </w:rPr>
-              <w:t>idmanuf</w:t>
-            </w:r>
-            <w:proofErr w:type="spellEnd"/>
-            <w:r>
-              <w:rPr>
-                <w:lang w:val="en-US"/>
-              </w:rPr>
-              <w:t>&gt; &lt;description&gt; &lt;notes&gt; &lt;first&gt; &lt;creator&gt;</w:t>
+            <w:r>
+              <w:rPr>
+                <w:lang w:val="en-US"/>
+              </w:rPr>
+              <w:t>idmanuf&gt; &lt;description&gt; &lt;notes&gt; &lt;first&gt; &lt;creator&gt;</w:t>
             </w:r>
           </w:p>
           <w:p>
@@ -11503,43 +10394,23 @@
             </w:pPr>
             <w:r>
               <w:tab/>
-              <w:t>- состав полей соответствует п. 1.5.1 файла «</w:t>
-            </w:r>
-            <w:proofErr w:type="spellStart"/>
-            <w:r>
-              <w:t>СУПиК</w:t>
-            </w:r>
-            <w:proofErr w:type="spellEnd"/>
-            <w:r>
-              <w:t xml:space="preserve"> </w:t>
-            </w:r>
-            <w:proofErr w:type="spellStart"/>
-            <w:r>
-              <w:t>РПр</w:t>
-            </w:r>
-            <w:proofErr w:type="spellEnd"/>
-            <w:r>
-              <w:t xml:space="preserve">». Оставшиеся поля – </w:t>
-            </w:r>
-            <w:proofErr w:type="spellStart"/>
+              <w:t xml:space="preserve">- состав полей соответствует п. 1.5.1 файла «СУПиК РПр». Оставшиеся поля – </w:t>
+            </w:r>
             <w:r>
               <w:rPr>
                 <w:lang w:val="en-US"/>
               </w:rPr>
               <w:t>filehw</w:t>
             </w:r>
-            <w:proofErr w:type="spellEnd"/>
             <w:r>
               <w:t xml:space="preserve">, </w:t>
             </w:r>
-            <w:proofErr w:type="spellStart"/>
             <w:r>
               <w:rPr>
                 <w:lang w:val="en-US"/>
               </w:rPr>
               <w:t>filesw</w:t>
             </w:r>
-            <w:proofErr w:type="spellEnd"/>
             <w:r>
               <w:t xml:space="preserve">, </w:t>
             </w:r>
@@ -11561,14 +10432,12 @@
             <w:r>
               <w:t xml:space="preserve">, </w:t>
             </w:r>
-            <w:proofErr w:type="spellStart"/>
             <w:r>
               <w:rPr>
                 <w:lang w:val="en-US"/>
               </w:rPr>
               <w:t>idsp</w:t>
             </w:r>
-            <w:proofErr w:type="spellEnd"/>
             <w:r>
               <w:t xml:space="preserve"> создаются</w:t>
             </w:r>
@@ -11655,23 +10524,7 @@
                 <w:b/>
                 <w:i/>
               </w:rPr>
-              <w:t xml:space="preserve"> “Устройство присоединения» «АВМР.426435.047-01» «ООО \»АВМ-</w:t>
-            </w:r>
-            <w:proofErr w:type="spellStart"/>
-            <w:r>
-              <w:rPr>
-                <w:b/>
-                <w:i/>
-              </w:rPr>
-              <w:t>Энерго</w:t>
-            </w:r>
-            <w:proofErr w:type="spellEnd"/>
-            <w:r>
-              <w:rPr>
-                <w:b/>
-                <w:i/>
-              </w:rPr>
-              <w:t>\»» «Устройство присоединения УПО АВМР.426435.047-01» АВМР АВМР.426435.047 2001</w:t>
+              <w:t xml:space="preserve"> “Устройство присоединения» «АВМР.426435.047-01» «ООО \»АВМ-Энерго\»» «Устройство присоединения УПО АВМР.426435.047-01» АВМР АВМР.426435.047 2001</w:t>
             </w:r>
           </w:p>
           <w:p>
@@ -11801,75 +10654,45 @@
               <w:rPr>
                 <w:lang w:val="en-US"/>
               </w:rPr>
-              <w:t>DEVFILEPUT &lt;</w:t>
-            </w:r>
-            <w:proofErr w:type="spellStart"/>
-            <w:r>
-              <w:rPr>
-                <w:lang w:val="en-US"/>
-              </w:rPr>
-              <w:t>iddevices</w:t>
-            </w:r>
-            <w:proofErr w:type="spellEnd"/>
-            <w:r>
-              <w:rPr>
-                <w:lang w:val="en-US"/>
-              </w:rPr>
-              <w:t>&gt; &lt;type&gt; &lt;file&gt; &lt;</w:t>
-            </w:r>
-            <w:proofErr w:type="spellStart"/>
+              <w:t>DEVFILEPUT &lt;iddevices&gt; &lt;type&gt; &lt;file&gt; &lt;filesize&gt;</w:t>
+            </w:r>
+          </w:p>
+          <w:p>
+            <w:pPr>
+              <w:jc w:val="both"/>
+            </w:pPr>
+            <w:r>
+              <w:t>Примечания:</w:t>
+            </w:r>
+          </w:p>
+          <w:p>
+            <w:pPr>
+              <w:jc w:val="both"/>
+            </w:pPr>
+            <w:r>
+              <w:tab/>
+            </w:r>
+            <w:r>
+              <w:t xml:space="preserve">- </w:t>
+            </w:r>
+            <w:r>
+              <w:rPr>
+                <w:lang w:val="en-US"/>
+              </w:rPr>
+              <w:t>file</w:t>
+            </w:r>
+            <w:r>
+              <w:t xml:space="preserve"> – </w:t>
+            </w:r>
+            <w:r>
+              <w:t xml:space="preserve">имя файла для передачи, </w:t>
+            </w:r>
             <w:r>
               <w:rPr>
                 <w:lang w:val="en-US"/>
               </w:rPr>
               <w:t>filesize</w:t>
             </w:r>
-            <w:proofErr w:type="spellEnd"/>
-            <w:r>
-              <w:rPr>
-                <w:lang w:val="en-US"/>
-              </w:rPr>
-              <w:t>&gt;</w:t>
-            </w:r>
-          </w:p>
-          <w:p>
-            <w:pPr>
-              <w:jc w:val="both"/>
-            </w:pPr>
-            <w:r>
-              <w:t>Примечания:</w:t>
-            </w:r>
-          </w:p>
-          <w:p>
-            <w:pPr>
-              <w:jc w:val="both"/>
-            </w:pPr>
-            <w:r>
-              <w:tab/>
-            </w:r>
-            <w:r>
-              <w:t xml:space="preserve">- </w:t>
-            </w:r>
-            <w:r>
-              <w:rPr>
-                <w:lang w:val="en-US"/>
-              </w:rPr>
-              <w:t>file</w:t>
-            </w:r>
-            <w:r>
-              <w:t xml:space="preserve"> – </w:t>
-            </w:r>
-            <w:r>
-              <w:t xml:space="preserve">имя файла для передачи, </w:t>
-            </w:r>
-            <w:proofErr w:type="spellStart"/>
-            <w:r>
-              <w:rPr>
-                <w:lang w:val="en-US"/>
-              </w:rPr>
-              <w:t>filesize</w:t>
-            </w:r>
-            <w:proofErr w:type="spellEnd"/>
             <w:r>
               <w:t xml:space="preserve"> </w:t>
             </w:r>
@@ -11912,25 +10735,21 @@
               <w:tab/>
               <w:t>0 – архив с файлами САПР устройства (</w:t>
             </w:r>
-            <w:proofErr w:type="spellStart"/>
             <w:r>
               <w:rPr>
                 <w:lang w:val="en-US"/>
               </w:rPr>
               <w:t>altium</w:t>
             </w:r>
-            <w:proofErr w:type="spellEnd"/>
             <w:r>
               <w:t xml:space="preserve">, </w:t>
             </w:r>
-            <w:proofErr w:type="spellStart"/>
             <w:r>
               <w:rPr>
                 <w:lang w:val="en-US"/>
               </w:rPr>
               <w:t>pcad</w:t>
             </w:r>
-            <w:proofErr w:type="spellEnd"/>
             <w:r>
               <w:t>, …)</w:t>
             </w:r>
@@ -11985,14 +10804,12 @@
             <w:r>
               <w:t xml:space="preserve">спецификация устройства в формате </w:t>
             </w:r>
-            <w:proofErr w:type="spellStart"/>
             <w:r>
               <w:rPr>
                 <w:lang w:val="en-US"/>
               </w:rPr>
               <w:t>csv</w:t>
             </w:r>
-            <w:proofErr w:type="spellEnd"/>
             <w:r>
               <w:t xml:space="preserve"> </w:t>
             </w:r>
@@ -12023,6 +10840,7 @@
               <w:jc w:val="both"/>
             </w:pPr>
             <w:r>
+              <w:lastRenderedPageBreak/>
               <w:tab/>
             </w:r>
             <w:r>
@@ -12035,18 +10853,15 @@
               <w:jc w:val="both"/>
             </w:pPr>
             <w:r>
-              <w:lastRenderedPageBreak/>
               <w:tab/>
               <w:t xml:space="preserve">- сервер, приняв файл типа 2, разбирает его и формирует электронную спецификацию изделия в таблице </w:t>
             </w:r>
-            <w:proofErr w:type="spellStart"/>
             <w:r>
               <w:rPr>
                 <w:lang w:val="en-US"/>
               </w:rPr>
               <w:t>dev</w:t>
             </w:r>
-            <w:proofErr w:type="spellEnd"/>
             <w:r>
               <w:t>.</w:t>
             </w:r>
@@ -12059,14 +10874,12 @@
             <w:r>
               <w:t xml:space="preserve">, а также перечень элементов в таблице </w:t>
             </w:r>
-            <w:proofErr w:type="spellStart"/>
             <w:r>
               <w:rPr>
                 <w:lang w:val="en-US"/>
               </w:rPr>
               <w:t>dev</w:t>
             </w:r>
-            <w:proofErr w:type="spellEnd"/>
             <w:r>
               <w:t>.</w:t>
             </w:r>
@@ -12080,39 +10893,7 @@
               <w:t xml:space="preserve"> (</w:t>
             </w:r>
             <w:r>
-              <w:t xml:space="preserve">см. </w:t>
-            </w:r>
-            <w:proofErr w:type="spellStart"/>
-            <w:r>
-              <w:t>пп</w:t>
-            </w:r>
-            <w:proofErr w:type="spellEnd"/>
-            <w:r>
-              <w:t xml:space="preserve">. 1.5.4 и </w:t>
-            </w:r>
-            <w:proofErr w:type="spellStart"/>
-            <w:r>
-              <w:t>пп</w:t>
-            </w:r>
-            <w:proofErr w:type="spellEnd"/>
-            <w:r>
-              <w:t>. 1.5.2 файла «</w:t>
-            </w:r>
-            <w:proofErr w:type="spellStart"/>
-            <w:r>
-              <w:t>СУПиК</w:t>
-            </w:r>
-            <w:proofErr w:type="spellEnd"/>
-            <w:r>
-              <w:t xml:space="preserve"> </w:t>
-            </w:r>
-            <w:proofErr w:type="spellStart"/>
-            <w:r>
-              <w:t>РПр</w:t>
-            </w:r>
-            <w:proofErr w:type="spellEnd"/>
-            <w:r>
-              <w:t>»);</w:t>
+              <w:t>см. пп. 1.5.4 и пп. 1.5.2 файла «СУПиК РПр»);</w:t>
             </w:r>
           </w:p>
           <w:p>
@@ -12178,14 +10959,12 @@
             <w:r>
               <w:t>.</w:t>
             </w:r>
-            <w:proofErr w:type="spellStart"/>
             <w:r>
               <w:rPr>
                 <w:lang w:val="en-US"/>
               </w:rPr>
               <w:t>csv</w:t>
             </w:r>
-            <w:proofErr w:type="spellEnd"/>
             <w:r>
               <w:t>”</w:t>
             </w:r>
@@ -12393,7 +11172,6 @@
             <w:r>
               <w:t xml:space="preserve"> &lt;</w:t>
             </w:r>
-            <w:proofErr w:type="spellStart"/>
             <w:r>
               <w:rPr>
                 <w:lang w:val="en-US"/>
@@ -12412,7 +11190,6 @@
               </w:rPr>
               <w:t>onel</w:t>
             </w:r>
-            <w:proofErr w:type="spellEnd"/>
             <w:r>
               <w:t>&gt; &lt;</w:t>
             </w:r>
@@ -12442,39 +11219,33 @@
               <w:tab/>
               <w:t xml:space="preserve">- </w:t>
             </w:r>
-            <w:proofErr w:type="spellStart"/>
             <w:r>
               <w:rPr>
                 <w:lang w:val="en-US"/>
               </w:rPr>
               <w:t>idpersonel</w:t>
             </w:r>
-            <w:proofErr w:type="spellEnd"/>
             <w:r>
               <w:t xml:space="preserve"> – </w:t>
             </w:r>
             <w:r>
               <w:t xml:space="preserve">ИД сотрудника по таблице </w:t>
             </w:r>
-            <w:proofErr w:type="spellStart"/>
             <w:r>
               <w:rPr>
                 <w:lang w:val="en-US"/>
               </w:rPr>
               <w:t>ent</w:t>
             </w:r>
-            <w:proofErr w:type="spellEnd"/>
             <w:r>
               <w:t>.</w:t>
             </w:r>
-            <w:proofErr w:type="spellStart"/>
             <w:r>
               <w:rPr>
                 <w:lang w:val="en-US"/>
               </w:rPr>
               <w:t>personel</w:t>
             </w:r>
-            <w:proofErr w:type="spellEnd"/>
           </w:p>
           <w:p>
             <w:pPr>
@@ -12498,25 +11269,21 @@
             <w:r>
               <w:t xml:space="preserve">задаваемый пароль, если уже был установлен пароль, то он заменяется на переданный, пароль шифруется по заданному алгоритму и записывается в таблицу </w:t>
             </w:r>
-            <w:proofErr w:type="spellStart"/>
             <w:r>
               <w:rPr>
                 <w:lang w:val="en-US"/>
               </w:rPr>
               <w:t>ent</w:t>
             </w:r>
-            <w:proofErr w:type="spellEnd"/>
             <w:r>
               <w:t>.</w:t>
             </w:r>
-            <w:proofErr w:type="spellStart"/>
             <w:r>
               <w:rPr>
                 <w:lang w:val="en-US"/>
               </w:rPr>
               <w:t>perspsw</w:t>
             </w:r>
-            <w:proofErr w:type="spellEnd"/>
           </w:p>
         </w:tc>
         <w:tc>
